--- a/Documents/group8_design_document.docx
+++ b/Documents/group8_design_document.docx
@@ -390,8 +390,10 @@
               <w:tab w:val="right" w:pos="8296"/>
             </w:tabs>
             <w:rPr>
-              <w:rFonts w:ascii="Times New Roman" w:hAnsi="Times New Roman" w:cs="Times New Roman"/>
+              <w:rFonts w:asciiTheme="minorHAnsi" w:hAnsiTheme="minorHAnsi" w:cstheme="minorBidi"/>
               <w:noProof/>
+              <w:kern w:val="2"/>
+              <w:szCs w:val="22"/>
             </w:rPr>
           </w:pPr>
           <w:r>
@@ -412,7 +414,7 @@
             </w:rPr>
             <w:fldChar w:fldCharType="separate"/>
           </w:r>
-          <w:hyperlink w:anchor="_Toc90404556" w:history="1">
+          <w:hyperlink w:anchor="_Toc90829041" w:history="1">
             <w:r>
               <w:rPr>
                 <w:rStyle w:val="a7"/>
@@ -423,8 +425,10 @@
             </w:r>
             <w:r>
               <w:rPr>
-                <w:rFonts w:ascii="Times New Roman" w:hAnsi="Times New Roman" w:cs="Times New Roman"/>
-                <w:noProof/>
+                <w:rFonts w:asciiTheme="minorHAnsi" w:hAnsiTheme="minorHAnsi" w:cstheme="minorBidi"/>
+                <w:noProof/>
+                <w:kern w:val="2"/>
+                <w:szCs w:val="22"/>
               </w:rPr>
               <w:tab/>
             </w:r>
@@ -438,7 +442,6 @@
             </w:r>
             <w:r>
               <w:rPr>
-                <w:rFonts w:ascii="Times New Roman" w:hAnsi="Times New Roman" w:cs="Times New Roman"/>
                 <w:noProof/>
                 <w:webHidden/>
               </w:rPr>
@@ -446,7 +449,6 @@
             </w:r>
             <w:r>
               <w:rPr>
-                <w:rFonts w:ascii="Times New Roman" w:hAnsi="Times New Roman" w:cs="Times New Roman"/>
                 <w:noProof/>
                 <w:webHidden/>
               </w:rPr>
@@ -454,22 +456,19 @@
             </w:r>
             <w:r>
               <w:rPr>
-                <w:rFonts w:ascii="Times New Roman" w:hAnsi="Times New Roman" w:cs="Times New Roman"/>
-                <w:noProof/>
-                <w:webHidden/>
-              </w:rPr>
-              <w:instrText xml:space="preserve"> PAGEREF _Toc90404556 \h </w:instrText>
-            </w:r>
-            <w:r>
-              <w:rPr>
-                <w:rFonts w:ascii="Times New Roman" w:hAnsi="Times New Roman" w:cs="Times New Roman"/>
-                <w:noProof/>
-                <w:webHidden/>
-              </w:rPr>
-            </w:r>
-            <w:r>
-              <w:rPr>
-                <w:rFonts w:ascii="Times New Roman" w:hAnsi="Times New Roman" w:cs="Times New Roman"/>
+                <w:noProof/>
+                <w:webHidden/>
+              </w:rPr>
+              <w:instrText xml:space="preserve"> PAGEREF _Toc90829041 \h </w:instrText>
+            </w:r>
+            <w:r>
+              <w:rPr>
+                <w:noProof/>
+                <w:webHidden/>
+              </w:rPr>
+            </w:r>
+            <w:r>
+              <w:rPr>
                 <w:noProof/>
                 <w:webHidden/>
               </w:rPr>
@@ -477,7 +476,6 @@
             </w:r>
             <w:r>
               <w:rPr>
-                <w:rFonts w:ascii="Times New Roman" w:hAnsi="Times New Roman" w:cs="Times New Roman"/>
                 <w:noProof/>
                 <w:webHidden/>
               </w:rPr>
@@ -485,7 +483,6 @@
             </w:r>
             <w:r>
               <w:rPr>
-                <w:rFonts w:ascii="Times New Roman" w:hAnsi="Times New Roman" w:cs="Times New Roman"/>
                 <w:noProof/>
                 <w:webHidden/>
               </w:rPr>
@@ -497,15 +494,17 @@
           <w:pPr>
             <w:pStyle w:val="20"/>
             <w:tabs>
-              <w:tab w:val="left" w:pos="960"/>
+              <w:tab w:val="left" w:pos="1440"/>
               <w:tab w:val="right" w:pos="8296"/>
             </w:tabs>
             <w:rPr>
-              <w:rFonts w:ascii="Times New Roman" w:hAnsi="Times New Roman" w:cs="Times New Roman"/>
+              <w:rFonts w:asciiTheme="minorHAnsi" w:hAnsiTheme="minorHAnsi" w:cstheme="minorBidi"/>
               <w:noProof/>
+              <w:kern w:val="2"/>
+              <w:szCs w:val="22"/>
             </w:rPr>
           </w:pPr>
-          <w:hyperlink w:anchor="_Toc90404557" w:history="1">
+          <w:hyperlink w:anchor="_Toc90829042" w:history="1">
             <w:r>
               <w:rPr>
                 <w:rStyle w:val="a7"/>
@@ -516,8 +515,10 @@
             </w:r>
             <w:r>
               <w:rPr>
-                <w:rFonts w:ascii="Times New Roman" w:hAnsi="Times New Roman" w:cs="Times New Roman"/>
-                <w:noProof/>
+                <w:rFonts w:asciiTheme="minorHAnsi" w:hAnsiTheme="minorHAnsi" w:cstheme="minorBidi"/>
+                <w:noProof/>
+                <w:kern w:val="2"/>
+                <w:szCs w:val="22"/>
               </w:rPr>
               <w:tab/>
             </w:r>
@@ -531,7 +532,6 @@
             </w:r>
             <w:r>
               <w:rPr>
-                <w:rFonts w:ascii="Times New Roman" w:hAnsi="Times New Roman" w:cs="Times New Roman"/>
                 <w:noProof/>
                 <w:webHidden/>
               </w:rPr>
@@ -539,7 +539,6 @@
             </w:r>
             <w:r>
               <w:rPr>
-                <w:rFonts w:ascii="Times New Roman" w:hAnsi="Times New Roman" w:cs="Times New Roman"/>
                 <w:noProof/>
                 <w:webHidden/>
               </w:rPr>
@@ -547,22 +546,19 @@
             </w:r>
             <w:r>
               <w:rPr>
-                <w:rFonts w:ascii="Times New Roman" w:hAnsi="Times New Roman" w:cs="Times New Roman"/>
-                <w:noProof/>
-                <w:webHidden/>
-              </w:rPr>
-              <w:instrText xml:space="preserve"> PAGEREF _Toc90404557 \h </w:instrText>
-            </w:r>
-            <w:r>
-              <w:rPr>
-                <w:rFonts w:ascii="Times New Roman" w:hAnsi="Times New Roman" w:cs="Times New Roman"/>
-                <w:noProof/>
-                <w:webHidden/>
-              </w:rPr>
-            </w:r>
-            <w:r>
-              <w:rPr>
-                <w:rFonts w:ascii="Times New Roman" w:hAnsi="Times New Roman" w:cs="Times New Roman"/>
+                <w:noProof/>
+                <w:webHidden/>
+              </w:rPr>
+              <w:instrText xml:space="preserve"> PAGEREF _Toc90829042 \h </w:instrText>
+            </w:r>
+            <w:r>
+              <w:rPr>
+                <w:noProof/>
+                <w:webHidden/>
+              </w:rPr>
+            </w:r>
+            <w:r>
+              <w:rPr>
                 <w:noProof/>
                 <w:webHidden/>
               </w:rPr>
@@ -570,7 +566,6 @@
             </w:r>
             <w:r>
               <w:rPr>
-                <w:rFonts w:ascii="Times New Roman" w:hAnsi="Times New Roman" w:cs="Times New Roman"/>
                 <w:noProof/>
                 <w:webHidden/>
               </w:rPr>
@@ -578,7 +573,6 @@
             </w:r>
             <w:r>
               <w:rPr>
-                <w:rFonts w:ascii="Times New Roman" w:hAnsi="Times New Roman" w:cs="Times New Roman"/>
                 <w:noProof/>
                 <w:webHidden/>
               </w:rPr>
@@ -590,15 +584,17 @@
           <w:pPr>
             <w:pStyle w:val="20"/>
             <w:tabs>
-              <w:tab w:val="left" w:pos="960"/>
+              <w:tab w:val="left" w:pos="1440"/>
               <w:tab w:val="right" w:pos="8296"/>
             </w:tabs>
             <w:rPr>
-              <w:rFonts w:ascii="Times New Roman" w:hAnsi="Times New Roman" w:cs="Times New Roman"/>
+              <w:rFonts w:asciiTheme="minorHAnsi" w:hAnsiTheme="minorHAnsi" w:cstheme="minorBidi"/>
               <w:noProof/>
+              <w:kern w:val="2"/>
+              <w:szCs w:val="22"/>
             </w:rPr>
           </w:pPr>
-          <w:hyperlink w:anchor="_Toc90404558" w:history="1">
+          <w:hyperlink w:anchor="_Toc90829043" w:history="1">
             <w:r>
               <w:rPr>
                 <w:rStyle w:val="a7"/>
@@ -609,8 +605,10 @@
             </w:r>
             <w:r>
               <w:rPr>
-                <w:rFonts w:ascii="Times New Roman" w:hAnsi="Times New Roman" w:cs="Times New Roman"/>
-                <w:noProof/>
+                <w:rFonts w:asciiTheme="minorHAnsi" w:hAnsiTheme="minorHAnsi" w:cstheme="minorBidi"/>
+                <w:noProof/>
+                <w:kern w:val="2"/>
+                <w:szCs w:val="22"/>
               </w:rPr>
               <w:tab/>
             </w:r>
@@ -624,7 +622,6 @@
             </w:r>
             <w:r>
               <w:rPr>
-                <w:rFonts w:ascii="Times New Roman" w:hAnsi="Times New Roman" w:cs="Times New Roman"/>
                 <w:noProof/>
                 <w:webHidden/>
               </w:rPr>
@@ -632,7 +629,6 @@
             </w:r>
             <w:r>
               <w:rPr>
-                <w:rFonts w:ascii="Times New Roman" w:hAnsi="Times New Roman" w:cs="Times New Roman"/>
                 <w:noProof/>
                 <w:webHidden/>
               </w:rPr>
@@ -640,22 +636,19 @@
             </w:r>
             <w:r>
               <w:rPr>
-                <w:rFonts w:ascii="Times New Roman" w:hAnsi="Times New Roman" w:cs="Times New Roman"/>
-                <w:noProof/>
-                <w:webHidden/>
-              </w:rPr>
-              <w:instrText xml:space="preserve"> PAGEREF _Toc90404558 \h </w:instrText>
-            </w:r>
-            <w:r>
-              <w:rPr>
-                <w:rFonts w:ascii="Times New Roman" w:hAnsi="Times New Roman" w:cs="Times New Roman"/>
-                <w:noProof/>
-                <w:webHidden/>
-              </w:rPr>
-            </w:r>
-            <w:r>
-              <w:rPr>
-                <w:rFonts w:ascii="Times New Roman" w:hAnsi="Times New Roman" w:cs="Times New Roman"/>
+                <w:noProof/>
+                <w:webHidden/>
+              </w:rPr>
+              <w:instrText xml:space="preserve"> PAGEREF _Toc90829043 \h </w:instrText>
+            </w:r>
+            <w:r>
+              <w:rPr>
+                <w:noProof/>
+                <w:webHidden/>
+              </w:rPr>
+            </w:r>
+            <w:r>
+              <w:rPr>
                 <w:noProof/>
                 <w:webHidden/>
               </w:rPr>
@@ -663,7 +656,6 @@
             </w:r>
             <w:r>
               <w:rPr>
-                <w:rFonts w:ascii="Times New Roman" w:hAnsi="Times New Roman" w:cs="Times New Roman"/>
                 <w:noProof/>
                 <w:webHidden/>
               </w:rPr>
@@ -671,7 +663,6 @@
             </w:r>
             <w:r>
               <w:rPr>
-                <w:rFonts w:ascii="Times New Roman" w:hAnsi="Times New Roman" w:cs="Times New Roman"/>
                 <w:noProof/>
                 <w:webHidden/>
               </w:rPr>
@@ -683,15 +674,17 @@
           <w:pPr>
             <w:pStyle w:val="20"/>
             <w:tabs>
-              <w:tab w:val="left" w:pos="1200"/>
+              <w:tab w:val="left" w:pos="1440"/>
               <w:tab w:val="right" w:pos="8296"/>
             </w:tabs>
             <w:rPr>
-              <w:rFonts w:ascii="Times New Roman" w:hAnsi="Times New Roman" w:cs="Times New Roman"/>
+              <w:rFonts w:asciiTheme="minorHAnsi" w:hAnsiTheme="minorHAnsi" w:cstheme="minorBidi"/>
               <w:noProof/>
+              <w:kern w:val="2"/>
+              <w:szCs w:val="22"/>
             </w:rPr>
           </w:pPr>
-          <w:hyperlink w:anchor="_Toc90404559" w:history="1">
+          <w:hyperlink w:anchor="_Toc90829044" w:history="1">
             <w:r>
               <w:rPr>
                 <w:rStyle w:val="a7"/>
@@ -702,8 +695,10 @@
             </w:r>
             <w:r>
               <w:rPr>
-                <w:rFonts w:ascii="Times New Roman" w:hAnsi="Times New Roman" w:cs="Times New Roman"/>
-                <w:noProof/>
+                <w:rFonts w:asciiTheme="minorHAnsi" w:hAnsiTheme="minorHAnsi" w:cstheme="minorBidi"/>
+                <w:noProof/>
+                <w:kern w:val="2"/>
+                <w:szCs w:val="22"/>
               </w:rPr>
               <w:tab/>
             </w:r>
@@ -713,11 +708,10 @@
                 <w:rFonts w:ascii="Times New Roman" w:eastAsia="Times New Roman" w:hAnsi="Times New Roman" w:cs="Times New Roman"/>
                 <w:noProof/>
               </w:rPr>
-              <w:t>Definition, Acronyms and Abbreviations</w:t>
-            </w:r>
-            <w:r>
-              <w:rPr>
-                <w:rFonts w:ascii="Times New Roman" w:hAnsi="Times New Roman" w:cs="Times New Roman"/>
+              <w:t>Overview</w:t>
+            </w:r>
+            <w:r>
+              <w:rPr>
                 <w:noProof/>
                 <w:webHidden/>
               </w:rPr>
@@ -725,7 +719,6 @@
             </w:r>
             <w:r>
               <w:rPr>
-                <w:rFonts w:ascii="Times New Roman" w:hAnsi="Times New Roman" w:cs="Times New Roman"/>
                 <w:noProof/>
                 <w:webHidden/>
               </w:rPr>
@@ -733,22 +726,19 @@
             </w:r>
             <w:r>
               <w:rPr>
-                <w:rFonts w:ascii="Times New Roman" w:hAnsi="Times New Roman" w:cs="Times New Roman"/>
-                <w:noProof/>
-                <w:webHidden/>
-              </w:rPr>
-              <w:instrText xml:space="preserve"> PAGEREF _Toc90404559 \h </w:instrText>
-            </w:r>
-            <w:r>
-              <w:rPr>
-                <w:rFonts w:ascii="Times New Roman" w:hAnsi="Times New Roman" w:cs="Times New Roman"/>
-                <w:noProof/>
-                <w:webHidden/>
-              </w:rPr>
-            </w:r>
-            <w:r>
-              <w:rPr>
-                <w:rFonts w:ascii="Times New Roman" w:hAnsi="Times New Roman" w:cs="Times New Roman"/>
+                <w:noProof/>
+                <w:webHidden/>
+              </w:rPr>
+              <w:instrText xml:space="preserve"> PAGEREF _Toc90829044 \h </w:instrText>
+            </w:r>
+            <w:r>
+              <w:rPr>
+                <w:noProof/>
+                <w:webHidden/>
+              </w:rPr>
+            </w:r>
+            <w:r>
+              <w:rPr>
                 <w:noProof/>
                 <w:webHidden/>
               </w:rPr>
@@ -756,7 +746,6 @@
             </w:r>
             <w:r>
               <w:rPr>
-                <w:rFonts w:ascii="Times New Roman" w:hAnsi="Times New Roman" w:cs="Times New Roman"/>
                 <w:noProof/>
                 <w:webHidden/>
               </w:rPr>
@@ -764,7 +753,6 @@
             </w:r>
             <w:r>
               <w:rPr>
-                <w:rFonts w:ascii="Times New Roman" w:hAnsi="Times New Roman" w:cs="Times New Roman"/>
                 <w:noProof/>
                 <w:webHidden/>
               </w:rPr>
@@ -776,15 +764,17 @@
           <w:pPr>
             <w:pStyle w:val="20"/>
             <w:tabs>
-              <w:tab w:val="left" w:pos="1200"/>
+              <w:tab w:val="left" w:pos="1440"/>
               <w:tab w:val="right" w:pos="8296"/>
             </w:tabs>
             <w:rPr>
-              <w:rFonts w:ascii="Times New Roman" w:hAnsi="Times New Roman" w:cs="Times New Roman"/>
+              <w:rFonts w:asciiTheme="minorHAnsi" w:hAnsiTheme="minorHAnsi" w:cstheme="minorBidi"/>
               <w:noProof/>
+              <w:kern w:val="2"/>
+              <w:szCs w:val="22"/>
             </w:rPr>
           </w:pPr>
-          <w:hyperlink w:anchor="_Toc90404560" w:history="1">
+          <w:hyperlink w:anchor="_Toc90829045" w:history="1">
             <w:r>
               <w:rPr>
                 <w:rStyle w:val="a7"/>
@@ -795,8 +785,10 @@
             </w:r>
             <w:r>
               <w:rPr>
-                <w:rFonts w:ascii="Times New Roman" w:hAnsi="Times New Roman" w:cs="Times New Roman"/>
-                <w:noProof/>
+                <w:rFonts w:asciiTheme="minorHAnsi" w:hAnsiTheme="minorHAnsi" w:cstheme="minorBidi"/>
+                <w:noProof/>
+                <w:kern w:val="2"/>
+                <w:szCs w:val="22"/>
               </w:rPr>
               <w:tab/>
             </w:r>
@@ -806,11 +798,100 @@
                 <w:rFonts w:ascii="Times New Roman" w:eastAsia="Times New Roman" w:hAnsi="Times New Roman" w:cs="Times New Roman"/>
                 <w:noProof/>
               </w:rPr>
+              <w:t>Definition, Acronyms and Abbreviations</w:t>
+            </w:r>
+            <w:r>
+              <w:rPr>
+                <w:noProof/>
+                <w:webHidden/>
+              </w:rPr>
+              <w:tab/>
+            </w:r>
+            <w:r>
+              <w:rPr>
+                <w:noProof/>
+                <w:webHidden/>
+              </w:rPr>
+              <w:fldChar w:fldCharType="begin"/>
+            </w:r>
+            <w:r>
+              <w:rPr>
+                <w:noProof/>
+                <w:webHidden/>
+              </w:rPr>
+              <w:instrText xml:space="preserve"> PAGEREF _Toc90829045 \h </w:instrText>
+            </w:r>
+            <w:r>
+              <w:rPr>
+                <w:noProof/>
+                <w:webHidden/>
+              </w:rPr>
+            </w:r>
+            <w:r>
+              <w:rPr>
+                <w:noProof/>
+                <w:webHidden/>
+              </w:rPr>
+              <w:fldChar w:fldCharType="separate"/>
+            </w:r>
+            <w:r>
+              <w:rPr>
+                <w:noProof/>
+                <w:webHidden/>
+              </w:rPr>
+              <w:t>1</w:t>
+            </w:r>
+            <w:r>
+              <w:rPr>
+                <w:noProof/>
+                <w:webHidden/>
+              </w:rPr>
+              <w:fldChar w:fldCharType="end"/>
+            </w:r>
+          </w:hyperlink>
+        </w:p>
+        <w:p>
+          <w:pPr>
+            <w:pStyle w:val="20"/>
+            <w:tabs>
+              <w:tab w:val="left" w:pos="1440"/>
+              <w:tab w:val="right" w:pos="8296"/>
+            </w:tabs>
+            <w:rPr>
+              <w:rFonts w:asciiTheme="minorHAnsi" w:hAnsiTheme="minorHAnsi" w:cstheme="minorBidi"/>
+              <w:noProof/>
+              <w:kern w:val="2"/>
+              <w:szCs w:val="22"/>
+            </w:rPr>
+          </w:pPr>
+          <w:hyperlink w:anchor="_Toc90829046" w:history="1">
+            <w:r>
+              <w:rPr>
+                <w:rStyle w:val="a7"/>
+                <w:rFonts w:ascii="Times New Roman" w:eastAsia="Times New Roman" w:hAnsi="Times New Roman" w:cs="Times New Roman"/>
+                <w:noProof/>
+              </w:rPr>
+              <w:t>V.</w:t>
+            </w:r>
+            <w:r>
+              <w:rPr>
+                <w:rFonts w:asciiTheme="minorHAnsi" w:hAnsiTheme="minorHAnsi" w:cstheme="minorBidi"/>
+                <w:noProof/>
+                <w:kern w:val="2"/>
+                <w:szCs w:val="22"/>
+              </w:rPr>
+              <w:tab/>
+            </w:r>
+            <w:r>
+              <w:rPr>
+                <w:rStyle w:val="a7"/>
+                <w:rFonts w:ascii="Times New Roman" w:eastAsia="Times New Roman" w:hAnsi="Times New Roman" w:cs="Times New Roman"/>
+                <w:noProof/>
+              </w:rPr>
               <w:t>References</w:t>
             </w:r>
             <w:r>
               <w:rPr>
-                <w:rFonts w:ascii="Times New Roman" w:hAnsi="Times New Roman" w:cs="Times New Roman"/>
                 <w:noProof/>
                 <w:webHidden/>
               </w:rPr>
@@ -818,7 +899,6 @@
             </w:r>
             <w:r>
               <w:rPr>
-                <w:rFonts w:ascii="Times New Roman" w:hAnsi="Times New Roman" w:cs="Times New Roman"/>
                 <w:noProof/>
                 <w:webHidden/>
               </w:rPr>
@@ -826,22 +906,19 @@
             </w:r>
             <w:r>
               <w:rPr>
-                <w:rFonts w:ascii="Times New Roman" w:hAnsi="Times New Roman" w:cs="Times New Roman"/>
-                <w:noProof/>
-                <w:webHidden/>
-              </w:rPr>
-              <w:instrText xml:space="preserve"> PAGEREF _Toc90404560 \h </w:instrText>
-            </w:r>
-            <w:r>
-              <w:rPr>
-                <w:rFonts w:ascii="Times New Roman" w:hAnsi="Times New Roman" w:cs="Times New Roman"/>
-                <w:noProof/>
-                <w:webHidden/>
-              </w:rPr>
-            </w:r>
-            <w:r>
-              <w:rPr>
-                <w:rFonts w:ascii="Times New Roman" w:hAnsi="Times New Roman" w:cs="Times New Roman"/>
+                <w:noProof/>
+                <w:webHidden/>
+              </w:rPr>
+              <w:instrText xml:space="preserve"> PAGEREF _Toc90829046 \h </w:instrText>
+            </w:r>
+            <w:r>
+              <w:rPr>
+                <w:noProof/>
+                <w:webHidden/>
+              </w:rPr>
+            </w:r>
+            <w:r>
+              <w:rPr>
                 <w:noProof/>
                 <w:webHidden/>
               </w:rPr>
@@ -849,7 +926,6 @@
             </w:r>
             <w:r>
               <w:rPr>
-                <w:rFonts w:ascii="Times New Roman" w:hAnsi="Times New Roman" w:cs="Times New Roman"/>
                 <w:noProof/>
                 <w:webHidden/>
               </w:rPr>
@@ -857,7 +933,6 @@
             </w:r>
             <w:r>
               <w:rPr>
-                <w:rFonts w:ascii="Times New Roman" w:hAnsi="Times New Roman" w:cs="Times New Roman"/>
                 <w:noProof/>
                 <w:webHidden/>
               </w:rPr>
@@ -873,11 +948,13 @@
               <w:tab w:val="right" w:pos="8296"/>
             </w:tabs>
             <w:rPr>
-              <w:rFonts w:ascii="Times New Roman" w:hAnsi="Times New Roman" w:cs="Times New Roman"/>
+              <w:rFonts w:asciiTheme="minorHAnsi" w:hAnsiTheme="minorHAnsi" w:cstheme="minorBidi"/>
               <w:noProof/>
+              <w:kern w:val="2"/>
+              <w:szCs w:val="22"/>
             </w:rPr>
           </w:pPr>
-          <w:hyperlink w:anchor="_Toc90404561" w:history="1">
+          <w:hyperlink w:anchor="_Toc90829047" w:history="1">
             <w:r>
               <w:rPr>
                 <w:rStyle w:val="a7"/>
@@ -888,8 +965,10 @@
             </w:r>
             <w:r>
               <w:rPr>
-                <w:rFonts w:ascii="Times New Roman" w:hAnsi="Times New Roman" w:cs="Times New Roman"/>
-                <w:noProof/>
+                <w:rFonts w:asciiTheme="minorHAnsi" w:hAnsiTheme="minorHAnsi" w:cstheme="minorBidi"/>
+                <w:noProof/>
+                <w:kern w:val="2"/>
+                <w:szCs w:val="22"/>
               </w:rPr>
               <w:tab/>
             </w:r>
@@ -899,11 +978,10 @@
                 <w:rFonts w:ascii="Times New Roman" w:eastAsia="Times New Roman" w:hAnsi="Times New Roman" w:cs="Times New Roman"/>
                 <w:noProof/>
               </w:rPr>
-              <w:t>Architectural Representation</w:t>
-            </w:r>
-            <w:r>
-              <w:rPr>
-                <w:rFonts w:ascii="Times New Roman" w:hAnsi="Times New Roman" w:cs="Times New Roman"/>
+              <w:t>System Overview</w:t>
+            </w:r>
+            <w:r>
+              <w:rPr>
                 <w:noProof/>
                 <w:webHidden/>
               </w:rPr>
@@ -911,7 +989,6 @@
             </w:r>
             <w:r>
               <w:rPr>
-                <w:rFonts w:ascii="Times New Roman" w:hAnsi="Times New Roman" w:cs="Times New Roman"/>
                 <w:noProof/>
                 <w:webHidden/>
               </w:rPr>
@@ -919,22 +996,19 @@
             </w:r>
             <w:r>
               <w:rPr>
-                <w:rFonts w:ascii="Times New Roman" w:hAnsi="Times New Roman" w:cs="Times New Roman"/>
-                <w:noProof/>
-                <w:webHidden/>
-              </w:rPr>
-              <w:instrText xml:space="preserve"> PAGEREF _Toc90404561 \h </w:instrText>
-            </w:r>
-            <w:r>
-              <w:rPr>
-                <w:rFonts w:ascii="Times New Roman" w:hAnsi="Times New Roman" w:cs="Times New Roman"/>
-                <w:noProof/>
-                <w:webHidden/>
-              </w:rPr>
-            </w:r>
-            <w:r>
-              <w:rPr>
-                <w:rFonts w:ascii="Times New Roman" w:hAnsi="Times New Roman" w:cs="Times New Roman"/>
+                <w:noProof/>
+                <w:webHidden/>
+              </w:rPr>
+              <w:instrText xml:space="preserve"> PAGEREF _Toc90829047 \h </w:instrText>
+            </w:r>
+            <w:r>
+              <w:rPr>
+                <w:noProof/>
+                <w:webHidden/>
+              </w:rPr>
+            </w:r>
+            <w:r>
+              <w:rPr>
                 <w:noProof/>
                 <w:webHidden/>
               </w:rPr>
@@ -942,7 +1016,6 @@
             </w:r>
             <w:r>
               <w:rPr>
-                <w:rFonts w:ascii="Times New Roman" w:hAnsi="Times New Roman" w:cs="Times New Roman"/>
                 <w:noProof/>
                 <w:webHidden/>
               </w:rPr>
@@ -950,7 +1023,6 @@
             </w:r>
             <w:r>
               <w:rPr>
-                <w:rFonts w:ascii="Times New Roman" w:hAnsi="Times New Roman" w:cs="Times New Roman"/>
                 <w:noProof/>
                 <w:webHidden/>
               </w:rPr>
@@ -966,11 +1038,13 @@
               <w:tab w:val="right" w:pos="8296"/>
             </w:tabs>
             <w:rPr>
-              <w:rFonts w:ascii="Times New Roman" w:hAnsi="Times New Roman" w:cs="Times New Roman"/>
+              <w:rFonts w:asciiTheme="minorHAnsi" w:hAnsiTheme="minorHAnsi" w:cstheme="minorBidi"/>
               <w:noProof/>
+              <w:kern w:val="2"/>
+              <w:szCs w:val="22"/>
             </w:rPr>
           </w:pPr>
-          <w:hyperlink w:anchor="_Toc90404562" w:history="1">
+          <w:hyperlink w:anchor="_Toc90829048" w:history="1">
             <w:r>
               <w:rPr>
                 <w:rStyle w:val="a7"/>
@@ -981,8 +1055,10 @@
             </w:r>
             <w:r>
               <w:rPr>
-                <w:rFonts w:ascii="Times New Roman" w:hAnsi="Times New Roman" w:cs="Times New Roman"/>
-                <w:noProof/>
+                <w:rFonts w:asciiTheme="minorHAnsi" w:hAnsiTheme="minorHAnsi" w:cstheme="minorBidi"/>
+                <w:noProof/>
+                <w:kern w:val="2"/>
+                <w:szCs w:val="22"/>
               </w:rPr>
               <w:tab/>
             </w:r>
@@ -992,11 +1068,10 @@
                 <w:rFonts w:ascii="Times New Roman" w:eastAsia="Times New Roman" w:hAnsi="Times New Roman" w:cs="Times New Roman"/>
                 <w:noProof/>
               </w:rPr>
-              <w:t>Architectural Goals and Constraints</w:t>
-            </w:r>
-            <w:r>
-              <w:rPr>
-                <w:rFonts w:ascii="Times New Roman" w:hAnsi="Times New Roman" w:cs="Times New Roman"/>
+              <w:t>System Architecture</w:t>
+            </w:r>
+            <w:r>
+              <w:rPr>
                 <w:noProof/>
                 <w:webHidden/>
               </w:rPr>
@@ -1004,7 +1079,6 @@
             </w:r>
             <w:r>
               <w:rPr>
-                <w:rFonts w:ascii="Times New Roman" w:hAnsi="Times New Roman" w:cs="Times New Roman"/>
                 <w:noProof/>
                 <w:webHidden/>
               </w:rPr>
@@ -1012,22 +1086,19 @@
             </w:r>
             <w:r>
               <w:rPr>
-                <w:rFonts w:ascii="Times New Roman" w:hAnsi="Times New Roman" w:cs="Times New Roman"/>
-                <w:noProof/>
-                <w:webHidden/>
-              </w:rPr>
-              <w:instrText xml:space="preserve"> PAGEREF _Toc90404562 \h </w:instrText>
-            </w:r>
-            <w:r>
-              <w:rPr>
-                <w:rFonts w:ascii="Times New Roman" w:hAnsi="Times New Roman" w:cs="Times New Roman"/>
-                <w:noProof/>
-                <w:webHidden/>
-              </w:rPr>
-            </w:r>
-            <w:r>
-              <w:rPr>
-                <w:rFonts w:ascii="Times New Roman" w:hAnsi="Times New Roman" w:cs="Times New Roman"/>
+                <w:noProof/>
+                <w:webHidden/>
+              </w:rPr>
+              <w:instrText xml:space="preserve"> PAGEREF _Toc90829048 \h </w:instrText>
+            </w:r>
+            <w:r>
+              <w:rPr>
+                <w:noProof/>
+                <w:webHidden/>
+              </w:rPr>
+            </w:r>
+            <w:r>
+              <w:rPr>
                 <w:noProof/>
                 <w:webHidden/>
               </w:rPr>
@@ -1035,7 +1106,6 @@
             </w:r>
             <w:r>
               <w:rPr>
-                <w:rFonts w:ascii="Times New Roman" w:hAnsi="Times New Roman" w:cs="Times New Roman"/>
                 <w:noProof/>
                 <w:webHidden/>
               </w:rPr>
@@ -1043,7 +1113,284 @@
             </w:r>
             <w:r>
               <w:rPr>
-                <w:rFonts w:ascii="Times New Roman" w:hAnsi="Times New Roman" w:cs="Times New Roman"/>
+                <w:noProof/>
+                <w:webHidden/>
+              </w:rPr>
+              <w:fldChar w:fldCharType="end"/>
+            </w:r>
+          </w:hyperlink>
+        </w:p>
+        <w:p>
+          <w:pPr>
+            <w:pStyle w:val="20"/>
+            <w:tabs>
+              <w:tab w:val="left" w:pos="1440"/>
+              <w:tab w:val="right" w:pos="8296"/>
+            </w:tabs>
+            <w:rPr>
+              <w:rFonts w:asciiTheme="minorHAnsi" w:hAnsiTheme="minorHAnsi" w:cstheme="minorBidi"/>
+              <w:noProof/>
+              <w:kern w:val="2"/>
+              <w:szCs w:val="22"/>
+            </w:rPr>
+          </w:pPr>
+          <w:hyperlink w:anchor="_Toc90829049" w:history="1">
+            <w:r>
+              <w:rPr>
+                <w:rStyle w:val="a7"/>
+                <w:rFonts w:ascii="新細明體" w:eastAsia="新細明體" w:hAnsi="新細明體" w:cs="新細明體"/>
+                <w:noProof/>
+              </w:rPr>
+              <w:t>I.</w:t>
+            </w:r>
+            <w:r>
+              <w:rPr>
+                <w:rFonts w:asciiTheme="minorHAnsi" w:hAnsiTheme="minorHAnsi" w:cstheme="minorBidi"/>
+                <w:noProof/>
+                <w:kern w:val="2"/>
+                <w:szCs w:val="22"/>
+              </w:rPr>
+              <w:tab/>
+            </w:r>
+            <w:r>
+              <w:rPr>
+                <w:rStyle w:val="a7"/>
+                <w:rFonts w:asciiTheme="minorEastAsia" w:hAnsiTheme="minorEastAsia" w:cs="Times New Roman"/>
+                <w:noProof/>
+              </w:rPr>
+              <w:t>A</w:t>
+            </w:r>
+            <w:r>
+              <w:rPr>
+                <w:rStyle w:val="a7"/>
+                <w:rFonts w:ascii="新細明體" w:eastAsia="新細明體" w:hAnsi="新細明體" w:cs="新細明體"/>
+                <w:noProof/>
+              </w:rPr>
+              <w:t>rchitectural Design</w:t>
+            </w:r>
+            <w:r>
+              <w:rPr>
+                <w:noProof/>
+                <w:webHidden/>
+              </w:rPr>
+              <w:tab/>
+            </w:r>
+            <w:r>
+              <w:rPr>
+                <w:noProof/>
+                <w:webHidden/>
+              </w:rPr>
+              <w:fldChar w:fldCharType="begin"/>
+            </w:r>
+            <w:r>
+              <w:rPr>
+                <w:noProof/>
+                <w:webHidden/>
+              </w:rPr>
+              <w:instrText xml:space="preserve"> PAGEREF _Toc90829049 \h </w:instrText>
+            </w:r>
+            <w:r>
+              <w:rPr>
+                <w:noProof/>
+                <w:webHidden/>
+              </w:rPr>
+            </w:r>
+            <w:r>
+              <w:rPr>
+                <w:noProof/>
+                <w:webHidden/>
+              </w:rPr>
+              <w:fldChar w:fldCharType="separate"/>
+            </w:r>
+            <w:r>
+              <w:rPr>
+                <w:noProof/>
+                <w:webHidden/>
+              </w:rPr>
+              <w:t>2</w:t>
+            </w:r>
+            <w:r>
+              <w:rPr>
+                <w:noProof/>
+                <w:webHidden/>
+              </w:rPr>
+              <w:fldChar w:fldCharType="end"/>
+            </w:r>
+          </w:hyperlink>
+        </w:p>
+        <w:p>
+          <w:pPr>
+            <w:pStyle w:val="20"/>
+            <w:tabs>
+              <w:tab w:val="left" w:pos="1440"/>
+              <w:tab w:val="right" w:pos="8296"/>
+            </w:tabs>
+            <w:rPr>
+              <w:rFonts w:asciiTheme="minorHAnsi" w:hAnsiTheme="minorHAnsi" w:cstheme="minorBidi"/>
+              <w:noProof/>
+              <w:kern w:val="2"/>
+              <w:szCs w:val="22"/>
+            </w:rPr>
+          </w:pPr>
+          <w:hyperlink w:anchor="_Toc90829050" w:history="1">
+            <w:r>
+              <w:rPr>
+                <w:rStyle w:val="a7"/>
+                <w:rFonts w:ascii="新細明體" w:eastAsia="新細明體" w:hAnsi="新細明體" w:cs="新細明體"/>
+                <w:noProof/>
+              </w:rPr>
+              <w:t>II.</w:t>
+            </w:r>
+            <w:r>
+              <w:rPr>
+                <w:rFonts w:asciiTheme="minorHAnsi" w:hAnsiTheme="minorHAnsi" w:cstheme="minorBidi"/>
+                <w:noProof/>
+                <w:kern w:val="2"/>
+                <w:szCs w:val="22"/>
+              </w:rPr>
+              <w:tab/>
+            </w:r>
+            <w:r>
+              <w:rPr>
+                <w:rStyle w:val="a7"/>
+                <w:rFonts w:ascii="新細明體" w:eastAsia="新細明體" w:hAnsi="新細明體" w:cs="新細明體"/>
+                <w:noProof/>
+              </w:rPr>
+              <w:t>Decomposition Description</w:t>
+            </w:r>
+            <w:r>
+              <w:rPr>
+                <w:noProof/>
+                <w:webHidden/>
+              </w:rPr>
+              <w:tab/>
+            </w:r>
+            <w:r>
+              <w:rPr>
+                <w:noProof/>
+                <w:webHidden/>
+              </w:rPr>
+              <w:fldChar w:fldCharType="begin"/>
+            </w:r>
+            <w:r>
+              <w:rPr>
+                <w:noProof/>
+                <w:webHidden/>
+              </w:rPr>
+              <w:instrText xml:space="preserve"> PAGEREF _Toc90829050 \h </w:instrText>
+            </w:r>
+            <w:r>
+              <w:rPr>
+                <w:noProof/>
+                <w:webHidden/>
+              </w:rPr>
+            </w:r>
+            <w:r>
+              <w:rPr>
+                <w:noProof/>
+                <w:webHidden/>
+              </w:rPr>
+              <w:fldChar w:fldCharType="separate"/>
+            </w:r>
+            <w:r>
+              <w:rPr>
+                <w:noProof/>
+                <w:webHidden/>
+              </w:rPr>
+              <w:t>2</w:t>
+            </w:r>
+            <w:r>
+              <w:rPr>
+                <w:noProof/>
+                <w:webHidden/>
+              </w:rPr>
+              <w:fldChar w:fldCharType="end"/>
+            </w:r>
+          </w:hyperlink>
+        </w:p>
+        <w:p>
+          <w:pPr>
+            <w:pStyle w:val="20"/>
+            <w:tabs>
+              <w:tab w:val="left" w:pos="1440"/>
+              <w:tab w:val="right" w:pos="8296"/>
+            </w:tabs>
+            <w:rPr>
+              <w:rFonts w:asciiTheme="minorHAnsi" w:hAnsiTheme="minorHAnsi" w:cstheme="minorBidi"/>
+              <w:noProof/>
+              <w:kern w:val="2"/>
+              <w:szCs w:val="22"/>
+            </w:rPr>
+          </w:pPr>
+          <w:hyperlink w:anchor="_Toc90829051" w:history="1">
+            <w:r>
+              <w:rPr>
+                <w:rStyle w:val="a7"/>
+                <w:rFonts w:ascii="新細明體" w:eastAsia="新細明體" w:hAnsi="新細明體" w:cs="新細明體"/>
+                <w:noProof/>
+              </w:rPr>
+              <w:t>III.</w:t>
+            </w:r>
+            <w:r>
+              <w:rPr>
+                <w:rFonts w:asciiTheme="minorHAnsi" w:hAnsiTheme="minorHAnsi" w:cstheme="minorBidi"/>
+                <w:noProof/>
+                <w:kern w:val="2"/>
+                <w:szCs w:val="22"/>
+              </w:rPr>
+              <w:tab/>
+            </w:r>
+            <w:r>
+              <w:rPr>
+                <w:rStyle w:val="a7"/>
+                <w:rFonts w:ascii="新細明體" w:eastAsia="新細明體" w:hAnsi="新細明體" w:cs="新細明體"/>
+                <w:noProof/>
+              </w:rPr>
+              <w:t>Design Rationale</w:t>
+            </w:r>
+            <w:r>
+              <w:rPr>
+                <w:noProof/>
+                <w:webHidden/>
+              </w:rPr>
+              <w:tab/>
+            </w:r>
+            <w:r>
+              <w:rPr>
+                <w:noProof/>
+                <w:webHidden/>
+              </w:rPr>
+              <w:fldChar w:fldCharType="begin"/>
+            </w:r>
+            <w:r>
+              <w:rPr>
+                <w:noProof/>
+                <w:webHidden/>
+              </w:rPr>
+              <w:instrText xml:space="preserve"> PAGEREF _Toc90829051 \h </w:instrText>
+            </w:r>
+            <w:r>
+              <w:rPr>
+                <w:noProof/>
+                <w:webHidden/>
+              </w:rPr>
+            </w:r>
+            <w:r>
+              <w:rPr>
+                <w:noProof/>
+                <w:webHidden/>
+              </w:rPr>
+              <w:fldChar w:fldCharType="separate"/>
+            </w:r>
+            <w:r>
+              <w:rPr>
+                <w:noProof/>
+                <w:webHidden/>
+              </w:rPr>
+              <w:t>3</w:t>
+            </w:r>
+            <w:r>
+              <w:rPr>
                 <w:noProof/>
                 <w:webHidden/>
               </w:rPr>
@@ -1059,11 +1406,13 @@
               <w:tab w:val="right" w:pos="8296"/>
             </w:tabs>
             <w:rPr>
-              <w:rFonts w:ascii="Times New Roman" w:hAnsi="Times New Roman" w:cs="Times New Roman"/>
+              <w:rFonts w:asciiTheme="minorHAnsi" w:hAnsiTheme="minorHAnsi" w:cstheme="minorBidi"/>
               <w:noProof/>
+              <w:kern w:val="2"/>
+              <w:szCs w:val="22"/>
             </w:rPr>
           </w:pPr>
-          <w:hyperlink w:anchor="_Toc90404563" w:history="1">
+          <w:hyperlink w:anchor="_Toc90829052" w:history="1">
             <w:r>
               <w:rPr>
                 <w:rStyle w:val="a7"/>
@@ -1074,8 +1423,10 @@
             </w:r>
             <w:r>
               <w:rPr>
-                <w:rFonts w:ascii="Times New Roman" w:hAnsi="Times New Roman" w:cs="Times New Roman"/>
-                <w:noProof/>
+                <w:rFonts w:asciiTheme="minorHAnsi" w:hAnsiTheme="minorHAnsi" w:cstheme="minorBidi"/>
+                <w:noProof/>
+                <w:kern w:val="2"/>
+                <w:szCs w:val="22"/>
               </w:rPr>
               <w:tab/>
             </w:r>
@@ -1085,11 +1436,10 @@
                 <w:rFonts w:ascii="Times New Roman" w:eastAsia="Times New Roman" w:hAnsi="Times New Roman" w:cs="Times New Roman"/>
                 <w:noProof/>
               </w:rPr>
-              <w:t>Use-Case View</w:t>
-            </w:r>
-            <w:r>
-              <w:rPr>
-                <w:rFonts w:ascii="Times New Roman" w:hAnsi="Times New Roman" w:cs="Times New Roman"/>
+              <w:t>Data Design</w:t>
+            </w:r>
+            <w:r>
+              <w:rPr>
                 <w:noProof/>
                 <w:webHidden/>
               </w:rPr>
@@ -1097,7 +1447,6 @@
             </w:r>
             <w:r>
               <w:rPr>
-                <w:rFonts w:ascii="Times New Roman" w:hAnsi="Times New Roman" w:cs="Times New Roman"/>
                 <w:noProof/>
                 <w:webHidden/>
               </w:rPr>
@@ -1105,22 +1454,19 @@
             </w:r>
             <w:r>
               <w:rPr>
-                <w:rFonts w:ascii="Times New Roman" w:hAnsi="Times New Roman" w:cs="Times New Roman"/>
-                <w:noProof/>
-                <w:webHidden/>
-              </w:rPr>
-              <w:instrText xml:space="preserve"> PAGEREF _Toc90404563 \h </w:instrText>
-            </w:r>
-            <w:r>
-              <w:rPr>
-                <w:rFonts w:ascii="Times New Roman" w:hAnsi="Times New Roman" w:cs="Times New Roman"/>
-                <w:noProof/>
-                <w:webHidden/>
-              </w:rPr>
-            </w:r>
-            <w:r>
-              <w:rPr>
-                <w:rFonts w:ascii="Times New Roman" w:hAnsi="Times New Roman" w:cs="Times New Roman"/>
+                <w:noProof/>
+                <w:webHidden/>
+              </w:rPr>
+              <w:instrText xml:space="preserve"> PAGEREF _Toc90829052 \h </w:instrText>
+            </w:r>
+            <w:r>
+              <w:rPr>
+                <w:noProof/>
+                <w:webHidden/>
+              </w:rPr>
+            </w:r>
+            <w:r>
+              <w:rPr>
                 <w:noProof/>
                 <w:webHidden/>
               </w:rPr>
@@ -1128,7 +1474,6 @@
             </w:r>
             <w:r>
               <w:rPr>
-                <w:rFonts w:ascii="Times New Roman" w:hAnsi="Times New Roman" w:cs="Times New Roman"/>
                 <w:noProof/>
                 <w:webHidden/>
               </w:rPr>
@@ -1136,7 +1481,6 @@
             </w:r>
             <w:r>
               <w:rPr>
-                <w:rFonts w:ascii="Times New Roman" w:hAnsi="Times New Roman" w:cs="Times New Roman"/>
                 <w:noProof/>
                 <w:webHidden/>
               </w:rPr>
@@ -1146,36 +1490,53 @@
         </w:p>
         <w:p>
           <w:pPr>
-            <w:pStyle w:val="40"/>
+            <w:pStyle w:val="20"/>
             <w:tabs>
+              <w:tab w:val="left" w:pos="1440"/>
               <w:tab w:val="right" w:pos="8296"/>
             </w:tabs>
             <w:rPr>
-              <w:rFonts w:ascii="Times New Roman" w:hAnsi="Times New Roman" w:cs="Times New Roman"/>
+              <w:rFonts w:asciiTheme="minorHAnsi" w:hAnsiTheme="minorHAnsi" w:cstheme="minorBidi"/>
               <w:noProof/>
+              <w:kern w:val="2"/>
+              <w:szCs w:val="22"/>
             </w:rPr>
           </w:pPr>
-          <w:hyperlink w:anchor="_Toc90404564" w:history="1">
+          <w:hyperlink w:anchor="_Toc90829053" w:history="1">
             <w:r>
               <w:rPr>
                 <w:rStyle w:val="a7"/>
                 <w:rFonts w:ascii="Times New Roman" w:eastAsia="Times New Roman" w:hAnsi="Times New Roman" w:cs="Times New Roman"/>
                 <w:noProof/>
-                <w:highlight w:val="white"/>
-              </w:rPr>
-              <w:t>Significant Use Case Descriptions</w:t>
-            </w:r>
-            <w:r>
-              <w:rPr>
-                <w:rFonts w:ascii="Times New Roman" w:hAnsi="Times New Roman" w:cs="Times New Roman"/>
-                <w:noProof/>
-                <w:webHidden/>
+              </w:rPr>
+              <w:t>I.</w:t>
+            </w:r>
+            <w:r>
+              <w:rPr>
+                <w:rFonts w:asciiTheme="minorHAnsi" w:hAnsiTheme="minorHAnsi" w:cstheme="minorBidi"/>
+                <w:noProof/>
+                <w:kern w:val="2"/>
+                <w:szCs w:val="22"/>
               </w:rPr>
               <w:tab/>
             </w:r>
             <w:r>
               <w:rPr>
-                <w:rFonts w:ascii="Times New Roman" w:hAnsi="Times New Roman" w:cs="Times New Roman"/>
+                <w:rStyle w:val="a7"/>
+                <w:rFonts w:ascii="Times New Roman" w:eastAsia="Times New Roman" w:hAnsi="Times New Roman" w:cs="Times New Roman"/>
+                <w:noProof/>
+              </w:rPr>
+              <w:t>Data Description</w:t>
+            </w:r>
+            <w:r>
+              <w:rPr>
+                <w:noProof/>
+                <w:webHidden/>
+              </w:rPr>
+              <w:tab/>
+            </w:r>
+            <w:r>
+              <w:rPr>
                 <w:noProof/>
                 <w:webHidden/>
               </w:rPr>
@@ -1183,22 +1544,19 @@
             </w:r>
             <w:r>
               <w:rPr>
-                <w:rFonts w:ascii="Times New Roman" w:hAnsi="Times New Roman" w:cs="Times New Roman"/>
-                <w:noProof/>
-                <w:webHidden/>
-              </w:rPr>
-              <w:instrText xml:space="preserve"> PAGEREF _Toc90404564 \h </w:instrText>
-            </w:r>
-            <w:r>
-              <w:rPr>
-                <w:rFonts w:ascii="Times New Roman" w:hAnsi="Times New Roman" w:cs="Times New Roman"/>
-                <w:noProof/>
-                <w:webHidden/>
-              </w:rPr>
-            </w:r>
-            <w:r>
-              <w:rPr>
-                <w:rFonts w:ascii="Times New Roman" w:hAnsi="Times New Roman" w:cs="Times New Roman"/>
+                <w:noProof/>
+                <w:webHidden/>
+              </w:rPr>
+              <w:instrText xml:space="preserve"> PAGEREF _Toc90829053 \h </w:instrText>
+            </w:r>
+            <w:r>
+              <w:rPr>
+                <w:noProof/>
+                <w:webHidden/>
+              </w:rPr>
+            </w:r>
+            <w:r>
+              <w:rPr>
                 <w:noProof/>
                 <w:webHidden/>
               </w:rPr>
@@ -1206,15 +1564,103 @@
             </w:r>
             <w:r>
               <w:rPr>
-                <w:rFonts w:ascii="Times New Roman" w:hAnsi="Times New Roman" w:cs="Times New Roman"/>
-                <w:noProof/>
-                <w:webHidden/>
-              </w:rPr>
-              <w:t>5</w:t>
-            </w:r>
-            <w:r>
-              <w:rPr>
-                <w:rFonts w:ascii="Times New Roman" w:hAnsi="Times New Roman" w:cs="Times New Roman"/>
+                <w:noProof/>
+                <w:webHidden/>
+              </w:rPr>
+              <w:t>3</w:t>
+            </w:r>
+            <w:r>
+              <w:rPr>
+                <w:noProof/>
+                <w:webHidden/>
+              </w:rPr>
+              <w:fldChar w:fldCharType="end"/>
+            </w:r>
+          </w:hyperlink>
+        </w:p>
+        <w:p>
+          <w:pPr>
+            <w:pStyle w:val="20"/>
+            <w:tabs>
+              <w:tab w:val="left" w:pos="1440"/>
+              <w:tab w:val="right" w:pos="8296"/>
+            </w:tabs>
+            <w:rPr>
+              <w:rFonts w:asciiTheme="minorHAnsi" w:hAnsiTheme="minorHAnsi" w:cstheme="minorBidi"/>
+              <w:noProof/>
+              <w:kern w:val="2"/>
+              <w:szCs w:val="22"/>
+            </w:rPr>
+          </w:pPr>
+          <w:hyperlink w:anchor="_Toc90829054" w:history="1">
+            <w:r>
+              <w:rPr>
+                <w:rStyle w:val="a7"/>
+                <w:rFonts w:ascii="Times New Roman" w:eastAsia="Times New Roman" w:hAnsi="Times New Roman" w:cs="Times New Roman"/>
+                <w:noProof/>
+              </w:rPr>
+              <w:t>II.</w:t>
+            </w:r>
+            <w:r>
+              <w:rPr>
+                <w:rFonts w:asciiTheme="minorHAnsi" w:hAnsiTheme="minorHAnsi" w:cstheme="minorBidi"/>
+                <w:noProof/>
+                <w:kern w:val="2"/>
+                <w:szCs w:val="22"/>
+              </w:rPr>
+              <w:tab/>
+            </w:r>
+            <w:r>
+              <w:rPr>
+                <w:rStyle w:val="a7"/>
+                <w:rFonts w:ascii="Times New Roman" w:eastAsia="Times New Roman" w:hAnsi="Times New Roman" w:cs="Times New Roman"/>
+                <w:noProof/>
+              </w:rPr>
+              <w:t>Data Dictionary</w:t>
+            </w:r>
+            <w:r>
+              <w:rPr>
+                <w:noProof/>
+                <w:webHidden/>
+              </w:rPr>
+              <w:tab/>
+            </w:r>
+            <w:r>
+              <w:rPr>
+                <w:noProof/>
+                <w:webHidden/>
+              </w:rPr>
+              <w:fldChar w:fldCharType="begin"/>
+            </w:r>
+            <w:r>
+              <w:rPr>
+                <w:noProof/>
+                <w:webHidden/>
+              </w:rPr>
+              <w:instrText xml:space="preserve"> PAGEREF _Toc90829054 \h </w:instrText>
+            </w:r>
+            <w:r>
+              <w:rPr>
+                <w:noProof/>
+                <w:webHidden/>
+              </w:rPr>
+            </w:r>
+            <w:r>
+              <w:rPr>
+                <w:noProof/>
+                <w:webHidden/>
+              </w:rPr>
+              <w:fldChar w:fldCharType="separate"/>
+            </w:r>
+            <w:r>
+              <w:rPr>
+                <w:noProof/>
+                <w:webHidden/>
+              </w:rPr>
+              <w:t>3</w:t>
+            </w:r>
+            <w:r>
+              <w:rPr>
                 <w:noProof/>
                 <w:webHidden/>
               </w:rPr>
@@ -1230,11 +1676,13 @@
               <w:tab w:val="right" w:pos="8296"/>
             </w:tabs>
             <w:rPr>
-              <w:rFonts w:ascii="Times New Roman" w:hAnsi="Times New Roman" w:cs="Times New Roman"/>
+              <w:rFonts w:asciiTheme="minorHAnsi" w:hAnsiTheme="minorHAnsi" w:cstheme="minorBidi"/>
               <w:noProof/>
+              <w:kern w:val="2"/>
+              <w:szCs w:val="22"/>
             </w:rPr>
           </w:pPr>
-          <w:hyperlink w:anchor="_Toc90404565" w:history="1">
+          <w:hyperlink w:anchor="_Toc90829055" w:history="1">
             <w:r>
               <w:rPr>
                 <w:rStyle w:val="a7"/>
@@ -1245,8 +1693,10 @@
             </w:r>
             <w:r>
               <w:rPr>
-                <w:rFonts w:ascii="Times New Roman" w:hAnsi="Times New Roman" w:cs="Times New Roman"/>
-                <w:noProof/>
+                <w:rFonts w:asciiTheme="minorHAnsi" w:hAnsiTheme="minorHAnsi" w:cstheme="minorBidi"/>
+                <w:noProof/>
+                <w:kern w:val="2"/>
+                <w:szCs w:val="22"/>
               </w:rPr>
               <w:tab/>
             </w:r>
@@ -1256,11 +1706,10 @@
                 <w:rFonts w:ascii="Times New Roman" w:eastAsia="Times New Roman" w:hAnsi="Times New Roman" w:cs="Times New Roman"/>
                 <w:noProof/>
               </w:rPr>
-              <w:t>Logical View</w:t>
-            </w:r>
-            <w:r>
-              <w:rPr>
-                <w:rFonts w:ascii="Times New Roman" w:hAnsi="Times New Roman" w:cs="Times New Roman"/>
+              <w:t>Component Design</w:t>
+            </w:r>
+            <w:r>
+              <w:rPr>
                 <w:noProof/>
                 <w:webHidden/>
               </w:rPr>
@@ -1268,7 +1717,6 @@
             </w:r>
             <w:r>
               <w:rPr>
-                <w:rFonts w:ascii="Times New Roman" w:hAnsi="Times New Roman" w:cs="Times New Roman"/>
                 <w:noProof/>
                 <w:webHidden/>
               </w:rPr>
@@ -1276,22 +1724,19 @@
             </w:r>
             <w:r>
               <w:rPr>
-                <w:rFonts w:ascii="Times New Roman" w:hAnsi="Times New Roman" w:cs="Times New Roman"/>
-                <w:noProof/>
-                <w:webHidden/>
-              </w:rPr>
-              <w:instrText xml:space="preserve"> PAGEREF _Toc90404565 \h </w:instrText>
-            </w:r>
-            <w:r>
-              <w:rPr>
-                <w:rFonts w:ascii="Times New Roman" w:hAnsi="Times New Roman" w:cs="Times New Roman"/>
-                <w:noProof/>
-                <w:webHidden/>
-              </w:rPr>
-            </w:r>
-            <w:r>
-              <w:rPr>
-                <w:rFonts w:ascii="Times New Roman" w:hAnsi="Times New Roman" w:cs="Times New Roman"/>
+                <w:noProof/>
+                <w:webHidden/>
+              </w:rPr>
+              <w:instrText xml:space="preserve"> PAGEREF _Toc90829055 \h </w:instrText>
+            </w:r>
+            <w:r>
+              <w:rPr>
+                <w:noProof/>
+                <w:webHidden/>
+              </w:rPr>
+            </w:r>
+            <w:r>
+              <w:rPr>
                 <w:noProof/>
                 <w:webHidden/>
               </w:rPr>
@@ -1299,15 +1744,103 @@
             </w:r>
             <w:r>
               <w:rPr>
-                <w:rFonts w:ascii="Times New Roman" w:hAnsi="Times New Roman" w:cs="Times New Roman"/>
-                <w:noProof/>
-                <w:webHidden/>
-              </w:rPr>
-              <w:t>6</w:t>
-            </w:r>
-            <w:r>
-              <w:rPr>
-                <w:rFonts w:ascii="Times New Roman" w:hAnsi="Times New Roman" w:cs="Times New Roman"/>
+                <w:noProof/>
+                <w:webHidden/>
+              </w:rPr>
+              <w:t>3</w:t>
+            </w:r>
+            <w:r>
+              <w:rPr>
+                <w:noProof/>
+                <w:webHidden/>
+              </w:rPr>
+              <w:fldChar w:fldCharType="end"/>
+            </w:r>
+          </w:hyperlink>
+        </w:p>
+        <w:p>
+          <w:pPr>
+            <w:pStyle w:val="10"/>
+            <w:tabs>
+              <w:tab w:val="left" w:pos="480"/>
+              <w:tab w:val="right" w:pos="8296"/>
+            </w:tabs>
+            <w:rPr>
+              <w:rFonts w:asciiTheme="minorHAnsi" w:hAnsiTheme="minorHAnsi" w:cstheme="minorBidi"/>
+              <w:noProof/>
+              <w:kern w:val="2"/>
+              <w:szCs w:val="22"/>
+            </w:rPr>
+          </w:pPr>
+          <w:hyperlink w:anchor="_Toc90829056" w:history="1">
+            <w:r>
+              <w:rPr>
+                <w:rStyle w:val="a7"/>
+                <w:rFonts w:ascii="Times New Roman" w:eastAsia="Times New Roman" w:hAnsi="Times New Roman" w:cs="Times New Roman"/>
+                <w:noProof/>
+              </w:rPr>
+              <w:t>6.</w:t>
+            </w:r>
+            <w:r>
+              <w:rPr>
+                <w:rFonts w:asciiTheme="minorHAnsi" w:hAnsiTheme="minorHAnsi" w:cstheme="minorBidi"/>
+                <w:noProof/>
+                <w:kern w:val="2"/>
+                <w:szCs w:val="22"/>
+              </w:rPr>
+              <w:tab/>
+            </w:r>
+            <w:r>
+              <w:rPr>
+                <w:rStyle w:val="a7"/>
+                <w:rFonts w:ascii="Times New Roman" w:eastAsia="Times New Roman" w:hAnsi="Times New Roman" w:cs="Times New Roman"/>
+                <w:noProof/>
+              </w:rPr>
+              <w:t>Human Interface Design</w:t>
+            </w:r>
+            <w:r>
+              <w:rPr>
+                <w:noProof/>
+                <w:webHidden/>
+              </w:rPr>
+              <w:tab/>
+            </w:r>
+            <w:r>
+              <w:rPr>
+                <w:noProof/>
+                <w:webHidden/>
+              </w:rPr>
+              <w:fldChar w:fldCharType="begin"/>
+            </w:r>
+            <w:r>
+              <w:rPr>
+                <w:noProof/>
+                <w:webHidden/>
+              </w:rPr>
+              <w:instrText xml:space="preserve"> PAGEREF _Toc90829056 \h </w:instrText>
+            </w:r>
+            <w:r>
+              <w:rPr>
+                <w:noProof/>
+                <w:webHidden/>
+              </w:rPr>
+            </w:r>
+            <w:r>
+              <w:rPr>
+                <w:noProof/>
+                <w:webHidden/>
+              </w:rPr>
+              <w:fldChar w:fldCharType="separate"/>
+            </w:r>
+            <w:r>
+              <w:rPr>
+                <w:noProof/>
+                <w:webHidden/>
+              </w:rPr>
+              <w:t>3</w:t>
+            </w:r>
+            <w:r>
+              <w:rPr>
                 <w:noProof/>
                 <w:webHidden/>
               </w:rPr>
@@ -1323,11 +1856,13 @@
               <w:tab w:val="right" w:pos="8296"/>
             </w:tabs>
             <w:rPr>
-              <w:rFonts w:ascii="Times New Roman" w:hAnsi="Times New Roman" w:cs="Times New Roman"/>
+              <w:rFonts w:asciiTheme="minorHAnsi" w:hAnsiTheme="minorHAnsi" w:cstheme="minorBidi"/>
               <w:noProof/>
+              <w:kern w:val="2"/>
+              <w:szCs w:val="22"/>
             </w:rPr>
           </w:pPr>
-          <w:hyperlink w:anchor="_Toc90404566" w:history="1">
+          <w:hyperlink w:anchor="_Toc90829057" w:history="1">
             <w:r>
               <w:rPr>
                 <w:rStyle w:val="a7"/>
@@ -1338,8 +1873,10 @@
             </w:r>
             <w:r>
               <w:rPr>
-                <w:rFonts w:ascii="Times New Roman" w:hAnsi="Times New Roman" w:cs="Times New Roman"/>
-                <w:noProof/>
+                <w:rFonts w:asciiTheme="minorHAnsi" w:hAnsiTheme="minorHAnsi" w:cstheme="minorBidi"/>
+                <w:noProof/>
+                <w:kern w:val="2"/>
+                <w:szCs w:val="22"/>
               </w:rPr>
               <w:tab/>
             </w:r>
@@ -1349,11 +1886,10 @@
                 <w:rFonts w:ascii="Times New Roman" w:eastAsia="Times New Roman" w:hAnsi="Times New Roman" w:cs="Times New Roman"/>
                 <w:noProof/>
               </w:rPr>
-              <w:t>Overview</w:t>
-            </w:r>
-            <w:r>
-              <w:rPr>
-                <w:rFonts w:ascii="Times New Roman" w:hAnsi="Times New Roman" w:cs="Times New Roman"/>
+              <w:t>Overview of User Interface</w:t>
+            </w:r>
+            <w:r>
+              <w:rPr>
                 <w:noProof/>
                 <w:webHidden/>
               </w:rPr>
@@ -1361,7 +1897,6 @@
             </w:r>
             <w:r>
               <w:rPr>
-                <w:rFonts w:ascii="Times New Roman" w:hAnsi="Times New Roman" w:cs="Times New Roman"/>
                 <w:noProof/>
                 <w:webHidden/>
               </w:rPr>
@@ -1369,22 +1904,19 @@
             </w:r>
             <w:r>
               <w:rPr>
-                <w:rFonts w:ascii="Times New Roman" w:hAnsi="Times New Roman" w:cs="Times New Roman"/>
-                <w:noProof/>
-                <w:webHidden/>
-              </w:rPr>
-              <w:instrText xml:space="preserve"> PAGEREF _Toc90404566 \h </w:instrText>
-            </w:r>
-            <w:r>
-              <w:rPr>
-                <w:rFonts w:ascii="Times New Roman" w:hAnsi="Times New Roman" w:cs="Times New Roman"/>
-                <w:noProof/>
-                <w:webHidden/>
-              </w:rPr>
-            </w:r>
-            <w:r>
-              <w:rPr>
-                <w:rFonts w:ascii="Times New Roman" w:hAnsi="Times New Roman" w:cs="Times New Roman"/>
+                <w:noProof/>
+                <w:webHidden/>
+              </w:rPr>
+              <w:instrText xml:space="preserve"> PAGEREF _Toc90829057 \h </w:instrText>
+            </w:r>
+            <w:r>
+              <w:rPr>
+                <w:noProof/>
+                <w:webHidden/>
+              </w:rPr>
+            </w:r>
+            <w:r>
+              <w:rPr>
                 <w:noProof/>
                 <w:webHidden/>
               </w:rPr>
@@ -1392,15 +1924,13 @@
             </w:r>
             <w:r>
               <w:rPr>
-                <w:rFonts w:ascii="Times New Roman" w:hAnsi="Times New Roman" w:cs="Times New Roman"/>
-                <w:noProof/>
-                <w:webHidden/>
-              </w:rPr>
-              <w:t>6</w:t>
-            </w:r>
-            <w:r>
-              <w:rPr>
-                <w:rFonts w:ascii="Times New Roman" w:hAnsi="Times New Roman" w:cs="Times New Roman"/>
+                <w:noProof/>
+                <w:webHidden/>
+              </w:rPr>
+              <w:t>3</w:t>
+            </w:r>
+            <w:r>
+              <w:rPr>
                 <w:noProof/>
                 <w:webHidden/>
               </w:rPr>
@@ -1416,11 +1946,13 @@
               <w:tab w:val="right" w:pos="8296"/>
             </w:tabs>
             <w:rPr>
-              <w:rFonts w:ascii="Times New Roman" w:hAnsi="Times New Roman" w:cs="Times New Roman"/>
+              <w:rFonts w:asciiTheme="minorHAnsi" w:hAnsiTheme="minorHAnsi" w:cstheme="minorBidi"/>
               <w:noProof/>
+              <w:kern w:val="2"/>
+              <w:szCs w:val="22"/>
             </w:rPr>
           </w:pPr>
-          <w:hyperlink w:anchor="_Toc90404567" w:history="1">
+          <w:hyperlink w:anchor="_Toc90829058" w:history="1">
             <w:r>
               <w:rPr>
                 <w:rStyle w:val="a7"/>
@@ -1431,8 +1963,10 @@
             </w:r>
             <w:r>
               <w:rPr>
-                <w:rFonts w:ascii="Times New Roman" w:hAnsi="Times New Roman" w:cs="Times New Roman"/>
-                <w:noProof/>
+                <w:rFonts w:asciiTheme="minorHAnsi" w:hAnsiTheme="minorHAnsi" w:cstheme="minorBidi"/>
+                <w:noProof/>
+                <w:kern w:val="2"/>
+                <w:szCs w:val="22"/>
               </w:rPr>
               <w:tab/>
             </w:r>
@@ -1442,11 +1976,10 @@
                 <w:rFonts w:ascii="Times New Roman" w:eastAsia="Times New Roman" w:hAnsi="Times New Roman" w:cs="Times New Roman"/>
                 <w:noProof/>
               </w:rPr>
-              <w:t>Architecturally Significant Design Packages</w:t>
-            </w:r>
-            <w:r>
-              <w:rPr>
-                <w:rFonts w:ascii="Times New Roman" w:hAnsi="Times New Roman" w:cs="Times New Roman"/>
+              <w:t>Screen Images</w:t>
+            </w:r>
+            <w:r>
+              <w:rPr>
                 <w:noProof/>
                 <w:webHidden/>
               </w:rPr>
@@ -1454,7 +1987,6 @@
             </w:r>
             <w:r>
               <w:rPr>
-                <w:rFonts w:ascii="Times New Roman" w:hAnsi="Times New Roman" w:cs="Times New Roman"/>
                 <w:noProof/>
                 <w:webHidden/>
               </w:rPr>
@@ -1462,22 +1994,19 @@
             </w:r>
             <w:r>
               <w:rPr>
-                <w:rFonts w:ascii="Times New Roman" w:hAnsi="Times New Roman" w:cs="Times New Roman"/>
-                <w:noProof/>
-                <w:webHidden/>
-              </w:rPr>
-              <w:instrText xml:space="preserve"> PAGEREF _Toc90404567 \h </w:instrText>
-            </w:r>
-            <w:r>
-              <w:rPr>
-                <w:rFonts w:ascii="Times New Roman" w:hAnsi="Times New Roman" w:cs="Times New Roman"/>
-                <w:noProof/>
-                <w:webHidden/>
-              </w:rPr>
-            </w:r>
-            <w:r>
-              <w:rPr>
-                <w:rFonts w:ascii="Times New Roman" w:hAnsi="Times New Roman" w:cs="Times New Roman"/>
+                <w:noProof/>
+                <w:webHidden/>
+              </w:rPr>
+              <w:instrText xml:space="preserve"> PAGEREF _Toc90829058 \h </w:instrText>
+            </w:r>
+            <w:r>
+              <w:rPr>
+                <w:noProof/>
+                <w:webHidden/>
+              </w:rPr>
+            </w:r>
+            <w:r>
+              <w:rPr>
                 <w:noProof/>
                 <w:webHidden/>
               </w:rPr>
@@ -1485,15 +2014,103 @@
             </w:r>
             <w:r>
               <w:rPr>
-                <w:rFonts w:ascii="Times New Roman" w:hAnsi="Times New Roman" w:cs="Times New Roman"/>
-                <w:noProof/>
-                <w:webHidden/>
-              </w:rPr>
-              <w:t>6</w:t>
-            </w:r>
-            <w:r>
-              <w:rPr>
-                <w:rFonts w:ascii="Times New Roman" w:hAnsi="Times New Roman" w:cs="Times New Roman"/>
+                <w:noProof/>
+                <w:webHidden/>
+              </w:rPr>
+              <w:t>4</w:t>
+            </w:r>
+            <w:r>
+              <w:rPr>
+                <w:noProof/>
+                <w:webHidden/>
+              </w:rPr>
+              <w:fldChar w:fldCharType="end"/>
+            </w:r>
+          </w:hyperlink>
+        </w:p>
+        <w:p>
+          <w:pPr>
+            <w:pStyle w:val="20"/>
+            <w:tabs>
+              <w:tab w:val="left" w:pos="1440"/>
+              <w:tab w:val="right" w:pos="8296"/>
+            </w:tabs>
+            <w:rPr>
+              <w:rFonts w:asciiTheme="minorHAnsi" w:hAnsiTheme="minorHAnsi" w:cstheme="minorBidi"/>
+              <w:noProof/>
+              <w:kern w:val="2"/>
+              <w:szCs w:val="22"/>
+            </w:rPr>
+          </w:pPr>
+          <w:hyperlink w:anchor="_Toc90829059" w:history="1">
+            <w:r>
+              <w:rPr>
+                <w:rStyle w:val="a7"/>
+                <w:rFonts w:ascii="Times New Roman" w:eastAsia="Times New Roman" w:hAnsi="Times New Roman" w:cs="Times New Roman"/>
+                <w:noProof/>
+              </w:rPr>
+              <w:t>III.</w:t>
+            </w:r>
+            <w:r>
+              <w:rPr>
+                <w:rFonts w:asciiTheme="minorHAnsi" w:hAnsiTheme="minorHAnsi" w:cstheme="minorBidi"/>
+                <w:noProof/>
+                <w:kern w:val="2"/>
+                <w:szCs w:val="22"/>
+              </w:rPr>
+              <w:tab/>
+            </w:r>
+            <w:r>
+              <w:rPr>
+                <w:rStyle w:val="a7"/>
+                <w:rFonts w:ascii="Times New Roman" w:eastAsia="Times New Roman" w:hAnsi="Times New Roman" w:cs="Times New Roman"/>
+                <w:noProof/>
+              </w:rPr>
+              <w:t>Screen Object and Actions</w:t>
+            </w:r>
+            <w:r>
+              <w:rPr>
+                <w:noProof/>
+                <w:webHidden/>
+              </w:rPr>
+              <w:tab/>
+            </w:r>
+            <w:r>
+              <w:rPr>
+                <w:noProof/>
+                <w:webHidden/>
+              </w:rPr>
+              <w:fldChar w:fldCharType="begin"/>
+            </w:r>
+            <w:r>
+              <w:rPr>
+                <w:noProof/>
+                <w:webHidden/>
+              </w:rPr>
+              <w:instrText xml:space="preserve"> PAGEREF _Toc90829059 \h </w:instrText>
+            </w:r>
+            <w:r>
+              <w:rPr>
+                <w:noProof/>
+                <w:webHidden/>
+              </w:rPr>
+            </w:r>
+            <w:r>
+              <w:rPr>
+                <w:noProof/>
+                <w:webHidden/>
+              </w:rPr>
+              <w:fldChar w:fldCharType="separate"/>
+            </w:r>
+            <w:r>
+              <w:rPr>
+                <w:noProof/>
+                <w:webHidden/>
+              </w:rPr>
+              <w:t>4</w:t>
+            </w:r>
+            <w:r>
+              <w:rPr>
                 <w:noProof/>
                 <w:webHidden/>
               </w:rPr>
@@ -1509,23 +2126,27 @@
               <w:tab w:val="right" w:pos="8296"/>
             </w:tabs>
             <w:rPr>
-              <w:rFonts w:ascii="Times New Roman" w:hAnsi="Times New Roman" w:cs="Times New Roman"/>
+              <w:rFonts w:asciiTheme="minorHAnsi" w:hAnsiTheme="minorHAnsi" w:cstheme="minorBidi"/>
               <w:noProof/>
+              <w:kern w:val="2"/>
+              <w:szCs w:val="22"/>
             </w:rPr>
           </w:pPr>
-          <w:hyperlink w:anchor="_Toc90404568" w:history="1">
+          <w:hyperlink w:anchor="_Toc90829060" w:history="1">
             <w:r>
               <w:rPr>
                 <w:rStyle w:val="a7"/>
                 <w:rFonts w:ascii="Times New Roman" w:eastAsia="Times New Roman" w:hAnsi="Times New Roman" w:cs="Times New Roman"/>
                 <w:noProof/>
               </w:rPr>
-              <w:t>6.</w:t>
-            </w:r>
-            <w:r>
-              <w:rPr>
-                <w:rFonts w:ascii="Times New Roman" w:hAnsi="Times New Roman" w:cs="Times New Roman"/>
-                <w:noProof/>
+              <w:t>7.</w:t>
+            </w:r>
+            <w:r>
+              <w:rPr>
+                <w:rFonts w:asciiTheme="minorHAnsi" w:hAnsiTheme="minorHAnsi" w:cstheme="minorBidi"/>
+                <w:noProof/>
+                <w:kern w:val="2"/>
+                <w:szCs w:val="22"/>
               </w:rPr>
               <w:tab/>
             </w:r>
@@ -1535,11 +2156,10 @@
                 <w:rFonts w:ascii="Times New Roman" w:eastAsia="Times New Roman" w:hAnsi="Times New Roman" w:cs="Times New Roman"/>
                 <w:noProof/>
               </w:rPr>
-              <w:t>Process View</w:t>
-            </w:r>
-            <w:r>
-              <w:rPr>
-                <w:rFonts w:ascii="Times New Roman" w:hAnsi="Times New Roman" w:cs="Times New Roman"/>
+              <w:t>Requirement Matrix</w:t>
+            </w:r>
+            <w:r>
+              <w:rPr>
                 <w:noProof/>
                 <w:webHidden/>
               </w:rPr>
@@ -1547,7 +2167,6 @@
             </w:r>
             <w:r>
               <w:rPr>
-                <w:rFonts w:ascii="Times New Roman" w:hAnsi="Times New Roman" w:cs="Times New Roman"/>
                 <w:noProof/>
                 <w:webHidden/>
               </w:rPr>
@@ -1555,22 +2174,19 @@
             </w:r>
             <w:r>
               <w:rPr>
-                <w:rFonts w:ascii="Times New Roman" w:hAnsi="Times New Roman" w:cs="Times New Roman"/>
-                <w:noProof/>
-                <w:webHidden/>
-              </w:rPr>
-              <w:instrText xml:space="preserve"> PAGEREF _Toc90404568 \h </w:instrText>
-            </w:r>
-            <w:r>
-              <w:rPr>
-                <w:rFonts w:ascii="Times New Roman" w:hAnsi="Times New Roman" w:cs="Times New Roman"/>
-                <w:noProof/>
-                <w:webHidden/>
-              </w:rPr>
-            </w:r>
-            <w:r>
-              <w:rPr>
-                <w:rFonts w:ascii="Times New Roman" w:hAnsi="Times New Roman" w:cs="Times New Roman"/>
+                <w:noProof/>
+                <w:webHidden/>
+              </w:rPr>
+              <w:instrText xml:space="preserve"> PAGEREF _Toc90829060 \h </w:instrText>
+            </w:r>
+            <w:r>
+              <w:rPr>
+                <w:noProof/>
+                <w:webHidden/>
+              </w:rPr>
+            </w:r>
+            <w:r>
+              <w:rPr>
                 <w:noProof/>
                 <w:webHidden/>
               </w:rPr>
@@ -1578,15 +2194,13 @@
             </w:r>
             <w:r>
               <w:rPr>
-                <w:rFonts w:ascii="Times New Roman" w:hAnsi="Times New Roman" w:cs="Times New Roman"/>
-                <w:noProof/>
-                <w:webHidden/>
-              </w:rPr>
-              <w:t>8</w:t>
-            </w:r>
-            <w:r>
-              <w:rPr>
-                <w:rFonts w:ascii="Times New Roman" w:hAnsi="Times New Roman" w:cs="Times New Roman"/>
+                <w:noProof/>
+                <w:webHidden/>
+              </w:rPr>
+              <w:t>4</w:t>
+            </w:r>
+            <w:r>
+              <w:rPr>
                 <w:noProof/>
                 <w:webHidden/>
               </w:rPr>
@@ -1602,23 +2216,27 @@
               <w:tab w:val="right" w:pos="8296"/>
             </w:tabs>
             <w:rPr>
-              <w:rFonts w:ascii="Times New Roman" w:hAnsi="Times New Roman" w:cs="Times New Roman"/>
+              <w:rFonts w:asciiTheme="minorHAnsi" w:hAnsiTheme="minorHAnsi" w:cstheme="minorBidi"/>
               <w:noProof/>
+              <w:kern w:val="2"/>
+              <w:szCs w:val="22"/>
             </w:rPr>
           </w:pPr>
-          <w:hyperlink w:anchor="_Toc90404569" w:history="1">
+          <w:hyperlink w:anchor="_Toc90829061" w:history="1">
             <w:r>
               <w:rPr>
                 <w:rStyle w:val="a7"/>
                 <w:rFonts w:ascii="Times New Roman" w:eastAsia="Times New Roman" w:hAnsi="Times New Roman" w:cs="Times New Roman"/>
                 <w:noProof/>
               </w:rPr>
-              <w:t>7.</w:t>
-            </w:r>
-            <w:r>
-              <w:rPr>
-                <w:rFonts w:ascii="Times New Roman" w:hAnsi="Times New Roman" w:cs="Times New Roman"/>
-                <w:noProof/>
+              <w:t>8.</w:t>
+            </w:r>
+            <w:r>
+              <w:rPr>
+                <w:rFonts w:asciiTheme="minorHAnsi" w:hAnsiTheme="minorHAnsi" w:cstheme="minorBidi"/>
+                <w:noProof/>
+                <w:kern w:val="2"/>
+                <w:szCs w:val="22"/>
               </w:rPr>
               <w:tab/>
             </w:r>
@@ -1628,11 +2246,10 @@
                 <w:rFonts w:ascii="Times New Roman" w:eastAsia="Times New Roman" w:hAnsi="Times New Roman" w:cs="Times New Roman"/>
                 <w:noProof/>
               </w:rPr>
-              <w:t>Development View</w:t>
-            </w:r>
-            <w:r>
-              <w:rPr>
-                <w:rFonts w:ascii="Times New Roman" w:hAnsi="Times New Roman" w:cs="Times New Roman"/>
+              <w:t>Appendices</w:t>
+            </w:r>
+            <w:r>
+              <w:rPr>
                 <w:noProof/>
                 <w:webHidden/>
               </w:rPr>
@@ -1640,7 +2257,6 @@
             </w:r>
             <w:r>
               <w:rPr>
-                <w:rFonts w:ascii="Times New Roman" w:hAnsi="Times New Roman" w:cs="Times New Roman"/>
                 <w:noProof/>
                 <w:webHidden/>
               </w:rPr>
@@ -1648,22 +2264,19 @@
             </w:r>
             <w:r>
               <w:rPr>
-                <w:rFonts w:ascii="Times New Roman" w:hAnsi="Times New Roman" w:cs="Times New Roman"/>
-                <w:noProof/>
-                <w:webHidden/>
-              </w:rPr>
-              <w:instrText xml:space="preserve"> PAGEREF _Toc90404569 \h </w:instrText>
-            </w:r>
-            <w:r>
-              <w:rPr>
-                <w:rFonts w:ascii="Times New Roman" w:hAnsi="Times New Roman" w:cs="Times New Roman"/>
-                <w:noProof/>
-                <w:webHidden/>
-              </w:rPr>
-            </w:r>
-            <w:r>
-              <w:rPr>
-                <w:rFonts w:ascii="Times New Roman" w:hAnsi="Times New Roman" w:cs="Times New Roman"/>
+                <w:noProof/>
+                <w:webHidden/>
+              </w:rPr>
+              <w:instrText xml:space="preserve"> PAGEREF _Toc90829061 \h </w:instrText>
+            </w:r>
+            <w:r>
+              <w:rPr>
+                <w:noProof/>
+                <w:webHidden/>
+              </w:rPr>
+            </w:r>
+            <w:r>
+              <w:rPr>
                 <w:noProof/>
                 <w:webHidden/>
               </w:rPr>
@@ -1671,480 +2284,13 @@
             </w:r>
             <w:r>
               <w:rPr>
-                <w:rFonts w:ascii="Times New Roman" w:hAnsi="Times New Roman" w:cs="Times New Roman"/>
-                <w:noProof/>
-                <w:webHidden/>
-              </w:rPr>
-              <w:t>9</w:t>
-            </w:r>
-            <w:r>
-              <w:rPr>
-                <w:rFonts w:ascii="Times New Roman" w:hAnsi="Times New Roman" w:cs="Times New Roman"/>
-                <w:noProof/>
-                <w:webHidden/>
-              </w:rPr>
-              <w:fldChar w:fldCharType="end"/>
-            </w:r>
-          </w:hyperlink>
-        </w:p>
-        <w:p>
-          <w:pPr>
-            <w:pStyle w:val="10"/>
-            <w:tabs>
-              <w:tab w:val="left" w:pos="480"/>
-              <w:tab w:val="right" w:pos="8296"/>
-            </w:tabs>
-            <w:rPr>
-              <w:rFonts w:ascii="Times New Roman" w:hAnsi="Times New Roman" w:cs="Times New Roman"/>
-              <w:noProof/>
-            </w:rPr>
-          </w:pPr>
-          <w:hyperlink w:anchor="_Toc90404570" w:history="1">
-            <w:r>
-              <w:rPr>
-                <w:rStyle w:val="a7"/>
-                <w:rFonts w:ascii="Times New Roman" w:eastAsia="Times New Roman" w:hAnsi="Times New Roman" w:cs="Times New Roman"/>
-                <w:noProof/>
-              </w:rPr>
-              <w:t>8.</w:t>
-            </w:r>
-            <w:r>
-              <w:rPr>
-                <w:rFonts w:ascii="Times New Roman" w:hAnsi="Times New Roman" w:cs="Times New Roman"/>
-                <w:noProof/>
-              </w:rPr>
-              <w:tab/>
-            </w:r>
-            <w:r>
-              <w:rPr>
-                <w:rStyle w:val="a7"/>
-                <w:rFonts w:ascii="Times New Roman" w:eastAsia="Times New Roman" w:hAnsi="Times New Roman" w:cs="Times New Roman"/>
-                <w:noProof/>
-              </w:rPr>
-              <w:t>Implementation View</w:t>
-            </w:r>
-            <w:r>
-              <w:rPr>
-                <w:rFonts w:ascii="Times New Roman" w:hAnsi="Times New Roman" w:cs="Times New Roman"/>
-                <w:noProof/>
-                <w:webHidden/>
-              </w:rPr>
-              <w:tab/>
-            </w:r>
-            <w:r>
-              <w:rPr>
-                <w:rFonts w:ascii="Times New Roman" w:hAnsi="Times New Roman" w:cs="Times New Roman"/>
-                <w:noProof/>
-                <w:webHidden/>
-              </w:rPr>
-              <w:fldChar w:fldCharType="begin"/>
-            </w:r>
-            <w:r>
-              <w:rPr>
-                <w:rFonts w:ascii="Times New Roman" w:hAnsi="Times New Roman" w:cs="Times New Roman"/>
-                <w:noProof/>
-                <w:webHidden/>
-              </w:rPr>
-              <w:instrText xml:space="preserve"> PAGEREF _Toc90404570 \h </w:instrText>
-            </w:r>
-            <w:r>
-              <w:rPr>
-                <w:rFonts w:ascii="Times New Roman" w:hAnsi="Times New Roman" w:cs="Times New Roman"/>
-                <w:noProof/>
-                <w:webHidden/>
-              </w:rPr>
-            </w:r>
-            <w:r>
-              <w:rPr>
-                <w:rFonts w:ascii="Times New Roman" w:hAnsi="Times New Roman" w:cs="Times New Roman"/>
-                <w:noProof/>
-                <w:webHidden/>
-              </w:rPr>
-              <w:fldChar w:fldCharType="separate"/>
-            </w:r>
-            <w:r>
-              <w:rPr>
-                <w:rFonts w:ascii="Times New Roman" w:hAnsi="Times New Roman" w:cs="Times New Roman"/>
-                <w:noProof/>
-                <w:webHidden/>
-              </w:rPr>
-              <w:t>10</w:t>
-            </w:r>
-            <w:r>
-              <w:rPr>
-                <w:rFonts w:ascii="Times New Roman" w:hAnsi="Times New Roman" w:cs="Times New Roman"/>
-                <w:noProof/>
-                <w:webHidden/>
-              </w:rPr>
-              <w:fldChar w:fldCharType="end"/>
-            </w:r>
-          </w:hyperlink>
-        </w:p>
-        <w:p>
-          <w:pPr>
-            <w:pStyle w:val="20"/>
-            <w:tabs>
-              <w:tab w:val="left" w:pos="1440"/>
-              <w:tab w:val="right" w:pos="8296"/>
-            </w:tabs>
-            <w:rPr>
-              <w:rFonts w:ascii="Times New Roman" w:hAnsi="Times New Roman" w:cs="Times New Roman"/>
-              <w:noProof/>
-            </w:rPr>
-          </w:pPr>
-          <w:hyperlink w:anchor="_Toc90404571" w:history="1">
-            <w:r>
-              <w:rPr>
-                <w:rStyle w:val="a7"/>
-                <w:rFonts w:ascii="Times New Roman" w:eastAsia="Times New Roman" w:hAnsi="Times New Roman" w:cs="Times New Roman"/>
-                <w:noProof/>
-              </w:rPr>
-              <w:t>I.</w:t>
-            </w:r>
-            <w:r>
-              <w:rPr>
-                <w:rFonts w:ascii="Times New Roman" w:hAnsi="Times New Roman" w:cs="Times New Roman"/>
-                <w:noProof/>
-              </w:rPr>
-              <w:tab/>
-            </w:r>
-            <w:r>
-              <w:rPr>
-                <w:rStyle w:val="a7"/>
-                <w:rFonts w:ascii="Times New Roman" w:eastAsia="Times New Roman" w:hAnsi="Times New Roman" w:cs="Times New Roman"/>
-                <w:noProof/>
-              </w:rPr>
-              <w:t>Overview</w:t>
-            </w:r>
-            <w:r>
-              <w:rPr>
-                <w:rFonts w:ascii="Times New Roman" w:hAnsi="Times New Roman" w:cs="Times New Roman"/>
-                <w:noProof/>
-                <w:webHidden/>
-              </w:rPr>
-              <w:tab/>
-            </w:r>
-            <w:r>
-              <w:rPr>
-                <w:rFonts w:ascii="Times New Roman" w:hAnsi="Times New Roman" w:cs="Times New Roman"/>
-                <w:noProof/>
-                <w:webHidden/>
-              </w:rPr>
-              <w:fldChar w:fldCharType="begin"/>
-            </w:r>
-            <w:r>
-              <w:rPr>
-                <w:rFonts w:ascii="Times New Roman" w:hAnsi="Times New Roman" w:cs="Times New Roman"/>
-                <w:noProof/>
-                <w:webHidden/>
-              </w:rPr>
-              <w:instrText xml:space="preserve"> PAGEREF _Toc90404571 \h </w:instrText>
-            </w:r>
-            <w:r>
-              <w:rPr>
-                <w:rFonts w:ascii="Times New Roman" w:hAnsi="Times New Roman" w:cs="Times New Roman"/>
-                <w:noProof/>
-                <w:webHidden/>
-              </w:rPr>
-            </w:r>
-            <w:r>
-              <w:rPr>
-                <w:rFonts w:ascii="Times New Roman" w:hAnsi="Times New Roman" w:cs="Times New Roman"/>
-                <w:noProof/>
-                <w:webHidden/>
-              </w:rPr>
-              <w:fldChar w:fldCharType="separate"/>
-            </w:r>
-            <w:r>
-              <w:rPr>
-                <w:rFonts w:ascii="Times New Roman" w:hAnsi="Times New Roman" w:cs="Times New Roman"/>
-                <w:noProof/>
-                <w:webHidden/>
-              </w:rPr>
-              <w:t>10</w:t>
-            </w:r>
-            <w:r>
-              <w:rPr>
-                <w:rFonts w:ascii="Times New Roman" w:hAnsi="Times New Roman" w:cs="Times New Roman"/>
-                <w:noProof/>
-                <w:webHidden/>
-              </w:rPr>
-              <w:fldChar w:fldCharType="end"/>
-            </w:r>
-          </w:hyperlink>
-        </w:p>
-        <w:p>
-          <w:pPr>
-            <w:pStyle w:val="20"/>
-            <w:tabs>
-              <w:tab w:val="left" w:pos="1440"/>
-              <w:tab w:val="right" w:pos="8296"/>
-            </w:tabs>
-            <w:rPr>
-              <w:rFonts w:ascii="Times New Roman" w:hAnsi="Times New Roman" w:cs="Times New Roman"/>
-              <w:noProof/>
-            </w:rPr>
-          </w:pPr>
-          <w:hyperlink w:anchor="_Toc90404572" w:history="1">
-            <w:r>
-              <w:rPr>
-                <w:rStyle w:val="a7"/>
-                <w:rFonts w:ascii="Times New Roman" w:eastAsia="Times New Roman" w:hAnsi="Times New Roman" w:cs="Times New Roman"/>
-                <w:noProof/>
-              </w:rPr>
-              <w:t>II.</w:t>
-            </w:r>
-            <w:r>
-              <w:rPr>
-                <w:rFonts w:ascii="Times New Roman" w:hAnsi="Times New Roman" w:cs="Times New Roman"/>
-                <w:noProof/>
-              </w:rPr>
-              <w:tab/>
-            </w:r>
-            <w:r>
-              <w:rPr>
-                <w:rStyle w:val="a7"/>
-                <w:rFonts w:ascii="Times New Roman" w:eastAsia="Times New Roman" w:hAnsi="Times New Roman" w:cs="Times New Roman"/>
-                <w:noProof/>
-              </w:rPr>
-              <w:t>Layers</w:t>
-            </w:r>
-            <w:r>
-              <w:rPr>
-                <w:rFonts w:ascii="Times New Roman" w:hAnsi="Times New Roman" w:cs="Times New Roman"/>
-                <w:noProof/>
-                <w:webHidden/>
-              </w:rPr>
-              <w:tab/>
-            </w:r>
-            <w:r>
-              <w:rPr>
-                <w:rFonts w:ascii="Times New Roman" w:hAnsi="Times New Roman" w:cs="Times New Roman"/>
-                <w:noProof/>
-                <w:webHidden/>
-              </w:rPr>
-              <w:fldChar w:fldCharType="begin"/>
-            </w:r>
-            <w:r>
-              <w:rPr>
-                <w:rFonts w:ascii="Times New Roman" w:hAnsi="Times New Roman" w:cs="Times New Roman"/>
-                <w:noProof/>
-                <w:webHidden/>
-              </w:rPr>
-              <w:instrText xml:space="preserve"> PAGEREF _Toc90404572 \h </w:instrText>
-            </w:r>
-            <w:r>
-              <w:rPr>
-                <w:rFonts w:ascii="Times New Roman" w:hAnsi="Times New Roman" w:cs="Times New Roman"/>
-                <w:noProof/>
-                <w:webHidden/>
-              </w:rPr>
-            </w:r>
-            <w:r>
-              <w:rPr>
-                <w:rFonts w:ascii="Times New Roman" w:hAnsi="Times New Roman" w:cs="Times New Roman"/>
-                <w:noProof/>
-                <w:webHidden/>
-              </w:rPr>
-              <w:fldChar w:fldCharType="separate"/>
-            </w:r>
-            <w:r>
-              <w:rPr>
-                <w:rFonts w:ascii="Times New Roman" w:hAnsi="Times New Roman" w:cs="Times New Roman"/>
-                <w:noProof/>
-                <w:webHidden/>
-              </w:rPr>
-              <w:t>10</w:t>
-            </w:r>
-            <w:r>
-              <w:rPr>
-                <w:rFonts w:ascii="Times New Roman" w:hAnsi="Times New Roman" w:cs="Times New Roman"/>
-                <w:noProof/>
-                <w:webHidden/>
-              </w:rPr>
-              <w:fldChar w:fldCharType="end"/>
-            </w:r>
-          </w:hyperlink>
-        </w:p>
-        <w:p>
-          <w:pPr>
-            <w:pStyle w:val="10"/>
-            <w:tabs>
-              <w:tab w:val="left" w:pos="480"/>
-              <w:tab w:val="right" w:pos="8296"/>
-            </w:tabs>
-            <w:rPr>
-              <w:rFonts w:ascii="Times New Roman" w:hAnsi="Times New Roman" w:cs="Times New Roman"/>
-              <w:noProof/>
-            </w:rPr>
-          </w:pPr>
-          <w:hyperlink w:anchor="_Toc90404573" w:history="1">
-            <w:r>
-              <w:rPr>
-                <w:rStyle w:val="a7"/>
-                <w:rFonts w:ascii="Times New Roman" w:eastAsia="Times New Roman" w:hAnsi="Times New Roman" w:cs="Times New Roman"/>
-                <w:noProof/>
-              </w:rPr>
-              <w:t>9.</w:t>
-            </w:r>
-            <w:r>
-              <w:rPr>
-                <w:rFonts w:ascii="Times New Roman" w:hAnsi="Times New Roman" w:cs="Times New Roman"/>
-                <w:noProof/>
-              </w:rPr>
-              <w:tab/>
-            </w:r>
-            <w:r>
-              <w:rPr>
-                <w:rStyle w:val="a7"/>
-                <w:rFonts w:ascii="Times New Roman" w:eastAsia="Times New Roman" w:hAnsi="Times New Roman" w:cs="Times New Roman"/>
-                <w:noProof/>
-              </w:rPr>
-              <w:t>Size and Performance</w:t>
-            </w:r>
-            <w:r>
-              <w:rPr>
-                <w:rFonts w:ascii="Times New Roman" w:hAnsi="Times New Roman" w:cs="Times New Roman"/>
-                <w:noProof/>
-                <w:webHidden/>
-              </w:rPr>
-              <w:tab/>
-            </w:r>
-            <w:r>
-              <w:rPr>
-                <w:rFonts w:ascii="Times New Roman" w:hAnsi="Times New Roman" w:cs="Times New Roman"/>
-                <w:noProof/>
-                <w:webHidden/>
-              </w:rPr>
-              <w:fldChar w:fldCharType="begin"/>
-            </w:r>
-            <w:r>
-              <w:rPr>
-                <w:rFonts w:ascii="Times New Roman" w:hAnsi="Times New Roman" w:cs="Times New Roman"/>
-                <w:noProof/>
-                <w:webHidden/>
-              </w:rPr>
-              <w:instrText xml:space="preserve"> PAGEREF _Toc90404573 \h </w:instrText>
-            </w:r>
-            <w:r>
-              <w:rPr>
-                <w:rFonts w:ascii="Times New Roman" w:hAnsi="Times New Roman" w:cs="Times New Roman"/>
-                <w:noProof/>
-                <w:webHidden/>
-              </w:rPr>
-            </w:r>
-            <w:r>
-              <w:rPr>
-                <w:rFonts w:ascii="Times New Roman" w:hAnsi="Times New Roman" w:cs="Times New Roman"/>
-                <w:noProof/>
-                <w:webHidden/>
-              </w:rPr>
-              <w:fldChar w:fldCharType="separate"/>
-            </w:r>
-            <w:r>
-              <w:rPr>
-                <w:rFonts w:ascii="Times New Roman" w:hAnsi="Times New Roman" w:cs="Times New Roman"/>
-                <w:noProof/>
-                <w:webHidden/>
-              </w:rPr>
-              <w:t>10</w:t>
-            </w:r>
-            <w:r>
-              <w:rPr>
-                <w:rFonts w:ascii="Times New Roman" w:hAnsi="Times New Roman" w:cs="Times New Roman"/>
-                <w:noProof/>
-                <w:webHidden/>
-              </w:rPr>
-              <w:fldChar w:fldCharType="end"/>
-            </w:r>
-          </w:hyperlink>
-        </w:p>
-        <w:p>
-          <w:pPr>
-            <w:pStyle w:val="10"/>
-            <w:tabs>
-              <w:tab w:val="left" w:pos="1440"/>
-              <w:tab w:val="right" w:pos="8296"/>
-            </w:tabs>
-            <w:rPr>
-              <w:rFonts w:ascii="Times New Roman" w:hAnsi="Times New Roman" w:cs="Times New Roman"/>
-              <w:noProof/>
-            </w:rPr>
-          </w:pPr>
-          <w:hyperlink w:anchor="_Toc90404574" w:history="1">
-            <w:r>
-              <w:rPr>
-                <w:rStyle w:val="a7"/>
-                <w:rFonts w:ascii="Times New Roman" w:eastAsia="Times New Roman" w:hAnsi="Times New Roman" w:cs="Times New Roman"/>
-                <w:noProof/>
-              </w:rPr>
-              <w:t>10.</w:t>
-            </w:r>
-            <w:r>
-              <w:rPr>
-                <w:rFonts w:ascii="Times New Roman" w:hAnsi="Times New Roman" w:cs="Times New Roman"/>
-                <w:noProof/>
-              </w:rPr>
-              <w:tab/>
-            </w:r>
-            <w:r>
-              <w:rPr>
-                <w:rStyle w:val="a7"/>
-                <w:rFonts w:ascii="Times New Roman" w:eastAsia="Times New Roman" w:hAnsi="Times New Roman" w:cs="Times New Roman"/>
-                <w:noProof/>
-              </w:rPr>
-              <w:t>Quality</w:t>
-            </w:r>
-            <w:r>
-              <w:rPr>
-                <w:rFonts w:ascii="Times New Roman" w:hAnsi="Times New Roman" w:cs="Times New Roman"/>
-                <w:noProof/>
-                <w:webHidden/>
-              </w:rPr>
-              <w:tab/>
-            </w:r>
-            <w:r>
-              <w:rPr>
-                <w:rFonts w:ascii="Times New Roman" w:hAnsi="Times New Roman" w:cs="Times New Roman"/>
-                <w:noProof/>
-                <w:webHidden/>
-              </w:rPr>
-              <w:fldChar w:fldCharType="begin"/>
-            </w:r>
-            <w:r>
-              <w:rPr>
-                <w:rFonts w:ascii="Times New Roman" w:hAnsi="Times New Roman" w:cs="Times New Roman"/>
-                <w:noProof/>
-                <w:webHidden/>
-              </w:rPr>
-              <w:instrText xml:space="preserve"> PAGEREF _Toc90404574 \h </w:instrText>
-            </w:r>
-            <w:r>
-              <w:rPr>
-                <w:rFonts w:ascii="Times New Roman" w:hAnsi="Times New Roman" w:cs="Times New Roman"/>
-                <w:noProof/>
-                <w:webHidden/>
-              </w:rPr>
-            </w:r>
-            <w:r>
-              <w:rPr>
-                <w:rFonts w:ascii="Times New Roman" w:hAnsi="Times New Roman" w:cs="Times New Roman"/>
-                <w:noProof/>
-                <w:webHidden/>
-              </w:rPr>
-              <w:fldChar w:fldCharType="separate"/>
-            </w:r>
-            <w:r>
-              <w:rPr>
-                <w:rFonts w:ascii="Times New Roman" w:hAnsi="Times New Roman" w:cs="Times New Roman"/>
-                <w:noProof/>
-                <w:webHidden/>
-              </w:rPr>
-              <w:t>11</w:t>
-            </w:r>
-            <w:r>
-              <w:rPr>
-                <w:rFonts w:ascii="Times New Roman" w:hAnsi="Times New Roman" w:cs="Times New Roman"/>
+                <w:noProof/>
+                <w:webHidden/>
+              </w:rPr>
+              <w:t>4</w:t>
+            </w:r>
+            <w:r>
+              <w:rPr>
                 <w:noProof/>
                 <w:webHidden/>
               </w:rPr>
@@ -2421,7 +2567,7 @@
           <w:szCs w:val="48"/>
         </w:rPr>
       </w:pPr>
-      <w:bookmarkStart w:id="0" w:name="_Toc90404556"/>
+      <w:bookmarkStart w:id="0" w:name="_Toc90829041"/>
       <w:r>
         <w:rPr>
           <w:rFonts w:ascii="Times New Roman" w:eastAsia="Times New Roman" w:hAnsi="Times New Roman" w:cs="Times New Roman"/>
@@ -2446,7 +2592,7 @@
           <w:szCs w:val="36"/>
         </w:rPr>
       </w:pPr>
-      <w:bookmarkStart w:id="1" w:name="_Toc90404557"/>
+      <w:bookmarkStart w:id="1" w:name="_Toc90829042"/>
       <w:r>
         <w:rPr>
           <w:rFonts w:ascii="Times New Roman" w:eastAsia="Times New Roman" w:hAnsi="Times New Roman" w:cs="Times New Roman"/>
@@ -2469,7 +2615,23 @@
           <w:rFonts w:ascii="Times New Roman" w:eastAsia="Times New Roman" w:hAnsi="Times New Roman" w:cs="Times New Roman"/>
           <w:highlight w:val="white"/>
         </w:rPr>
-        <w:t>This document provides a comprehensive architectural overview of the system, using a number of different architectural views to depict different aspects of the system. It is intended to capture and convey the significant architectural decisions which have been made on the system.</w:t>
+        <w:t xml:space="preserve">This document provides a comprehensive architectural overview of the system, using </w:t>
+      </w:r>
+      <w:proofErr w:type="gramStart"/>
+      <w:r>
+        <w:rPr>
+          <w:rFonts w:ascii="Times New Roman" w:eastAsia="Times New Roman" w:hAnsi="Times New Roman" w:cs="Times New Roman"/>
+          <w:highlight w:val="white"/>
+        </w:rPr>
+        <w:t>a number of</w:t>
+      </w:r>
+      <w:proofErr w:type="gramEnd"/>
+      <w:r>
+        <w:rPr>
+          <w:rFonts w:ascii="Times New Roman" w:eastAsia="Times New Roman" w:hAnsi="Times New Roman" w:cs="Times New Roman"/>
+          <w:highlight w:val="white"/>
+        </w:rPr>
+        <w:t xml:space="preserve"> different architectural views to depict different aspects of the system. It is intended to capture and convey the significant architectural decisions which have been made on the system.</w:t>
       </w:r>
     </w:p>
     <w:p>
@@ -2493,7 +2655,7 @@
           <w:szCs w:val="36"/>
         </w:rPr>
       </w:pPr>
-      <w:bookmarkStart w:id="2" w:name="_Toc90404558"/>
+      <w:bookmarkStart w:id="2" w:name="_Toc90829043"/>
       <w:r>
         <w:rPr>
           <w:rFonts w:ascii="Times New Roman" w:eastAsia="Times New Roman" w:hAnsi="Times New Roman" w:cs="Times New Roman"/>
@@ -2535,6 +2697,7 @@
           <w:szCs w:val="36"/>
         </w:rPr>
       </w:pPr>
+      <w:bookmarkStart w:id="3" w:name="_Toc90829044"/>
       <w:r>
         <w:rPr>
           <w:rFonts w:ascii="Times New Roman" w:eastAsia="Times New Roman" w:hAnsi="Times New Roman" w:cs="Times New Roman"/>
@@ -2543,6 +2706,7 @@
         </w:rPr>
         <w:t>Overview</w:t>
       </w:r>
+      <w:bookmarkEnd w:id="3"/>
     </w:p>
     <w:p>
       <w:proofErr w:type="spellStart"/>
@@ -2571,7 +2735,7 @@
           <w:szCs w:val="36"/>
         </w:rPr>
       </w:pPr>
-      <w:bookmarkStart w:id="3" w:name="_Toc90404559"/>
+      <w:bookmarkStart w:id="4" w:name="_Toc90829045"/>
       <w:r>
         <w:rPr>
           <w:rFonts w:ascii="Times New Roman" w:eastAsia="Times New Roman" w:hAnsi="Times New Roman" w:cs="Times New Roman"/>
@@ -2580,7 +2744,7 @@
         </w:rPr>
         <w:t>Definition, Acronyms and Abbreviations</w:t>
       </w:r>
-      <w:bookmarkEnd w:id="3"/>
+      <w:bookmarkEnd w:id="4"/>
     </w:p>
     <w:p>
       <w:pPr>
@@ -3081,7 +3245,21 @@
               <w:rPr>
                 <w:rFonts w:ascii="Times New Roman" w:eastAsia="Times New Roman" w:hAnsi="Times New Roman" w:cs="Times New Roman"/>
               </w:rPr>
-              <w:t>Corresponding to a period of time, may be meetings, teaching activities, etc..</w:t>
+              <w:t xml:space="preserve">Corresponding to </w:t>
+            </w:r>
+            <w:proofErr w:type="gramStart"/>
+            <w:r>
+              <w:rPr>
+                <w:rFonts w:ascii="Times New Roman" w:eastAsia="Times New Roman" w:hAnsi="Times New Roman" w:cs="Times New Roman"/>
+              </w:rPr>
+              <w:t>a period of time</w:t>
+            </w:r>
+            <w:proofErr w:type="gramEnd"/>
+            <w:r>
+              <w:rPr>
+                <w:rFonts w:ascii="Times New Roman" w:eastAsia="Times New Roman" w:hAnsi="Times New Roman" w:cs="Times New Roman"/>
+              </w:rPr>
+              <w:t>, may be meetings, teaching activities, etc..</w:t>
             </w:r>
           </w:p>
         </w:tc>
@@ -3166,7 +3344,7 @@
           <w:szCs w:val="36"/>
         </w:rPr>
       </w:pPr>
-      <w:bookmarkStart w:id="4" w:name="_Toc90404560"/>
+      <w:bookmarkStart w:id="5" w:name="_Toc90829046"/>
       <w:r>
         <w:rPr>
           <w:rFonts w:ascii="Times New Roman" w:eastAsia="Times New Roman" w:hAnsi="Times New Roman" w:cs="Times New Roman"/>
@@ -3175,7 +3353,7 @@
         </w:rPr>
         <w:t>References</w:t>
       </w:r>
-      <w:bookmarkEnd w:id="4"/>
+      <w:bookmarkEnd w:id="5"/>
     </w:p>
     <w:p>
       <w:pPr>
@@ -3242,6 +3420,7 @@
           <w:szCs w:val="48"/>
         </w:rPr>
       </w:pPr>
+      <w:bookmarkStart w:id="6" w:name="_Toc90829047"/>
       <w:r>
         <w:rPr>
           <w:rFonts w:ascii="Times New Roman" w:eastAsia="Times New Roman" w:hAnsi="Times New Roman" w:cs="Times New Roman"/>
@@ -3250,6 +3429,7 @@
         </w:rPr>
         <w:t>System Overview</w:t>
       </w:r>
+      <w:bookmarkEnd w:id="6"/>
     </w:p>
     <w:p>
       <w:pPr>
@@ -3279,6 +3459,7 @@
           <w:szCs w:val="48"/>
         </w:rPr>
       </w:pPr>
+      <w:bookmarkStart w:id="7" w:name="_Toc90829048"/>
       <w:r>
         <w:rPr>
           <w:rFonts w:ascii="Times New Roman" w:eastAsia="Times New Roman" w:hAnsi="Times New Roman" w:cs="Times New Roman"/>
@@ -3287,6 +3468,7 @@
         </w:rPr>
         <w:t>System Architecture</w:t>
       </w:r>
+      <w:bookmarkEnd w:id="7"/>
     </w:p>
     <w:p>
       <w:pPr>
@@ -3301,6 +3483,7 @@
           <w:szCs w:val="36"/>
         </w:rPr>
       </w:pPr>
+      <w:bookmarkStart w:id="8" w:name="_Toc90829049"/>
       <w:r>
         <w:rPr>
           <w:rFonts w:asciiTheme="minorEastAsia" w:hAnsiTheme="minorEastAsia" w:cs="Times New Roman"/>
@@ -3317,6 +3500,7 @@
         </w:rPr>
         <w:t>rchitectural Design</w:t>
       </w:r>
+      <w:bookmarkEnd w:id="8"/>
     </w:p>
     <w:p>
       <w:pPr>
@@ -3338,6 +3522,7 @@
           <w:szCs w:val="36"/>
         </w:rPr>
       </w:pPr>
+      <w:bookmarkStart w:id="9" w:name="_Toc90829050"/>
       <w:r>
         <w:rPr>
           <w:rFonts w:ascii="新細明體" w:eastAsia="新細明體" w:hAnsi="新細明體" w:cs="新細明體"/>
@@ -3346,6 +3531,7 @@
         </w:rPr>
         <w:t>Decomposition Description</w:t>
       </w:r>
+      <w:bookmarkEnd w:id="9"/>
     </w:p>
     <w:p>
       <w:pPr>
@@ -3383,8 +3569,18 @@
           <w:szCs w:val="36"/>
         </w:rPr>
         <w:lastRenderedPageBreak/>
-        <w:t xml:space="preserve"> Design Rationale</w:t>
-      </w:r>
+        <w:t xml:space="preserve"> </w:t>
+      </w:r>
+      <w:bookmarkStart w:id="10" w:name="_Toc90829051"/>
+      <w:r>
+        <w:rPr>
+          <w:rFonts w:ascii="新細明體" w:eastAsia="新細明體" w:hAnsi="新細明體" w:cs="新細明體"/>
+          <w:sz w:val="36"/>
+          <w:szCs w:val="36"/>
+        </w:rPr>
+        <w:t>Design Rationale</w:t>
+      </w:r>
+      <w:bookmarkEnd w:id="10"/>
     </w:p>
     <w:p>
       <w:pPr>
@@ -3406,6 +3602,7 @@
           <w:szCs w:val="48"/>
         </w:rPr>
       </w:pPr>
+      <w:bookmarkStart w:id="11" w:name="_Toc90829052"/>
       <w:r>
         <w:rPr>
           <w:rFonts w:ascii="Times New Roman" w:eastAsia="Times New Roman" w:hAnsi="Times New Roman" w:cs="Times New Roman"/>
@@ -3414,6 +3611,7 @@
         </w:rPr>
         <w:t>Data Design</w:t>
       </w:r>
+      <w:bookmarkEnd w:id="11"/>
     </w:p>
     <w:p>
       <w:pPr>
@@ -3428,6 +3626,7 @@
           <w:szCs w:val="36"/>
         </w:rPr>
       </w:pPr>
+      <w:bookmarkStart w:id="12" w:name="_Toc90829053"/>
       <w:r>
         <w:rPr>
           <w:rFonts w:ascii="Times New Roman" w:eastAsia="Times New Roman" w:hAnsi="Times New Roman" w:cs="Times New Roman" w:hint="eastAsia"/>
@@ -3444,6 +3643,7 @@
         </w:rPr>
         <w:t>ta Description</w:t>
       </w:r>
+      <w:bookmarkEnd w:id="12"/>
     </w:p>
     <w:p>
       <w:proofErr w:type="spellStart"/>
@@ -3472,6 +3672,7 @@
           <w:szCs w:val="36"/>
         </w:rPr>
       </w:pPr>
+      <w:bookmarkStart w:id="13" w:name="_Toc90829054"/>
       <w:r>
         <w:rPr>
           <w:rFonts w:ascii="Times New Roman" w:eastAsia="Times New Roman" w:hAnsi="Times New Roman" w:cs="Times New Roman" w:hint="eastAsia"/>
@@ -3488,6 +3689,7 @@
         </w:rPr>
         <w:t>ata Dictionary</w:t>
       </w:r>
+      <w:bookmarkEnd w:id="13"/>
     </w:p>
     <w:p>
       <w:pPr>
@@ -3515,12 +3717,14 @@
           <w:rFonts w:ascii="Times New Roman" w:eastAsia="Times New Roman" w:hAnsi="Times New Roman" w:cs="Times New Roman"/>
         </w:rPr>
       </w:pPr>
+      <w:bookmarkStart w:id="14" w:name="_Toc90829055"/>
       <w:r>
         <w:rPr>
           <w:rFonts w:ascii="Times New Roman" w:eastAsia="Times New Roman" w:hAnsi="Times New Roman" w:cs="Times New Roman"/>
         </w:rPr>
         <w:t>Component Design</w:t>
       </w:r>
+      <w:bookmarkEnd w:id="14"/>
     </w:p>
     <w:p>
       <w:pPr>
@@ -3549,12 +3753,14 @@
           <w:rFonts w:ascii="Times New Roman" w:eastAsia="Times New Roman" w:hAnsi="Times New Roman" w:cs="Times New Roman"/>
         </w:rPr>
       </w:pPr>
+      <w:bookmarkStart w:id="15" w:name="_Toc90829056"/>
       <w:r>
         <w:rPr>
           <w:rFonts w:ascii="Times New Roman" w:eastAsia="Times New Roman" w:hAnsi="Times New Roman" w:cs="Times New Roman"/>
         </w:rPr>
         <w:t>Human Interface Design</w:t>
       </w:r>
+      <w:bookmarkEnd w:id="15"/>
     </w:p>
     <w:p>
       <w:pPr>
@@ -3569,6 +3775,7 @@
           <w:szCs w:val="36"/>
         </w:rPr>
       </w:pPr>
+      <w:bookmarkStart w:id="16" w:name="_Toc90829057"/>
       <w:r>
         <w:rPr>
           <w:rFonts w:ascii="Times New Roman" w:eastAsia="Times New Roman" w:hAnsi="Times New Roman" w:cs="Times New Roman"/>
@@ -3577,6 +3784,7 @@
         </w:rPr>
         <w:t>Overview of User Interface</w:t>
       </w:r>
+      <w:bookmarkEnd w:id="16"/>
     </w:p>
     <w:p>
       <w:r>
@@ -3609,6 +3817,7 @@
           <w:szCs w:val="36"/>
         </w:rPr>
       </w:pPr>
+      <w:bookmarkStart w:id="17" w:name="_Toc90829058"/>
       <w:r>
         <w:rPr>
           <w:rFonts w:ascii="Times New Roman" w:eastAsia="Times New Roman" w:hAnsi="Times New Roman" w:cs="Times New Roman"/>
@@ -3618,6 +3827,7 @@
         <w:lastRenderedPageBreak/>
         <w:t>Screen Images</w:t>
       </w:r>
+      <w:bookmarkEnd w:id="17"/>
     </w:p>
     <w:p>
       <w:r>
@@ -3650,6 +3860,7 @@
           <w:szCs w:val="36"/>
         </w:rPr>
       </w:pPr>
+      <w:bookmarkStart w:id="18" w:name="_Toc90829059"/>
       <w:r>
         <w:rPr>
           <w:rFonts w:ascii="Times New Roman" w:eastAsia="Times New Roman" w:hAnsi="Times New Roman" w:cs="Times New Roman"/>
@@ -3658,6 +3869,7 @@
         </w:rPr>
         <w:t>Screen Object and Actions</w:t>
       </w:r>
+      <w:bookmarkEnd w:id="18"/>
     </w:p>
     <w:p>
       <w:pPr>
@@ -3686,11 +3898,19 @@
           <w:rFonts w:ascii="Times New Roman" w:eastAsia="Times New Roman" w:hAnsi="Times New Roman" w:cs="Times New Roman"/>
         </w:rPr>
       </w:pPr>
-      <w:r>
-        <w:rPr>
-          <w:rFonts w:ascii="Times New Roman" w:eastAsia="Times New Roman" w:hAnsi="Times New Roman" w:cs="Times New Roman"/>
-        </w:rPr>
-        <w:t xml:space="preserve">Requirement Matrix </w:t>
+      <w:bookmarkStart w:id="19" w:name="_Toc90829060"/>
+      <w:r>
+        <w:rPr>
+          <w:rFonts w:ascii="Times New Roman" w:eastAsia="Times New Roman" w:hAnsi="Times New Roman" w:cs="Times New Roman"/>
+        </w:rPr>
+        <w:t>Requirement Matrix</w:t>
+      </w:r>
+      <w:bookmarkEnd w:id="19"/>
+      <w:r>
+        <w:rPr>
+          <w:rFonts w:ascii="Times New Roman" w:eastAsia="Times New Roman" w:hAnsi="Times New Roman" w:cs="Times New Roman"/>
+        </w:rPr>
+        <w:t xml:space="preserve"> </w:t>
       </w:r>
     </w:p>
     <w:p>
@@ -3720,12 +3940,14 @@
           <w:rFonts w:ascii="Times New Roman" w:eastAsia="Times New Roman" w:hAnsi="Times New Roman" w:cs="Times New Roman"/>
         </w:rPr>
       </w:pPr>
+      <w:bookmarkStart w:id="20" w:name="_Toc90829061"/>
       <w:r>
         <w:rPr>
           <w:rFonts w:ascii="Times New Roman" w:eastAsia="Times New Roman" w:hAnsi="Times New Roman" w:cs="Times New Roman"/>
         </w:rPr>
         <w:t>Appendices</w:t>
       </w:r>
+      <w:bookmarkEnd w:id="20"/>
     </w:p>
     <w:p>
       <w:pPr>

--- a/Documents/group8_design_document.docx
+++ b/Documents/group8_design_document.docx
@@ -223,19 +223,8 @@
           <w:szCs w:val="48"/>
         </w:rPr>
         <w:tab/>
-        <w:t>B10815054 Huang, Chen-</w:t>
+        <w:t>B10815054 Huang, Chen-En</w:t>
       </w:r>
-      <w:proofErr w:type="spellStart"/>
-      <w:r>
-        <w:rPr>
-          <w:rFonts w:ascii="Times New Roman" w:eastAsia="Times New Roman" w:hAnsi="Times New Roman" w:cs="Times New Roman"/>
-          <w:b/>
-          <w:sz w:val="48"/>
-          <w:szCs w:val="48"/>
-        </w:rPr>
-        <w:t>En</w:t>
-      </w:r>
-      <w:proofErr w:type="spellEnd"/>
     </w:p>
     <w:p>
       <w:pPr>
@@ -2420,7 +2409,7 @@
                 <w:noProof/>
                 <w:webHidden/>
               </w:rPr>
-              <w:t>18</w:t>
+              <w:t>19</w:t>
             </w:r>
             <w:r>
               <w:rPr>
@@ -3271,20 +3260,13 @@
           <w:rFonts w:ascii="Times New Roman" w:eastAsia="Times New Roman" w:hAnsi="Times New Roman" w:cs="Times New Roman"/>
           <w:highlight w:val="white"/>
         </w:rPr>
-        <w:t>The Software Design Document is a document that is supposed to provide documentation which will be used to focus on software development by providing the details for how the software should be built. Within the Software Design Document</w:t>
-      </w:r>
-      <w:r>
-        <w:rPr>
-          <w:rFonts w:ascii="Times New Roman" w:eastAsia="Times New Roman" w:hAnsi="Times New Roman" w:cs="Times New Roman"/>
-          <w:highlight w:val="white"/>
-        </w:rPr>
-        <w:t xml:space="preserve"> are narrative and graphical documentation of the software design for the project including use case models, sequence diagrams, collaboration models, object behavior models, and other supporting requirement information.</w:t>
+        <w:t>The Software Design Document is a document that is supposed to provide documentation which will be used to focus on software development by providing the details for how the software should be built. Within the Software Design Document are narrative and graphical documentation of the software design for the project including use case models, sequence diagrams, collaboration models, object behavior models, and other supporting requirement information.</w:t>
       </w:r>
     </w:p>
     <w:p>
       <w:pPr>
         <w:rPr>
-          <w:rFonts w:ascii="Times New Roman" w:hAnsi="Times New Roman" w:cs="Times New Roman" w:hint="eastAsia"/>
+          <w:rFonts w:ascii="Times New Roman" w:hAnsi="Times New Roman" w:cs="Times New Roman"/>
         </w:rPr>
       </w:pPr>
     </w:p>
@@ -3323,25 +3305,13 @@
         <w:rPr>
           <w:rFonts w:ascii="Times New Roman" w:eastAsia="Times New Roman" w:hAnsi="Times New Roman" w:cs="Times New Roman"/>
         </w:rPr>
-        <w:t>This document is intended to</w:t>
-      </w:r>
-      <w:r>
-        <w:rPr>
-          <w:rFonts w:ascii="Times New Roman" w:eastAsia="Times New Roman" w:hAnsi="Times New Roman" w:cs="Times New Roman"/>
-        </w:rPr>
-        <w:t xml:space="preserve"> give a detailed technical description of the Book System software project. It specifies the structure and design of some of the modules discussed in the SRS. It also displays some of the use cases that had transformed into sequential and activity diagrams</w:t>
-      </w:r>
-      <w:r>
-        <w:rPr>
-          <w:rFonts w:ascii="Times New Roman" w:eastAsia="Times New Roman" w:hAnsi="Times New Roman" w:cs="Times New Roman"/>
-        </w:rPr>
-        <w:t>. The class diagrams show how the programming team would implement the specific module.</w:t>
+        <w:t>This document is intended to give a detailed technical description of the Book System software project. It specifies the structure and design of some of the modules discussed in the SRS. It also displays some of the use cases that had transformed into sequential and activity diagrams. The class diagrams show how the programming team would implement the specific module.</w:t>
       </w:r>
     </w:p>
     <w:p>
       <w:pPr>
         <w:rPr>
-          <w:rFonts w:ascii="Times New Roman" w:hAnsi="Times New Roman" w:cs="Times New Roman" w:hint="eastAsia"/>
+          <w:rFonts w:ascii="Times New Roman" w:hAnsi="Times New Roman" w:cs="Times New Roman"/>
         </w:rPr>
       </w:pPr>
     </w:p>
@@ -3382,37 +3352,18 @@
         </w:rPr>
         <w:t>This document is written according to the “</w:t>
       </w:r>
-      <w:proofErr w:type="spellStart"/>
-      <w:r>
-        <w:fldChar w:fldCharType="begin"/>
-      </w:r>
-      <w:r>
-        <w:instrText xml:space="preserve"> HYPERLINK "https://moodle.ntust.edu.tw/mod/resource/view.php?id=428573" \h </w:instrText>
-      </w:r>
-      <w:r>
-        <w:fldChar w:fldCharType="separate"/>
-      </w:r>
-      <w:r>
-        <w:rPr>
-          <w:rFonts w:ascii="Times New Roman" w:eastAsia="Times New Roman" w:hAnsi="Times New Roman" w:cs="Times New Roman"/>
-          <w:color w:val="023E64"/>
-          <w:sz w:val="23"/>
-          <w:szCs w:val="23"/>
-          <w:highlight w:val="white"/>
-        </w:rPr>
-        <w:t>SDDTemplate</w:t>
-      </w:r>
-      <w:proofErr w:type="spellEnd"/>
-      <w:r>
-        <w:rPr>
-          <w:rFonts w:ascii="Times New Roman" w:eastAsia="Times New Roman" w:hAnsi="Times New Roman" w:cs="Times New Roman"/>
-          <w:color w:val="023E64"/>
-          <w:sz w:val="23"/>
-          <w:szCs w:val="23"/>
-          <w:highlight w:val="white"/>
-        </w:rPr>
-        <w:fldChar w:fldCharType="end"/>
-      </w:r>
+      <w:hyperlink r:id="rId9">
+        <w:r>
+          <w:rPr>
+            <w:rFonts w:ascii="Times New Roman" w:eastAsia="Times New Roman" w:hAnsi="Times New Roman" w:cs="Times New Roman"/>
+            <w:color w:val="023E64"/>
+            <w:sz w:val="23"/>
+            <w:szCs w:val="23"/>
+            <w:highlight w:val="white"/>
+          </w:rPr>
+          <w:t>SDDTemplate</w:t>
+        </w:r>
+      </w:hyperlink>
       <w:r>
         <w:rPr>
           <w:rFonts w:ascii="Times New Roman" w:eastAsia="Times New Roman" w:hAnsi="Times New Roman" w:cs="Times New Roman"/>
@@ -3450,7 +3401,7 @@
     <w:p>
       <w:pPr>
         <w:rPr>
-          <w:rFonts w:ascii="Times New Roman" w:hAnsi="Times New Roman" w:cs="Times New Roman" w:hint="eastAsia"/>
+          <w:rFonts w:ascii="Times New Roman" w:hAnsi="Times New Roman" w:cs="Times New Roman"/>
         </w:rPr>
       </w:pPr>
     </w:p>
@@ -3462,7 +3413,7 @@
           <w:numId w:val="2"/>
         </w:numPr>
         <w:rPr>
-          <w:rFonts w:ascii="Times New Roman" w:eastAsia="Times New Roman" w:hAnsi="Times New Roman" w:cs="Times New Roman" w:hint="eastAsia"/>
+          <w:rFonts w:ascii="Times New Roman" w:eastAsia="Times New Roman" w:hAnsi="Times New Roman" w:cs="Times New Roman"/>
           <w:sz w:val="36"/>
           <w:szCs w:val="36"/>
         </w:rPr>
@@ -3521,13 +3472,7 @@
               <w:rPr>
                 <w:rFonts w:ascii="Times New Roman" w:eastAsia="Times New Roman" w:hAnsi="Times New Roman" w:cs="Times New Roman"/>
               </w:rPr>
-              <w:t>T</w:t>
-            </w:r>
-            <w:r>
-              <w:rPr>
-                <w:rFonts w:ascii="Times New Roman" w:eastAsia="Times New Roman" w:hAnsi="Times New Roman" w:cs="Times New Roman"/>
-              </w:rPr>
-              <w:t>erm</w:t>
+              <w:t>Term</w:t>
             </w:r>
           </w:p>
         </w:tc>
@@ -3605,13 +3550,7 @@
               <w:rPr>
                 <w:rFonts w:ascii="Times New Roman" w:eastAsia="Times New Roman" w:hAnsi="Times New Roman" w:cs="Times New Roman"/>
               </w:rPr>
-              <w:t>Abb</w:t>
-            </w:r>
-            <w:r>
-              <w:rPr>
-                <w:rFonts w:ascii="Times New Roman" w:eastAsia="Times New Roman" w:hAnsi="Times New Roman" w:cs="Times New Roman"/>
-              </w:rPr>
-              <w:t>reviation of Application Interfaces</w:t>
+              <w:t>Abbreviation of Application Interfaces</w:t>
             </w:r>
           </w:p>
         </w:tc>
@@ -3930,13 +3869,7 @@
               <w:rPr>
                 <w:rFonts w:ascii="Times New Roman" w:eastAsia="Times New Roman" w:hAnsi="Times New Roman" w:cs="Times New Roman"/>
               </w:rPr>
-              <w:t>Corresponds to the space where the entity exists, so only one event can exist at the same ti</w:t>
-            </w:r>
-            <w:r>
-              <w:rPr>
-                <w:rFonts w:ascii="Times New Roman" w:eastAsia="Times New Roman" w:hAnsi="Times New Roman" w:cs="Times New Roman"/>
-              </w:rPr>
-              <w:t>me</w:t>
+              <w:t>Corresponds to the space where the entity exists, so only one event can exist at the same time</w:t>
             </w:r>
           </w:p>
         </w:tc>
@@ -4101,7 +4034,7 @@
     <w:p>
       <w:pPr>
         <w:rPr>
-          <w:rFonts w:ascii="Times New Roman" w:hAnsi="Times New Roman" w:cs="Times New Roman" w:hint="eastAsia"/>
+          <w:rFonts w:ascii="Times New Roman" w:hAnsi="Times New Roman" w:cs="Times New Roman"/>
         </w:rPr>
       </w:pPr>
     </w:p>
@@ -4139,7 +4072,7 @@
           <w:rFonts w:ascii="Times New Roman" w:eastAsia="Times New Roman" w:hAnsi="Times New Roman" w:cs="Times New Roman"/>
         </w:rPr>
       </w:pPr>
-      <w:hyperlink r:id="rId9">
+      <w:hyperlink r:id="rId10">
         <w:r>
           <w:rPr>
             <w:rFonts w:ascii="Times New Roman" w:eastAsia="Times New Roman" w:hAnsi="Times New Roman" w:cs="Times New Roman"/>
@@ -4195,7 +4128,7 @@
       <w:r>
         <w:fldChar w:fldCharType="end"/>
       </w:r>
-      <w:hyperlink r:id="rId10">
+      <w:hyperlink r:id="rId11">
         <w:r>
           <w:rPr>
             <w:rFonts w:ascii="Times New Roman" w:eastAsia="Times New Roman" w:hAnsi="Times New Roman" w:cs="Times New Roman"/>
@@ -4222,7 +4155,7 @@
           <w:highlight w:val="white"/>
         </w:rPr>
       </w:pPr>
-      <w:hyperlink r:id="rId11">
+      <w:hyperlink r:id="rId12">
         <w:r>
           <w:rPr>
             <w:rFonts w:ascii="Times New Roman" w:eastAsia="Times New Roman" w:hAnsi="Times New Roman" w:cs="Times New Roman"/>
@@ -4272,21 +4205,7 @@
           <w:rFonts w:ascii="Times New Roman" w:eastAsia="Times New Roman" w:hAnsi="Times New Roman" w:cs="Times New Roman"/>
           <w:highlight w:val="white"/>
         </w:rPr>
-        <w:t>Give a general descri</w:t>
-      </w:r>
-      <w:r>
-        <w:rPr>
-          <w:rFonts w:ascii="Times New Roman" w:eastAsia="Times New Roman" w:hAnsi="Times New Roman" w:cs="Times New Roman"/>
-          <w:highlight w:val="white"/>
-        </w:rPr>
-        <w:t>ption of the functionality, context and design of the Book System. In order to make the system as flexible as possible, the system is divided into 4 parts: Main system, UI, Database, Google calendar. So that we can explicitly know which part is responsible</w:t>
-      </w:r>
-      <w:r>
-        <w:rPr>
-          <w:rFonts w:ascii="Times New Roman" w:eastAsia="Times New Roman" w:hAnsi="Times New Roman" w:cs="Times New Roman"/>
-          <w:highlight w:val="white"/>
-        </w:rPr>
-        <w:t xml:space="preserve"> for who, and also it’s easier to debug.</w:t>
+        <w:t>Give a general description of the functionality, context and design of the Book System. In order to make the system as flexible as possible, the system is divided into 4 parts: Main system, UI, Database, Google calendar. So that we can explicitly know which part is responsible for who, and also it’s easier to debug.</w:t>
       </w:r>
     </w:p>
     <w:p>
@@ -4341,9 +4260,6 @@
     <w:p>
       <w:pPr>
         <w:ind w:left="567"/>
-        <w:rPr>
-          <w:rFonts w:hint="eastAsia"/>
-        </w:rPr>
       </w:pPr>
       <w:r>
         <w:rPr>
@@ -4363,7 +4279,7 @@
                     <pic:cNvPicPr preferRelativeResize="0"/>
                   </pic:nvPicPr>
                   <pic:blipFill>
-                    <a:blip r:embed="rId12"/>
+                    <a:blip r:embed="rId13"/>
                     <a:srcRect/>
                     <a:stretch>
                       <a:fillRect/>
@@ -4420,21 +4336,7 @@
         <w:rPr>
           <w:rFonts w:ascii="Times New Roman" w:eastAsia="Times New Roman" w:hAnsi="Times New Roman" w:cs="Times New Roman"/>
         </w:rPr>
-        <w:t xml:space="preserve">Take modify event function to make </w:t>
-      </w:r>
-      <w:proofErr w:type="spellStart"/>
-      <w:r>
-        <w:rPr>
-          <w:rFonts w:ascii="Times New Roman" w:eastAsia="Times New Roman" w:hAnsi="Times New Roman" w:cs="Times New Roman"/>
-        </w:rPr>
-        <w:t>a</w:t>
-      </w:r>
-      <w:proofErr w:type="spellEnd"/>
-      <w:r>
-        <w:rPr>
-          <w:rFonts w:ascii="Times New Roman" w:eastAsia="Times New Roman" w:hAnsi="Times New Roman" w:cs="Times New Roman"/>
-        </w:rPr>
-        <w:t xml:space="preserve"> example: </w:t>
+        <w:t xml:space="preserve">Take modify event function to make a example: </w:t>
       </w:r>
     </w:p>
     <w:p>
@@ -4460,139 +4362,7 @@
         <w:rPr>
           <w:rFonts w:ascii="Times New Roman" w:eastAsia="Times New Roman" w:hAnsi="Times New Roman" w:cs="Times New Roman"/>
         </w:rPr>
-        <w:t xml:space="preserve">ser trigger the modify event function, the </w:t>
-      </w:r>
-      <w:proofErr w:type="spellStart"/>
-      <w:r>
-        <w:rPr>
-          <w:rFonts w:ascii="Times New Roman" w:eastAsia="Times New Roman" w:hAnsi="Times New Roman" w:cs="Times New Roman"/>
-        </w:rPr>
-        <w:t>BooksystemUI</w:t>
-      </w:r>
-      <w:proofErr w:type="spellEnd"/>
-      <w:r>
-        <w:rPr>
-          <w:rFonts w:ascii="Times New Roman" w:eastAsia="Times New Roman" w:hAnsi="Times New Roman" w:cs="Times New Roman"/>
-        </w:rPr>
-        <w:t xml:space="preserve"> send request to </w:t>
-      </w:r>
-      <w:proofErr w:type="spellStart"/>
-      <w:r>
-        <w:rPr>
-          <w:rFonts w:ascii="Times New Roman" w:eastAsia="Times New Roman" w:hAnsi="Times New Roman" w:cs="Times New Roman"/>
-        </w:rPr>
-        <w:t>BookInterface</w:t>
-      </w:r>
-      <w:proofErr w:type="spellEnd"/>
-      <w:r>
-        <w:rPr>
-          <w:rFonts w:ascii="Times New Roman" w:eastAsia="Times New Roman" w:hAnsi="Times New Roman" w:cs="Times New Roman"/>
-        </w:rPr>
-        <w:t xml:space="preserve">, then </w:t>
-      </w:r>
-      <w:proofErr w:type="spellStart"/>
-      <w:r>
-        <w:rPr>
-          <w:rFonts w:ascii="Times New Roman" w:eastAsia="Times New Roman" w:hAnsi="Times New Roman" w:cs="Times New Roman"/>
-        </w:rPr>
-        <w:t>BookInterface</w:t>
-      </w:r>
-      <w:proofErr w:type="spellEnd"/>
-      <w:r>
-        <w:rPr>
-          <w:rFonts w:ascii="Times New Roman" w:eastAsia="Times New Roman" w:hAnsi="Times New Roman" w:cs="Times New Roman"/>
-        </w:rPr>
-        <w:t xml:space="preserve"> received the request, contact </w:t>
-      </w:r>
-      <w:proofErr w:type="spellStart"/>
-      <w:r>
-        <w:rPr>
-          <w:rFonts w:ascii="Times New Roman" w:eastAsia="Times New Roman" w:hAnsi="Times New Roman" w:cs="Times New Roman"/>
-        </w:rPr>
-        <w:t>BookSystem</w:t>
-      </w:r>
-      <w:proofErr w:type="spellEnd"/>
-      <w:r>
-        <w:rPr>
-          <w:rFonts w:ascii="Times New Roman" w:eastAsia="Times New Roman" w:hAnsi="Times New Roman" w:cs="Times New Roman"/>
-        </w:rPr>
-        <w:t xml:space="preserve"> to modify, </w:t>
-      </w:r>
-      <w:proofErr w:type="spellStart"/>
-      <w:r>
-        <w:rPr>
-          <w:rFonts w:ascii="Times New Roman" w:eastAsia="Times New Roman" w:hAnsi="Times New Roman" w:cs="Times New Roman"/>
-        </w:rPr>
-        <w:t>Booksystem</w:t>
-      </w:r>
-      <w:proofErr w:type="spellEnd"/>
-      <w:r>
-        <w:rPr>
-          <w:rFonts w:ascii="Times New Roman" w:eastAsia="Times New Roman" w:hAnsi="Times New Roman" w:cs="Times New Roman"/>
-        </w:rPr>
-        <w:t xml:space="preserve"> find the meeting room and designated event, and the Event class </w:t>
-      </w:r>
-      <w:proofErr w:type="spellStart"/>
-      <w:r>
-        <w:rPr>
-          <w:rFonts w:ascii="Times New Roman" w:eastAsia="Times New Roman" w:hAnsi="Times New Roman" w:cs="Times New Roman"/>
-        </w:rPr>
-        <w:t>modity</w:t>
-      </w:r>
-      <w:proofErr w:type="spellEnd"/>
-      <w:r>
-        <w:rPr>
-          <w:rFonts w:ascii="Times New Roman" w:eastAsia="Times New Roman" w:hAnsi="Times New Roman" w:cs="Times New Roman"/>
-        </w:rPr>
-        <w:t xml:space="preserve"> event, return t</w:t>
-      </w:r>
-      <w:r>
-        <w:rPr>
-          <w:rFonts w:ascii="Times New Roman" w:eastAsia="Times New Roman" w:hAnsi="Times New Roman" w:cs="Times New Roman"/>
-        </w:rPr>
-        <w:t xml:space="preserve">he new event to </w:t>
-      </w:r>
-      <w:proofErr w:type="spellStart"/>
-      <w:r>
-        <w:rPr>
-          <w:rFonts w:ascii="Times New Roman" w:eastAsia="Times New Roman" w:hAnsi="Times New Roman" w:cs="Times New Roman"/>
-        </w:rPr>
-        <w:t>Booksystem</w:t>
-      </w:r>
-      <w:proofErr w:type="spellEnd"/>
-      <w:r>
-        <w:rPr>
-          <w:rFonts w:ascii="Times New Roman" w:eastAsia="Times New Roman" w:hAnsi="Times New Roman" w:cs="Times New Roman"/>
-        </w:rPr>
-        <w:t xml:space="preserve"> and return to </w:t>
-      </w:r>
-      <w:proofErr w:type="spellStart"/>
-      <w:r>
-        <w:rPr>
-          <w:rFonts w:ascii="Times New Roman" w:eastAsia="Times New Roman" w:hAnsi="Times New Roman" w:cs="Times New Roman"/>
-        </w:rPr>
-        <w:t>BookInterface</w:t>
-      </w:r>
-      <w:proofErr w:type="spellEnd"/>
-      <w:r>
-        <w:rPr>
-          <w:rFonts w:ascii="Times New Roman" w:eastAsia="Times New Roman" w:hAnsi="Times New Roman" w:cs="Times New Roman"/>
-        </w:rPr>
-        <w:t xml:space="preserve"> after modification, and the </w:t>
-      </w:r>
-      <w:proofErr w:type="spellStart"/>
-      <w:r>
-        <w:rPr>
-          <w:rFonts w:ascii="Times New Roman" w:eastAsia="Times New Roman" w:hAnsi="Times New Roman" w:cs="Times New Roman"/>
-        </w:rPr>
-        <w:t>BooksystemUI</w:t>
-      </w:r>
-      <w:proofErr w:type="spellEnd"/>
-      <w:r>
-        <w:rPr>
-          <w:rFonts w:ascii="Times New Roman" w:eastAsia="Times New Roman" w:hAnsi="Times New Roman" w:cs="Times New Roman"/>
-        </w:rPr>
-        <w:t xml:space="preserve"> display the new event.</w:t>
+        <w:t>ser trigger the modify event function, the BooksystemUI send request to BookInterface, then BookInterface received the request, contact BookSystem to modify, Booksystem find the meeting room and designated event, and the Event class modity event, return the new event to Booksystem and return to BookInterface after modification, and the BooksystemUI display the new event.</w:t>
       </w:r>
     </w:p>
     <w:p>
@@ -4641,7 +4411,6 @@
           <w:b/>
         </w:rPr>
       </w:pPr>
-      <w:proofErr w:type="spellStart"/>
       <w:r>
         <w:rPr>
           <w:rFonts w:ascii="Times New Roman" w:eastAsia="Times New Roman" w:hAnsi="Times New Roman" w:cs="Times New Roman"/>
@@ -4649,13 +4418,12 @@
         </w:rPr>
         <w:t>BookSystem</w:t>
       </w:r>
-      <w:proofErr w:type="spellEnd"/>
     </w:p>
     <w:p>
       <w:pPr>
         <w:ind w:left="720"/>
         <w:rPr>
-          <w:rFonts w:ascii="Times New Roman" w:eastAsia="Times New Roman" w:hAnsi="Times New Roman" w:cs="Times New Roman" w:hint="eastAsia"/>
+          <w:rFonts w:ascii="Times New Roman" w:eastAsia="Times New Roman" w:hAnsi="Times New Roman" w:cs="Times New Roman"/>
           <w:b/>
         </w:rPr>
       </w:pPr>
@@ -4688,7 +4456,7 @@
                     <pic:cNvPicPr preferRelativeResize="0"/>
                   </pic:nvPicPr>
                   <pic:blipFill>
-                    <a:blip r:embed="rId13"/>
+                    <a:blip r:embed="rId14"/>
                     <a:srcRect/>
                     <a:stretch>
                       <a:fillRect/>
@@ -4722,7 +4490,6 @@
           <w:b/>
         </w:rPr>
       </w:pPr>
-      <w:proofErr w:type="spellStart"/>
       <w:r>
         <w:rPr>
           <w:rFonts w:ascii="Times New Roman" w:eastAsia="Times New Roman" w:hAnsi="Times New Roman" w:cs="Times New Roman"/>
@@ -4730,13 +4497,12 @@
         </w:rPr>
         <w:t>DataBase</w:t>
       </w:r>
-      <w:proofErr w:type="spellEnd"/>
     </w:p>
     <w:p>
       <w:pPr>
         <w:ind w:left="720"/>
         <w:rPr>
-          <w:rFonts w:ascii="Times New Roman" w:eastAsia="Times New Roman" w:hAnsi="Times New Roman" w:cs="Times New Roman" w:hint="eastAsia"/>
+          <w:rFonts w:ascii="Times New Roman" w:eastAsia="Times New Roman" w:hAnsi="Times New Roman" w:cs="Times New Roman"/>
           <w:b/>
         </w:rPr>
       </w:pPr>
@@ -4769,7 +4535,7 @@
                     <pic:cNvPicPr preferRelativeResize="0"/>
                   </pic:nvPicPr>
                   <pic:blipFill>
-                    <a:blip r:embed="rId14"/>
+                    <a:blip r:embed="rId15"/>
                     <a:srcRect/>
                     <a:stretch>
                       <a:fillRect/>
@@ -4795,7 +4561,7 @@
     <w:p>
       <w:pPr>
         <w:rPr>
-          <w:rFonts w:ascii="Times New Roman" w:hAnsi="Times New Roman" w:cs="Times New Roman" w:hint="eastAsia"/>
+          <w:rFonts w:ascii="Times New Roman" w:hAnsi="Times New Roman" w:cs="Times New Roman"/>
           <w:b/>
         </w:rPr>
       </w:pPr>
@@ -4831,7 +4597,7 @@
       <w:pPr>
         <w:ind w:left="720"/>
         <w:rPr>
-          <w:rFonts w:ascii="Times New Roman" w:eastAsia="Times New Roman" w:hAnsi="Times New Roman" w:cs="Times New Roman" w:hint="eastAsia"/>
+          <w:rFonts w:ascii="Times New Roman" w:eastAsia="Times New Roman" w:hAnsi="Times New Roman" w:cs="Times New Roman"/>
           <w:b/>
         </w:rPr>
       </w:pPr>
@@ -4864,7 +4630,7 @@
                     <pic:cNvPicPr preferRelativeResize="0"/>
                   </pic:nvPicPr>
                   <pic:blipFill>
-                    <a:blip r:embed="rId15"/>
+                    <a:blip r:embed="rId16"/>
                     <a:srcRect/>
                     <a:stretch>
                       <a:fillRect/>
@@ -4926,7 +4692,7 @@
       <w:pPr>
         <w:ind w:left="720"/>
         <w:rPr>
-          <w:rFonts w:ascii="Times New Roman" w:eastAsia="Times New Roman" w:hAnsi="Times New Roman" w:cs="Times New Roman" w:hint="eastAsia"/>
+          <w:rFonts w:ascii="Times New Roman" w:eastAsia="Times New Roman" w:hAnsi="Times New Roman" w:cs="Times New Roman"/>
           <w:b/>
         </w:rPr>
       </w:pPr>
@@ -4956,7 +4722,7 @@
                     <pic:cNvPicPr preferRelativeResize="0"/>
                   </pic:nvPicPr>
                   <pic:blipFill>
-                    <a:blip r:embed="rId16"/>
+                    <a:blip r:embed="rId17"/>
                     <a:srcRect/>
                     <a:stretch>
                       <a:fillRect/>
@@ -4982,14 +4748,14 @@
     <w:p>
       <w:pPr>
         <w:rPr>
-          <w:rFonts w:ascii="Times New Roman" w:hAnsi="Times New Roman" w:cs="Times New Roman" w:hint="eastAsia"/>
+          <w:rFonts w:ascii="Times New Roman" w:hAnsi="Times New Roman" w:cs="Times New Roman"/>
         </w:rPr>
       </w:pPr>
     </w:p>
     <w:p>
       <w:pPr>
         <w:rPr>
-          <w:rFonts w:ascii="Times New Roman" w:hAnsi="Times New Roman" w:cs="Times New Roman" w:hint="eastAsia"/>
+          <w:rFonts w:ascii="Times New Roman" w:hAnsi="Times New Roman" w:cs="Times New Roman"/>
           <w:b/>
         </w:rPr>
       </w:pPr>
@@ -5031,7 +4797,7 @@
                     <pic:cNvPicPr preferRelativeResize="0"/>
                   </pic:nvPicPr>
                   <pic:blipFill>
-                    <a:blip r:embed="rId17"/>
+                    <a:blip r:embed="rId18"/>
                     <a:srcRect/>
                     <a:stretch>
                       <a:fillRect/>
@@ -5057,7 +4823,7 @@
     <w:p>
       <w:pPr>
         <w:rPr>
-          <w:rFonts w:ascii="Times New Roman" w:hAnsi="Times New Roman" w:cs="Times New Roman" w:hint="eastAsia"/>
+          <w:rFonts w:ascii="Times New Roman" w:hAnsi="Times New Roman" w:cs="Times New Roman"/>
         </w:rPr>
       </w:pPr>
       <w:r>
@@ -5112,7 +4878,7 @@
                     <pic:cNvPicPr preferRelativeResize="0"/>
                   </pic:nvPicPr>
                   <pic:blipFill>
-                    <a:blip r:embed="rId18"/>
+                    <a:blip r:embed="rId19"/>
                     <a:srcRect/>
                     <a:stretch>
                       <a:fillRect/>
@@ -5170,15 +4936,7 @@
           <w:sz w:val="36"/>
           <w:szCs w:val="36"/>
         </w:rPr>
-        <w:t>Design R</w:t>
-      </w:r>
-      <w:r>
-        <w:rPr>
-          <w:rFonts w:ascii="Times New Roman" w:eastAsia="Times New Roman" w:hAnsi="Times New Roman" w:cs="Times New Roman"/>
-          <w:sz w:val="36"/>
-          <w:szCs w:val="36"/>
-        </w:rPr>
-        <w:t>ationale</w:t>
+        <w:t>Design Rationale</w:t>
       </w:r>
       <w:bookmarkEnd w:id="10"/>
     </w:p>
@@ -5195,69 +4953,7 @@
         <w:rPr>
           <w:rFonts w:ascii="Times New Roman" w:eastAsia="Times New Roman" w:hAnsi="Times New Roman" w:cs="Times New Roman"/>
         </w:rPr>
-        <w:t xml:space="preserve">We use </w:t>
-      </w:r>
-      <w:proofErr w:type="spellStart"/>
-      <w:r>
-        <w:rPr>
-          <w:rFonts w:ascii="Times New Roman" w:eastAsia="Times New Roman" w:hAnsi="Times New Roman" w:cs="Times New Roman"/>
-        </w:rPr>
-        <w:t>BookInterface</w:t>
-      </w:r>
-      <w:proofErr w:type="spellEnd"/>
-      <w:r>
-        <w:rPr>
-          <w:rFonts w:ascii="Times New Roman" w:eastAsia="Times New Roman" w:hAnsi="Times New Roman" w:cs="Times New Roman"/>
-        </w:rPr>
-        <w:t xml:space="preserve"> class to be the core of the system, it connect most the class in system because it receive request from user operating UI, and send request to the class in application package, the class in application package will complete the request</w:t>
-      </w:r>
-      <w:r>
-        <w:rPr>
-          <w:rFonts w:ascii="Times New Roman" w:eastAsia="Times New Roman" w:hAnsi="Times New Roman" w:cs="Times New Roman"/>
-        </w:rPr>
-        <w:t xml:space="preserve"> and send back to </w:t>
-      </w:r>
-      <w:proofErr w:type="spellStart"/>
-      <w:r>
-        <w:rPr>
-          <w:rFonts w:ascii="Times New Roman" w:eastAsia="Times New Roman" w:hAnsi="Times New Roman" w:cs="Times New Roman"/>
-        </w:rPr>
-        <w:t>BookInterface</w:t>
-      </w:r>
-      <w:proofErr w:type="spellEnd"/>
-      <w:r>
-        <w:rPr>
-          <w:rFonts w:ascii="Times New Roman" w:eastAsia="Times New Roman" w:hAnsi="Times New Roman" w:cs="Times New Roman"/>
-        </w:rPr>
-        <w:t xml:space="preserve"> class, then </w:t>
-      </w:r>
-      <w:proofErr w:type="spellStart"/>
-      <w:r>
-        <w:rPr>
-          <w:rFonts w:ascii="Times New Roman" w:eastAsia="Times New Roman" w:hAnsi="Times New Roman" w:cs="Times New Roman"/>
-        </w:rPr>
-        <w:t>BookInterface</w:t>
-      </w:r>
-      <w:proofErr w:type="spellEnd"/>
-      <w:r>
-        <w:rPr>
-          <w:rFonts w:ascii="Times New Roman" w:eastAsia="Times New Roman" w:hAnsi="Times New Roman" w:cs="Times New Roman"/>
-        </w:rPr>
-        <w:t xml:space="preserve"> send the consequence to </w:t>
-      </w:r>
-      <w:proofErr w:type="spellStart"/>
-      <w:r>
-        <w:rPr>
-          <w:rFonts w:ascii="Times New Roman" w:eastAsia="Times New Roman" w:hAnsi="Times New Roman" w:cs="Times New Roman"/>
-        </w:rPr>
-        <w:t>BookSystemUI</w:t>
-      </w:r>
-      <w:proofErr w:type="spellEnd"/>
-      <w:r>
-        <w:rPr>
-          <w:rFonts w:ascii="Times New Roman" w:eastAsia="Times New Roman" w:hAnsi="Times New Roman" w:cs="Times New Roman"/>
-        </w:rPr>
-        <w:t>.</w:t>
+        <w:t>We use BookInterface class to be the core of the system, it connect most the class in system because it receive request from user operating UI, and send request to the class in application package, the class in application package will complete the request and send back to BookInterface class, then BookInterface send the consequence to BookSystemUI.</w:t>
       </w:r>
     </w:p>
     <w:p>
@@ -5271,13 +4967,7 @@
           <w:rFonts w:ascii="Times New Roman" w:eastAsia="Times New Roman" w:hAnsi="Times New Roman" w:cs="Times New Roman"/>
         </w:rPr>
         <w:tab/>
-        <w:t xml:space="preserve">We make one class to be the core of the system instead of a separate system, because there are many functional requirements in the system, so it needs to have </w:t>
-      </w:r>
-      <w:r>
-        <w:rPr>
-          <w:rFonts w:ascii="Times New Roman" w:eastAsia="Times New Roman" w:hAnsi="Times New Roman" w:cs="Times New Roman"/>
-        </w:rPr>
-        <w:t xml:space="preserve">one central class to contact the other functional class. </w:t>
+        <w:t xml:space="preserve">We make one class to be the core of the system instead of a separate system, because there are many functional requirements in the system, so it needs to have one central class to contact the other functional class. </w:t>
       </w:r>
     </w:p>
     <w:p>
@@ -5369,48 +5059,14 @@
         <w:rPr>
           <w:rFonts w:ascii="Times New Roman" w:eastAsia="Times New Roman" w:hAnsi="Times New Roman" w:cs="Times New Roman"/>
         </w:rPr>
-        <w:t xml:space="preserve">: is used to store meeting rooms, </w:t>
-      </w:r>
-      <w:proofErr w:type="spellStart"/>
-      <w:r>
-        <w:rPr>
-          <w:rFonts w:ascii="Times New Roman" w:eastAsia="Times New Roman" w:hAnsi="Times New Roman" w:cs="Times New Roman"/>
-        </w:rPr>
-        <w:t>RoomID</w:t>
-      </w:r>
-      <w:proofErr w:type="spellEnd"/>
-      <w:r>
-        <w:rPr>
-          <w:rFonts w:ascii="Times New Roman" w:eastAsia="Times New Roman" w:hAnsi="Times New Roman" w:cs="Times New Roman"/>
-        </w:rPr>
-        <w:t xml:space="preserve"> is a serial number of </w:t>
+        <w:t xml:space="preserve">: is used to store meeting rooms, RoomID is a serial number of Google </w:t>
       </w:r>
       <w:r>
         <w:rPr>
           <w:rFonts w:ascii="Times New Roman" w:eastAsia="Times New Roman" w:hAnsi="Times New Roman" w:cs="Times New Roman"/>
         </w:rPr>
-        <w:t xml:space="preserve">Google </w:t>
-      </w:r>
-      <w:r>
-        <w:rPr>
-          <w:rFonts w:ascii="Times New Roman" w:eastAsia="Times New Roman" w:hAnsi="Times New Roman" w:cs="Times New Roman"/>
-        </w:rPr>
         <w:lastRenderedPageBreak/>
-        <w:t xml:space="preserve">Calendar’s calendar, </w:t>
-      </w:r>
-      <w:proofErr w:type="spellStart"/>
-      <w:r>
-        <w:rPr>
-          <w:rFonts w:ascii="Times New Roman" w:eastAsia="Times New Roman" w:hAnsi="Times New Roman" w:cs="Times New Roman"/>
-        </w:rPr>
-        <w:t>RoomName</w:t>
-      </w:r>
-      <w:proofErr w:type="spellEnd"/>
-      <w:r>
-        <w:rPr>
-          <w:rFonts w:ascii="Times New Roman" w:eastAsia="Times New Roman" w:hAnsi="Times New Roman" w:cs="Times New Roman"/>
-        </w:rPr>
-        <w:t xml:space="preserve"> is the meeting room’s name that shows in the UI.</w:t>
+        <w:t>Calendar’s calendar, RoomName is the meeting room’s name that shows in the UI.</w:t>
       </w:r>
     </w:p>
     <w:p>
@@ -5434,41 +5090,7 @@
         <w:rPr>
           <w:rFonts w:ascii="Times New Roman" w:eastAsia="Times New Roman" w:hAnsi="Times New Roman" w:cs="Times New Roman"/>
         </w:rPr>
-        <w:t xml:space="preserve">: is used to store meeting’s information, </w:t>
-      </w:r>
-      <w:proofErr w:type="spellStart"/>
-      <w:r>
-        <w:rPr>
-          <w:rFonts w:ascii="Times New Roman" w:eastAsia="Times New Roman" w:hAnsi="Times New Roman" w:cs="Times New Roman"/>
-        </w:rPr>
-        <w:t>RoomID</w:t>
-      </w:r>
-      <w:proofErr w:type="spellEnd"/>
-      <w:r>
-        <w:rPr>
-          <w:rFonts w:ascii="Times New Roman" w:eastAsia="Times New Roman" w:hAnsi="Times New Roman" w:cs="Times New Roman"/>
-        </w:rPr>
-        <w:t xml:space="preserve"> is a serial number of Google Calendar’s event, </w:t>
-      </w:r>
-      <w:proofErr w:type="spellStart"/>
-      <w:r>
-        <w:rPr>
-          <w:rFonts w:ascii="Times New Roman" w:eastAsia="Times New Roman" w:hAnsi="Times New Roman" w:cs="Times New Roman"/>
-        </w:rPr>
-        <w:t>RoomName</w:t>
-      </w:r>
-      <w:proofErr w:type="spellEnd"/>
-      <w:r>
-        <w:rPr>
-          <w:rFonts w:ascii="Times New Roman" w:eastAsia="Times New Roman" w:hAnsi="Times New Roman" w:cs="Times New Roman"/>
-        </w:rPr>
-        <w:t xml:space="preserve"> is used to search, others are regular records for the meeti</w:t>
-      </w:r>
-      <w:r>
-        <w:rPr>
-          <w:rFonts w:ascii="Times New Roman" w:eastAsia="Times New Roman" w:hAnsi="Times New Roman" w:cs="Times New Roman"/>
-        </w:rPr>
-        <w:t>ng.</w:t>
+        <w:t>: is used to store meeting’s information, RoomID is a serial number of Google Calendar’s event, RoomName is used to search, others are regular records for the meeting.</w:t>
       </w:r>
     </w:p>
     <w:p>
@@ -5491,21 +5113,7 @@
         <w:rPr>
           <w:rFonts w:ascii="Times New Roman" w:eastAsia="Times New Roman" w:hAnsi="Times New Roman" w:cs="Times New Roman"/>
         </w:rPr>
-        <w:t xml:space="preserve">is used to store participant’s information, </w:t>
-      </w:r>
-      <w:proofErr w:type="spellStart"/>
-      <w:r>
-        <w:rPr>
-          <w:rFonts w:ascii="Times New Roman" w:eastAsia="Times New Roman" w:hAnsi="Times New Roman" w:cs="Times New Roman"/>
-        </w:rPr>
-        <w:t>EventID</w:t>
-      </w:r>
-      <w:proofErr w:type="spellEnd"/>
-      <w:r>
-        <w:rPr>
-          <w:rFonts w:ascii="Times New Roman" w:eastAsia="Times New Roman" w:hAnsi="Times New Roman" w:cs="Times New Roman"/>
-        </w:rPr>
-        <w:t xml:space="preserve"> is for searching, Email is user’s identification.</w:t>
+        <w:t>is used to store participant’s information, EventID is for searching, Email is user’s identification.</w:t>
       </w:r>
     </w:p>
     <w:p>
@@ -5548,18 +5156,7 @@
         <w:t xml:space="preserve">Synchronize: </w:t>
       </w:r>
       <w:r>
-        <w:t xml:space="preserve">is used to Synchronize Main system and Database, the </w:t>
-      </w:r>
-      <w:proofErr w:type="spellStart"/>
-      <w:r>
-        <w:t>LastUpdate</w:t>
-      </w:r>
-      <w:proofErr w:type="spellEnd"/>
-      <w:r>
-        <w:t xml:space="preserve"> is used to chec</w:t>
-      </w:r>
-      <w:r>
-        <w:t>k the last change’s time.</w:t>
+        <w:t>is used to Synchronize Main system and Database, the LastUpdate is used to check the last change’s time.</w:t>
       </w:r>
     </w:p>
     <w:p>
@@ -5838,11 +5435,9 @@
                 <w:between w:val="nil"/>
               </w:pBdr>
             </w:pPr>
-            <w:proofErr w:type="spellStart"/>
             <w:r>
               <w:t>RoomID</w:t>
             </w:r>
-            <w:proofErr w:type="spellEnd"/>
           </w:p>
         </w:tc>
         <w:tc>
@@ -5966,11 +5561,9 @@
                 <w:between w:val="nil"/>
               </w:pBdr>
             </w:pPr>
-            <w:proofErr w:type="spellStart"/>
             <w:r>
               <w:t>RoomName</w:t>
             </w:r>
-            <w:proofErr w:type="spellEnd"/>
           </w:p>
         </w:tc>
         <w:tc>
@@ -6223,11 +5816,9 @@
                 <w:between w:val="nil"/>
               </w:pBdr>
             </w:pPr>
-            <w:proofErr w:type="spellStart"/>
             <w:r>
               <w:t>EventID</w:t>
             </w:r>
-            <w:proofErr w:type="spellEnd"/>
           </w:p>
         </w:tc>
         <w:tc>
@@ -6351,11 +5942,9 @@
                 <w:between w:val="nil"/>
               </w:pBdr>
             </w:pPr>
-            <w:proofErr w:type="spellStart"/>
             <w:r>
               <w:t>EventName</w:t>
             </w:r>
-            <w:proofErr w:type="spellEnd"/>
           </w:p>
         </w:tc>
         <w:tc>
@@ -6479,11 +6068,9 @@
                 <w:between w:val="nil"/>
               </w:pBdr>
             </w:pPr>
-            <w:proofErr w:type="spellStart"/>
             <w:r>
               <w:t>EventDescription</w:t>
             </w:r>
-            <w:proofErr w:type="spellEnd"/>
           </w:p>
         </w:tc>
         <w:tc>
@@ -6610,11 +6197,9 @@
                 <w:between w:val="nil"/>
               </w:pBdr>
             </w:pPr>
-            <w:proofErr w:type="spellStart"/>
             <w:r>
               <w:t>StartTime</w:t>
             </w:r>
-            <w:proofErr w:type="spellEnd"/>
           </w:p>
         </w:tc>
         <w:tc>
@@ -6738,11 +6323,9 @@
                 <w:between w:val="nil"/>
               </w:pBdr>
             </w:pPr>
-            <w:proofErr w:type="spellStart"/>
             <w:r>
               <w:t>EndTime</w:t>
             </w:r>
-            <w:proofErr w:type="spellEnd"/>
           </w:p>
         </w:tc>
         <w:tc>
@@ -6866,11 +6449,9 @@
                 <w:between w:val="nil"/>
               </w:pBdr>
             </w:pPr>
-            <w:proofErr w:type="spellStart"/>
             <w:r>
               <w:t>RoomName</w:t>
             </w:r>
-            <w:proofErr w:type="spellEnd"/>
           </w:p>
         </w:tc>
         <w:tc>
@@ -7120,11 +6701,9 @@
                 <w:between w:val="nil"/>
               </w:pBdr>
             </w:pPr>
-            <w:proofErr w:type="spellStart"/>
             <w:r>
               <w:t>EventID</w:t>
             </w:r>
-            <w:proofErr w:type="spellEnd"/>
           </w:p>
         </w:tc>
         <w:tc>
@@ -7500,11 +7079,9 @@
                 <w:between w:val="nil"/>
               </w:pBdr>
             </w:pPr>
-            <w:proofErr w:type="spellStart"/>
             <w:r>
               <w:t>UserName</w:t>
             </w:r>
-            <w:proofErr w:type="spellEnd"/>
           </w:p>
         </w:tc>
         <w:tc>
@@ -7874,11 +7451,9 @@
                 <w:between w:val="nil"/>
               </w:pBdr>
             </w:pPr>
-            <w:proofErr w:type="spellStart"/>
             <w:r>
               <w:t>LastUpdate</w:t>
             </w:r>
-            <w:proofErr w:type="spellEnd"/>
           </w:p>
         </w:tc>
         <w:tc>
@@ -7954,11 +7529,9 @@
                 <w:between w:val="nil"/>
               </w:pBdr>
             </w:pPr>
-            <w:proofErr w:type="spellStart"/>
             <w:r>
               <w:t>CurrentTimeStamp</w:t>
             </w:r>
-            <w:proofErr w:type="spellEnd"/>
           </w:p>
         </w:tc>
       </w:tr>
@@ -8109,7 +7682,7 @@
           <w:numId w:val="5"/>
         </w:numPr>
         <w:rPr>
-          <w:rFonts w:ascii="Times New Roman" w:eastAsia="Times New Roman" w:hAnsi="Times New Roman" w:cs="Times New Roman" w:hint="eastAsia"/>
+          <w:rFonts w:ascii="Times New Roman" w:eastAsia="Times New Roman" w:hAnsi="Times New Roman" w:cs="Times New Roman"/>
           <w:sz w:val="36"/>
           <w:szCs w:val="36"/>
         </w:rPr>
@@ -8131,20 +7704,12 @@
           <w:b/>
         </w:rPr>
       </w:pPr>
-      <w:proofErr w:type="spellStart"/>
       <w:r>
         <w:rPr>
           <w:b/>
         </w:rPr>
-        <w:t>B</w:t>
+        <w:t>BookSystem</w:t>
       </w:r>
-      <w:r>
-        <w:rPr>
-          <w:b/>
-        </w:rPr>
-        <w:t>ookSystem</w:t>
-      </w:r>
-      <w:proofErr w:type="spellEnd"/>
     </w:p>
     <w:p>
       <w:pPr>
@@ -8262,15 +7827,7 @@
               </w:pBdr>
             </w:pPr>
             <w:r>
-              <w:t>__</w:t>
-            </w:r>
-            <w:proofErr w:type="spellStart"/>
-            <w:r>
-              <w:t>init</w:t>
-            </w:r>
-            <w:proofErr w:type="spellEnd"/>
-            <w:r>
-              <w:t>__</w:t>
+              <w:t>__init__</w:t>
             </w:r>
           </w:p>
         </w:tc>
@@ -8353,13 +7910,8 @@
               </w:pBdr>
             </w:pPr>
             <w:r>
-              <w:t xml:space="preserve">Start the </w:t>
-            </w:r>
-            <w:proofErr w:type="spellStart"/>
-            <w:r>
-              <w:t>booksystem</w:t>
-            </w:r>
-            <w:proofErr w:type="spellEnd"/>
+              <w:t>Start the booksystem</w:t>
+            </w:r>
           </w:p>
         </w:tc>
       </w:tr>
@@ -8439,11 +7991,9 @@
                 <w:between w:val="nil"/>
               </w:pBdr>
             </w:pPr>
-            <w:proofErr w:type="spellStart"/>
             <w:r>
               <w:t>check_db_update</w:t>
             </w:r>
-            <w:proofErr w:type="spellEnd"/>
           </w:p>
         </w:tc>
         <w:tc>
@@ -8495,13 +8045,8 @@
                 <w:between w:val="nil"/>
               </w:pBdr>
             </w:pPr>
-            <w:proofErr w:type="spellStart"/>
-            <w:r>
-              <w:t>getRoom</w:t>
-            </w:r>
-            <w:proofErr w:type="spellEnd"/>
-            <w:r>
-              <w:t>(name)</w:t>
+            <w:r>
+              <w:t>getRoom(name)</w:t>
             </w:r>
           </w:p>
         </w:tc>
@@ -8554,13 +8099,8 @@
                 <w:between w:val="nil"/>
               </w:pBdr>
             </w:pPr>
-            <w:proofErr w:type="spellStart"/>
-            <w:r>
-              <w:t>getRoomById</w:t>
-            </w:r>
-            <w:proofErr w:type="spellEnd"/>
-            <w:r>
-              <w:t>(id)</w:t>
+            <w:r>
+              <w:t>getRoomById(id)</w:t>
             </w:r>
           </w:p>
         </w:tc>
@@ -8613,21 +8153,8 @@
                 <w:between w:val="nil"/>
               </w:pBdr>
             </w:pPr>
-            <w:proofErr w:type="spellStart"/>
-            <w:r>
-              <w:t>getRoomEvents</w:t>
-            </w:r>
-            <w:proofErr w:type="spellEnd"/>
-            <w:r>
-              <w:t>(</w:t>
-            </w:r>
-            <w:proofErr w:type="spellStart"/>
-            <w:r>
-              <w:t>room_name</w:t>
-            </w:r>
-            <w:proofErr w:type="spellEnd"/>
-            <w:r>
-              <w:t>)</w:t>
+            <w:r>
+              <w:t>getRoomEvents(room_name)</w:t>
             </w:r>
           </w:p>
         </w:tc>
@@ -8680,13 +8207,8 @@
                 <w:between w:val="nil"/>
               </w:pBdr>
             </w:pPr>
-            <w:proofErr w:type="spellStart"/>
-            <w:r>
-              <w:t>addRoom</w:t>
-            </w:r>
-            <w:proofErr w:type="spellEnd"/>
-            <w:r>
-              <w:t>(room)</w:t>
+            <w:r>
+              <w:t>addRoom(room)</w:t>
             </w:r>
           </w:p>
         </w:tc>
@@ -8739,13 +8261,8 @@
                 <w:between w:val="nil"/>
               </w:pBdr>
             </w:pPr>
-            <w:proofErr w:type="spellStart"/>
-            <w:r>
-              <w:t>deleteRoom</w:t>
-            </w:r>
-            <w:proofErr w:type="spellEnd"/>
-            <w:r>
-              <w:t>(room)</w:t>
+            <w:r>
+              <w:t>deleteRoom(room)</w:t>
             </w:r>
           </w:p>
         </w:tc>
@@ -8798,21 +8315,8 @@
                 <w:between w:val="nil"/>
               </w:pBdr>
             </w:pPr>
-            <w:proofErr w:type="spellStart"/>
-            <w:r>
-              <w:t>updateRoom</w:t>
-            </w:r>
-            <w:proofErr w:type="spellEnd"/>
-            <w:r>
-              <w:t>(</w:t>
-            </w:r>
-            <w:proofErr w:type="spellStart"/>
-            <w:r>
-              <w:t>old_name,new_name</w:t>
-            </w:r>
-            <w:proofErr w:type="spellEnd"/>
-            <w:r>
-              <w:t>)</w:t>
+            <w:r>
+              <w:t>updateRoom(old_name,new_name)</w:t>
             </w:r>
           </w:p>
         </w:tc>
@@ -8865,13 +8369,8 @@
                 <w:between w:val="nil"/>
               </w:pBdr>
             </w:pPr>
-            <w:proofErr w:type="spellStart"/>
-            <w:r>
-              <w:t>addParticipant</w:t>
-            </w:r>
-            <w:proofErr w:type="spellEnd"/>
-            <w:r>
-              <w:t>(email)</w:t>
+            <w:r>
+              <w:t>addParticipant(email)</w:t>
             </w:r>
           </w:p>
         </w:tc>
@@ -8924,21 +8423,8 @@
                 <w:between w:val="nil"/>
               </w:pBdr>
             </w:pPr>
-            <w:proofErr w:type="spellStart"/>
-            <w:r>
-              <w:t>getUserEvents</w:t>
-            </w:r>
-            <w:proofErr w:type="spellEnd"/>
-            <w:r>
-              <w:t>(</w:t>
-            </w:r>
-            <w:proofErr w:type="spellStart"/>
-            <w:r>
-              <w:t>CurrentUser</w:t>
-            </w:r>
-            <w:proofErr w:type="spellEnd"/>
-            <w:r>
-              <w:t>)</w:t>
+            <w:r>
+              <w:t>getUserEvents(CurrentUser)</w:t>
             </w:r>
           </w:p>
         </w:tc>
@@ -8991,12 +8477,10 @@
                 <w:between w:val="nil"/>
               </w:pBdr>
             </w:pPr>
-            <w:proofErr w:type="spellStart"/>
             <w:r>
               <w:lastRenderedPageBreak/>
               <w:t>garbage_event_collection</w:t>
             </w:r>
-            <w:proofErr w:type="spellEnd"/>
           </w:p>
         </w:tc>
         <w:tc>
@@ -9158,13 +8642,8 @@
                 <w:between w:val="nil"/>
               </w:pBdr>
             </w:pPr>
-            <w:proofErr w:type="spellStart"/>
-            <w:r>
-              <w:t>addEvent</w:t>
-            </w:r>
-            <w:proofErr w:type="spellEnd"/>
-            <w:r>
-              <w:t>(event)</w:t>
+            <w:r>
+              <w:t>addEvent(event)</w:t>
             </w:r>
           </w:p>
         </w:tc>
@@ -9217,13 +8696,8 @@
                 <w:between w:val="nil"/>
               </w:pBdr>
             </w:pPr>
-            <w:proofErr w:type="spellStart"/>
-            <w:r>
-              <w:t>deleteEvent</w:t>
-            </w:r>
-            <w:proofErr w:type="spellEnd"/>
-            <w:r>
-              <w:t>(event)</w:t>
+            <w:r>
+              <w:t>deleteEvent(event)</w:t>
             </w:r>
           </w:p>
         </w:tc>
@@ -9276,21 +8750,8 @@
                 <w:between w:val="nil"/>
               </w:pBdr>
             </w:pPr>
-            <w:proofErr w:type="spellStart"/>
-            <w:r>
-              <w:t>updateEvent</w:t>
-            </w:r>
-            <w:proofErr w:type="spellEnd"/>
-            <w:r>
-              <w:t>(</w:t>
-            </w:r>
-            <w:proofErr w:type="spellStart"/>
-            <w:r>
-              <w:t>new_event</w:t>
-            </w:r>
-            <w:proofErr w:type="spellEnd"/>
-            <w:r>
-              <w:t>)</w:t>
+            <w:r>
+              <w:t>updateEvent(new_event)</w:t>
             </w:r>
           </w:p>
         </w:tc>
@@ -9343,13 +8804,8 @@
                 <w:between w:val="nil"/>
               </w:pBdr>
             </w:pPr>
-            <w:proofErr w:type="spellStart"/>
-            <w:r>
-              <w:t>getEvent</w:t>
-            </w:r>
-            <w:proofErr w:type="spellEnd"/>
-            <w:r>
-              <w:t>(name)</w:t>
+            <w:r>
+              <w:t>getEvent(name)</w:t>
             </w:r>
           </w:p>
         </w:tc>
@@ -9402,13 +8858,8 @@
                 <w:between w:val="nil"/>
               </w:pBdr>
             </w:pPr>
-            <w:proofErr w:type="spellStart"/>
-            <w:r>
-              <w:t>getEventById</w:t>
-            </w:r>
-            <w:proofErr w:type="spellEnd"/>
-            <w:r>
-              <w:t>(id)</w:t>
+            <w:r>
+              <w:t>getEventById(id)</w:t>
             </w:r>
           </w:p>
         </w:tc>
@@ -9461,21 +8912,8 @@
                 <w:between w:val="nil"/>
               </w:pBdr>
             </w:pPr>
-            <w:proofErr w:type="spellStart"/>
-            <w:r>
-              <w:t>getEventParticipant</w:t>
-            </w:r>
-            <w:proofErr w:type="spellEnd"/>
-            <w:r>
-              <w:t>(</w:t>
-            </w:r>
-            <w:proofErr w:type="spellStart"/>
-            <w:r>
-              <w:t>event_id</w:t>
-            </w:r>
-            <w:proofErr w:type="spellEnd"/>
-            <w:r>
-              <w:t>)</w:t>
+            <w:r>
+              <w:t>getEventParticipant(event_id)</w:t>
             </w:r>
           </w:p>
         </w:tc>
@@ -9676,13 +9114,8 @@
                 <w:between w:val="nil"/>
               </w:pBdr>
             </w:pPr>
-            <w:proofErr w:type="spellStart"/>
-            <w:r>
-              <w:t>update_participants</w:t>
-            </w:r>
-            <w:proofErr w:type="spellEnd"/>
-            <w:r>
-              <w:t>(_participants)</w:t>
+            <w:r>
+              <w:t>update_participants(_participants)</w:t>
             </w:r>
           </w:p>
         </w:tc>
@@ -9736,15 +9169,7 @@
               </w:pBdr>
             </w:pPr>
             <w:r>
-              <w:t>update(</w:t>
-            </w:r>
-            <w:proofErr w:type="spellStart"/>
-            <w:r>
-              <w:t>new_event</w:t>
-            </w:r>
-            <w:proofErr w:type="spellEnd"/>
-            <w:r>
-              <w:t>)</w:t>
+              <w:t>update(new_event)</w:t>
             </w:r>
           </w:p>
         </w:tc>
@@ -9797,13 +9222,8 @@
                 <w:between w:val="nil"/>
               </w:pBdr>
             </w:pPr>
-            <w:proofErr w:type="spellStart"/>
-            <w:r>
-              <w:t>in_event</w:t>
-            </w:r>
-            <w:proofErr w:type="spellEnd"/>
-            <w:r>
-              <w:t>(email)</w:t>
+            <w:r>
+              <w:t>in_event(email)</w:t>
             </w:r>
           </w:p>
         </w:tc>
@@ -9907,23 +9327,13 @@
         <w:t xml:space="preserve"> </w:t>
       </w:r>
       <w:bookmarkStart w:id="16" w:name="_Toc91710374"/>
-      <w:proofErr w:type="spellStart"/>
       <w:r>
         <w:rPr>
           <w:rFonts w:ascii="Times New Roman" w:eastAsia="Times New Roman" w:hAnsi="Times New Roman" w:cs="Times New Roman"/>
           <w:sz w:val="36"/>
           <w:szCs w:val="36"/>
         </w:rPr>
-        <w:t>DataBase</w:t>
-      </w:r>
-      <w:proofErr w:type="spellEnd"/>
-      <w:r>
-        <w:rPr>
-          <w:rFonts w:ascii="Times New Roman" w:eastAsia="Times New Roman" w:hAnsi="Times New Roman" w:cs="Times New Roman"/>
-          <w:sz w:val="36"/>
-          <w:szCs w:val="36"/>
-        </w:rPr>
-        <w:t xml:space="preserve"> API</w:t>
+        <w:t>DataBase API</w:t>
       </w:r>
       <w:bookmarkEnd w:id="16"/>
     </w:p>
@@ -10090,13 +9500,8 @@
                 <w:between w:val="nil"/>
               </w:pBdr>
             </w:pPr>
-            <w:proofErr w:type="spellStart"/>
-            <w:r>
-              <w:t>get_lastupdate</w:t>
-            </w:r>
-            <w:proofErr w:type="spellEnd"/>
-            <w:r>
-              <w:t>()</w:t>
+            <w:r>
+              <w:t>get_lastupdate()</w:t>
             </w:r>
           </w:p>
         </w:tc>
@@ -10149,13 +9554,8 @@
                 <w:between w:val="nil"/>
               </w:pBdr>
             </w:pPr>
-            <w:proofErr w:type="spellStart"/>
-            <w:r>
-              <w:t>update_lastupdate</w:t>
-            </w:r>
-            <w:proofErr w:type="spellEnd"/>
-            <w:r>
-              <w:t>()</w:t>
+            <w:r>
+              <w:t>update_lastupdate()</w:t>
             </w:r>
           </w:p>
         </w:tc>
@@ -10208,22 +9608,9 @@
                 <w:between w:val="nil"/>
               </w:pBdr>
             </w:pPr>
-            <w:proofErr w:type="spellStart"/>
             <w:r>
               <w:lastRenderedPageBreak/>
-              <w:t>create_room</w:t>
-            </w:r>
-            <w:proofErr w:type="spellEnd"/>
-            <w:r>
-              <w:t>(</w:t>
-            </w:r>
-            <w:proofErr w:type="spellStart"/>
-            <w:r>
-              <w:t>RoomName</w:t>
-            </w:r>
-            <w:proofErr w:type="spellEnd"/>
-            <w:r>
-              <w:t>)</w:t>
+              <w:t>create_room(RoomName)</w:t>
             </w:r>
           </w:p>
         </w:tc>
@@ -10279,21 +9666,8 @@
                 <w:between w:val="nil"/>
               </w:pBdr>
             </w:pPr>
-            <w:proofErr w:type="spellStart"/>
-            <w:r>
-              <w:t>delete_room</w:t>
-            </w:r>
-            <w:proofErr w:type="spellEnd"/>
-            <w:r>
-              <w:t>(</w:t>
-            </w:r>
-            <w:proofErr w:type="spellStart"/>
-            <w:r>
-              <w:t>RoomName</w:t>
-            </w:r>
-            <w:proofErr w:type="spellEnd"/>
-            <w:r>
-              <w:t>)</w:t>
+            <w:r>
+              <w:t>delete_room(RoomName)</w:t>
             </w:r>
           </w:p>
         </w:tc>
@@ -10346,29 +9720,8 @@
                 <w:between w:val="nil"/>
               </w:pBdr>
             </w:pPr>
-            <w:proofErr w:type="spellStart"/>
-            <w:r>
-              <w:t>update_room</w:t>
-            </w:r>
-            <w:proofErr w:type="spellEnd"/>
-            <w:r>
-              <w:t>(</w:t>
-            </w:r>
-            <w:proofErr w:type="spellStart"/>
-            <w:r>
-              <w:t>OldRoomName</w:t>
-            </w:r>
-            <w:proofErr w:type="spellEnd"/>
-            <w:r>
-              <w:t xml:space="preserve">, </w:t>
-            </w:r>
-            <w:proofErr w:type="spellStart"/>
-            <w:r>
-              <w:t>NewRoomName</w:t>
-            </w:r>
-            <w:proofErr w:type="spellEnd"/>
-            <w:r>
-              <w:t>)</w:t>
+            <w:r>
+              <w:t>update_room(OldRoomName, NewRoomName)</w:t>
             </w:r>
           </w:p>
         </w:tc>
@@ -10394,29 +9747,8 @@
               </w:pBdr>
             </w:pPr>
             <w:r>
-              <w:t xml:space="preserve">Update </w:t>
-            </w:r>
-            <w:proofErr w:type="spellStart"/>
-            <w:r>
-              <w:t>RoomName</w:t>
-            </w:r>
-            <w:proofErr w:type="spellEnd"/>
-            <w:r>
-              <w:t xml:space="preserve"> from </w:t>
-            </w:r>
-            <w:proofErr w:type="spellStart"/>
-            <w:r>
-              <w:t>OldRoomName</w:t>
-            </w:r>
-            <w:proofErr w:type="spellEnd"/>
-            <w:r>
-              <w:t xml:space="preserve"> to </w:t>
-            </w:r>
-            <w:proofErr w:type="spellStart"/>
-            <w:r>
-              <w:t>NewRoomName</w:t>
-            </w:r>
-            <w:proofErr w:type="spellEnd"/>
+              <w:t>Update RoomName from OldRoomName to NewRoomName</w:t>
+            </w:r>
           </w:p>
         </w:tc>
       </w:tr>
@@ -10442,13 +9774,8 @@
                 <w:between w:val="nil"/>
               </w:pBdr>
             </w:pPr>
-            <w:proofErr w:type="spellStart"/>
-            <w:r>
-              <w:t>get_rooms</w:t>
-            </w:r>
-            <w:proofErr w:type="spellEnd"/>
-            <w:r>
-              <w:t>()</w:t>
+            <w:r>
+              <w:t>get_rooms()</w:t>
             </w:r>
           </w:p>
         </w:tc>
@@ -10501,61 +9828,8 @@
                 <w:between w:val="nil"/>
               </w:pBdr>
             </w:pPr>
-            <w:proofErr w:type="spellStart"/>
-            <w:r>
-              <w:t>create_event</w:t>
-            </w:r>
-            <w:proofErr w:type="spellEnd"/>
-            <w:r>
-              <w:t>(</w:t>
-            </w:r>
-            <w:proofErr w:type="spellStart"/>
-            <w:r>
-              <w:t>EventID</w:t>
-            </w:r>
-            <w:proofErr w:type="spellEnd"/>
-            <w:r>
-              <w:t xml:space="preserve">, </w:t>
-            </w:r>
-            <w:proofErr w:type="spellStart"/>
-            <w:r>
-              <w:t>EventName</w:t>
-            </w:r>
-            <w:proofErr w:type="spellEnd"/>
-            <w:r>
-              <w:t xml:space="preserve">, </w:t>
-            </w:r>
-            <w:proofErr w:type="spellStart"/>
-            <w:r>
-              <w:t>EventDescription</w:t>
-            </w:r>
-            <w:proofErr w:type="spellEnd"/>
-            <w:r>
-              <w:t xml:space="preserve">, </w:t>
-            </w:r>
-            <w:proofErr w:type="spellStart"/>
-            <w:r>
-              <w:t>StartTime</w:t>
-            </w:r>
-            <w:proofErr w:type="spellEnd"/>
-            <w:r>
-              <w:t xml:space="preserve">, </w:t>
-            </w:r>
-            <w:proofErr w:type="spellStart"/>
-            <w:r>
-              <w:t>EndTime</w:t>
-            </w:r>
-            <w:proofErr w:type="spellEnd"/>
-            <w:r>
-              <w:t xml:space="preserve">, </w:t>
-            </w:r>
-            <w:proofErr w:type="spellStart"/>
-            <w:r>
-              <w:t>RoomName</w:t>
-            </w:r>
-            <w:proofErr w:type="spellEnd"/>
-            <w:r>
-              <w:t>)</w:t>
+            <w:r>
+              <w:t>create_event(EventID, EventName, EventDescription, StartTime, EndTime, RoomName)</w:t>
             </w:r>
           </w:p>
         </w:tc>
@@ -10581,15 +9855,7 @@
               </w:pBdr>
             </w:pPr>
             <w:r>
-              <w:t xml:space="preserve">Add </w:t>
-            </w:r>
-            <w:proofErr w:type="spellStart"/>
-            <w:r>
-              <w:t>a</w:t>
-            </w:r>
-            <w:proofErr w:type="spellEnd"/>
-            <w:r>
-              <w:t xml:space="preserve"> Event record to the database</w:t>
+              <w:t>Add a Event record to the database</w:t>
             </w:r>
           </w:p>
         </w:tc>
@@ -10616,21 +9882,8 @@
                 <w:between w:val="nil"/>
               </w:pBdr>
             </w:pPr>
-            <w:proofErr w:type="spellStart"/>
-            <w:r>
-              <w:t>delete_event</w:t>
-            </w:r>
-            <w:proofErr w:type="spellEnd"/>
-            <w:r>
-              <w:t>(</w:t>
-            </w:r>
-            <w:proofErr w:type="spellStart"/>
-            <w:r>
-              <w:t>EventID</w:t>
-            </w:r>
-            <w:proofErr w:type="spellEnd"/>
-            <w:r>
-              <w:t>)</w:t>
+            <w:r>
+              <w:t>delete_event(EventID)</w:t>
             </w:r>
           </w:p>
         </w:tc>
@@ -10656,10 +9909,7 @@
               </w:pBdr>
             </w:pPr>
             <w:r>
-              <w:t>Delete event from the da</w:t>
-            </w:r>
-            <w:r>
-              <w:t>tabase</w:t>
+              <w:t>Delete event from the database</w:t>
             </w:r>
           </w:p>
         </w:tc>
@@ -10686,45 +9936,8 @@
                 <w:between w:val="nil"/>
               </w:pBdr>
             </w:pPr>
-            <w:proofErr w:type="spellStart"/>
-            <w:r>
-              <w:t>update_event</w:t>
-            </w:r>
-            <w:proofErr w:type="spellEnd"/>
-            <w:r>
-              <w:t>(</w:t>
-            </w:r>
-            <w:proofErr w:type="spellStart"/>
-            <w:r>
-              <w:t>EventID</w:t>
-            </w:r>
-            <w:proofErr w:type="spellEnd"/>
-            <w:r>
-              <w:t xml:space="preserve">, </w:t>
-            </w:r>
-            <w:proofErr w:type="spellStart"/>
-            <w:r>
-              <w:t>EventName,EventDescription</w:t>
-            </w:r>
-            <w:proofErr w:type="spellEnd"/>
-            <w:r>
-              <w:t xml:space="preserve">, </w:t>
-            </w:r>
-            <w:proofErr w:type="spellStart"/>
-            <w:r>
-              <w:t>StartTime</w:t>
-            </w:r>
-            <w:proofErr w:type="spellEnd"/>
-            <w:r>
-              <w:t xml:space="preserve">, </w:t>
-            </w:r>
-            <w:proofErr w:type="spellStart"/>
-            <w:r>
-              <w:t>EndTime</w:t>
-            </w:r>
-            <w:proofErr w:type="spellEnd"/>
-            <w:r>
-              <w:t>)</w:t>
+            <w:r>
+              <w:t>update_event(EventID, EventName,EventDescription, StartTime, EndTime)</w:t>
             </w:r>
           </w:p>
         </w:tc>
@@ -10777,21 +9990,8 @@
                 <w:between w:val="nil"/>
               </w:pBdr>
             </w:pPr>
-            <w:proofErr w:type="spellStart"/>
-            <w:r>
-              <w:t>get_events</w:t>
-            </w:r>
-            <w:proofErr w:type="spellEnd"/>
-            <w:r>
-              <w:t>(</w:t>
-            </w:r>
-            <w:proofErr w:type="spellStart"/>
-            <w:r>
-              <w:t>RoomName</w:t>
-            </w:r>
-            <w:proofErr w:type="spellEnd"/>
-            <w:r>
-              <w:t>)</w:t>
+            <w:r>
+              <w:t>get_events(RoomName)</w:t>
             </w:r>
           </w:p>
         </w:tc>
@@ -10844,13 +10044,8 @@
                 <w:between w:val="nil"/>
               </w:pBdr>
             </w:pPr>
-            <w:proofErr w:type="spellStart"/>
-            <w:r>
-              <w:t>get_myEventID</w:t>
-            </w:r>
-            <w:proofErr w:type="spellEnd"/>
-            <w:r>
-              <w:t>(Email)</w:t>
+            <w:r>
+              <w:t>get_myEventID(Email)</w:t>
             </w:r>
           </w:p>
         </w:tc>
@@ -10903,21 +10098,8 @@
                 <w:between w:val="nil"/>
               </w:pBdr>
             </w:pPr>
-            <w:proofErr w:type="spellStart"/>
-            <w:r>
-              <w:t>create_participant</w:t>
-            </w:r>
-            <w:proofErr w:type="spellEnd"/>
-            <w:r>
-              <w:t>(</w:t>
-            </w:r>
-            <w:proofErr w:type="spellStart"/>
-            <w:r>
-              <w:t>EventID</w:t>
-            </w:r>
-            <w:proofErr w:type="spellEnd"/>
-            <w:r>
-              <w:t>, Email)</w:t>
+            <w:r>
+              <w:t>create_participant(EventID, Email)</w:t>
             </w:r>
           </w:p>
         </w:tc>
@@ -10970,21 +10152,8 @@
                 <w:between w:val="nil"/>
               </w:pBdr>
             </w:pPr>
-            <w:proofErr w:type="spellStart"/>
-            <w:r>
-              <w:t>delete_participant</w:t>
-            </w:r>
-            <w:proofErr w:type="spellEnd"/>
-            <w:r>
-              <w:t>(</w:t>
-            </w:r>
-            <w:proofErr w:type="spellStart"/>
-            <w:r>
-              <w:t>EventID</w:t>
-            </w:r>
-            <w:proofErr w:type="spellEnd"/>
-            <w:r>
-              <w:t>, Email)</w:t>
+            <w:r>
+              <w:t>delete_participant(EventID, Email)</w:t>
             </w:r>
           </w:p>
         </w:tc>
@@ -11037,13 +10206,8 @@
                 <w:between w:val="nil"/>
               </w:pBdr>
             </w:pPr>
-            <w:proofErr w:type="spellStart"/>
-            <w:r>
-              <w:t>get_participants</w:t>
-            </w:r>
-            <w:proofErr w:type="spellEnd"/>
-            <w:r>
-              <w:t>()</w:t>
+            <w:r>
+              <w:t>get_participants()</w:t>
             </w:r>
           </w:p>
         </w:tc>
@@ -11096,21 +10260,8 @@
                 <w:between w:val="nil"/>
               </w:pBdr>
             </w:pPr>
-            <w:proofErr w:type="spellStart"/>
-            <w:r>
-              <w:t>get_participants_By_Event</w:t>
-            </w:r>
-            <w:proofErr w:type="spellEnd"/>
-            <w:r>
-              <w:t>(</w:t>
-            </w:r>
-            <w:proofErr w:type="spellStart"/>
-            <w:r>
-              <w:t>EventID</w:t>
-            </w:r>
-            <w:proofErr w:type="spellEnd"/>
-            <w:r>
-              <w:t>)</w:t>
+            <w:r>
+              <w:t>get_participants_By_Event(EventID)</w:t>
             </w:r>
           </w:p>
         </w:tc>
@@ -11163,13 +10314,8 @@
                 <w:between w:val="nil"/>
               </w:pBdr>
             </w:pPr>
-            <w:proofErr w:type="spellStart"/>
-            <w:r>
-              <w:t>create_user</w:t>
-            </w:r>
-            <w:proofErr w:type="spellEnd"/>
-            <w:r>
-              <w:t>(Username, Password)</w:t>
+            <w:r>
+              <w:t>create_user(Username, Password)</w:t>
             </w:r>
           </w:p>
         </w:tc>
@@ -11222,13 +10368,8 @@
                 <w:between w:val="nil"/>
               </w:pBdr>
             </w:pPr>
-            <w:proofErr w:type="spellStart"/>
-            <w:r>
-              <w:t>get_user</w:t>
-            </w:r>
-            <w:proofErr w:type="spellEnd"/>
-            <w:r>
-              <w:t>(Username)</w:t>
+            <w:r>
+              <w:t>get_user(Username)</w:t>
             </w:r>
           </w:p>
         </w:tc>
@@ -11281,13 +10422,8 @@
                 <w:between w:val="nil"/>
               </w:pBdr>
             </w:pPr>
-            <w:proofErr w:type="spellStart"/>
-            <w:r>
-              <w:t>vaild_user</w:t>
-            </w:r>
-            <w:proofErr w:type="spellEnd"/>
-            <w:r>
-              <w:t>(Username)</w:t>
+            <w:r>
+              <w:t>vaild_user(Username)</w:t>
             </w:r>
           </w:p>
         </w:tc>
@@ -11313,10 +10449,7 @@
               </w:pBdr>
             </w:pPr>
             <w:r>
-              <w:t>Return user’s p</w:t>
-            </w:r>
-            <w:r>
-              <w:t>assword to match user’s input</w:t>
+              <w:t>Return user’s password to match user’s input</w:t>
             </w:r>
           </w:p>
         </w:tc>
@@ -11353,14 +10486,12 @@
           <w:b/>
         </w:rPr>
       </w:pPr>
-      <w:proofErr w:type="spellStart"/>
       <w:r>
         <w:rPr>
           <w:b/>
         </w:rPr>
         <w:t>BookSystemUI</w:t>
       </w:r>
-      <w:proofErr w:type="spellEnd"/>
     </w:p>
     <w:p/>
     <w:tbl>
@@ -11406,23 +10537,7 @@
               </w:pBdr>
             </w:pPr>
             <w:r>
-              <w:t>__</w:t>
-            </w:r>
-            <w:proofErr w:type="spellStart"/>
-            <w:r>
-              <w:t>init</w:t>
-            </w:r>
-            <w:proofErr w:type="spellEnd"/>
-            <w:r>
-              <w:t>__(</w:t>
-            </w:r>
-            <w:proofErr w:type="spellStart"/>
-            <w:r>
-              <w:t>BookSystem</w:t>
-            </w:r>
-            <w:proofErr w:type="spellEnd"/>
-            <w:r>
-              <w:t>)</w:t>
+              <w:t>__init__(BookSystem)</w:t>
             </w:r>
           </w:p>
         </w:tc>
@@ -11529,13 +10644,8 @@
                 <w:between w:val="nil"/>
               </w:pBdr>
             </w:pPr>
-            <w:proofErr w:type="spellStart"/>
-            <w:r>
-              <w:t>runUI</w:t>
-            </w:r>
-            <w:proofErr w:type="spellEnd"/>
-            <w:r>
-              <w:t>()</w:t>
+            <w:r>
+              <w:t>runUI()</w:t>
             </w:r>
           </w:p>
         </w:tc>
@@ -11588,13 +10698,8 @@
                 <w:between w:val="nil"/>
               </w:pBdr>
             </w:pPr>
-            <w:proofErr w:type="spellStart"/>
-            <w:r>
-              <w:t>roomListInsert</w:t>
-            </w:r>
-            <w:proofErr w:type="spellEnd"/>
-            <w:r>
-              <w:t>(name)</w:t>
+            <w:r>
+              <w:t>roomListInsert(name)</w:t>
             </w:r>
           </w:p>
         </w:tc>
@@ -11620,13 +10725,8 @@
               </w:pBdr>
             </w:pPr>
             <w:r>
-              <w:t xml:space="preserve">Insert a new room name to </w:t>
-            </w:r>
-            <w:proofErr w:type="spellStart"/>
-            <w:r>
-              <w:t>ListBox</w:t>
-            </w:r>
-            <w:proofErr w:type="spellEnd"/>
+              <w:t>Insert a new room name to ListBox</w:t>
+            </w:r>
           </w:p>
         </w:tc>
       </w:tr>
@@ -11652,13 +10752,8 @@
                 <w:between w:val="nil"/>
               </w:pBdr>
             </w:pPr>
-            <w:proofErr w:type="spellStart"/>
-            <w:r>
-              <w:t>roomListDelete</w:t>
-            </w:r>
-            <w:proofErr w:type="spellEnd"/>
-            <w:r>
-              <w:t>(name)</w:t>
+            <w:r>
+              <w:t>roomListDelete(name)</w:t>
             </w:r>
           </w:p>
         </w:tc>
@@ -11684,13 +10779,8 @@
               </w:pBdr>
             </w:pPr>
             <w:r>
-              <w:t xml:space="preserve">Delete a new room name from </w:t>
-            </w:r>
-            <w:proofErr w:type="spellStart"/>
-            <w:r>
-              <w:t>ListBox</w:t>
-            </w:r>
-            <w:proofErr w:type="spellEnd"/>
+              <w:t>Delete a new room name from ListBox</w:t>
+            </w:r>
           </w:p>
         </w:tc>
       </w:tr>
@@ -11716,13 +10806,8 @@
                 <w:between w:val="nil"/>
               </w:pBdr>
             </w:pPr>
-            <w:proofErr w:type="spellStart"/>
-            <w:r>
-              <w:t>roomListUpdate</w:t>
-            </w:r>
-            <w:proofErr w:type="spellEnd"/>
-            <w:r>
-              <w:t>()</w:t>
+            <w:r>
+              <w:t>roomListUpdate()</w:t>
             </w:r>
           </w:p>
         </w:tc>
@@ -11748,13 +10833,8 @@
               </w:pBdr>
             </w:pPr>
             <w:r>
-              <w:t xml:space="preserve">Update a new room name from </w:t>
-            </w:r>
-            <w:proofErr w:type="spellStart"/>
-            <w:r>
-              <w:t>ListBox</w:t>
-            </w:r>
-            <w:proofErr w:type="spellEnd"/>
+              <w:t>Update a new room name from ListBox</w:t>
+            </w:r>
           </w:p>
         </w:tc>
       </w:tr>
@@ -11780,13 +10860,8 @@
                 <w:between w:val="nil"/>
               </w:pBdr>
             </w:pPr>
-            <w:proofErr w:type="spellStart"/>
-            <w:r>
-              <w:t>roomListSelect</w:t>
-            </w:r>
-            <w:proofErr w:type="spellEnd"/>
-            <w:r>
-              <w:t>(index)</w:t>
+            <w:r>
+              <w:t>roomListSelect(index)</w:t>
             </w:r>
           </w:p>
         </w:tc>
@@ -11812,13 +10887,8 @@
               </w:pBdr>
             </w:pPr>
             <w:r>
-              <w:t xml:space="preserve">Select an item from </w:t>
-            </w:r>
-            <w:proofErr w:type="spellStart"/>
-            <w:r>
-              <w:t>ListBox</w:t>
-            </w:r>
-            <w:proofErr w:type="spellEnd"/>
+              <w:t>Select an item from ListBox</w:t>
+            </w:r>
           </w:p>
         </w:tc>
       </w:tr>
@@ -11844,21 +10914,8 @@
                 <w:between w:val="nil"/>
               </w:pBdr>
             </w:pPr>
-            <w:proofErr w:type="spellStart"/>
-            <w:r>
-              <w:t>ClickListBtn</w:t>
-            </w:r>
-            <w:proofErr w:type="spellEnd"/>
-            <w:r>
-              <w:t>(_</w:t>
-            </w:r>
-            <w:proofErr w:type="spellStart"/>
-            <w:r>
-              <w:t>btnNum</w:t>
-            </w:r>
-            <w:proofErr w:type="spellEnd"/>
-            <w:r>
-              <w:t>)</w:t>
+            <w:r>
+              <w:t>ClickListBtn(_btnNum)</w:t>
             </w:r>
           </w:p>
         </w:tc>
@@ -11897,14 +10954,12 @@
           <w:b/>
         </w:rPr>
       </w:pPr>
-      <w:proofErr w:type="spellStart"/>
       <w:r>
         <w:rPr>
           <w:b/>
         </w:rPr>
         <w:t>BaseInterface</w:t>
       </w:r>
-      <w:proofErr w:type="spellEnd"/>
     </w:p>
     <w:p/>
     <w:tbl>
@@ -11950,15 +11005,7 @@
               </w:pBdr>
             </w:pPr>
             <w:r>
-              <w:t>__</w:t>
-            </w:r>
-            <w:proofErr w:type="spellStart"/>
-            <w:r>
-              <w:t>init</w:t>
-            </w:r>
-            <w:proofErr w:type="spellEnd"/>
-            <w:r>
-              <w:t>__(_parent)</w:t>
+              <w:t>__init__(_parent)</w:t>
             </w:r>
           </w:p>
         </w:tc>
@@ -12011,13 +11058,8 @@
                 <w:between w:val="nil"/>
               </w:pBdr>
             </w:pPr>
-            <w:proofErr w:type="spellStart"/>
-            <w:r>
-              <w:t>SetActive</w:t>
-            </w:r>
-            <w:proofErr w:type="spellEnd"/>
-            <w:r>
-              <w:t>(_value)</w:t>
+            <w:r>
+              <w:t>SetActive(_value)</w:t>
             </w:r>
           </w:p>
         </w:tc>
@@ -12164,33 +11206,11 @@
           <w:b/>
         </w:rPr>
       </w:pPr>
-      <w:proofErr w:type="spellStart"/>
       <w:r>
         <w:rPr>
           <w:b/>
         </w:rPr>
-        <w:t>LogInInterface</w:t>
-      </w:r>
-      <w:proofErr w:type="spellEnd"/>
-      <w:r>
-        <w:rPr>
-          <w:b/>
-        </w:rPr>
-        <w:t>(</w:t>
-      </w:r>
-      <w:proofErr w:type="spellStart"/>
-      <w:r>
-        <w:rPr>
-          <w:b/>
-        </w:rPr>
-        <w:t>BaseInterface</w:t>
-      </w:r>
-      <w:proofErr w:type="spellEnd"/>
-      <w:r>
-        <w:rPr>
-          <w:b/>
-        </w:rPr>
-        <w:t>)</w:t>
+        <w:t>LogInInterface(BaseInterface)</w:t>
       </w:r>
     </w:p>
     <w:p>
@@ -12246,23 +11266,7 @@
               </w:rPr>
             </w:pPr>
             <w:r>
-              <w:t>__</w:t>
-            </w:r>
-            <w:proofErr w:type="spellStart"/>
-            <w:r>
-              <w:t>init</w:t>
-            </w:r>
-            <w:proofErr w:type="spellEnd"/>
-            <w:r>
-              <w:t>__(_parent,_</w:t>
-            </w:r>
-            <w:proofErr w:type="spellStart"/>
-            <w:r>
-              <w:t>bookSystem</w:t>
-            </w:r>
-            <w:proofErr w:type="spellEnd"/>
-            <w:r>
-              <w:t>)</w:t>
+              <w:t>__init__(_parent,_bookSystem)</w:t>
             </w:r>
           </w:p>
         </w:tc>
@@ -12381,13 +11385,8 @@
             </w:tcMar>
           </w:tcPr>
           <w:p>
-            <w:proofErr w:type="spellStart"/>
-            <w:r>
-              <w:t>LogInAccount</w:t>
-            </w:r>
-            <w:proofErr w:type="spellEnd"/>
-            <w:r>
-              <w:t>()</w:t>
+            <w:r>
+              <w:t>LogInAccount()</w:t>
             </w:r>
           </w:p>
         </w:tc>
@@ -12440,13 +11439,8 @@
                 <w:between w:val="nil"/>
               </w:pBdr>
             </w:pPr>
-            <w:proofErr w:type="spellStart"/>
-            <w:r>
-              <w:t>SignAccount</w:t>
-            </w:r>
-            <w:proofErr w:type="spellEnd"/>
-            <w:r>
-              <w:t>()</w:t>
+            <w:r>
+              <w:t>SignAccount()</w:t>
             </w:r>
           </w:p>
         </w:tc>
@@ -12501,34 +11495,12 @@
           <w:b/>
         </w:rPr>
       </w:pPr>
-      <w:proofErr w:type="spellStart"/>
       <w:r>
         <w:rPr>
           <w:b/>
         </w:rPr>
         <w:lastRenderedPageBreak/>
-        <w:t>BookInterface</w:t>
-      </w:r>
-      <w:proofErr w:type="spellEnd"/>
-      <w:r>
-        <w:rPr>
-          <w:b/>
-        </w:rPr>
-        <w:t>(</w:t>
-      </w:r>
-      <w:proofErr w:type="spellStart"/>
-      <w:r>
-        <w:rPr>
-          <w:b/>
-        </w:rPr>
-        <w:t>BaseInterface</w:t>
-      </w:r>
-      <w:proofErr w:type="spellEnd"/>
-      <w:r>
-        <w:rPr>
-          <w:b/>
-        </w:rPr>
-        <w:t>)</w:t>
+        <w:t>BookInterface(BaseInterface)</w:t>
       </w:r>
     </w:p>
     <w:tbl>
@@ -12570,23 +11542,7 @@
               </w:rPr>
             </w:pPr>
             <w:r>
-              <w:t>__</w:t>
-            </w:r>
-            <w:proofErr w:type="spellStart"/>
-            <w:r>
-              <w:t>init</w:t>
-            </w:r>
-            <w:proofErr w:type="spellEnd"/>
-            <w:r>
-              <w:t>__(_parent,_</w:t>
-            </w:r>
-            <w:proofErr w:type="spellStart"/>
-            <w:r>
-              <w:t>bookSystem</w:t>
-            </w:r>
-            <w:proofErr w:type="spellEnd"/>
-            <w:r>
-              <w:t>)</w:t>
+              <w:t>__init__(_parent,_bookSystem)</w:t>
             </w:r>
           </w:p>
         </w:tc>
@@ -12734,7 +11690,13 @@
               </w:pBdr>
             </w:pPr>
             <w:r>
-              <w:t>退回至上一個介面</w:t>
+              <w:rPr>
+                <w:rFonts w:hint="eastAsia"/>
+              </w:rPr>
+              <w:t>Ba</w:t>
+            </w:r>
+            <w:r>
+              <w:t>ck to previous UI</w:t>
             </w:r>
           </w:p>
         </w:tc>
@@ -12761,13 +11723,8 @@
                 <w:between w:val="nil"/>
               </w:pBdr>
             </w:pPr>
-            <w:proofErr w:type="spellStart"/>
-            <w:r>
-              <w:t>UpdateRoomList</w:t>
-            </w:r>
-            <w:proofErr w:type="spellEnd"/>
-            <w:r>
-              <w:t>()</w:t>
+            <w:r>
+              <w:t>UpdateRoomList()</w:t>
             </w:r>
           </w:p>
         </w:tc>
@@ -12820,13 +11777,8 @@
                 <w:between w:val="nil"/>
               </w:pBdr>
             </w:pPr>
-            <w:proofErr w:type="spellStart"/>
-            <w:r>
-              <w:t>CreateRoom</w:t>
-            </w:r>
-            <w:proofErr w:type="spellEnd"/>
-            <w:r>
-              <w:t>()</w:t>
+            <w:r>
+              <w:t>CreateRoom()</w:t>
             </w:r>
           </w:p>
         </w:tc>
@@ -12879,21 +11831,8 @@
                 <w:between w:val="nil"/>
               </w:pBdr>
             </w:pPr>
-            <w:proofErr w:type="spellStart"/>
-            <w:r>
-              <w:t>ClickRoomButton</w:t>
-            </w:r>
-            <w:proofErr w:type="spellEnd"/>
-            <w:r>
-              <w:t>(_</w:t>
-            </w:r>
-            <w:proofErr w:type="spellStart"/>
-            <w:r>
-              <w:t>roomName</w:t>
-            </w:r>
-            <w:proofErr w:type="spellEnd"/>
-            <w:r>
-              <w:t>)</w:t>
+            <w:r>
+              <w:t>ClickRoomButton(_roomName)</w:t>
             </w:r>
           </w:p>
         </w:tc>
@@ -12919,7 +11858,7 @@
               </w:pBdr>
             </w:pPr>
             <w:r>
-              <w:t>選擇會議室，並進入日曆介面</w:t>
+              <w:t>Choose a meeting room and enter the calendar UI</w:t>
             </w:r>
           </w:p>
         </w:tc>
@@ -12946,13 +11885,8 @@
                 <w:between w:val="nil"/>
               </w:pBdr>
             </w:pPr>
-            <w:proofErr w:type="spellStart"/>
-            <w:r>
-              <w:t>ChangeDateDropDown</w:t>
-            </w:r>
-            <w:proofErr w:type="spellEnd"/>
-            <w:r>
-              <w:t>(_mode)</w:t>
+            <w:r>
+              <w:t>ChangeDateDropDown(_mode)</w:t>
             </w:r>
           </w:p>
         </w:tc>
@@ -12978,7 +11912,13 @@
               </w:pBdr>
             </w:pPr>
             <w:r>
-              <w:t>選擇年份或月份</w:t>
+              <w:rPr>
+                <w:rFonts w:hint="eastAsia"/>
+              </w:rPr>
+              <w:t>C</w:t>
+            </w:r>
+            <w:r>
+              <w:t>hoose year and month</w:t>
             </w:r>
           </w:p>
         </w:tc>
@@ -13005,21 +11945,8 @@
                 <w:between w:val="nil"/>
               </w:pBdr>
             </w:pPr>
-            <w:proofErr w:type="spellStart"/>
-            <w:r>
-              <w:t>CalculateWeek</w:t>
-            </w:r>
-            <w:proofErr w:type="spellEnd"/>
-            <w:r>
-              <w:t>(</w:t>
-            </w:r>
-            <w:proofErr w:type="spellStart"/>
-            <w:r>
-              <w:t>year,month</w:t>
-            </w:r>
-            <w:proofErr w:type="spellEnd"/>
-            <w:r>
-              <w:t>)</w:t>
+            <w:r>
+              <w:t>CalculateWeek(year,month)</w:t>
             </w:r>
           </w:p>
         </w:tc>
@@ -13045,7 +11972,7 @@
               </w:pBdr>
             </w:pPr>
             <w:r>
-              <w:t>計算目標日期的星期</w:t>
+              <w:t>Calculate the week of the target date</w:t>
             </w:r>
           </w:p>
         </w:tc>
@@ -13072,13 +11999,8 @@
                 <w:between w:val="nil"/>
               </w:pBdr>
             </w:pPr>
-            <w:proofErr w:type="spellStart"/>
-            <w:r>
-              <w:t>GenerateCalendar</w:t>
-            </w:r>
-            <w:proofErr w:type="spellEnd"/>
-            <w:r>
-              <w:t>()</w:t>
+            <w:r>
+              <w:t>GenerateCalendar()</w:t>
             </w:r>
           </w:p>
         </w:tc>
@@ -13131,13 +12053,8 @@
                 <w:between w:val="nil"/>
               </w:pBdr>
             </w:pPr>
-            <w:proofErr w:type="spellStart"/>
-            <w:r>
-              <w:t>UpdateCalendar</w:t>
-            </w:r>
-            <w:proofErr w:type="spellEnd"/>
-            <w:r>
-              <w:t>()</w:t>
+            <w:r>
+              <w:t>UpdateCalendar()</w:t>
             </w:r>
           </w:p>
         </w:tc>
@@ -13190,13 +12107,8 @@
                 <w:between w:val="nil"/>
               </w:pBdr>
             </w:pPr>
-            <w:proofErr w:type="spellStart"/>
-            <w:r>
-              <w:t>ClickCalendarButton</w:t>
-            </w:r>
-            <w:proofErr w:type="spellEnd"/>
-            <w:r>
-              <w:t>(_day)</w:t>
+            <w:r>
+              <w:t>ClickCalendarButton(_day)</w:t>
             </w:r>
           </w:p>
         </w:tc>
@@ -13222,7 +12134,10 @@
               </w:pBdr>
             </w:pPr>
             <w:r>
-              <w:t>選擇日期，並進入時間軸介面</w:t>
+              <w:t xml:space="preserve">Select the date and enter the timeline </w:t>
+            </w:r>
+            <w:r>
+              <w:t>UI</w:t>
             </w:r>
           </w:p>
         </w:tc>
@@ -13249,13 +12164,8 @@
                 <w:between w:val="nil"/>
               </w:pBdr>
             </w:pPr>
-            <w:proofErr w:type="spellStart"/>
-            <w:r>
-              <w:t>UpdateTimeLineEvent</w:t>
-            </w:r>
-            <w:proofErr w:type="spellEnd"/>
-            <w:r>
-              <w:t>()</w:t>
+            <w:r>
+              <w:t>UpdateTimeLineEvent()</w:t>
             </w:r>
           </w:p>
         </w:tc>
@@ -13308,13 +12218,8 @@
                 <w:between w:val="nil"/>
               </w:pBdr>
             </w:pPr>
-            <w:proofErr w:type="spellStart"/>
-            <w:r>
-              <w:t>ClickTimeLine</w:t>
-            </w:r>
-            <w:proofErr w:type="spellEnd"/>
-            <w:r>
-              <w:t>()</w:t>
+            <w:r>
+              <w:t>ClickTimeLine()</w:t>
             </w:r>
           </w:p>
         </w:tc>
@@ -13340,7 +12245,7 @@
               </w:pBdr>
             </w:pPr>
             <w:r>
-              <w:t>選擇會議開始時間，並進入預約介面</w:t>
+              <w:t>Select the meeting start time and enter the booking interface</w:t>
             </w:r>
           </w:p>
         </w:tc>
@@ -13367,13 +12272,8 @@
                 <w:between w:val="nil"/>
               </w:pBdr>
             </w:pPr>
-            <w:proofErr w:type="spellStart"/>
-            <w:r>
-              <w:t>UpdateLeftTime</w:t>
-            </w:r>
-            <w:proofErr w:type="spellEnd"/>
-            <w:r>
-              <w:t>()</w:t>
+            <w:r>
+              <w:t>UpdateLeftTime()</w:t>
             </w:r>
           </w:p>
         </w:tc>
@@ -13399,10 +12299,19 @@
               </w:pBdr>
             </w:pPr>
             <w:r>
-              <w:t>更新結束時間的</w:t>
+              <w:rPr>
+                <w:rFonts w:hint="eastAsia"/>
+              </w:rPr>
+              <w:t>U</w:t>
+            </w:r>
+            <w:r>
+              <w:t xml:space="preserve">pdate end </w:t>
             </w:r>
             <w:r>
               <w:t>list</w:t>
+            </w:r>
+            <w:r>
+              <w:t xml:space="preserve"> of end time</w:t>
             </w:r>
           </w:p>
         </w:tc>
@@ -13429,13 +12338,8 @@
                 <w:between w:val="nil"/>
               </w:pBdr>
             </w:pPr>
-            <w:proofErr w:type="spellStart"/>
-            <w:r>
-              <w:t>CheckFormat</w:t>
-            </w:r>
-            <w:proofErr w:type="spellEnd"/>
-            <w:r>
-              <w:t>()</w:t>
+            <w:r>
+              <w:t>CheckFormat()</w:t>
             </w:r>
           </w:p>
         </w:tc>
@@ -13461,7 +12365,7 @@
               </w:pBdr>
             </w:pPr>
             <w:r>
-              <w:t>檢查使用者填入的資料格式</w:t>
+              <w:t>Check the format of the data entered by the user</w:t>
             </w:r>
           </w:p>
         </w:tc>
@@ -13488,13 +12392,8 @@
                 <w:between w:val="nil"/>
               </w:pBdr>
             </w:pPr>
-            <w:proofErr w:type="spellStart"/>
-            <w:r>
-              <w:t>CheckBoardFinish</w:t>
-            </w:r>
-            <w:proofErr w:type="spellEnd"/>
-            <w:r>
-              <w:t>()</w:t>
+            <w:r>
+              <w:t>CheckBoardFinish()</w:t>
             </w:r>
           </w:p>
         </w:tc>
@@ -13520,7 +12419,13 @@
               </w:pBdr>
             </w:pPr>
             <w:r>
-              <w:t>完成預約</w:t>
+              <w:rPr>
+                <w:rFonts w:hint="eastAsia"/>
+              </w:rPr>
+              <w:t>B</w:t>
+            </w:r>
+            <w:r>
+              <w:t>ook complete</w:t>
             </w:r>
           </w:p>
         </w:tc>
@@ -13533,33 +12438,11 @@
           <w:b/>
         </w:rPr>
       </w:pPr>
-      <w:proofErr w:type="spellStart"/>
       <w:r>
         <w:rPr>
           <w:b/>
         </w:rPr>
-        <w:t>UsersBookInterface</w:t>
-      </w:r>
-      <w:proofErr w:type="spellEnd"/>
-      <w:r>
-        <w:rPr>
-          <w:b/>
-        </w:rPr>
-        <w:t>(</w:t>
-      </w:r>
-      <w:proofErr w:type="spellStart"/>
-      <w:r>
-        <w:rPr>
-          <w:b/>
-        </w:rPr>
-        <w:t>BaseInterface</w:t>
-      </w:r>
-      <w:proofErr w:type="spellEnd"/>
-      <w:r>
-        <w:rPr>
-          <w:b/>
-        </w:rPr>
-        <w:t>)</w:t>
+        <w:t>UsersBookInterface(BaseInterface)</w:t>
       </w:r>
     </w:p>
     <w:p/>
@@ -13602,23 +12485,7 @@
               </w:rPr>
             </w:pPr>
             <w:r>
-              <w:t>__</w:t>
-            </w:r>
-            <w:proofErr w:type="spellStart"/>
-            <w:r>
-              <w:t>init</w:t>
-            </w:r>
-            <w:proofErr w:type="spellEnd"/>
-            <w:r>
-              <w:t>__(_parent,_</w:t>
-            </w:r>
-            <w:proofErr w:type="spellStart"/>
-            <w:r>
-              <w:t>bookSystem</w:t>
-            </w:r>
-            <w:proofErr w:type="spellEnd"/>
-            <w:r>
-              <w:t>)</w:t>
+              <w:t>__init__(_parent,_bookSystem)</w:t>
             </w:r>
           </w:p>
         </w:tc>
@@ -13694,13 +12561,8 @@
             </w:tcMar>
           </w:tcPr>
           <w:p>
-            <w:proofErr w:type="spellStart"/>
-            <w:r>
-              <w:t>UpdateEventList</w:t>
-            </w:r>
-            <w:proofErr w:type="spellEnd"/>
-            <w:r>
-              <w:t>()</w:t>
+            <w:r>
+              <w:t>UpdateEventList()</w:t>
             </w:r>
           </w:p>
         </w:tc>
@@ -13744,13 +12606,8 @@
                 <w:between w:val="nil"/>
               </w:pBdr>
             </w:pPr>
-            <w:proofErr w:type="spellStart"/>
-            <w:r>
-              <w:t>CreateEvent</w:t>
-            </w:r>
-            <w:proofErr w:type="spellEnd"/>
-            <w:r>
-              <w:t>()</w:t>
+            <w:r>
+              <w:t>CreateEvent()</w:t>
             </w:r>
           </w:p>
         </w:tc>
@@ -13891,15 +12748,7 @@
           </w:tcPr>
           <w:p>
             <w:r>
-              <w:t>__</w:t>
-            </w:r>
-            <w:proofErr w:type="spellStart"/>
-            <w:r>
-              <w:t>init</w:t>
-            </w:r>
-            <w:proofErr w:type="spellEnd"/>
-            <w:r>
-              <w:t>__()</w:t>
+              <w:t>__init__()</w:t>
             </w:r>
           </w:p>
         </w:tc>
@@ -13937,21 +12786,8 @@
             </w:tcMar>
           </w:tcPr>
           <w:p>
-            <w:proofErr w:type="spellStart"/>
-            <w:r>
-              <w:t>Create_Calendar</w:t>
-            </w:r>
-            <w:proofErr w:type="spellEnd"/>
-            <w:r>
-              <w:t>(</w:t>
-            </w:r>
-            <w:proofErr w:type="spellStart"/>
-            <w:r>
-              <w:t>CalendarName</w:t>
-            </w:r>
-            <w:proofErr w:type="spellEnd"/>
-            <w:r>
-              <w:t>)</w:t>
+            <w:r>
+              <w:t>Create_Calendar(CalendarName)</w:t>
             </w:r>
           </w:p>
         </w:tc>
@@ -13986,29 +12822,8 @@
             </w:tcMar>
           </w:tcPr>
           <w:p>
-            <w:proofErr w:type="spellStart"/>
-            <w:r>
-              <w:t>Update_Calendar</w:t>
-            </w:r>
-            <w:proofErr w:type="spellEnd"/>
-            <w:r>
-              <w:t>(</w:t>
-            </w:r>
-            <w:proofErr w:type="spellStart"/>
-            <w:r>
-              <w:t>CalendarID</w:t>
-            </w:r>
-            <w:proofErr w:type="spellEnd"/>
-            <w:r>
-              <w:t xml:space="preserve">, </w:t>
-            </w:r>
-            <w:proofErr w:type="spellStart"/>
-            <w:r>
-              <w:t>New_CalendarName</w:t>
-            </w:r>
-            <w:proofErr w:type="spellEnd"/>
-            <w:r>
-              <w:t>)</w:t>
+            <w:r>
+              <w:t>Update_Calendar(CalendarID, New_CalendarName)</w:t>
             </w:r>
           </w:p>
         </w:tc>
@@ -14043,21 +12858,8 @@
             </w:tcMar>
           </w:tcPr>
           <w:p>
-            <w:proofErr w:type="spellStart"/>
-            <w:r>
-              <w:t>Delete_Calendar</w:t>
-            </w:r>
-            <w:proofErr w:type="spellEnd"/>
-            <w:r>
-              <w:t>(</w:t>
-            </w:r>
-            <w:proofErr w:type="spellStart"/>
-            <w:r>
-              <w:t>CalendarID</w:t>
-            </w:r>
-            <w:proofErr w:type="spellEnd"/>
-            <w:r>
-              <w:t>)</w:t>
+            <w:r>
+              <w:t>Delete_Calendar(CalendarID)</w:t>
             </w:r>
           </w:p>
         </w:tc>
@@ -14092,53 +12894,8 @@
             </w:tcMar>
           </w:tcPr>
           <w:p>
-            <w:proofErr w:type="spellStart"/>
-            <w:r>
-              <w:t>Create_Event</w:t>
-            </w:r>
-            <w:proofErr w:type="spellEnd"/>
-            <w:r>
-              <w:t>(</w:t>
-            </w:r>
-            <w:proofErr w:type="spellStart"/>
-            <w:r>
-              <w:t>CalendarID</w:t>
-            </w:r>
-            <w:proofErr w:type="spellEnd"/>
-            <w:r>
-              <w:t xml:space="preserve">, </w:t>
-            </w:r>
-            <w:proofErr w:type="spellStart"/>
-            <w:r>
-              <w:t>Event_Name</w:t>
-            </w:r>
-            <w:proofErr w:type="spellEnd"/>
-            <w:r>
-              <w:t xml:space="preserve">, </w:t>
-            </w:r>
-            <w:proofErr w:type="spellStart"/>
-            <w:r>
-              <w:t>Event_Description</w:t>
-            </w:r>
-            <w:proofErr w:type="spellEnd"/>
-            <w:r>
-              <w:t xml:space="preserve">, </w:t>
-            </w:r>
-            <w:proofErr w:type="spellStart"/>
-            <w:r>
-              <w:t>Event_StartTime</w:t>
-            </w:r>
-            <w:proofErr w:type="spellEnd"/>
-            <w:r>
-              <w:t xml:space="preserve">, </w:t>
-            </w:r>
-            <w:proofErr w:type="spellStart"/>
-            <w:r>
-              <w:t>Event_EndTime</w:t>
-            </w:r>
-            <w:proofErr w:type="spellEnd"/>
-            <w:r>
-              <w:t>)</w:t>
+            <w:r>
+              <w:t>Create_Event(CalendarID, Event_Name, Event_Description, Event_StartTime, Event_EndTime)</w:t>
             </w:r>
           </w:p>
         </w:tc>
@@ -14173,29 +12930,8 @@
             </w:tcMar>
           </w:tcPr>
           <w:p>
-            <w:proofErr w:type="spellStart"/>
-            <w:r>
-              <w:t>Delete_Event</w:t>
-            </w:r>
-            <w:proofErr w:type="spellEnd"/>
-            <w:r>
-              <w:t>(</w:t>
-            </w:r>
-            <w:proofErr w:type="spellStart"/>
-            <w:r>
-              <w:t>CalendarID</w:t>
-            </w:r>
-            <w:proofErr w:type="spellEnd"/>
-            <w:r>
-              <w:t xml:space="preserve">, </w:t>
-            </w:r>
-            <w:proofErr w:type="spellStart"/>
-            <w:r>
-              <w:t>EventID</w:t>
-            </w:r>
-            <w:proofErr w:type="spellEnd"/>
-            <w:r>
-              <w:t>)</w:t>
+            <w:r>
+              <w:t>Delete_Event(CalendarID, EventID)</w:t>
             </w:r>
           </w:p>
         </w:tc>
@@ -14230,37 +12966,8 @@
             </w:tcMar>
           </w:tcPr>
           <w:p>
-            <w:proofErr w:type="spellStart"/>
-            <w:r>
-              <w:t>Update_Summary</w:t>
-            </w:r>
-            <w:proofErr w:type="spellEnd"/>
-            <w:r>
-              <w:t>(</w:t>
-            </w:r>
-            <w:proofErr w:type="spellStart"/>
-            <w:r>
-              <w:t>CalendarID</w:t>
-            </w:r>
-            <w:proofErr w:type="spellEnd"/>
-            <w:r>
-              <w:t xml:space="preserve">, </w:t>
-            </w:r>
-            <w:proofErr w:type="spellStart"/>
-            <w:r>
-              <w:t>Event_ID</w:t>
-            </w:r>
-            <w:proofErr w:type="spellEnd"/>
-            <w:r>
-              <w:t xml:space="preserve">, </w:t>
-            </w:r>
-            <w:proofErr w:type="spellStart"/>
-            <w:r>
-              <w:t>New_Summary</w:t>
-            </w:r>
-            <w:proofErr w:type="spellEnd"/>
-            <w:r>
-              <w:t>)</w:t>
+            <w:r>
+              <w:t>Update_Summary(CalendarID, Event_ID, New_Summary)</w:t>
             </w:r>
           </w:p>
         </w:tc>
@@ -14295,37 +13002,8 @@
             </w:tcMar>
           </w:tcPr>
           <w:p>
-            <w:proofErr w:type="spellStart"/>
-            <w:r>
-              <w:t>Update_Description</w:t>
-            </w:r>
-            <w:proofErr w:type="spellEnd"/>
-            <w:r>
-              <w:t>(</w:t>
-            </w:r>
-            <w:proofErr w:type="spellStart"/>
-            <w:r>
-              <w:t>CalendarID</w:t>
-            </w:r>
-            <w:proofErr w:type="spellEnd"/>
-            <w:r>
-              <w:t xml:space="preserve">, </w:t>
-            </w:r>
-            <w:proofErr w:type="spellStart"/>
-            <w:r>
-              <w:t>Event_ID</w:t>
-            </w:r>
-            <w:proofErr w:type="spellEnd"/>
-            <w:r>
-              <w:t xml:space="preserve">, </w:t>
-            </w:r>
-            <w:proofErr w:type="spellStart"/>
-            <w:r>
-              <w:t>New_Description</w:t>
-            </w:r>
-            <w:proofErr w:type="spellEnd"/>
-            <w:r>
-              <w:t>)</w:t>
+            <w:r>
+              <w:t>Update_Description(CalendarID, Event_ID, New_Description)</w:t>
             </w:r>
           </w:p>
         </w:tc>
@@ -14360,45 +13038,8 @@
             </w:tcMar>
           </w:tcPr>
           <w:p>
-            <w:proofErr w:type="spellStart"/>
-            <w:r>
-              <w:t>Update_Time</w:t>
-            </w:r>
-            <w:proofErr w:type="spellEnd"/>
-            <w:r>
-              <w:t>(</w:t>
-            </w:r>
-            <w:proofErr w:type="spellStart"/>
-            <w:r>
-              <w:t>CalendarID</w:t>
-            </w:r>
-            <w:proofErr w:type="spellEnd"/>
-            <w:r>
-              <w:t xml:space="preserve">, </w:t>
-            </w:r>
-            <w:proofErr w:type="spellStart"/>
-            <w:r>
-              <w:t>Event_ID</w:t>
-            </w:r>
-            <w:proofErr w:type="spellEnd"/>
-            <w:r>
-              <w:t xml:space="preserve">, </w:t>
-            </w:r>
-            <w:proofErr w:type="spellStart"/>
-            <w:r>
-              <w:t>New_StartTime</w:t>
-            </w:r>
-            <w:proofErr w:type="spellEnd"/>
-            <w:r>
-              <w:t xml:space="preserve">, </w:t>
-            </w:r>
-            <w:proofErr w:type="spellStart"/>
-            <w:r>
-              <w:t>New_EndTime</w:t>
-            </w:r>
-            <w:proofErr w:type="spellEnd"/>
-            <w:r>
-              <w:t>)</w:t>
+            <w:r>
+              <w:t>Update_Time(CalendarID, Event_ID, New_StartTime, New_EndTime)</w:t>
             </w:r>
           </w:p>
         </w:tc>
@@ -14433,29 +13074,8 @@
             </w:tcMar>
           </w:tcPr>
           <w:p>
-            <w:proofErr w:type="spellStart"/>
-            <w:r>
-              <w:t>Add_Attendee</w:t>
-            </w:r>
-            <w:proofErr w:type="spellEnd"/>
-            <w:r>
-              <w:t>(</w:t>
-            </w:r>
-            <w:proofErr w:type="spellStart"/>
-            <w:r>
-              <w:t>CalendarID</w:t>
-            </w:r>
-            <w:proofErr w:type="spellEnd"/>
-            <w:r>
-              <w:t xml:space="preserve">, </w:t>
-            </w:r>
-            <w:proofErr w:type="spellStart"/>
-            <w:r>
-              <w:t>Event_ID</w:t>
-            </w:r>
-            <w:proofErr w:type="spellEnd"/>
-            <w:r>
-              <w:t>, Email)</w:t>
+            <w:r>
+              <w:t>Add_Attendee(CalendarID, Event_ID, Email)</w:t>
             </w:r>
           </w:p>
         </w:tc>
@@ -14490,29 +13110,8 @@
             </w:tcMar>
           </w:tcPr>
           <w:p>
-            <w:proofErr w:type="spellStart"/>
-            <w:r>
-              <w:t>Delete_Attendee</w:t>
-            </w:r>
-            <w:proofErr w:type="spellEnd"/>
-            <w:r>
-              <w:t>(</w:t>
-            </w:r>
-            <w:proofErr w:type="spellStart"/>
-            <w:r>
-              <w:t>CalendarID</w:t>
-            </w:r>
-            <w:proofErr w:type="spellEnd"/>
-            <w:r>
-              <w:t xml:space="preserve">, </w:t>
-            </w:r>
-            <w:proofErr w:type="spellStart"/>
-            <w:r>
-              <w:t>Event_ID</w:t>
-            </w:r>
-            <w:proofErr w:type="spellEnd"/>
-            <w:r>
-              <w:t>, Email)</w:t>
+            <w:r>
+              <w:t>Delete_Attendee(CalendarID, Event_ID, Email)</w:t>
             </w:r>
           </w:p>
         </w:tc>
@@ -14606,13 +13205,7 @@
         <w:rPr>
           <w:rFonts w:ascii="Times New Roman" w:eastAsia="Times New Roman" w:hAnsi="Times New Roman" w:cs="Times New Roman"/>
         </w:rPr>
-        <w:t>The first screen after logging in is the reservation system, which displays a list of meeting rooms, and the reservation proces</w:t>
-      </w:r>
-      <w:r>
-        <w:rPr>
-          <w:rFonts w:ascii="Times New Roman" w:eastAsia="Times New Roman" w:hAnsi="Times New Roman" w:cs="Times New Roman"/>
-        </w:rPr>
-        <w:t>s uses a step-by-step approach that allows users to reserve a meeting room correctly.</w:t>
+        <w:t>The first screen after logging in is the reservation system, which displays a list of meeting rooms, and the reservation process uses a step-by-step approach that allows users to reserve a meeting room correctly.</w:t>
       </w:r>
     </w:p>
     <w:p>
@@ -14634,13 +13227,7 @@
         <w:rPr>
           <w:rFonts w:ascii="Times New Roman" w:eastAsia="Times New Roman" w:hAnsi="Times New Roman" w:cs="Times New Roman"/>
         </w:rPr>
-        <w:t xml:space="preserve">Users can switch to the appointment interface or view their own events through the list on the left. If the user's login account is an administrator account, there will </w:t>
-      </w:r>
-      <w:r>
-        <w:rPr>
-          <w:rFonts w:ascii="Times New Roman" w:eastAsia="Times New Roman" w:hAnsi="Times New Roman" w:cs="Times New Roman"/>
-        </w:rPr>
-        <w:t>be an additional administrator option in the list, allowing the administrator to add or remove meeting rooms.</w:t>
+        <w:t>Users can switch to the appointment interface or view their own events through the list on the left. If the user's login account is an administrator account, there will be an additional administrator option in the list, allowing the administrator to add or remove meeting rooms.</w:t>
       </w:r>
     </w:p>
     <w:p>
@@ -14700,7 +13287,7 @@
                     <pic:cNvPicPr preferRelativeResize="0"/>
                   </pic:nvPicPr>
                   <pic:blipFill>
-                    <a:blip r:embed="rId19"/>
+                    <a:blip r:embed="rId20"/>
                     <a:srcRect/>
                     <a:stretch>
                       <a:fillRect/>
@@ -14771,7 +13358,7 @@
                     <pic:cNvPicPr preferRelativeResize="0"/>
                   </pic:nvPicPr>
                   <pic:blipFill>
-                    <a:blip r:embed="rId20"/>
+                    <a:blip r:embed="rId21"/>
                     <a:srcRect/>
                     <a:stretch>
                       <a:fillRect/>
@@ -14834,7 +13421,7 @@
                     <pic:cNvPicPr preferRelativeResize="0"/>
                   </pic:nvPicPr>
                   <pic:blipFill>
-                    <a:blip r:embed="rId21"/>
+                    <a:blip r:embed="rId22"/>
                     <a:srcRect/>
                     <a:stretch>
                       <a:fillRect/>
@@ -14906,7 +13493,7 @@
                     <pic:cNvPicPr preferRelativeResize="0"/>
                   </pic:nvPicPr>
                   <pic:blipFill>
-                    <a:blip r:embed="rId22"/>
+                    <a:blip r:embed="rId23"/>
                     <a:srcRect/>
                     <a:stretch>
                       <a:fillRect/>
@@ -14969,7 +13556,7 @@
                     <pic:cNvPicPr preferRelativeResize="0"/>
                   </pic:nvPicPr>
                   <pic:blipFill>
-                    <a:blip r:embed="rId23"/>
+                    <a:blip r:embed="rId24"/>
                     <a:srcRect/>
                     <a:stretch>
                       <a:fillRect/>
@@ -15033,7 +13620,7 @@
                     <pic:cNvPicPr preferRelativeResize="0"/>
                   </pic:nvPicPr>
                   <pic:blipFill>
-                    <a:blip r:embed="rId24"/>
+                    <a:blip r:embed="rId25"/>
                     <a:srcRect/>
                     <a:stretch>
                       <a:fillRect/>
@@ -15096,7 +13683,7 @@
                     <pic:cNvPicPr preferRelativeResize="0"/>
                   </pic:nvPicPr>
                   <pic:blipFill>
-                    <a:blip r:embed="rId25"/>
+                    <a:blip r:embed="rId26"/>
                     <a:srcRect/>
                     <a:stretch>
                       <a:fillRect/>
@@ -15158,7 +13745,7 @@
       <w:pPr>
         <w:jc w:val="center"/>
         <w:rPr>
-          <w:rFonts w:ascii="Times New Roman" w:hAnsi="Times New Roman" w:cs="Times New Roman" w:hint="eastAsia"/>
+          <w:rFonts w:ascii="Times New Roman" w:hAnsi="Times New Roman" w:cs="Times New Roman"/>
         </w:rPr>
       </w:pPr>
     </w:p>
@@ -15200,13 +13787,7 @@
         <w:rPr>
           <w:rFonts w:ascii="Times New Roman" w:eastAsia="Times New Roman" w:hAnsi="Times New Roman" w:cs="Times New Roman"/>
         </w:rPr>
-        <w:t>L</w:t>
-      </w:r>
-      <w:r>
-        <w:rPr>
-          <w:rFonts w:ascii="Times New Roman" w:eastAsia="Times New Roman" w:hAnsi="Times New Roman" w:cs="Times New Roman"/>
-        </w:rPr>
-        <w:t>ogin UI</w:t>
+        <w:t>Login UI</w:t>
       </w:r>
       <w:r>
         <w:rPr>
@@ -15227,7 +13808,7 @@
                     <pic:cNvPicPr preferRelativeResize="0"/>
                   </pic:nvPicPr>
                   <pic:blipFill>
-                    <a:blip r:embed="rId26"/>
+                    <a:blip r:embed="rId27"/>
                     <a:srcRect/>
                     <a:stretch>
                       <a:fillRect/>
@@ -15549,7 +14130,7 @@
                     <pic:cNvPicPr preferRelativeResize="0"/>
                   </pic:nvPicPr>
                   <pic:blipFill>
-                    <a:blip r:embed="rId27"/>
+                    <a:blip r:embed="rId28"/>
                     <a:srcRect/>
                     <a:stretch>
                       <a:fillRect/>
@@ -15786,7 +14367,7 @@
                     <pic:cNvPicPr preferRelativeResize="0"/>
                   </pic:nvPicPr>
                   <pic:blipFill>
-                    <a:blip r:embed="rId28"/>
+                    <a:blip r:embed="rId29"/>
                     <a:srcRect/>
                     <a:stretch>
                       <a:fillRect/>
@@ -16154,261 +14735,6 @@
                 <pic:pic xmlns:pic="http://schemas.openxmlformats.org/drawingml/2006/picture">
                   <pic:nvPicPr>
                     <pic:cNvPr id="0" name="image11.png"/>
-                    <pic:cNvPicPr preferRelativeResize="0"/>
-                  </pic:nvPicPr>
-                  <pic:blipFill>
-                    <a:blip r:embed="rId29"/>
-                    <a:srcRect/>
-                    <a:stretch>
-                      <a:fillRect/>
-                    </a:stretch>
-                  </pic:blipFill>
-                  <pic:spPr>
-                    <a:xfrm>
-                      <a:off x="0" y="0"/>
-                      <a:ext cx="4774581" cy="3757613"/>
-                    </a:xfrm>
-                    <a:prstGeom prst="rect">
-                      <a:avLst/>
-                    </a:prstGeom>
-                    <a:ln/>
-                  </pic:spPr>
-                </pic:pic>
-              </a:graphicData>
-            </a:graphic>
-          </wp:inline>
-        </w:drawing>
-      </w:r>
-    </w:p>
-    <w:p>
-      <w:pPr>
-        <w:ind w:left="720"/>
-        <w:rPr>
-          <w:rFonts w:ascii="Times New Roman" w:eastAsia="Times New Roman" w:hAnsi="Times New Roman" w:cs="Times New Roman"/>
-        </w:rPr>
-      </w:pPr>
-    </w:p>
-    <w:tbl>
-      <w:tblPr>
-        <w:tblStyle w:val="af5"/>
-        <w:tblW w:w="7560" w:type="dxa"/>
-        <w:tblInd w:w="820" w:type="dxa"/>
-        <w:tblBorders>
-          <w:top w:val="single" w:sz="8" w:space="0" w:color="000000"/>
-          <w:left w:val="single" w:sz="8" w:space="0" w:color="000000"/>
-          <w:bottom w:val="single" w:sz="8" w:space="0" w:color="000000"/>
-          <w:right w:val="single" w:sz="8" w:space="0" w:color="000000"/>
-          <w:insideH w:val="single" w:sz="8" w:space="0" w:color="000000"/>
-          <w:insideV w:val="single" w:sz="8" w:space="0" w:color="000000"/>
-        </w:tblBorders>
-        <w:tblLayout w:type="fixed"/>
-        <w:tblLook w:val="0600" w:firstRow="0" w:lastRow="0" w:firstColumn="0" w:lastColumn="0" w:noHBand="1" w:noVBand="1"/>
-      </w:tblPr>
-      <w:tblGrid>
-        <w:gridCol w:w="2580"/>
-        <w:gridCol w:w="4980"/>
-      </w:tblGrid>
-      <w:tr>
-        <w:tc>
-          <w:tcPr>
-            <w:tcW w:w="2580" w:type="dxa"/>
-            <w:shd w:val="clear" w:color="auto" w:fill="auto"/>
-            <w:tcMar>
-              <w:top w:w="100" w:type="dxa"/>
-              <w:left w:w="100" w:type="dxa"/>
-              <w:bottom w:w="100" w:type="dxa"/>
-              <w:right w:w="100" w:type="dxa"/>
-            </w:tcMar>
-          </w:tcPr>
-          <w:p>
-            <w:pPr>
-              <w:pBdr>
-                <w:top w:val="nil"/>
-                <w:left w:val="nil"/>
-                <w:bottom w:val="nil"/>
-                <w:right w:val="nil"/>
-                <w:between w:val="nil"/>
-              </w:pBdr>
-              <w:rPr>
-                <w:rFonts w:ascii="Times New Roman" w:eastAsia="Times New Roman" w:hAnsi="Times New Roman" w:cs="Times New Roman"/>
-              </w:rPr>
-            </w:pPr>
-            <w:r>
-              <w:rPr>
-                <w:rFonts w:ascii="Times New Roman" w:eastAsia="Times New Roman" w:hAnsi="Times New Roman" w:cs="Times New Roman"/>
-              </w:rPr>
-              <w:t>1. Timeline</w:t>
-            </w:r>
-          </w:p>
-        </w:tc>
-        <w:tc>
-          <w:tcPr>
-            <w:tcW w:w="4980" w:type="dxa"/>
-            <w:shd w:val="clear" w:color="auto" w:fill="auto"/>
-            <w:tcMar>
-              <w:top w:w="100" w:type="dxa"/>
-              <w:left w:w="100" w:type="dxa"/>
-              <w:bottom w:w="100" w:type="dxa"/>
-              <w:right w:w="100" w:type="dxa"/>
-            </w:tcMar>
-          </w:tcPr>
-          <w:p>
-            <w:pPr>
-              <w:pBdr>
-                <w:top w:val="nil"/>
-                <w:left w:val="nil"/>
-                <w:bottom w:val="nil"/>
-                <w:right w:val="nil"/>
-                <w:between w:val="nil"/>
-              </w:pBdr>
-              <w:rPr>
-                <w:rFonts w:ascii="Times New Roman" w:eastAsia="Times New Roman" w:hAnsi="Times New Roman" w:cs="Times New Roman"/>
-              </w:rPr>
-            </w:pPr>
-            <w:r>
-              <w:rPr>
-                <w:rFonts w:ascii="Times New Roman" w:eastAsia="Times New Roman" w:hAnsi="Times New Roman" w:cs="Times New Roman"/>
-              </w:rPr>
-              <w:t>Click to select the meeting start time</w:t>
-            </w:r>
-          </w:p>
-        </w:tc>
-      </w:tr>
-      <w:tr>
-        <w:tc>
-          <w:tcPr>
-            <w:tcW w:w="2580" w:type="dxa"/>
-            <w:shd w:val="clear" w:color="auto" w:fill="auto"/>
-            <w:tcMar>
-              <w:top w:w="100" w:type="dxa"/>
-              <w:left w:w="100" w:type="dxa"/>
-              <w:bottom w:w="100" w:type="dxa"/>
-              <w:right w:w="100" w:type="dxa"/>
-            </w:tcMar>
-          </w:tcPr>
-          <w:p>
-            <w:pPr>
-              <w:pBdr>
-                <w:top w:val="nil"/>
-                <w:left w:val="nil"/>
-                <w:bottom w:val="nil"/>
-                <w:right w:val="nil"/>
-                <w:between w:val="nil"/>
-              </w:pBdr>
-              <w:rPr>
-                <w:rFonts w:ascii="Times New Roman" w:eastAsia="Times New Roman" w:hAnsi="Times New Roman" w:cs="Times New Roman"/>
-              </w:rPr>
-            </w:pPr>
-            <w:r>
-              <w:rPr>
-                <w:rFonts w:ascii="Times New Roman" w:eastAsia="Times New Roman" w:hAnsi="Times New Roman" w:cs="Times New Roman"/>
-              </w:rPr>
-              <w:t xml:space="preserve">2. </w:t>
-            </w:r>
-            <w:proofErr w:type="spellStart"/>
-            <w:r>
-              <w:rPr>
-                <w:rFonts w:ascii="Times New Roman" w:eastAsia="Times New Roman" w:hAnsi="Times New Roman" w:cs="Times New Roman"/>
-              </w:rPr>
-              <w:t>EventStamp</w:t>
-            </w:r>
-            <w:proofErr w:type="spellEnd"/>
-          </w:p>
-        </w:tc>
-        <w:tc>
-          <w:tcPr>
-            <w:tcW w:w="4980" w:type="dxa"/>
-            <w:shd w:val="clear" w:color="auto" w:fill="auto"/>
-            <w:tcMar>
-              <w:top w:w="100" w:type="dxa"/>
-              <w:left w:w="100" w:type="dxa"/>
-              <w:bottom w:w="100" w:type="dxa"/>
-              <w:right w:w="100" w:type="dxa"/>
-            </w:tcMar>
-          </w:tcPr>
-          <w:p>
-            <w:pPr>
-              <w:pBdr>
-                <w:top w:val="nil"/>
-                <w:left w:val="nil"/>
-                <w:bottom w:val="nil"/>
-                <w:right w:val="nil"/>
-                <w:between w:val="nil"/>
-              </w:pBdr>
-              <w:rPr>
-                <w:rFonts w:ascii="Times New Roman" w:eastAsia="Times New Roman" w:hAnsi="Times New Roman" w:cs="Times New Roman"/>
-              </w:rPr>
-            </w:pPr>
-            <w:r>
-              <w:rPr>
-                <w:rFonts w:ascii="Times New Roman" w:eastAsia="Times New Roman" w:hAnsi="Times New Roman" w:cs="Times New Roman"/>
-              </w:rPr>
-              <w:t>Timelines that have already been booked will be covered by this red mark and can be modified or deleted if the owner of the event is the owner.</w:t>
-            </w:r>
-          </w:p>
-        </w:tc>
-      </w:tr>
-    </w:tbl>
-    <w:p>
-      <w:pPr>
-        <w:ind w:left="720"/>
-        <w:rPr>
-          <w:rFonts w:ascii="Times New Roman" w:eastAsia="Times New Roman" w:hAnsi="Times New Roman" w:cs="Times New Roman"/>
-        </w:rPr>
-      </w:pPr>
-    </w:p>
-    <w:p>
-      <w:pPr>
-        <w:ind w:left="720"/>
-        <w:rPr>
-          <w:rFonts w:ascii="Times New Roman" w:eastAsia="Times New Roman" w:hAnsi="Times New Roman" w:cs="Times New Roman"/>
-        </w:rPr>
-      </w:pPr>
-      <w:r>
-        <w:br w:type="page"/>
-      </w:r>
-    </w:p>
-    <w:p>
-      <w:pPr>
-        <w:numPr>
-          <w:ilvl w:val="0"/>
-          <w:numId w:val="8"/>
-        </w:numPr>
-        <w:rPr>
-          <w:rFonts w:ascii="Times New Roman" w:eastAsia="Times New Roman" w:hAnsi="Times New Roman" w:cs="Times New Roman"/>
-        </w:rPr>
-      </w:pPr>
-      <w:r>
-        <w:rPr>
-          <w:rFonts w:ascii="Times New Roman" w:eastAsia="Times New Roman" w:hAnsi="Times New Roman" w:cs="Times New Roman"/>
-        </w:rPr>
-        <w:lastRenderedPageBreak/>
-        <w:t>Information of Meeting room</w:t>
-      </w:r>
-    </w:p>
-    <w:p>
-      <w:pPr>
-        <w:ind w:left="720"/>
-        <w:rPr>
-          <w:rFonts w:ascii="Times New Roman" w:eastAsia="Times New Roman" w:hAnsi="Times New Roman" w:cs="Times New Roman"/>
-        </w:rPr>
-      </w:pPr>
-      <w:r>
-        <w:rPr>
-          <w:rFonts w:ascii="Times New Roman" w:eastAsia="Times New Roman" w:hAnsi="Times New Roman" w:cs="Times New Roman"/>
-          <w:noProof/>
-        </w:rPr>
-        <w:drawing>
-          <wp:inline distT="114300" distB="114300" distL="114300" distR="114300" wp14:anchorId="71690164" wp14:editId="64673DE1">
-            <wp:extent cx="4774581" cy="3757613"/>
-            <wp:effectExtent l="0" t="0" r="0" b="0"/>
-            <wp:docPr id="18" name="image4.png"/>
-            <wp:cNvGraphicFramePr/>
-            <a:graphic xmlns:a="http://schemas.openxmlformats.org/drawingml/2006/main">
-              <a:graphicData uri="http://schemas.openxmlformats.org/drawingml/2006/picture">
-                <pic:pic xmlns:pic="http://schemas.openxmlformats.org/drawingml/2006/picture">
-                  <pic:nvPicPr>
-                    <pic:cNvPr id="0" name="image4.png"/>
                     <pic:cNvPicPr preferRelativeResize="0"/>
                   </pic:nvPicPr>
                   <pic:blipFill>
@@ -16445,6 +14771,253 @@
     </w:p>
     <w:tbl>
       <w:tblPr>
+        <w:tblStyle w:val="af5"/>
+        <w:tblW w:w="7560" w:type="dxa"/>
+        <w:tblInd w:w="820" w:type="dxa"/>
+        <w:tblBorders>
+          <w:top w:val="single" w:sz="8" w:space="0" w:color="000000"/>
+          <w:left w:val="single" w:sz="8" w:space="0" w:color="000000"/>
+          <w:bottom w:val="single" w:sz="8" w:space="0" w:color="000000"/>
+          <w:right w:val="single" w:sz="8" w:space="0" w:color="000000"/>
+          <w:insideH w:val="single" w:sz="8" w:space="0" w:color="000000"/>
+          <w:insideV w:val="single" w:sz="8" w:space="0" w:color="000000"/>
+        </w:tblBorders>
+        <w:tblLayout w:type="fixed"/>
+        <w:tblLook w:val="0600" w:firstRow="0" w:lastRow="0" w:firstColumn="0" w:lastColumn="0" w:noHBand="1" w:noVBand="1"/>
+      </w:tblPr>
+      <w:tblGrid>
+        <w:gridCol w:w="2580"/>
+        <w:gridCol w:w="4980"/>
+      </w:tblGrid>
+      <w:tr>
+        <w:tc>
+          <w:tcPr>
+            <w:tcW w:w="2580" w:type="dxa"/>
+            <w:shd w:val="clear" w:color="auto" w:fill="auto"/>
+            <w:tcMar>
+              <w:top w:w="100" w:type="dxa"/>
+              <w:left w:w="100" w:type="dxa"/>
+              <w:bottom w:w="100" w:type="dxa"/>
+              <w:right w:w="100" w:type="dxa"/>
+            </w:tcMar>
+          </w:tcPr>
+          <w:p>
+            <w:pPr>
+              <w:pBdr>
+                <w:top w:val="nil"/>
+                <w:left w:val="nil"/>
+                <w:bottom w:val="nil"/>
+                <w:right w:val="nil"/>
+                <w:between w:val="nil"/>
+              </w:pBdr>
+              <w:rPr>
+                <w:rFonts w:ascii="Times New Roman" w:eastAsia="Times New Roman" w:hAnsi="Times New Roman" w:cs="Times New Roman"/>
+              </w:rPr>
+            </w:pPr>
+            <w:r>
+              <w:rPr>
+                <w:rFonts w:ascii="Times New Roman" w:eastAsia="Times New Roman" w:hAnsi="Times New Roman" w:cs="Times New Roman"/>
+              </w:rPr>
+              <w:t>1. Timeline</w:t>
+            </w:r>
+          </w:p>
+        </w:tc>
+        <w:tc>
+          <w:tcPr>
+            <w:tcW w:w="4980" w:type="dxa"/>
+            <w:shd w:val="clear" w:color="auto" w:fill="auto"/>
+            <w:tcMar>
+              <w:top w:w="100" w:type="dxa"/>
+              <w:left w:w="100" w:type="dxa"/>
+              <w:bottom w:w="100" w:type="dxa"/>
+              <w:right w:w="100" w:type="dxa"/>
+            </w:tcMar>
+          </w:tcPr>
+          <w:p>
+            <w:pPr>
+              <w:pBdr>
+                <w:top w:val="nil"/>
+                <w:left w:val="nil"/>
+                <w:bottom w:val="nil"/>
+                <w:right w:val="nil"/>
+                <w:between w:val="nil"/>
+              </w:pBdr>
+              <w:rPr>
+                <w:rFonts w:ascii="Times New Roman" w:eastAsia="Times New Roman" w:hAnsi="Times New Roman" w:cs="Times New Roman"/>
+              </w:rPr>
+            </w:pPr>
+            <w:r>
+              <w:rPr>
+                <w:rFonts w:ascii="Times New Roman" w:eastAsia="Times New Roman" w:hAnsi="Times New Roman" w:cs="Times New Roman"/>
+              </w:rPr>
+              <w:t>Click to select the meeting start time</w:t>
+            </w:r>
+          </w:p>
+        </w:tc>
+      </w:tr>
+      <w:tr>
+        <w:tc>
+          <w:tcPr>
+            <w:tcW w:w="2580" w:type="dxa"/>
+            <w:shd w:val="clear" w:color="auto" w:fill="auto"/>
+            <w:tcMar>
+              <w:top w:w="100" w:type="dxa"/>
+              <w:left w:w="100" w:type="dxa"/>
+              <w:bottom w:w="100" w:type="dxa"/>
+              <w:right w:w="100" w:type="dxa"/>
+            </w:tcMar>
+          </w:tcPr>
+          <w:p>
+            <w:pPr>
+              <w:pBdr>
+                <w:top w:val="nil"/>
+                <w:left w:val="nil"/>
+                <w:bottom w:val="nil"/>
+                <w:right w:val="nil"/>
+                <w:between w:val="nil"/>
+              </w:pBdr>
+              <w:rPr>
+                <w:rFonts w:ascii="Times New Roman" w:eastAsia="Times New Roman" w:hAnsi="Times New Roman" w:cs="Times New Roman"/>
+              </w:rPr>
+            </w:pPr>
+            <w:r>
+              <w:rPr>
+                <w:rFonts w:ascii="Times New Roman" w:eastAsia="Times New Roman" w:hAnsi="Times New Roman" w:cs="Times New Roman"/>
+              </w:rPr>
+              <w:t>2. EventStamp</w:t>
+            </w:r>
+          </w:p>
+        </w:tc>
+        <w:tc>
+          <w:tcPr>
+            <w:tcW w:w="4980" w:type="dxa"/>
+            <w:shd w:val="clear" w:color="auto" w:fill="auto"/>
+            <w:tcMar>
+              <w:top w:w="100" w:type="dxa"/>
+              <w:left w:w="100" w:type="dxa"/>
+              <w:bottom w:w="100" w:type="dxa"/>
+              <w:right w:w="100" w:type="dxa"/>
+            </w:tcMar>
+          </w:tcPr>
+          <w:p>
+            <w:pPr>
+              <w:pBdr>
+                <w:top w:val="nil"/>
+                <w:left w:val="nil"/>
+                <w:bottom w:val="nil"/>
+                <w:right w:val="nil"/>
+                <w:between w:val="nil"/>
+              </w:pBdr>
+              <w:rPr>
+                <w:rFonts w:ascii="Times New Roman" w:eastAsia="Times New Roman" w:hAnsi="Times New Roman" w:cs="Times New Roman"/>
+              </w:rPr>
+            </w:pPr>
+            <w:r>
+              <w:rPr>
+                <w:rFonts w:ascii="Times New Roman" w:eastAsia="Times New Roman" w:hAnsi="Times New Roman" w:cs="Times New Roman"/>
+              </w:rPr>
+              <w:t>Timelines that have already been booked will be covered by this red mark and can be modified or deleted if the owner of the event is the owner.</w:t>
+            </w:r>
+          </w:p>
+        </w:tc>
+      </w:tr>
+    </w:tbl>
+    <w:p>
+      <w:pPr>
+        <w:ind w:left="720"/>
+        <w:rPr>
+          <w:rFonts w:ascii="Times New Roman" w:eastAsia="Times New Roman" w:hAnsi="Times New Roman" w:cs="Times New Roman"/>
+        </w:rPr>
+      </w:pPr>
+    </w:p>
+    <w:p>
+      <w:pPr>
+        <w:ind w:left="720"/>
+        <w:rPr>
+          <w:rFonts w:ascii="Times New Roman" w:eastAsia="Times New Roman" w:hAnsi="Times New Roman" w:cs="Times New Roman"/>
+        </w:rPr>
+      </w:pPr>
+      <w:r>
+        <w:br w:type="page"/>
+      </w:r>
+    </w:p>
+    <w:p>
+      <w:pPr>
+        <w:numPr>
+          <w:ilvl w:val="0"/>
+          <w:numId w:val="8"/>
+        </w:numPr>
+        <w:rPr>
+          <w:rFonts w:ascii="Times New Roman" w:eastAsia="Times New Roman" w:hAnsi="Times New Roman" w:cs="Times New Roman"/>
+        </w:rPr>
+      </w:pPr>
+      <w:r>
+        <w:rPr>
+          <w:rFonts w:ascii="Times New Roman" w:eastAsia="Times New Roman" w:hAnsi="Times New Roman" w:cs="Times New Roman"/>
+        </w:rPr>
+        <w:lastRenderedPageBreak/>
+        <w:t>Information of Meeting room</w:t>
+      </w:r>
+    </w:p>
+    <w:p>
+      <w:pPr>
+        <w:ind w:left="720"/>
+        <w:rPr>
+          <w:rFonts w:ascii="Times New Roman" w:eastAsia="Times New Roman" w:hAnsi="Times New Roman" w:cs="Times New Roman"/>
+        </w:rPr>
+      </w:pPr>
+      <w:r>
+        <w:rPr>
+          <w:rFonts w:ascii="Times New Roman" w:eastAsia="Times New Roman" w:hAnsi="Times New Roman" w:cs="Times New Roman"/>
+          <w:noProof/>
+        </w:rPr>
+        <w:drawing>
+          <wp:inline distT="114300" distB="114300" distL="114300" distR="114300" wp14:anchorId="71690164" wp14:editId="64673DE1">
+            <wp:extent cx="4774581" cy="3757613"/>
+            <wp:effectExtent l="0" t="0" r="0" b="0"/>
+            <wp:docPr id="18" name="image4.png"/>
+            <wp:cNvGraphicFramePr/>
+            <a:graphic xmlns:a="http://schemas.openxmlformats.org/drawingml/2006/main">
+              <a:graphicData uri="http://schemas.openxmlformats.org/drawingml/2006/picture">
+                <pic:pic xmlns:pic="http://schemas.openxmlformats.org/drawingml/2006/picture">
+                  <pic:nvPicPr>
+                    <pic:cNvPr id="0" name="image4.png"/>
+                    <pic:cNvPicPr preferRelativeResize="0"/>
+                  </pic:nvPicPr>
+                  <pic:blipFill>
+                    <a:blip r:embed="rId31"/>
+                    <a:srcRect/>
+                    <a:stretch>
+                      <a:fillRect/>
+                    </a:stretch>
+                  </pic:blipFill>
+                  <pic:spPr>
+                    <a:xfrm>
+                      <a:off x="0" y="0"/>
+                      <a:ext cx="4774581" cy="3757613"/>
+                    </a:xfrm>
+                    <a:prstGeom prst="rect">
+                      <a:avLst/>
+                    </a:prstGeom>
+                    <a:ln/>
+                  </pic:spPr>
+                </pic:pic>
+              </a:graphicData>
+            </a:graphic>
+          </wp:inline>
+        </w:drawing>
+      </w:r>
+    </w:p>
+    <w:p>
+      <w:pPr>
+        <w:ind w:left="720"/>
+        <w:rPr>
+          <w:rFonts w:ascii="Times New Roman" w:eastAsia="Times New Roman" w:hAnsi="Times New Roman" w:cs="Times New Roman"/>
+        </w:rPr>
+      </w:pPr>
+    </w:p>
+    <w:tbl>
+      <w:tblPr>
         <w:tblStyle w:val="af6"/>
         <w:tblW w:w="7560" w:type="dxa"/>
         <w:tblInd w:w="820" w:type="dxa"/>
@@ -16590,13 +15163,7 @@
               <w:rPr>
                 <w:rFonts w:ascii="Times New Roman" w:eastAsia="Times New Roman" w:hAnsi="Times New Roman" w:cs="Times New Roman"/>
               </w:rPr>
-              <w:t>After entering the e-mail address of the participant in the left column, you can add the participant through the Add button, or click the drop-down list to select an existing participant and press</w:t>
-            </w:r>
-            <w:r>
-              <w:rPr>
-                <w:rFonts w:ascii="Times New Roman" w:eastAsia="Times New Roman" w:hAnsi="Times New Roman" w:cs="Times New Roman"/>
-              </w:rPr>
-              <w:t xml:space="preserve"> Delete to remove it.</w:t>
+              <w:t>After entering the e-mail address of the participant in the left column, you can add the participant through the Add button, or click the drop-down list to select an existing participant and press Delete to remove it.</w:t>
             </w:r>
           </w:p>
         </w:tc>
@@ -16722,7 +15289,7 @@
                     <pic:cNvPicPr preferRelativeResize="0"/>
                   </pic:nvPicPr>
                   <pic:blipFill>
-                    <a:blip r:embed="rId31"/>
+                    <a:blip r:embed="rId32"/>
                     <a:srcRect/>
                     <a:stretch>
                       <a:fillRect/>
@@ -16902,7 +15469,7 @@
                     <pic:cNvPicPr preferRelativeResize="0"/>
                   </pic:nvPicPr>
                   <pic:blipFill>
-                    <a:blip r:embed="rId32"/>
+                    <a:blip r:embed="rId33"/>
                     <a:srcRect/>
                     <a:stretch>
                       <a:fillRect/>
@@ -17437,13 +16004,8 @@
                 <w:between w:val="nil"/>
               </w:pBdr>
             </w:pPr>
-            <w:proofErr w:type="spellStart"/>
-            <w:r>
-              <w:t>BookSystem.addroom</w:t>
-            </w:r>
-            <w:proofErr w:type="spellEnd"/>
-            <w:r>
-              <w:t>(Room room)</w:t>
+            <w:r>
+              <w:t>BookSystem.addroom(Room room)</w:t>
             </w:r>
           </w:p>
           <w:p>
@@ -17557,14 +16119,9 @@
             <w:pPr>
               <w:spacing w:before="240" w:after="240"/>
             </w:pPr>
-            <w:proofErr w:type="spellStart"/>
             <w:r>
               <w:lastRenderedPageBreak/>
-              <w:t>Room.addEvent</w:t>
-            </w:r>
-            <w:proofErr w:type="spellEnd"/>
-            <w:r>
-              <w:t>(Event event)</w:t>
+              <w:t>Room.addEvent(Event event)</w:t>
             </w:r>
           </w:p>
           <w:p>
@@ -17601,6 +16158,7 @@
               </w:pBdr>
             </w:pPr>
             <w:r>
+              <w:lastRenderedPageBreak/>
               <w:t>3</w:t>
             </w:r>
           </w:p>
@@ -17678,67 +16236,33 @@
                 <w:between w:val="nil"/>
               </w:pBdr>
             </w:pPr>
-            <w:proofErr w:type="spellStart"/>
-            <w:r>
-              <w:t>Room.modifyEvent</w:t>
-            </w:r>
-            <w:proofErr w:type="spellEnd"/>
-            <w:r>
-              <w:t xml:space="preserve">(Event </w:t>
-            </w:r>
-            <w:proofErr w:type="spellStart"/>
-            <w:r>
-              <w:t>old_event,Event</w:t>
-            </w:r>
-            <w:proofErr w:type="spellEnd"/>
-            <w:r>
-              <w:t xml:space="preserve"> </w:t>
-            </w:r>
-            <w:proofErr w:type="spellStart"/>
-            <w:r>
-              <w:t>new_event</w:t>
-            </w:r>
-            <w:proofErr w:type="spellEnd"/>
-            <w:r>
-              <w:t>)</w:t>
-            </w:r>
-          </w:p>
-          <w:p>
-            <w:pPr>
-              <w:pBdr>
-                <w:top w:val="nil"/>
-                <w:left w:val="nil"/>
-                <w:bottom w:val="nil"/>
-                <w:right w:val="nil"/>
-                <w:between w:val="nil"/>
-              </w:pBdr>
-            </w:pPr>
-          </w:p>
-          <w:p>
-            <w:pPr>
-              <w:pBdr>
-                <w:top w:val="nil"/>
-                <w:left w:val="nil"/>
-                <w:bottom w:val="nil"/>
-                <w:right w:val="nil"/>
-                <w:between w:val="nil"/>
-              </w:pBdr>
-            </w:pPr>
-            <w:proofErr w:type="spellStart"/>
-            <w:r>
-              <w:t>Event.modifyEventName</w:t>
-            </w:r>
-            <w:proofErr w:type="spellEnd"/>
-            <w:r>
-              <w:t xml:space="preserve">(String new </w:t>
-            </w:r>
-            <w:proofErr w:type="spellStart"/>
-            <w:r>
-              <w:t>EventName</w:t>
-            </w:r>
-            <w:proofErr w:type="spellEnd"/>
-            <w:r>
-              <w:t>)</w:t>
+            <w:r>
+              <w:t>Room.modifyEvent(Event old_event,Event new_event)</w:t>
+            </w:r>
+          </w:p>
+          <w:p>
+            <w:pPr>
+              <w:pBdr>
+                <w:top w:val="nil"/>
+                <w:left w:val="nil"/>
+                <w:bottom w:val="nil"/>
+                <w:right w:val="nil"/>
+                <w:between w:val="nil"/>
+              </w:pBdr>
+            </w:pPr>
+          </w:p>
+          <w:p>
+            <w:pPr>
+              <w:pBdr>
+                <w:top w:val="nil"/>
+                <w:left w:val="nil"/>
+                <w:bottom w:val="nil"/>
+                <w:right w:val="nil"/>
+                <w:between w:val="nil"/>
+              </w:pBdr>
+            </w:pPr>
+            <w:r>
+              <w:t>Event.modifyEventName(String new EventName)</w:t>
             </w:r>
           </w:p>
           <w:p>
@@ -17870,40 +16394,14 @@
             </w:tcMar>
           </w:tcPr>
           <w:p>
-            <w:proofErr w:type="spellStart"/>
-            <w:r>
-              <w:t>Room.modifyEvent</w:t>
-            </w:r>
-            <w:proofErr w:type="spellEnd"/>
-            <w:r>
-              <w:t xml:space="preserve">(Event </w:t>
-            </w:r>
-            <w:proofErr w:type="spellStart"/>
-            <w:r>
-              <w:t>old_event,Event</w:t>
-            </w:r>
-            <w:proofErr w:type="spellEnd"/>
-            <w:r>
-              <w:t xml:space="preserve"> </w:t>
-            </w:r>
-            <w:proofErr w:type="spellStart"/>
-            <w:r>
-              <w:t>new_event</w:t>
-            </w:r>
-            <w:proofErr w:type="spellEnd"/>
-            <w:r>
-              <w:t>)</w:t>
+            <w:r>
+              <w:t>Room.modifyEvent(Event old_event,Event new_event)</w:t>
             </w:r>
           </w:p>
           <w:p/>
           <w:p>
-            <w:proofErr w:type="spellStart"/>
-            <w:r>
-              <w:t>Event.modifyDescription</w:t>
-            </w:r>
-            <w:proofErr w:type="spellEnd"/>
-            <w:r>
-              <w:t>(String new Description)</w:t>
+            <w:r>
+              <w:t>Event.modifyDescription(String new Description)</w:t>
             </w:r>
           </w:p>
           <w:p/>
@@ -17987,67 +16485,20 @@
             </w:tcMar>
           </w:tcPr>
           <w:p>
-            <w:proofErr w:type="spellStart"/>
-            <w:r>
-              <w:t>Room.modifyEvent</w:t>
-            </w:r>
-            <w:proofErr w:type="spellEnd"/>
-            <w:r>
-              <w:t xml:space="preserve">(Event </w:t>
-            </w:r>
-            <w:proofErr w:type="spellStart"/>
-            <w:r>
-              <w:t>old_event,Event</w:t>
-            </w:r>
-            <w:proofErr w:type="spellEnd"/>
-            <w:r>
-              <w:t xml:space="preserve"> </w:t>
-            </w:r>
-            <w:proofErr w:type="spellStart"/>
-            <w:r>
-              <w:t>new_event</w:t>
-            </w:r>
-            <w:proofErr w:type="spellEnd"/>
-            <w:r>
-              <w:t>)</w:t>
+            <w:r>
+              <w:t>Room.modifyEvent(Event old_event,Event new_event)</w:t>
             </w:r>
           </w:p>
           <w:p/>
           <w:p>
-            <w:proofErr w:type="spellStart"/>
-            <w:r>
-              <w:t>Event.modifyStartTime</w:t>
-            </w:r>
-            <w:proofErr w:type="spellEnd"/>
-            <w:r>
-              <w:t>(</w:t>
-            </w:r>
-            <w:proofErr w:type="spellStart"/>
-            <w:r>
-              <w:t>DateTime</w:t>
-            </w:r>
-            <w:proofErr w:type="spellEnd"/>
-            <w:r>
-              <w:t xml:space="preserve"> new Time)</w:t>
+            <w:r>
+              <w:t>Event.modifyStartTime(DateTime new Time)</w:t>
             </w:r>
           </w:p>
           <w:p/>
           <w:p>
-            <w:proofErr w:type="spellStart"/>
-            <w:r>
-              <w:t>Event.modifyEndTime</w:t>
-            </w:r>
-            <w:proofErr w:type="spellEnd"/>
-            <w:r>
-              <w:t>(</w:t>
-            </w:r>
-            <w:proofErr w:type="spellStart"/>
-            <w:r>
-              <w:t>DateTime</w:t>
-            </w:r>
-            <w:proofErr w:type="spellEnd"/>
-            <w:r>
-              <w:t xml:space="preserve"> new Time)</w:t>
+            <w:r>
+              <w:t>Event.modifyEndTime(DateTime new Time)</w:t>
             </w:r>
           </w:p>
           <w:p/>
@@ -18106,10 +16557,7 @@
           </w:tcPr>
           <w:p>
             <w:r>
-              <w:t xml:space="preserve">Add participant </w:t>
-            </w:r>
-            <w:r>
-              <w:t>into the meeting that already existed in meeting room</w:t>
+              <w:t>Add participant into the meeting that already existed in meeting room</w:t>
             </w:r>
           </w:p>
         </w:tc>
@@ -18125,40 +16573,14 @@
             </w:tcMar>
           </w:tcPr>
           <w:p>
-            <w:proofErr w:type="spellStart"/>
-            <w:r>
-              <w:t>Room.modifyEvent</w:t>
-            </w:r>
-            <w:proofErr w:type="spellEnd"/>
-            <w:r>
-              <w:t xml:space="preserve">(Event </w:t>
-            </w:r>
-            <w:proofErr w:type="spellStart"/>
-            <w:r>
-              <w:t>old_event,Event</w:t>
-            </w:r>
-            <w:proofErr w:type="spellEnd"/>
-            <w:r>
-              <w:t xml:space="preserve"> </w:t>
-            </w:r>
-            <w:proofErr w:type="spellStart"/>
-            <w:r>
-              <w:t>new_event</w:t>
-            </w:r>
-            <w:proofErr w:type="spellEnd"/>
-            <w:r>
-              <w:t>)</w:t>
+            <w:r>
+              <w:t>Room.modifyEvent(Event old_event,Event new_event)</w:t>
             </w:r>
           </w:p>
           <w:p/>
           <w:p>
-            <w:proofErr w:type="spellStart"/>
-            <w:r>
-              <w:t>Event.addParticipant</w:t>
-            </w:r>
-            <w:proofErr w:type="spellEnd"/>
-            <w:r>
-              <w:t>(String email)</w:t>
+            <w:r>
+              <w:t>Event.addParticipant(String email)</w:t>
             </w:r>
           </w:p>
           <w:p/>
@@ -18233,40 +16655,14 @@
             </w:tcMar>
           </w:tcPr>
           <w:p>
-            <w:proofErr w:type="spellStart"/>
-            <w:r>
-              <w:t>Room.modifyEvent</w:t>
-            </w:r>
-            <w:proofErr w:type="spellEnd"/>
-            <w:r>
-              <w:t xml:space="preserve">(Event </w:t>
-            </w:r>
-            <w:proofErr w:type="spellStart"/>
-            <w:r>
-              <w:t>old_event,Event</w:t>
-            </w:r>
-            <w:proofErr w:type="spellEnd"/>
-            <w:r>
-              <w:t xml:space="preserve"> </w:t>
-            </w:r>
-            <w:proofErr w:type="spellStart"/>
-            <w:r>
-              <w:t>new_event</w:t>
-            </w:r>
-            <w:proofErr w:type="spellEnd"/>
-            <w:r>
-              <w:t>)</w:t>
+            <w:r>
+              <w:t>Room.modifyEvent(Event old_event,Event new_event)</w:t>
             </w:r>
           </w:p>
           <w:p/>
           <w:p>
-            <w:proofErr w:type="spellStart"/>
-            <w:r>
-              <w:t>Event.deleteParticipant</w:t>
-            </w:r>
-            <w:proofErr w:type="spellEnd"/>
-            <w:r>
-              <w:t>(String email)</w:t>
+            <w:r>
+              <w:t>Event.deleteParticipant(String email)</w:t>
             </w:r>
           </w:p>
           <w:p/>
@@ -18329,10 +16725,7 @@
             </w:r>
             <w:r>
               <w:lastRenderedPageBreak/>
-              <w:t>that already existed in meeti</w:t>
-            </w:r>
-            <w:r>
-              <w:t>ng room</w:t>
+              <w:t>that already existed in meeting room</w:t>
             </w:r>
           </w:p>
         </w:tc>
@@ -18348,14 +16741,9 @@
             </w:tcMar>
           </w:tcPr>
           <w:p>
-            <w:proofErr w:type="spellStart"/>
             <w:r>
               <w:lastRenderedPageBreak/>
-              <w:t>Room.deleteEvent</w:t>
-            </w:r>
-            <w:proofErr w:type="spellEnd"/>
-            <w:r>
-              <w:t xml:space="preserve">(Event </w:t>
+              <w:t xml:space="preserve">Room.deleteEvent(Event </w:t>
             </w:r>
             <w:r>
               <w:lastRenderedPageBreak/>
@@ -18384,6 +16772,7 @@
           </w:tcPr>
           <w:p>
             <w:r>
+              <w:lastRenderedPageBreak/>
               <w:t>9</w:t>
             </w:r>
           </w:p>
@@ -18434,13 +16823,8 @@
             </w:tcMar>
           </w:tcPr>
           <w:p>
-            <w:proofErr w:type="spellStart"/>
-            <w:r>
-              <w:t>Booksystem.deleteRoom</w:t>
-            </w:r>
-            <w:proofErr w:type="spellEnd"/>
-            <w:r>
-              <w:t>(Room room)</w:t>
+            <w:r>
+              <w:t>Booksystem.deleteRoom(Room room)</w:t>
             </w:r>
           </w:p>
           <w:p/>
@@ -18515,29 +16899,8 @@
             </w:tcMar>
           </w:tcPr>
           <w:p>
-            <w:proofErr w:type="spellStart"/>
-            <w:r>
-              <w:t>BookSystem.updateRoom</w:t>
-            </w:r>
-            <w:proofErr w:type="spellEnd"/>
-            <w:r>
-              <w:t xml:space="preserve">(String </w:t>
-            </w:r>
-            <w:proofErr w:type="spellStart"/>
-            <w:r>
-              <w:t>old_name,String</w:t>
-            </w:r>
-            <w:proofErr w:type="spellEnd"/>
-            <w:r>
-              <w:t xml:space="preserve"> </w:t>
-            </w:r>
-            <w:proofErr w:type="spellStart"/>
-            <w:r>
-              <w:t>new_name</w:t>
-            </w:r>
-            <w:proofErr w:type="spellEnd"/>
-            <w:r>
-              <w:t>)</w:t>
+            <w:r>
+              <w:t>BookSystem.updateRoom(String old_name,String new_name)</w:t>
             </w:r>
           </w:p>
           <w:p/>
@@ -18708,10 +17071,7 @@
         <w:ind w:hanging="565"/>
       </w:pPr>
       <w:r>
-        <w:t>Need to find a</w:t>
-      </w:r>
-      <w:r>
-        <w:t xml:space="preserve"> server to activate the offer the service</w:t>
+        <w:t>Need to find a server to activate the offer the service</w:t>
       </w:r>
     </w:p>
     <w:p>
@@ -18723,10 +17083,7 @@
         <w:ind w:hanging="565"/>
       </w:pPr>
       <w:r>
-        <w:t>Us</w:t>
-      </w:r>
-      <w:r>
-        <w:t>e a local computer as DB server</w:t>
+        <w:t>Use a local computer as DB server</w:t>
       </w:r>
     </w:p>
     <w:p>
@@ -18755,7 +17112,7 @@
           <w:numId w:val="15"/>
         </w:numPr>
       </w:pPr>
-      <w:hyperlink r:id="rId33">
+      <w:hyperlink r:id="rId34">
         <w:r>
           <w:rPr>
             <w:rFonts w:ascii="Times New Roman" w:eastAsia="Times New Roman" w:hAnsi="Times New Roman" w:cs="Times New Roman"/>
@@ -18765,7 +17122,7 @@
           <w:t xml:space="preserve"> </w:t>
         </w:r>
       </w:hyperlink>
-      <w:hyperlink r:id="rId34">
+      <w:hyperlink r:id="rId35">
         <w:r>
           <w:rPr>
             <w:rFonts w:ascii="Times New Roman" w:eastAsia="Times New Roman" w:hAnsi="Times New Roman" w:cs="Times New Roman"/>
@@ -18783,7 +17140,7 @@
           <w:numId w:val="15"/>
         </w:numPr>
       </w:pPr>
-      <w:hyperlink r:id="rId35">
+      <w:hyperlink r:id="rId36">
         <w:r>
           <w:rPr>
             <w:rFonts w:ascii="Times New Roman" w:eastAsia="Times New Roman" w:hAnsi="Times New Roman" w:cs="Times New Roman"/>
@@ -18807,7 +17164,7 @@
           <w:numId w:val="15"/>
         </w:numPr>
       </w:pPr>
-      <w:hyperlink r:id="rId36">
+      <w:hyperlink r:id="rId37">
         <w:r>
           <w:rPr>
             <w:rFonts w:ascii="Times New Roman" w:eastAsia="Times New Roman" w:hAnsi="Times New Roman" w:cs="Times New Roman"/>
@@ -18831,7 +17188,7 @@
           <w:numId w:val="15"/>
         </w:numPr>
       </w:pPr>
-      <w:hyperlink r:id="rId37">
+      <w:hyperlink r:id="rId38">
         <w:r>
           <w:rPr>
             <w:rFonts w:ascii="Times New Roman" w:eastAsia="Times New Roman" w:hAnsi="Times New Roman" w:cs="Times New Roman"/>
@@ -18850,7 +17207,7 @@
         </w:numPr>
         <w:spacing w:after="240"/>
       </w:pPr>
-      <w:hyperlink r:id="rId38">
+      <w:hyperlink r:id="rId39">
         <w:r>
           <w:rPr>
             <w:rFonts w:ascii="Times New Roman" w:eastAsia="Times New Roman" w:hAnsi="Times New Roman" w:cs="Times New Roman"/>
@@ -19180,44 +17537,28 @@
                 <w:rFonts w:ascii="Times New Roman" w:eastAsia="Times New Roman" w:hAnsi="Times New Roman" w:cs="Times New Roman"/>
                 <w:b/>
               </w:rPr>
-              <w:t>Huang, Chen-</w:t>
-            </w:r>
-            <w:proofErr w:type="spellStart"/>
-            <w:r>
+              <w:t xml:space="preserve">Huang, Chen-En </w:t>
+            </w:r>
+          </w:p>
+          <w:p>
+            <w:pPr>
+              <w:pBdr>
+                <w:top w:val="nil"/>
+                <w:left w:val="nil"/>
+                <w:bottom w:val="nil"/>
+                <w:right w:val="nil"/>
+                <w:between w:val="nil"/>
+              </w:pBdr>
               <w:rPr>
                 <w:rFonts w:ascii="Times New Roman" w:eastAsia="Times New Roman" w:hAnsi="Times New Roman" w:cs="Times New Roman"/>
                 <w:b/>
               </w:rPr>
-              <w:t>En</w:t>
-            </w:r>
-            <w:proofErr w:type="spellEnd"/>
+            </w:pPr>
             <w:r>
               <w:rPr>
                 <w:rFonts w:ascii="Times New Roman" w:eastAsia="Times New Roman" w:hAnsi="Times New Roman" w:cs="Times New Roman"/>
                 <w:b/>
               </w:rPr>
-              <w:t xml:space="preserve"> </w:t>
-            </w:r>
-          </w:p>
-          <w:p>
-            <w:pPr>
-              <w:pBdr>
-                <w:top w:val="nil"/>
-                <w:left w:val="nil"/>
-                <w:bottom w:val="nil"/>
-                <w:right w:val="nil"/>
-                <w:between w:val="nil"/>
-              </w:pBdr>
-              <w:rPr>
-                <w:rFonts w:ascii="Times New Roman" w:eastAsia="Times New Roman" w:hAnsi="Times New Roman" w:cs="Times New Roman"/>
-                <w:b/>
-              </w:rPr>
-            </w:pPr>
-            <w:r>
-              <w:rPr>
-                <w:rFonts w:ascii="Times New Roman" w:eastAsia="Times New Roman" w:hAnsi="Times New Roman" w:cs="Times New Roman"/>
-                <w:b/>
-              </w:rPr>
               <w:t>(Developer)</w:t>
             </w:r>
           </w:p>
@@ -19270,9 +17611,6 @@
                 <w:right w:val="nil"/>
                 <w:between w:val="nil"/>
               </w:pBdr>
-              <w:rPr>
-                <w:rFonts w:hint="eastAsia"/>
-              </w:rPr>
             </w:pPr>
             <w:r>
               <w:t xml:space="preserve">      3.  Technical writer</w:t>
@@ -19427,7 +17765,7 @@
               <w:spacing w:before="0" w:beforeAutospacing="0" w:after="0" w:afterAutospacing="0"/>
               <w:textAlignment w:val="baseline"/>
               <w:rPr>
-                <w:rFonts w:ascii="Calibri" w:hAnsi="Calibri" w:cs="Calibri" w:hint="eastAsia"/>
+                <w:rFonts w:ascii="Calibri" w:hAnsi="Calibri" w:cs="Calibri"/>
                 <w:color w:val="000000"/>
               </w:rPr>
             </w:pPr>
@@ -22392,6 +20730,66 @@
       <w:rFonts w:ascii="新細明體" w:eastAsia="新細明體" w:hAnsi="新細明體" w:cs="新細明體"/>
     </w:rPr>
   </w:style>
+  <w:style w:type="paragraph" w:styleId="afc">
+    <w:name w:val="header"/>
+    <w:basedOn w:val="a"/>
+    <w:link w:val="afd"/>
+    <w:uiPriority w:val="99"/>
+    <w:unhideWhenUsed/>
+    <w:rsid w:val="00DA2315"/>
+    <w:pPr>
+      <w:tabs>
+        <w:tab w:val="center" w:pos="4153"/>
+        <w:tab w:val="right" w:pos="8306"/>
+      </w:tabs>
+      <w:snapToGrid w:val="0"/>
+    </w:pPr>
+    <w:rPr>
+      <w:sz w:val="20"/>
+      <w:szCs w:val="20"/>
+    </w:rPr>
+  </w:style>
+  <w:style w:type="character" w:customStyle="1" w:styleId="afd">
+    <w:name w:val="頁首 字元"/>
+    <w:basedOn w:val="a0"/>
+    <w:link w:val="afc"/>
+    <w:uiPriority w:val="99"/>
+    <w:rsid w:val="00DA2315"/>
+    <w:rPr>
+      <w:sz w:val="20"/>
+      <w:szCs w:val="20"/>
+    </w:rPr>
+  </w:style>
+  <w:style w:type="paragraph" w:styleId="afe">
+    <w:name w:val="footer"/>
+    <w:basedOn w:val="a"/>
+    <w:link w:val="aff"/>
+    <w:uiPriority w:val="99"/>
+    <w:unhideWhenUsed/>
+    <w:rsid w:val="00DA2315"/>
+    <w:pPr>
+      <w:tabs>
+        <w:tab w:val="center" w:pos="4153"/>
+        <w:tab w:val="right" w:pos="8306"/>
+      </w:tabs>
+      <w:snapToGrid w:val="0"/>
+    </w:pPr>
+    <w:rPr>
+      <w:sz w:val="20"/>
+      <w:szCs w:val="20"/>
+    </w:rPr>
+  </w:style>
+  <w:style w:type="character" w:customStyle="1" w:styleId="aff">
+    <w:name w:val="頁尾 字元"/>
+    <w:basedOn w:val="a0"/>
+    <w:link w:val="afe"/>
+    <w:uiPriority w:val="99"/>
+    <w:rsid w:val="00DA2315"/>
+    <w:rPr>
+      <w:sz w:val="20"/>
+      <w:szCs w:val="20"/>
+    </w:rPr>
+  </w:style>
 </w:styles>
 </file>
 

--- a/Documents/group8_design_document.docx
+++ b/Documents/group8_design_document.docx
@@ -223,8 +223,19 @@
           <w:szCs w:val="48"/>
         </w:rPr>
         <w:tab/>
-        <w:t>B10815054 Huang, Chen-En</w:t>
-      </w:r>
+        <w:t>B10815054 Huang, Chen-</w:t>
+      </w:r>
+      <w:proofErr w:type="spellStart"/>
+      <w:r>
+        <w:rPr>
+          <w:rFonts w:ascii="Times New Roman" w:eastAsia="Times New Roman" w:hAnsi="Times New Roman" w:cs="Times New Roman"/>
+          <w:b/>
+          <w:sz w:val="48"/>
+          <w:szCs w:val="48"/>
+        </w:rPr>
+        <w:t>En</w:t>
+      </w:r>
+      <w:proofErr w:type="spellEnd"/>
     </w:p>
     <w:p>
       <w:pPr>
@@ -367,7 +378,7 @@
           <w:r>
             <w:fldChar w:fldCharType="separate"/>
           </w:r>
-          <w:hyperlink w:anchor="_Toc91710358" w:history="1">
+          <w:hyperlink w:anchor="_Toc91712643" w:history="1">
             <w:r>
               <w:rPr>
                 <w:rStyle w:val="afb"/>
@@ -412,7 +423,7 @@
                 <w:noProof/>
                 <w:webHidden/>
               </w:rPr>
-              <w:instrText xml:space="preserve"> PAGEREF _Toc91710358 \h </w:instrText>
+              <w:instrText xml:space="preserve"> PAGEREF _Toc91712643 \h </w:instrText>
             </w:r>
             <w:r>
               <w:rPr>
@@ -457,7 +468,7 @@
               <w:szCs w:val="22"/>
             </w:rPr>
           </w:pPr>
-          <w:hyperlink w:anchor="_Toc91710359" w:history="1">
+          <w:hyperlink w:anchor="_Toc91712644" w:history="1">
             <w:r>
               <w:rPr>
                 <w:rStyle w:val="afb"/>
@@ -502,7 +513,7 @@
                 <w:noProof/>
                 <w:webHidden/>
               </w:rPr>
-              <w:instrText xml:space="preserve"> PAGEREF _Toc91710359 \h </w:instrText>
+              <w:instrText xml:space="preserve"> PAGEREF _Toc91712644 \h </w:instrText>
             </w:r>
             <w:r>
               <w:rPr>
@@ -547,7 +558,7 @@
               <w:szCs w:val="22"/>
             </w:rPr>
           </w:pPr>
-          <w:hyperlink w:anchor="_Toc91710360" w:history="1">
+          <w:hyperlink w:anchor="_Toc91712645" w:history="1">
             <w:r>
               <w:rPr>
                 <w:rStyle w:val="afb"/>
@@ -592,187 +603,7 @@
                 <w:noProof/>
                 <w:webHidden/>
               </w:rPr>
-              <w:instrText xml:space="preserve"> PAGEREF _Toc91710360 \h </w:instrText>
-            </w:r>
-            <w:r>
-              <w:rPr>
-                <w:noProof/>
-                <w:webHidden/>
-              </w:rPr>
-            </w:r>
-            <w:r>
-              <w:rPr>
-                <w:noProof/>
-                <w:webHidden/>
-              </w:rPr>
-              <w:fldChar w:fldCharType="separate"/>
-            </w:r>
-            <w:r>
-              <w:rPr>
-                <w:noProof/>
-                <w:webHidden/>
-              </w:rPr>
-              <w:t>1</w:t>
-            </w:r>
-            <w:r>
-              <w:rPr>
-                <w:noProof/>
-                <w:webHidden/>
-              </w:rPr>
-              <w:fldChar w:fldCharType="end"/>
-            </w:r>
-          </w:hyperlink>
-        </w:p>
-        <w:p>
-          <w:pPr>
-            <w:pStyle w:val="20"/>
-            <w:tabs>
-              <w:tab w:val="left" w:pos="1200"/>
-              <w:tab w:val="right" w:pos="8296"/>
-            </w:tabs>
-            <w:rPr>
-              <w:rFonts w:asciiTheme="minorHAnsi" w:hAnsiTheme="minorHAnsi" w:cstheme="minorBidi"/>
-              <w:noProof/>
-              <w:kern w:val="2"/>
-              <w:szCs w:val="22"/>
-            </w:rPr>
-          </w:pPr>
-          <w:hyperlink w:anchor="_Toc91710361" w:history="1">
-            <w:r>
-              <w:rPr>
-                <w:rStyle w:val="afb"/>
-                <w:rFonts w:ascii="Times New Roman" w:eastAsia="Times New Roman" w:hAnsi="Times New Roman" w:cs="Times New Roman"/>
-                <w:noProof/>
-              </w:rPr>
-              <w:t>III.</w:t>
-            </w:r>
-            <w:r>
-              <w:rPr>
-                <w:rFonts w:asciiTheme="minorHAnsi" w:hAnsiTheme="minorHAnsi" w:cstheme="minorBidi"/>
-                <w:noProof/>
-                <w:kern w:val="2"/>
-                <w:szCs w:val="22"/>
-              </w:rPr>
-              <w:tab/>
-            </w:r>
-            <w:r>
-              <w:rPr>
-                <w:rStyle w:val="afb"/>
-                <w:rFonts w:ascii="Times New Roman" w:eastAsia="Times New Roman" w:hAnsi="Times New Roman" w:cs="Times New Roman"/>
-                <w:noProof/>
-              </w:rPr>
-              <w:t>Overview</w:t>
-            </w:r>
-            <w:r>
-              <w:rPr>
-                <w:noProof/>
-                <w:webHidden/>
-              </w:rPr>
-              <w:tab/>
-            </w:r>
-            <w:r>
-              <w:rPr>
-                <w:noProof/>
-                <w:webHidden/>
-              </w:rPr>
-              <w:fldChar w:fldCharType="begin"/>
-            </w:r>
-            <w:r>
-              <w:rPr>
-                <w:noProof/>
-                <w:webHidden/>
-              </w:rPr>
-              <w:instrText xml:space="preserve"> PAGEREF _Toc91710361 \h </w:instrText>
-            </w:r>
-            <w:r>
-              <w:rPr>
-                <w:noProof/>
-                <w:webHidden/>
-              </w:rPr>
-            </w:r>
-            <w:r>
-              <w:rPr>
-                <w:noProof/>
-                <w:webHidden/>
-              </w:rPr>
-              <w:fldChar w:fldCharType="separate"/>
-            </w:r>
-            <w:r>
-              <w:rPr>
-                <w:noProof/>
-                <w:webHidden/>
-              </w:rPr>
-              <w:t>1</w:t>
-            </w:r>
-            <w:r>
-              <w:rPr>
-                <w:noProof/>
-                <w:webHidden/>
-              </w:rPr>
-              <w:fldChar w:fldCharType="end"/>
-            </w:r>
-          </w:hyperlink>
-        </w:p>
-        <w:p>
-          <w:pPr>
-            <w:pStyle w:val="20"/>
-            <w:tabs>
-              <w:tab w:val="left" w:pos="1200"/>
-              <w:tab w:val="right" w:pos="8296"/>
-            </w:tabs>
-            <w:rPr>
-              <w:rFonts w:asciiTheme="minorHAnsi" w:hAnsiTheme="minorHAnsi" w:cstheme="minorBidi"/>
-              <w:noProof/>
-              <w:kern w:val="2"/>
-              <w:szCs w:val="22"/>
-            </w:rPr>
-          </w:pPr>
-          <w:hyperlink w:anchor="_Toc91710362" w:history="1">
-            <w:r>
-              <w:rPr>
-                <w:rStyle w:val="afb"/>
-                <w:rFonts w:ascii="Times New Roman" w:eastAsia="Times New Roman" w:hAnsi="Times New Roman" w:cs="Times New Roman"/>
-                <w:noProof/>
-              </w:rPr>
-              <w:t>IV.</w:t>
-            </w:r>
-            <w:r>
-              <w:rPr>
-                <w:rFonts w:asciiTheme="minorHAnsi" w:hAnsiTheme="minorHAnsi" w:cstheme="minorBidi"/>
-                <w:noProof/>
-                <w:kern w:val="2"/>
-                <w:szCs w:val="22"/>
-              </w:rPr>
-              <w:tab/>
-            </w:r>
-            <w:r>
-              <w:rPr>
-                <w:rStyle w:val="afb"/>
-                <w:rFonts w:ascii="Times New Roman" w:eastAsia="Times New Roman" w:hAnsi="Times New Roman" w:cs="Times New Roman"/>
-                <w:noProof/>
-              </w:rPr>
-              <w:t>Definition, Acronyms and Abbreviations</w:t>
-            </w:r>
-            <w:r>
-              <w:rPr>
-                <w:noProof/>
-                <w:webHidden/>
-              </w:rPr>
-              <w:tab/>
-            </w:r>
-            <w:r>
-              <w:rPr>
-                <w:noProof/>
-                <w:webHidden/>
-              </w:rPr>
-              <w:fldChar w:fldCharType="begin"/>
-            </w:r>
-            <w:r>
-              <w:rPr>
-                <w:noProof/>
-                <w:webHidden/>
-              </w:rPr>
-              <w:instrText xml:space="preserve"> PAGEREF _Toc91710362 \h </w:instrText>
+              <w:instrText xml:space="preserve"> PAGEREF _Toc91712645 \h </w:instrText>
             </w:r>
             <w:r>
               <w:rPr>
@@ -817,14 +648,14 @@
               <w:szCs w:val="22"/>
             </w:rPr>
           </w:pPr>
-          <w:hyperlink w:anchor="_Toc91710363" w:history="1">
+          <w:hyperlink w:anchor="_Toc91712646" w:history="1">
             <w:r>
               <w:rPr>
                 <w:rStyle w:val="afb"/>
                 <w:rFonts w:ascii="Times New Roman" w:eastAsia="Times New Roman" w:hAnsi="Times New Roman" w:cs="Times New Roman"/>
                 <w:noProof/>
               </w:rPr>
-              <w:t>V.</w:t>
+              <w:t>III.</w:t>
             </w:r>
             <w:r>
               <w:rPr>
@@ -841,6 +672,186 @@
                 <w:rFonts w:ascii="Times New Roman" w:eastAsia="Times New Roman" w:hAnsi="Times New Roman" w:cs="Times New Roman"/>
                 <w:noProof/>
               </w:rPr>
+              <w:t>Overview</w:t>
+            </w:r>
+            <w:r>
+              <w:rPr>
+                <w:noProof/>
+                <w:webHidden/>
+              </w:rPr>
+              <w:tab/>
+            </w:r>
+            <w:r>
+              <w:rPr>
+                <w:noProof/>
+                <w:webHidden/>
+              </w:rPr>
+              <w:fldChar w:fldCharType="begin"/>
+            </w:r>
+            <w:r>
+              <w:rPr>
+                <w:noProof/>
+                <w:webHidden/>
+              </w:rPr>
+              <w:instrText xml:space="preserve"> PAGEREF _Toc91712646 \h </w:instrText>
+            </w:r>
+            <w:r>
+              <w:rPr>
+                <w:noProof/>
+                <w:webHidden/>
+              </w:rPr>
+            </w:r>
+            <w:r>
+              <w:rPr>
+                <w:noProof/>
+                <w:webHidden/>
+              </w:rPr>
+              <w:fldChar w:fldCharType="separate"/>
+            </w:r>
+            <w:r>
+              <w:rPr>
+                <w:noProof/>
+                <w:webHidden/>
+              </w:rPr>
+              <w:t>1</w:t>
+            </w:r>
+            <w:r>
+              <w:rPr>
+                <w:noProof/>
+                <w:webHidden/>
+              </w:rPr>
+              <w:fldChar w:fldCharType="end"/>
+            </w:r>
+          </w:hyperlink>
+        </w:p>
+        <w:p>
+          <w:pPr>
+            <w:pStyle w:val="20"/>
+            <w:tabs>
+              <w:tab w:val="left" w:pos="960"/>
+              <w:tab w:val="right" w:pos="8296"/>
+            </w:tabs>
+            <w:rPr>
+              <w:rFonts w:asciiTheme="minorHAnsi" w:hAnsiTheme="minorHAnsi" w:cstheme="minorBidi"/>
+              <w:noProof/>
+              <w:kern w:val="2"/>
+              <w:szCs w:val="22"/>
+            </w:rPr>
+          </w:pPr>
+          <w:hyperlink w:anchor="_Toc91712647" w:history="1">
+            <w:r>
+              <w:rPr>
+                <w:rStyle w:val="afb"/>
+                <w:rFonts w:ascii="Times New Roman" w:eastAsia="Times New Roman" w:hAnsi="Times New Roman" w:cs="Times New Roman"/>
+                <w:noProof/>
+              </w:rPr>
+              <w:t>IV.</w:t>
+            </w:r>
+            <w:r>
+              <w:rPr>
+                <w:rFonts w:asciiTheme="minorHAnsi" w:hAnsiTheme="minorHAnsi" w:cstheme="minorBidi"/>
+                <w:noProof/>
+                <w:kern w:val="2"/>
+                <w:szCs w:val="22"/>
+              </w:rPr>
+              <w:tab/>
+            </w:r>
+            <w:r>
+              <w:rPr>
+                <w:rStyle w:val="afb"/>
+                <w:rFonts w:ascii="Times New Roman" w:eastAsia="Times New Roman" w:hAnsi="Times New Roman" w:cs="Times New Roman"/>
+                <w:noProof/>
+              </w:rPr>
+              <w:t>Definition, Acronyms and Abbreviations</w:t>
+            </w:r>
+            <w:r>
+              <w:rPr>
+                <w:noProof/>
+                <w:webHidden/>
+              </w:rPr>
+              <w:tab/>
+            </w:r>
+            <w:r>
+              <w:rPr>
+                <w:noProof/>
+                <w:webHidden/>
+              </w:rPr>
+              <w:fldChar w:fldCharType="begin"/>
+            </w:r>
+            <w:r>
+              <w:rPr>
+                <w:noProof/>
+                <w:webHidden/>
+              </w:rPr>
+              <w:instrText xml:space="preserve"> PAGEREF _Toc91712647 \h </w:instrText>
+            </w:r>
+            <w:r>
+              <w:rPr>
+                <w:noProof/>
+                <w:webHidden/>
+              </w:rPr>
+            </w:r>
+            <w:r>
+              <w:rPr>
+                <w:noProof/>
+                <w:webHidden/>
+              </w:rPr>
+              <w:fldChar w:fldCharType="separate"/>
+            </w:r>
+            <w:r>
+              <w:rPr>
+                <w:noProof/>
+                <w:webHidden/>
+              </w:rPr>
+              <w:t>1</w:t>
+            </w:r>
+            <w:r>
+              <w:rPr>
+                <w:noProof/>
+                <w:webHidden/>
+              </w:rPr>
+              <w:fldChar w:fldCharType="end"/>
+            </w:r>
+          </w:hyperlink>
+        </w:p>
+        <w:p>
+          <w:pPr>
+            <w:pStyle w:val="20"/>
+            <w:tabs>
+              <w:tab w:val="left" w:pos="960"/>
+              <w:tab w:val="right" w:pos="8296"/>
+            </w:tabs>
+            <w:rPr>
+              <w:rFonts w:asciiTheme="minorHAnsi" w:hAnsiTheme="minorHAnsi" w:cstheme="minorBidi"/>
+              <w:noProof/>
+              <w:kern w:val="2"/>
+              <w:szCs w:val="22"/>
+            </w:rPr>
+          </w:pPr>
+          <w:hyperlink w:anchor="_Toc91712648" w:history="1">
+            <w:r>
+              <w:rPr>
+                <w:rStyle w:val="afb"/>
+                <w:rFonts w:ascii="Times New Roman" w:eastAsia="Times New Roman" w:hAnsi="Times New Roman" w:cs="Times New Roman"/>
+                <w:noProof/>
+              </w:rPr>
+              <w:t>V.</w:t>
+            </w:r>
+            <w:r>
+              <w:rPr>
+                <w:rFonts w:asciiTheme="minorHAnsi" w:hAnsiTheme="minorHAnsi" w:cstheme="minorBidi"/>
+                <w:noProof/>
+                <w:kern w:val="2"/>
+                <w:szCs w:val="22"/>
+              </w:rPr>
+              <w:tab/>
+            </w:r>
+            <w:r>
+              <w:rPr>
+                <w:rStyle w:val="afb"/>
+                <w:rFonts w:ascii="Times New Roman" w:eastAsia="Times New Roman" w:hAnsi="Times New Roman" w:cs="Times New Roman"/>
+                <w:noProof/>
+              </w:rPr>
               <w:t>References</w:t>
             </w:r>
             <w:r>
@@ -862,7 +873,7 @@
                 <w:noProof/>
                 <w:webHidden/>
               </w:rPr>
-              <w:instrText xml:space="preserve"> PAGEREF _Toc91710363 \h </w:instrText>
+              <w:instrText xml:space="preserve"> PAGEREF _Toc91712648 \h </w:instrText>
             </w:r>
             <w:r>
               <w:rPr>
@@ -907,7 +918,7 @@
               <w:szCs w:val="22"/>
             </w:rPr>
           </w:pPr>
-          <w:hyperlink w:anchor="_Toc91710364" w:history="1">
+          <w:hyperlink w:anchor="_Toc91712649" w:history="1">
             <w:r>
               <w:rPr>
                 <w:rStyle w:val="afb"/>
@@ -952,7 +963,7 @@
                 <w:noProof/>
                 <w:webHidden/>
               </w:rPr>
-              <w:instrText xml:space="preserve"> PAGEREF _Toc91710364 \h </w:instrText>
+              <w:instrText xml:space="preserve"> PAGEREF _Toc91712649 \h </w:instrText>
             </w:r>
             <w:r>
               <w:rPr>
@@ -997,7 +1008,7 @@
               <w:szCs w:val="22"/>
             </w:rPr>
           </w:pPr>
-          <w:hyperlink w:anchor="_Toc91710365" w:history="1">
+          <w:hyperlink w:anchor="_Toc91712650" w:history="1">
             <w:r>
               <w:rPr>
                 <w:rStyle w:val="afb"/>
@@ -1042,7 +1053,7 @@
                 <w:noProof/>
                 <w:webHidden/>
               </w:rPr>
-              <w:instrText xml:space="preserve"> PAGEREF _Toc91710365 \h </w:instrText>
+              <w:instrText xml:space="preserve"> PAGEREF _Toc91712650 \h </w:instrText>
             </w:r>
             <w:r>
               <w:rPr>
@@ -1087,7 +1098,7 @@
               <w:szCs w:val="22"/>
             </w:rPr>
           </w:pPr>
-          <w:hyperlink w:anchor="_Toc91710366" w:history="1">
+          <w:hyperlink w:anchor="_Toc91712651" w:history="1">
             <w:r>
               <w:rPr>
                 <w:rStyle w:val="afb"/>
@@ -1132,7 +1143,7 @@
                 <w:noProof/>
                 <w:webHidden/>
               </w:rPr>
-              <w:instrText xml:space="preserve"> PAGEREF _Toc91710366 \h </w:instrText>
+              <w:instrText xml:space="preserve"> PAGEREF _Toc91712651 \h </w:instrText>
             </w:r>
             <w:r>
               <w:rPr>
@@ -1177,7 +1188,7 @@
               <w:szCs w:val="22"/>
             </w:rPr>
           </w:pPr>
-          <w:hyperlink w:anchor="_Toc91710367" w:history="1">
+          <w:hyperlink w:anchor="_Toc91712652" w:history="1">
             <w:r>
               <w:rPr>
                 <w:rStyle w:val="afb"/>
@@ -1222,7 +1233,7 @@
                 <w:noProof/>
                 <w:webHidden/>
               </w:rPr>
-              <w:instrText xml:space="preserve"> PAGEREF _Toc91710367 \h </w:instrText>
+              <w:instrText xml:space="preserve"> PAGEREF _Toc91712652 \h </w:instrText>
             </w:r>
             <w:r>
               <w:rPr>
@@ -1257,7 +1268,7 @@
           <w:pPr>
             <w:pStyle w:val="20"/>
             <w:tabs>
-              <w:tab w:val="left" w:pos="1200"/>
+              <w:tab w:val="left" w:pos="960"/>
               <w:tab w:val="right" w:pos="8296"/>
             </w:tabs>
             <w:rPr>
@@ -1267,7 +1278,7 @@
               <w:szCs w:val="22"/>
             </w:rPr>
           </w:pPr>
-          <w:hyperlink w:anchor="_Toc91710368" w:history="1">
+          <w:hyperlink w:anchor="_Toc91712653" w:history="1">
             <w:r>
               <w:rPr>
                 <w:rStyle w:val="afb"/>
@@ -1312,7 +1323,7 @@
                 <w:noProof/>
                 <w:webHidden/>
               </w:rPr>
-              <w:instrText xml:space="preserve"> PAGEREF _Toc91710368 \h </w:instrText>
+              <w:instrText xml:space="preserve"> PAGEREF _Toc91712653 \h </w:instrText>
             </w:r>
             <w:r>
               <w:rPr>
@@ -1357,7 +1368,7 @@
               <w:szCs w:val="22"/>
             </w:rPr>
           </w:pPr>
-          <w:hyperlink w:anchor="_Toc91710369" w:history="1">
+          <w:hyperlink w:anchor="_Toc91712654" w:history="1">
             <w:r>
               <w:rPr>
                 <w:rStyle w:val="afb"/>
@@ -1402,7 +1413,7 @@
                 <w:noProof/>
                 <w:webHidden/>
               </w:rPr>
-              <w:instrText xml:space="preserve"> PAGEREF _Toc91710369 \h </w:instrText>
+              <w:instrText xml:space="preserve"> PAGEREF _Toc91712654 \h </w:instrText>
             </w:r>
             <w:r>
               <w:rPr>
@@ -1447,7 +1458,7 @@
               <w:szCs w:val="22"/>
             </w:rPr>
           </w:pPr>
-          <w:hyperlink w:anchor="_Toc91710370" w:history="1">
+          <w:hyperlink w:anchor="_Toc91712655" w:history="1">
             <w:r>
               <w:rPr>
                 <w:rStyle w:val="afb"/>
@@ -1492,7 +1503,7 @@
                 <w:noProof/>
                 <w:webHidden/>
               </w:rPr>
-              <w:instrText xml:space="preserve"> PAGEREF _Toc91710370 \h </w:instrText>
+              <w:instrText xml:space="preserve"> PAGEREF _Toc91712655 \h </w:instrText>
             </w:r>
             <w:r>
               <w:rPr>
@@ -1537,7 +1548,7 @@
               <w:szCs w:val="22"/>
             </w:rPr>
           </w:pPr>
-          <w:hyperlink w:anchor="_Toc91710371" w:history="1">
+          <w:hyperlink w:anchor="_Toc91712656" w:history="1">
             <w:r>
               <w:rPr>
                 <w:rStyle w:val="afb"/>
@@ -1582,7 +1593,7 @@
                 <w:noProof/>
                 <w:webHidden/>
               </w:rPr>
-              <w:instrText xml:space="preserve"> PAGEREF _Toc91710371 \h </w:instrText>
+              <w:instrText xml:space="preserve"> PAGEREF _Toc91712656 \h </w:instrText>
             </w:r>
             <w:r>
               <w:rPr>
@@ -1627,7 +1638,7 @@
               <w:szCs w:val="22"/>
             </w:rPr>
           </w:pPr>
-          <w:hyperlink w:anchor="_Toc91710372" w:history="1">
+          <w:hyperlink w:anchor="_Toc91712657" w:history="1">
             <w:r>
               <w:rPr>
                 <w:rStyle w:val="afb"/>
@@ -1672,7 +1683,7 @@
                 <w:noProof/>
                 <w:webHidden/>
               </w:rPr>
-              <w:instrText xml:space="preserve"> PAGEREF _Toc91710372 \h </w:instrText>
+              <w:instrText xml:space="preserve"> PAGEREF _Toc91712657 \h </w:instrText>
             </w:r>
             <w:r>
               <w:rPr>
@@ -1717,7 +1728,7 @@
               <w:szCs w:val="22"/>
             </w:rPr>
           </w:pPr>
-          <w:hyperlink w:anchor="_Toc91710373" w:history="1">
+          <w:hyperlink w:anchor="_Toc91712658" w:history="1">
             <w:r>
               <w:rPr>
                 <w:rStyle w:val="afb"/>
@@ -1762,7 +1773,7 @@
                 <w:noProof/>
                 <w:webHidden/>
               </w:rPr>
-              <w:instrText xml:space="preserve"> PAGEREF _Toc91710373 \h </w:instrText>
+              <w:instrText xml:space="preserve"> PAGEREF _Toc91712658 \h </w:instrText>
             </w:r>
             <w:r>
               <w:rPr>
@@ -1807,7 +1818,7 @@
               <w:szCs w:val="22"/>
             </w:rPr>
           </w:pPr>
-          <w:hyperlink w:anchor="_Toc91710374" w:history="1">
+          <w:hyperlink w:anchor="_Toc91712659" w:history="1">
             <w:r>
               <w:rPr>
                 <w:rStyle w:val="afb"/>
@@ -1851,7 +1862,7 @@
                 <w:noProof/>
                 <w:webHidden/>
               </w:rPr>
-              <w:instrText xml:space="preserve"> PAGEREF _Toc91710374 \h </w:instrText>
+              <w:instrText xml:space="preserve"> PAGEREF _Toc91712659 \h </w:instrText>
             </w:r>
             <w:r>
               <w:rPr>
@@ -1886,7 +1897,7 @@
           <w:pPr>
             <w:pStyle w:val="20"/>
             <w:tabs>
-              <w:tab w:val="left" w:pos="1200"/>
+              <w:tab w:val="left" w:pos="960"/>
               <w:tab w:val="right" w:pos="8296"/>
             </w:tabs>
             <w:rPr>
@@ -1896,7 +1907,7 @@
               <w:szCs w:val="22"/>
             </w:rPr>
           </w:pPr>
-          <w:hyperlink w:anchor="_Toc91710375" w:history="1">
+          <w:hyperlink w:anchor="_Toc91712660" w:history="1">
             <w:r>
               <w:rPr>
                 <w:rStyle w:val="afb"/>
@@ -1940,7 +1951,7 @@
                 <w:noProof/>
                 <w:webHidden/>
               </w:rPr>
-              <w:instrText xml:space="preserve"> PAGEREF _Toc91710375 \h </w:instrText>
+              <w:instrText xml:space="preserve"> PAGEREF _Toc91712660 \h </w:instrText>
             </w:r>
             <w:r>
               <w:rPr>
@@ -1975,7 +1986,7 @@
           <w:pPr>
             <w:pStyle w:val="20"/>
             <w:tabs>
-              <w:tab w:val="left" w:pos="1200"/>
+              <w:tab w:val="left" w:pos="960"/>
               <w:tab w:val="right" w:pos="8296"/>
             </w:tabs>
             <w:rPr>
@@ -1985,7 +1996,7 @@
               <w:szCs w:val="22"/>
             </w:rPr>
           </w:pPr>
-          <w:hyperlink w:anchor="_Toc91710376" w:history="1">
+          <w:hyperlink w:anchor="_Toc91712661" w:history="1">
             <w:r>
               <w:rPr>
                 <w:rStyle w:val="afb"/>
@@ -2029,7 +2040,7 @@
                 <w:noProof/>
                 <w:webHidden/>
               </w:rPr>
-              <w:instrText xml:space="preserve"> PAGEREF _Toc91710376 \h </w:instrText>
+              <w:instrText xml:space="preserve"> PAGEREF _Toc91712661 \h </w:instrText>
             </w:r>
             <w:r>
               <w:rPr>
@@ -2074,7 +2085,7 @@
               <w:szCs w:val="22"/>
             </w:rPr>
           </w:pPr>
-          <w:hyperlink w:anchor="_Toc91710377" w:history="1">
+          <w:hyperlink w:anchor="_Toc91712662" w:history="1">
             <w:r>
               <w:rPr>
                 <w:rStyle w:val="afb"/>
@@ -2119,7 +2130,7 @@
                 <w:noProof/>
                 <w:webHidden/>
               </w:rPr>
-              <w:instrText xml:space="preserve"> PAGEREF _Toc91710377 \h </w:instrText>
+              <w:instrText xml:space="preserve"> PAGEREF _Toc91712662 \h </w:instrText>
             </w:r>
             <w:r>
               <w:rPr>
@@ -2164,7 +2175,7 @@
               <w:szCs w:val="22"/>
             </w:rPr>
           </w:pPr>
-          <w:hyperlink w:anchor="_Toc91710378" w:history="1">
+          <w:hyperlink w:anchor="_Toc91712663" w:history="1">
             <w:r>
               <w:rPr>
                 <w:rStyle w:val="afb"/>
@@ -2209,7 +2220,7 @@
                 <w:noProof/>
                 <w:webHidden/>
               </w:rPr>
-              <w:instrText xml:space="preserve"> PAGEREF _Toc91710378 \h </w:instrText>
+              <w:instrText xml:space="preserve"> PAGEREF _Toc91712663 \h </w:instrText>
             </w:r>
             <w:r>
               <w:rPr>
@@ -2244,7 +2255,7 @@
           <w:pPr>
             <w:pStyle w:val="20"/>
             <w:tabs>
-              <w:tab w:val="left" w:pos="1200"/>
+              <w:tab w:val="left" w:pos="960"/>
               <w:tab w:val="right" w:pos="8296"/>
             </w:tabs>
             <w:rPr>
@@ -2254,7 +2265,7 @@
               <w:szCs w:val="22"/>
             </w:rPr>
           </w:pPr>
-          <w:hyperlink w:anchor="_Toc91710379" w:history="1">
+          <w:hyperlink w:anchor="_Toc91712664" w:history="1">
             <w:r>
               <w:rPr>
                 <w:rStyle w:val="afb"/>
@@ -2299,7 +2310,7 @@
                 <w:noProof/>
                 <w:webHidden/>
               </w:rPr>
-              <w:instrText xml:space="preserve"> PAGEREF _Toc91710379 \h </w:instrText>
+              <w:instrText xml:space="preserve"> PAGEREF _Toc91712664 \h </w:instrText>
             </w:r>
             <w:r>
               <w:rPr>
@@ -2334,7 +2345,7 @@
           <w:pPr>
             <w:pStyle w:val="20"/>
             <w:tabs>
-              <w:tab w:val="left" w:pos="1200"/>
+              <w:tab w:val="left" w:pos="960"/>
               <w:tab w:val="right" w:pos="8296"/>
             </w:tabs>
             <w:rPr>
@@ -2344,7 +2355,7 @@
               <w:szCs w:val="22"/>
             </w:rPr>
           </w:pPr>
-          <w:hyperlink w:anchor="_Toc91710380" w:history="1">
+          <w:hyperlink w:anchor="_Toc91712665" w:history="1">
             <w:r>
               <w:rPr>
                 <w:rStyle w:val="afb"/>
@@ -2389,7 +2400,7 @@
                 <w:noProof/>
                 <w:webHidden/>
               </w:rPr>
-              <w:instrText xml:space="preserve"> PAGEREF _Toc91710380 \h </w:instrText>
+              <w:instrText xml:space="preserve"> PAGEREF _Toc91712665 \h </w:instrText>
             </w:r>
             <w:r>
               <w:rPr>
@@ -2434,7 +2445,7 @@
               <w:szCs w:val="22"/>
             </w:rPr>
           </w:pPr>
-          <w:hyperlink w:anchor="_Toc91710381" w:history="1">
+          <w:hyperlink w:anchor="_Toc91712666" w:history="1">
             <w:r>
               <w:rPr>
                 <w:rStyle w:val="afb"/>
@@ -2479,7 +2490,7 @@
                 <w:noProof/>
                 <w:webHidden/>
               </w:rPr>
-              <w:instrText xml:space="preserve"> PAGEREF _Toc91710381 \h </w:instrText>
+              <w:instrText xml:space="preserve"> PAGEREF _Toc91712666 \h </w:instrText>
             </w:r>
             <w:r>
               <w:rPr>
@@ -2524,7 +2535,7 @@
               <w:szCs w:val="22"/>
             </w:rPr>
           </w:pPr>
-          <w:hyperlink w:anchor="_Toc91710382" w:history="1">
+          <w:hyperlink w:anchor="_Toc91712667" w:history="1">
             <w:r>
               <w:rPr>
                 <w:rStyle w:val="afb"/>
@@ -2569,7 +2580,7 @@
                 <w:noProof/>
                 <w:webHidden/>
               </w:rPr>
-              <w:instrText xml:space="preserve"> PAGEREF _Toc91710382 \h </w:instrText>
+              <w:instrText xml:space="preserve"> PAGEREF _Toc91712667 \h </w:instrText>
             </w:r>
             <w:r>
               <w:rPr>
@@ -2614,7 +2625,7 @@
               <w:szCs w:val="22"/>
             </w:rPr>
           </w:pPr>
-          <w:hyperlink w:anchor="_Toc91710383" w:history="1">
+          <w:hyperlink w:anchor="_Toc91712668" w:history="1">
             <w:r>
               <w:rPr>
                 <w:rStyle w:val="afb"/>
@@ -2659,7 +2670,7 @@
                 <w:noProof/>
                 <w:webHidden/>
               </w:rPr>
-              <w:instrText xml:space="preserve"> PAGEREF _Toc91710383 \h </w:instrText>
+              <w:instrText xml:space="preserve"> PAGEREF _Toc91712668 \h </w:instrText>
             </w:r>
             <w:r>
               <w:rPr>
@@ -2704,7 +2715,7 @@
               <w:szCs w:val="22"/>
             </w:rPr>
           </w:pPr>
-          <w:hyperlink w:anchor="_Toc91710384" w:history="1">
+          <w:hyperlink w:anchor="_Toc91712669" w:history="1">
             <w:r>
               <w:rPr>
                 <w:rStyle w:val="afb"/>
@@ -2748,7 +2759,7 @@
                 <w:noProof/>
                 <w:webHidden/>
               </w:rPr>
-              <w:instrText xml:space="preserve"> PAGEREF _Toc91710384 \h </w:instrText>
+              <w:instrText xml:space="preserve"> PAGEREF _Toc91712669 \h </w:instrText>
             </w:r>
             <w:r>
               <w:rPr>
@@ -2783,7 +2794,7 @@
           <w:pPr>
             <w:pStyle w:val="20"/>
             <w:tabs>
-              <w:tab w:val="left" w:pos="1200"/>
+              <w:tab w:val="left" w:pos="960"/>
               <w:tab w:val="right" w:pos="8296"/>
             </w:tabs>
             <w:rPr>
@@ -2793,7 +2804,7 @@
               <w:szCs w:val="22"/>
             </w:rPr>
           </w:pPr>
-          <w:hyperlink w:anchor="_Toc91710385" w:history="1">
+          <w:hyperlink w:anchor="_Toc91712670" w:history="1">
             <w:r>
               <w:rPr>
                 <w:rStyle w:val="afb"/>
@@ -2837,7 +2848,7 @@
                 <w:noProof/>
                 <w:webHidden/>
               </w:rPr>
-              <w:instrText xml:space="preserve"> PAGEREF _Toc91710385 \h </w:instrText>
+              <w:instrText xml:space="preserve"> PAGEREF _Toc91712670 \h </w:instrText>
             </w:r>
             <w:r>
               <w:rPr>
@@ -2872,7 +2883,7 @@
           <w:pPr>
             <w:pStyle w:val="20"/>
             <w:tabs>
-              <w:tab w:val="left" w:pos="1200"/>
+              <w:tab w:val="left" w:pos="960"/>
               <w:tab w:val="right" w:pos="8296"/>
             </w:tabs>
             <w:rPr>
@@ -2882,7 +2893,7 @@
               <w:szCs w:val="22"/>
             </w:rPr>
           </w:pPr>
-          <w:hyperlink w:anchor="_Toc91710386" w:history="1">
+          <w:hyperlink w:anchor="_Toc91712671" w:history="1">
             <w:r>
               <w:rPr>
                 <w:rStyle w:val="afb"/>
@@ -2926,7 +2937,7 @@
                 <w:noProof/>
                 <w:webHidden/>
               </w:rPr>
-              <w:instrText xml:space="preserve"> PAGEREF _Toc91710386 \h </w:instrText>
+              <w:instrText xml:space="preserve"> PAGEREF _Toc91712671 \h </w:instrText>
             </w:r>
             <w:r>
               <w:rPr>
@@ -3211,7 +3222,7 @@
           <w:szCs w:val="48"/>
         </w:rPr>
       </w:pPr>
-      <w:bookmarkStart w:id="0" w:name="_Toc91710358"/>
+      <w:bookmarkStart w:id="0" w:name="_Toc91712643"/>
       <w:r>
         <w:rPr>
           <w:rFonts w:ascii="Times New Roman" w:eastAsia="Times New Roman" w:hAnsi="Times New Roman" w:cs="Times New Roman"/>
@@ -3236,7 +3247,7 @@
           <w:szCs w:val="36"/>
         </w:rPr>
       </w:pPr>
-      <w:bookmarkStart w:id="1" w:name="_Toc91710359"/>
+      <w:bookmarkStart w:id="1" w:name="_Toc91712644"/>
       <w:r>
         <w:rPr>
           <w:rFonts w:ascii="Times New Roman" w:eastAsia="Times New Roman" w:hAnsi="Times New Roman" w:cs="Times New Roman"/>
@@ -3283,7 +3294,7 @@
           <w:szCs w:val="36"/>
         </w:rPr>
       </w:pPr>
-      <w:bookmarkStart w:id="2" w:name="_Toc91710360"/>
+      <w:bookmarkStart w:id="2" w:name="_Toc91712645"/>
       <w:r>
         <w:rPr>
           <w:rFonts w:ascii="Times New Roman" w:eastAsia="Times New Roman" w:hAnsi="Times New Roman" w:cs="Times New Roman"/>
@@ -3328,7 +3339,7 @@
           <w:szCs w:val="36"/>
         </w:rPr>
       </w:pPr>
-      <w:bookmarkStart w:id="3" w:name="_Toc91710361"/>
+      <w:bookmarkStart w:id="3" w:name="_Toc91712646"/>
       <w:r>
         <w:rPr>
           <w:rFonts w:ascii="Times New Roman" w:eastAsia="Times New Roman" w:hAnsi="Times New Roman" w:cs="Times New Roman"/>
@@ -3352,18 +3363,37 @@
         </w:rPr>
         <w:t>This document is written according to the “</w:t>
       </w:r>
-      <w:hyperlink r:id="rId9">
-        <w:r>
-          <w:rPr>
-            <w:rFonts w:ascii="Times New Roman" w:eastAsia="Times New Roman" w:hAnsi="Times New Roman" w:cs="Times New Roman"/>
-            <w:color w:val="023E64"/>
-            <w:sz w:val="23"/>
-            <w:szCs w:val="23"/>
-            <w:highlight w:val="white"/>
-          </w:rPr>
-          <w:t>SDDTemplate</w:t>
-        </w:r>
-      </w:hyperlink>
+      <w:proofErr w:type="spellStart"/>
+      <w:r>
+        <w:fldChar w:fldCharType="begin"/>
+      </w:r>
+      <w:r>
+        <w:instrText xml:space="preserve"> HYPERLINK "https://moodle.ntust.edu.tw/mod/resource/view.php?id=428573" \h </w:instrText>
+      </w:r>
+      <w:r>
+        <w:fldChar w:fldCharType="separate"/>
+      </w:r>
+      <w:r>
+        <w:rPr>
+          <w:rFonts w:ascii="Times New Roman" w:eastAsia="Times New Roman" w:hAnsi="Times New Roman" w:cs="Times New Roman"/>
+          <w:color w:val="023E64"/>
+          <w:sz w:val="23"/>
+          <w:szCs w:val="23"/>
+          <w:highlight w:val="white"/>
+        </w:rPr>
+        <w:t>SDDTemplate</w:t>
+      </w:r>
+      <w:proofErr w:type="spellEnd"/>
+      <w:r>
+        <w:rPr>
+          <w:rFonts w:ascii="Times New Roman" w:eastAsia="Times New Roman" w:hAnsi="Times New Roman" w:cs="Times New Roman"/>
+          <w:color w:val="023E64"/>
+          <w:sz w:val="23"/>
+          <w:szCs w:val="23"/>
+          <w:highlight w:val="white"/>
+        </w:rPr>
+        <w:fldChar w:fldCharType="end"/>
+      </w:r>
       <w:r>
         <w:rPr>
           <w:rFonts w:ascii="Times New Roman" w:eastAsia="Times New Roman" w:hAnsi="Times New Roman" w:cs="Times New Roman"/>
@@ -3418,7 +3448,7 @@
           <w:szCs w:val="36"/>
         </w:rPr>
       </w:pPr>
-      <w:bookmarkStart w:id="4" w:name="_Toc91710362"/>
+      <w:bookmarkStart w:id="4" w:name="_Toc91712647"/>
       <w:r>
         <w:rPr>
           <w:rFonts w:ascii="Times New Roman" w:eastAsia="Times New Roman" w:hAnsi="Times New Roman" w:cs="Times New Roman"/>
@@ -3921,7 +3951,21 @@
               <w:rPr>
                 <w:rFonts w:ascii="Times New Roman" w:eastAsia="Times New Roman" w:hAnsi="Times New Roman" w:cs="Times New Roman"/>
               </w:rPr>
-              <w:t>Corresponding to a period of time, may be meetings, teaching activities, etc..</w:t>
+              <w:t xml:space="preserve">Corresponding to </w:t>
+            </w:r>
+            <w:proofErr w:type="gramStart"/>
+            <w:r>
+              <w:rPr>
+                <w:rFonts w:ascii="Times New Roman" w:eastAsia="Times New Roman" w:hAnsi="Times New Roman" w:cs="Times New Roman"/>
+              </w:rPr>
+              <w:t>a period of time</w:t>
+            </w:r>
+            <w:proofErr w:type="gramEnd"/>
+            <w:r>
+              <w:rPr>
+                <w:rFonts w:ascii="Times New Roman" w:eastAsia="Times New Roman" w:hAnsi="Times New Roman" w:cs="Times New Roman"/>
+              </w:rPr>
+              <w:t>, may be meetings, teaching activities, etc..</w:t>
             </w:r>
           </w:p>
         </w:tc>
@@ -4051,7 +4095,7 @@
           <w:szCs w:val="36"/>
         </w:rPr>
       </w:pPr>
-      <w:bookmarkStart w:id="5" w:name="_Toc91710363"/>
+      <w:bookmarkStart w:id="5" w:name="_Toc91712648"/>
       <w:r>
         <w:rPr>
           <w:rFonts w:ascii="Times New Roman" w:eastAsia="Times New Roman" w:hAnsi="Times New Roman" w:cs="Times New Roman"/>
@@ -4072,7 +4116,7 @@
           <w:rFonts w:ascii="Times New Roman" w:eastAsia="Times New Roman" w:hAnsi="Times New Roman" w:cs="Times New Roman"/>
         </w:rPr>
       </w:pPr>
-      <w:hyperlink r:id="rId10">
+      <w:hyperlink r:id="rId9">
         <w:r>
           <w:rPr>
             <w:rFonts w:ascii="Times New Roman" w:eastAsia="Times New Roman" w:hAnsi="Times New Roman" w:cs="Times New Roman"/>
@@ -4128,7 +4172,7 @@
       <w:r>
         <w:fldChar w:fldCharType="end"/>
       </w:r>
-      <w:hyperlink r:id="rId11">
+      <w:hyperlink r:id="rId10">
         <w:r>
           <w:rPr>
             <w:rFonts w:ascii="Times New Roman" w:eastAsia="Times New Roman" w:hAnsi="Times New Roman" w:cs="Times New Roman"/>
@@ -4155,7 +4199,7 @@
           <w:highlight w:val="white"/>
         </w:rPr>
       </w:pPr>
-      <w:hyperlink r:id="rId12">
+      <w:hyperlink r:id="rId11">
         <w:r>
           <w:rPr>
             <w:rFonts w:ascii="Times New Roman" w:eastAsia="Times New Roman" w:hAnsi="Times New Roman" w:cs="Times New Roman"/>
@@ -4182,7 +4226,7 @@
           <w:szCs w:val="48"/>
         </w:rPr>
       </w:pPr>
-      <w:bookmarkStart w:id="6" w:name="_Toc91710364"/>
+      <w:bookmarkStart w:id="6" w:name="_Toc91712649"/>
       <w:r>
         <w:rPr>
           <w:rFonts w:ascii="Times New Roman" w:eastAsia="Times New Roman" w:hAnsi="Times New Roman" w:cs="Times New Roman"/>
@@ -4205,7 +4249,39 @@
           <w:rFonts w:ascii="Times New Roman" w:eastAsia="Times New Roman" w:hAnsi="Times New Roman" w:cs="Times New Roman"/>
           <w:highlight w:val="white"/>
         </w:rPr>
-        <w:t>Give a general description of the functionality, context and design of the Book System. In order to make the system as flexible as possible, the system is divided into 4 parts: Main system, UI, Database, Google calendar. So that we can explicitly know which part is responsible for who, and also it’s easier to debug.</w:t>
+        <w:t xml:space="preserve">Give a general description of the functionality, </w:t>
+      </w:r>
+      <w:proofErr w:type="gramStart"/>
+      <w:r>
+        <w:rPr>
+          <w:rFonts w:ascii="Times New Roman" w:eastAsia="Times New Roman" w:hAnsi="Times New Roman" w:cs="Times New Roman"/>
+          <w:highlight w:val="white"/>
+        </w:rPr>
+        <w:t>context</w:t>
+      </w:r>
+      <w:proofErr w:type="gramEnd"/>
+      <w:r>
+        <w:rPr>
+          <w:rFonts w:ascii="Times New Roman" w:eastAsia="Times New Roman" w:hAnsi="Times New Roman" w:cs="Times New Roman"/>
+          <w:highlight w:val="white"/>
+        </w:rPr>
+        <w:t xml:space="preserve"> and design of the Book System. In order to make the system as flexible as possible, the system is divided into 4 parts: Main system, UI, Database, Google calendar. So that we can explicitly know which part is responsible for who, and </w:t>
+      </w:r>
+      <w:proofErr w:type="gramStart"/>
+      <w:r>
+        <w:rPr>
+          <w:rFonts w:ascii="Times New Roman" w:eastAsia="Times New Roman" w:hAnsi="Times New Roman" w:cs="Times New Roman"/>
+          <w:highlight w:val="white"/>
+        </w:rPr>
+        <w:t>also</w:t>
+      </w:r>
+      <w:proofErr w:type="gramEnd"/>
+      <w:r>
+        <w:rPr>
+          <w:rFonts w:ascii="Times New Roman" w:eastAsia="Times New Roman" w:hAnsi="Times New Roman" w:cs="Times New Roman"/>
+          <w:highlight w:val="white"/>
+        </w:rPr>
+        <w:t xml:space="preserve"> it’s easier to debug.</w:t>
       </w:r>
     </w:p>
     <w:p>
@@ -4221,7 +4297,7 @@
           <w:szCs w:val="48"/>
         </w:rPr>
       </w:pPr>
-      <w:bookmarkStart w:id="7" w:name="_Toc91710365"/>
+      <w:bookmarkStart w:id="7" w:name="_Toc91712650"/>
       <w:r>
         <w:rPr>
           <w:rFonts w:ascii="Times New Roman" w:eastAsia="Times New Roman" w:hAnsi="Times New Roman" w:cs="Times New Roman"/>
@@ -4246,7 +4322,7 @@
           <w:szCs w:val="36"/>
         </w:rPr>
       </w:pPr>
-      <w:bookmarkStart w:id="8" w:name="_Toc91710366"/>
+      <w:bookmarkStart w:id="8" w:name="_Toc91712651"/>
       <w:r>
         <w:rPr>
           <w:rFonts w:ascii="Times New Roman" w:eastAsia="Times New Roman" w:hAnsi="Times New Roman" w:cs="Times New Roman"/>
@@ -4279,7 +4355,7 @@
                     <pic:cNvPicPr preferRelativeResize="0"/>
                   </pic:nvPicPr>
                   <pic:blipFill>
-                    <a:blip r:embed="rId13"/>
+                    <a:blip r:embed="rId12"/>
                     <a:srcRect/>
                     <a:stretch>
                       <a:fillRect/>
@@ -4315,7 +4391,7 @@
           <w:szCs w:val="36"/>
         </w:rPr>
       </w:pPr>
-      <w:bookmarkStart w:id="9" w:name="_Toc91710367"/>
+      <w:bookmarkStart w:id="9" w:name="_Toc91712652"/>
       <w:r>
         <w:rPr>
           <w:rFonts w:ascii="Times New Roman" w:eastAsia="Times New Roman" w:hAnsi="Times New Roman" w:cs="Times New Roman"/>
@@ -4336,7 +4412,23 @@
         <w:rPr>
           <w:rFonts w:ascii="Times New Roman" w:eastAsia="Times New Roman" w:hAnsi="Times New Roman" w:cs="Times New Roman"/>
         </w:rPr>
-        <w:t xml:space="preserve">Take modify event function to make a example: </w:t>
+        <w:t xml:space="preserve">Take modify event function to make </w:t>
+      </w:r>
+      <w:proofErr w:type="spellStart"/>
+      <w:proofErr w:type="gramStart"/>
+      <w:r>
+        <w:rPr>
+          <w:rFonts w:ascii="Times New Roman" w:eastAsia="Times New Roman" w:hAnsi="Times New Roman" w:cs="Times New Roman"/>
+        </w:rPr>
+        <w:t>a</w:t>
+      </w:r>
+      <w:proofErr w:type="spellEnd"/>
+      <w:proofErr w:type="gramEnd"/>
+      <w:r>
+        <w:rPr>
+          <w:rFonts w:ascii="Times New Roman" w:eastAsia="Times New Roman" w:hAnsi="Times New Roman" w:cs="Times New Roman"/>
+        </w:rPr>
+        <w:t xml:space="preserve"> example: </w:t>
       </w:r>
     </w:p>
     <w:p>
@@ -4362,7 +4454,133 @@
         <w:rPr>
           <w:rFonts w:ascii="Times New Roman" w:eastAsia="Times New Roman" w:hAnsi="Times New Roman" w:cs="Times New Roman"/>
         </w:rPr>
-        <w:t>ser trigger the modify event function, the BooksystemUI send request to BookInterface, then BookInterface received the request, contact BookSystem to modify, Booksystem find the meeting room and designated event, and the Event class modity event, return the new event to Booksystem and return to BookInterface after modification, and the BooksystemUI display the new event.</w:t>
+        <w:t xml:space="preserve">ser trigger the modify event function, the </w:t>
+      </w:r>
+      <w:proofErr w:type="spellStart"/>
+      <w:r>
+        <w:rPr>
+          <w:rFonts w:ascii="Times New Roman" w:eastAsia="Times New Roman" w:hAnsi="Times New Roman" w:cs="Times New Roman"/>
+        </w:rPr>
+        <w:t>BooksystemUI</w:t>
+      </w:r>
+      <w:proofErr w:type="spellEnd"/>
+      <w:r>
+        <w:rPr>
+          <w:rFonts w:ascii="Times New Roman" w:eastAsia="Times New Roman" w:hAnsi="Times New Roman" w:cs="Times New Roman"/>
+        </w:rPr>
+        <w:t xml:space="preserve"> send request to </w:t>
+      </w:r>
+      <w:proofErr w:type="spellStart"/>
+      <w:r>
+        <w:rPr>
+          <w:rFonts w:ascii="Times New Roman" w:eastAsia="Times New Roman" w:hAnsi="Times New Roman" w:cs="Times New Roman"/>
+        </w:rPr>
+        <w:t>BookInterface</w:t>
+      </w:r>
+      <w:proofErr w:type="spellEnd"/>
+      <w:r>
+        <w:rPr>
+          <w:rFonts w:ascii="Times New Roman" w:eastAsia="Times New Roman" w:hAnsi="Times New Roman" w:cs="Times New Roman"/>
+        </w:rPr>
+        <w:t xml:space="preserve">, then </w:t>
+      </w:r>
+      <w:proofErr w:type="spellStart"/>
+      <w:r>
+        <w:rPr>
+          <w:rFonts w:ascii="Times New Roman" w:eastAsia="Times New Roman" w:hAnsi="Times New Roman" w:cs="Times New Roman"/>
+        </w:rPr>
+        <w:t>BookInterface</w:t>
+      </w:r>
+      <w:proofErr w:type="spellEnd"/>
+      <w:r>
+        <w:rPr>
+          <w:rFonts w:ascii="Times New Roman" w:eastAsia="Times New Roman" w:hAnsi="Times New Roman" w:cs="Times New Roman"/>
+        </w:rPr>
+        <w:t xml:space="preserve"> received the request, contact </w:t>
+      </w:r>
+      <w:proofErr w:type="spellStart"/>
+      <w:r>
+        <w:rPr>
+          <w:rFonts w:ascii="Times New Roman" w:eastAsia="Times New Roman" w:hAnsi="Times New Roman" w:cs="Times New Roman"/>
+        </w:rPr>
+        <w:t>BookSystem</w:t>
+      </w:r>
+      <w:proofErr w:type="spellEnd"/>
+      <w:r>
+        <w:rPr>
+          <w:rFonts w:ascii="Times New Roman" w:eastAsia="Times New Roman" w:hAnsi="Times New Roman" w:cs="Times New Roman"/>
+        </w:rPr>
+        <w:t xml:space="preserve"> to modify, </w:t>
+      </w:r>
+      <w:proofErr w:type="spellStart"/>
+      <w:r>
+        <w:rPr>
+          <w:rFonts w:ascii="Times New Roman" w:eastAsia="Times New Roman" w:hAnsi="Times New Roman" w:cs="Times New Roman"/>
+        </w:rPr>
+        <w:t>Booksystem</w:t>
+      </w:r>
+      <w:proofErr w:type="spellEnd"/>
+      <w:r>
+        <w:rPr>
+          <w:rFonts w:ascii="Times New Roman" w:eastAsia="Times New Roman" w:hAnsi="Times New Roman" w:cs="Times New Roman"/>
+        </w:rPr>
+        <w:t xml:space="preserve"> find the meeting room and designated event, and the Event class </w:t>
+      </w:r>
+      <w:proofErr w:type="spellStart"/>
+      <w:r>
+        <w:rPr>
+          <w:rFonts w:ascii="Times New Roman" w:eastAsia="Times New Roman" w:hAnsi="Times New Roman" w:cs="Times New Roman"/>
+        </w:rPr>
+        <w:t>modity</w:t>
+      </w:r>
+      <w:proofErr w:type="spellEnd"/>
+      <w:r>
+        <w:rPr>
+          <w:rFonts w:ascii="Times New Roman" w:eastAsia="Times New Roman" w:hAnsi="Times New Roman" w:cs="Times New Roman"/>
+        </w:rPr>
+        <w:t xml:space="preserve"> event, return the new event to </w:t>
+      </w:r>
+      <w:proofErr w:type="spellStart"/>
+      <w:r>
+        <w:rPr>
+          <w:rFonts w:ascii="Times New Roman" w:eastAsia="Times New Roman" w:hAnsi="Times New Roman" w:cs="Times New Roman"/>
+        </w:rPr>
+        <w:t>Booksystem</w:t>
+      </w:r>
+      <w:proofErr w:type="spellEnd"/>
+      <w:r>
+        <w:rPr>
+          <w:rFonts w:ascii="Times New Roman" w:eastAsia="Times New Roman" w:hAnsi="Times New Roman" w:cs="Times New Roman"/>
+        </w:rPr>
+        <w:t xml:space="preserve"> and return to </w:t>
+      </w:r>
+      <w:proofErr w:type="spellStart"/>
+      <w:r>
+        <w:rPr>
+          <w:rFonts w:ascii="Times New Roman" w:eastAsia="Times New Roman" w:hAnsi="Times New Roman" w:cs="Times New Roman"/>
+        </w:rPr>
+        <w:t>BookInterface</w:t>
+      </w:r>
+      <w:proofErr w:type="spellEnd"/>
+      <w:r>
+        <w:rPr>
+          <w:rFonts w:ascii="Times New Roman" w:eastAsia="Times New Roman" w:hAnsi="Times New Roman" w:cs="Times New Roman"/>
+        </w:rPr>
+        <w:t xml:space="preserve"> after modification, and the </w:t>
+      </w:r>
+      <w:proofErr w:type="spellStart"/>
+      <w:r>
+        <w:rPr>
+          <w:rFonts w:ascii="Times New Roman" w:eastAsia="Times New Roman" w:hAnsi="Times New Roman" w:cs="Times New Roman"/>
+        </w:rPr>
+        <w:t>BooksystemUI</w:t>
+      </w:r>
+      <w:proofErr w:type="spellEnd"/>
+      <w:r>
+        <w:rPr>
+          <w:rFonts w:ascii="Times New Roman" w:eastAsia="Times New Roman" w:hAnsi="Times New Roman" w:cs="Times New Roman"/>
+        </w:rPr>
+        <w:t xml:space="preserve"> display the new event.</w:t>
       </w:r>
     </w:p>
     <w:p>
@@ -4411,6 +4629,7 @@
           <w:b/>
         </w:rPr>
       </w:pPr>
+      <w:proofErr w:type="spellStart"/>
       <w:r>
         <w:rPr>
           <w:rFonts w:ascii="Times New Roman" w:eastAsia="Times New Roman" w:hAnsi="Times New Roman" w:cs="Times New Roman"/>
@@ -4418,6 +4637,7 @@
         </w:rPr>
         <w:t>BookSystem</w:t>
       </w:r>
+      <w:proofErr w:type="spellEnd"/>
     </w:p>
     <w:p>
       <w:pPr>
@@ -4456,7 +4676,7 @@
                     <pic:cNvPicPr preferRelativeResize="0"/>
                   </pic:nvPicPr>
                   <pic:blipFill>
-                    <a:blip r:embed="rId14"/>
+                    <a:blip r:embed="rId13"/>
                     <a:srcRect/>
                     <a:stretch>
                       <a:fillRect/>
@@ -4490,6 +4710,7 @@
           <w:b/>
         </w:rPr>
       </w:pPr>
+      <w:proofErr w:type="spellStart"/>
       <w:r>
         <w:rPr>
           <w:rFonts w:ascii="Times New Roman" w:eastAsia="Times New Roman" w:hAnsi="Times New Roman" w:cs="Times New Roman"/>
@@ -4497,6 +4718,7 @@
         </w:rPr>
         <w:t>DataBase</w:t>
       </w:r>
+      <w:proofErr w:type="spellEnd"/>
     </w:p>
     <w:p>
       <w:pPr>
@@ -4535,7 +4757,7 @@
                     <pic:cNvPicPr preferRelativeResize="0"/>
                   </pic:nvPicPr>
                   <pic:blipFill>
-                    <a:blip r:embed="rId15"/>
+                    <a:blip r:embed="rId14"/>
                     <a:srcRect/>
                     <a:stretch>
                       <a:fillRect/>
@@ -4630,7 +4852,7 @@
                     <pic:cNvPicPr preferRelativeResize="0"/>
                   </pic:nvPicPr>
                   <pic:blipFill>
-                    <a:blip r:embed="rId16"/>
+                    <a:blip r:embed="rId15"/>
                     <a:srcRect/>
                     <a:stretch>
                       <a:fillRect/>
@@ -4722,7 +4944,7 @@
                     <pic:cNvPicPr preferRelativeResize="0"/>
                   </pic:nvPicPr>
                   <pic:blipFill>
-                    <a:blip r:embed="rId17"/>
+                    <a:blip r:embed="rId16"/>
                     <a:srcRect/>
                     <a:stretch>
                       <a:fillRect/>
@@ -4797,7 +5019,7 @@
                     <pic:cNvPicPr preferRelativeResize="0"/>
                   </pic:nvPicPr>
                   <pic:blipFill>
-                    <a:blip r:embed="rId18"/>
+                    <a:blip r:embed="rId17"/>
                     <a:srcRect/>
                     <a:stretch>
                       <a:fillRect/>
@@ -4840,13 +5062,22 @@
           <w:b/>
         </w:rPr>
       </w:pPr>
+      <w:proofErr w:type="gramStart"/>
       <w:r>
         <w:rPr>
           <w:rFonts w:ascii="Times New Roman" w:eastAsia="Times New Roman" w:hAnsi="Times New Roman" w:cs="Times New Roman"/>
           <w:b/>
         </w:rPr>
         <w:lastRenderedPageBreak/>
-        <w:t>Structural  decomposition  diagrams</w:t>
+        <w:t>Structural  decomposition</w:t>
+      </w:r>
+      <w:proofErr w:type="gramEnd"/>
+      <w:r>
+        <w:rPr>
+          <w:rFonts w:ascii="Times New Roman" w:eastAsia="Times New Roman" w:hAnsi="Times New Roman" w:cs="Times New Roman"/>
+          <w:b/>
+        </w:rPr>
+        <w:t xml:space="preserve">  diagrams</w:t>
       </w:r>
     </w:p>
     <w:p>
@@ -4878,7 +5109,7 @@
                     <pic:cNvPicPr preferRelativeResize="0"/>
                   </pic:nvPicPr>
                   <pic:blipFill>
-                    <a:blip r:embed="rId19"/>
+                    <a:blip r:embed="rId18"/>
                     <a:srcRect/>
                     <a:stretch>
                       <a:fillRect/>
@@ -4929,7 +5160,7 @@
         </w:rPr>
         <w:t xml:space="preserve"> </w:t>
       </w:r>
-      <w:bookmarkStart w:id="10" w:name="_Toc91710368"/>
+      <w:bookmarkStart w:id="10" w:name="_Toc91712653"/>
       <w:r>
         <w:rPr>
           <w:rFonts w:ascii="Times New Roman" w:eastAsia="Times New Roman" w:hAnsi="Times New Roman" w:cs="Times New Roman"/>
@@ -4953,7 +5184,77 @@
         <w:rPr>
           <w:rFonts w:ascii="Times New Roman" w:eastAsia="Times New Roman" w:hAnsi="Times New Roman" w:cs="Times New Roman"/>
         </w:rPr>
-        <w:t>We use BookInterface class to be the core of the system, it connect most the class in system because it receive request from user operating UI, and send request to the class in application package, the class in application package will complete the request and send back to BookInterface class, then BookInterface send the consequence to BookSystemUI.</w:t>
+        <w:t xml:space="preserve">We use </w:t>
+      </w:r>
+      <w:proofErr w:type="spellStart"/>
+      <w:r>
+        <w:rPr>
+          <w:rFonts w:ascii="Times New Roman" w:eastAsia="Times New Roman" w:hAnsi="Times New Roman" w:cs="Times New Roman"/>
+        </w:rPr>
+        <w:t>BookInterface</w:t>
+      </w:r>
+      <w:proofErr w:type="spellEnd"/>
+      <w:r>
+        <w:rPr>
+          <w:rFonts w:ascii="Times New Roman" w:eastAsia="Times New Roman" w:hAnsi="Times New Roman" w:cs="Times New Roman"/>
+        </w:rPr>
+        <w:t xml:space="preserve"> class to be the core of the system, it </w:t>
+      </w:r>
+      <w:proofErr w:type="gramStart"/>
+      <w:r>
+        <w:rPr>
+          <w:rFonts w:ascii="Times New Roman" w:eastAsia="Times New Roman" w:hAnsi="Times New Roman" w:cs="Times New Roman"/>
+        </w:rPr>
+        <w:t>connect</w:t>
+      </w:r>
+      <w:proofErr w:type="gramEnd"/>
+      <w:r>
+        <w:rPr>
+          <w:rFonts w:ascii="Times New Roman" w:eastAsia="Times New Roman" w:hAnsi="Times New Roman" w:cs="Times New Roman"/>
+        </w:rPr>
+        <w:t xml:space="preserve"> most the class in system because it receive request from user operating UI, and send request to the class in application package, the class in application package will complete the request and send back to </w:t>
+      </w:r>
+      <w:proofErr w:type="spellStart"/>
+      <w:r>
+        <w:rPr>
+          <w:rFonts w:ascii="Times New Roman" w:eastAsia="Times New Roman" w:hAnsi="Times New Roman" w:cs="Times New Roman"/>
+        </w:rPr>
+        <w:t>BookInterface</w:t>
+      </w:r>
+      <w:proofErr w:type="spellEnd"/>
+      <w:r>
+        <w:rPr>
+          <w:rFonts w:ascii="Times New Roman" w:eastAsia="Times New Roman" w:hAnsi="Times New Roman" w:cs="Times New Roman"/>
+        </w:rPr>
+        <w:t xml:space="preserve"> class, then </w:t>
+      </w:r>
+      <w:proofErr w:type="spellStart"/>
+      <w:r>
+        <w:rPr>
+          <w:rFonts w:ascii="Times New Roman" w:eastAsia="Times New Roman" w:hAnsi="Times New Roman" w:cs="Times New Roman"/>
+        </w:rPr>
+        <w:t>BookInterface</w:t>
+      </w:r>
+      <w:proofErr w:type="spellEnd"/>
+      <w:r>
+        <w:rPr>
+          <w:rFonts w:ascii="Times New Roman" w:eastAsia="Times New Roman" w:hAnsi="Times New Roman" w:cs="Times New Roman"/>
+        </w:rPr>
+        <w:t xml:space="preserve"> send the consequence to </w:t>
+      </w:r>
+      <w:proofErr w:type="spellStart"/>
+      <w:r>
+        <w:rPr>
+          <w:rFonts w:ascii="Times New Roman" w:eastAsia="Times New Roman" w:hAnsi="Times New Roman" w:cs="Times New Roman"/>
+        </w:rPr>
+        <w:t>BookSystemUI</w:t>
+      </w:r>
+      <w:proofErr w:type="spellEnd"/>
+      <w:r>
+        <w:rPr>
+          <w:rFonts w:ascii="Times New Roman" w:eastAsia="Times New Roman" w:hAnsi="Times New Roman" w:cs="Times New Roman"/>
+        </w:rPr>
+        <w:t>.</w:t>
       </w:r>
     </w:p>
     <w:p>
@@ -4990,7 +5291,7 @@
           <w:szCs w:val="48"/>
         </w:rPr>
       </w:pPr>
-      <w:bookmarkStart w:id="11" w:name="_Toc91710369"/>
+      <w:bookmarkStart w:id="11" w:name="_Toc91712654"/>
       <w:r>
         <w:rPr>
           <w:rFonts w:ascii="Times New Roman" w:eastAsia="Times New Roman" w:hAnsi="Times New Roman" w:cs="Times New Roman"/>
@@ -5014,7 +5315,7 @@
           <w:szCs w:val="36"/>
         </w:rPr>
       </w:pPr>
-      <w:bookmarkStart w:id="12" w:name="_Toc91710370"/>
+      <w:bookmarkStart w:id="12" w:name="_Toc91712655"/>
       <w:r>
         <w:rPr>
           <w:rFonts w:ascii="Times New Roman" w:eastAsia="Times New Roman" w:hAnsi="Times New Roman" w:cs="Times New Roman"/>
@@ -5059,14 +5360,42 @@
         <w:rPr>
           <w:rFonts w:ascii="Times New Roman" w:eastAsia="Times New Roman" w:hAnsi="Times New Roman" w:cs="Times New Roman"/>
         </w:rPr>
-        <w:t xml:space="preserve">: is used to store meeting rooms, RoomID is a serial number of Google </w:t>
+        <w:t xml:space="preserve">: is used to store meeting rooms, </w:t>
+      </w:r>
+      <w:proofErr w:type="spellStart"/>
+      <w:r>
+        <w:rPr>
+          <w:rFonts w:ascii="Times New Roman" w:eastAsia="Times New Roman" w:hAnsi="Times New Roman" w:cs="Times New Roman"/>
+        </w:rPr>
+        <w:t>RoomID</w:t>
+      </w:r>
+      <w:proofErr w:type="spellEnd"/>
+      <w:r>
+        <w:rPr>
+          <w:rFonts w:ascii="Times New Roman" w:eastAsia="Times New Roman" w:hAnsi="Times New Roman" w:cs="Times New Roman"/>
+        </w:rPr>
+        <w:t xml:space="preserve"> is a serial number of Google </w:t>
       </w:r>
       <w:r>
         <w:rPr>
           <w:rFonts w:ascii="Times New Roman" w:eastAsia="Times New Roman" w:hAnsi="Times New Roman" w:cs="Times New Roman"/>
         </w:rPr>
         <w:lastRenderedPageBreak/>
-        <w:t>Calendar’s calendar, RoomName is the meeting room’s name that shows in the UI.</w:t>
+        <w:t xml:space="preserve">Calendar’s calendar, </w:t>
+      </w:r>
+      <w:proofErr w:type="spellStart"/>
+      <w:r>
+        <w:rPr>
+          <w:rFonts w:ascii="Times New Roman" w:eastAsia="Times New Roman" w:hAnsi="Times New Roman" w:cs="Times New Roman"/>
+        </w:rPr>
+        <w:t>RoomName</w:t>
+      </w:r>
+      <w:proofErr w:type="spellEnd"/>
+      <w:r>
+        <w:rPr>
+          <w:rFonts w:ascii="Times New Roman" w:eastAsia="Times New Roman" w:hAnsi="Times New Roman" w:cs="Times New Roman"/>
+        </w:rPr>
+        <w:t xml:space="preserve"> is the meeting room’s name that shows in the UI.</w:t>
       </w:r>
     </w:p>
     <w:p>
@@ -5090,7 +5419,35 @@
         <w:rPr>
           <w:rFonts w:ascii="Times New Roman" w:eastAsia="Times New Roman" w:hAnsi="Times New Roman" w:cs="Times New Roman"/>
         </w:rPr>
-        <w:t>: is used to store meeting’s information, RoomID is a serial number of Google Calendar’s event, RoomName is used to search, others are regular records for the meeting.</w:t>
+        <w:t xml:space="preserve">: is used to store meeting’s information, </w:t>
+      </w:r>
+      <w:proofErr w:type="spellStart"/>
+      <w:r>
+        <w:rPr>
+          <w:rFonts w:ascii="Times New Roman" w:eastAsia="Times New Roman" w:hAnsi="Times New Roman" w:cs="Times New Roman"/>
+        </w:rPr>
+        <w:t>RoomID</w:t>
+      </w:r>
+      <w:proofErr w:type="spellEnd"/>
+      <w:r>
+        <w:rPr>
+          <w:rFonts w:ascii="Times New Roman" w:eastAsia="Times New Roman" w:hAnsi="Times New Roman" w:cs="Times New Roman"/>
+        </w:rPr>
+        <w:t xml:space="preserve"> is a serial number of Google Calendar’s event, </w:t>
+      </w:r>
+      <w:proofErr w:type="spellStart"/>
+      <w:r>
+        <w:rPr>
+          <w:rFonts w:ascii="Times New Roman" w:eastAsia="Times New Roman" w:hAnsi="Times New Roman" w:cs="Times New Roman"/>
+        </w:rPr>
+        <w:t>RoomName</w:t>
+      </w:r>
+      <w:proofErr w:type="spellEnd"/>
+      <w:r>
+        <w:rPr>
+          <w:rFonts w:ascii="Times New Roman" w:eastAsia="Times New Roman" w:hAnsi="Times New Roman" w:cs="Times New Roman"/>
+        </w:rPr>
+        <w:t xml:space="preserve"> is used to search, others are regular records for the meeting.</w:t>
       </w:r>
     </w:p>
     <w:p>
@@ -5113,7 +5470,21 @@
         <w:rPr>
           <w:rFonts w:ascii="Times New Roman" w:eastAsia="Times New Roman" w:hAnsi="Times New Roman" w:cs="Times New Roman"/>
         </w:rPr>
-        <w:t>is used to store participant’s information, EventID is for searching, Email is user’s identification.</w:t>
+        <w:t xml:space="preserve">is used to store participant’s information, </w:t>
+      </w:r>
+      <w:proofErr w:type="spellStart"/>
+      <w:r>
+        <w:rPr>
+          <w:rFonts w:ascii="Times New Roman" w:eastAsia="Times New Roman" w:hAnsi="Times New Roman" w:cs="Times New Roman"/>
+        </w:rPr>
+        <w:t>EventID</w:t>
+      </w:r>
+      <w:proofErr w:type="spellEnd"/>
+      <w:r>
+        <w:rPr>
+          <w:rFonts w:ascii="Times New Roman" w:eastAsia="Times New Roman" w:hAnsi="Times New Roman" w:cs="Times New Roman"/>
+        </w:rPr>
+        <w:t xml:space="preserve"> is for searching, Email is user’s identification.</w:t>
       </w:r>
     </w:p>
     <w:p>
@@ -5156,7 +5527,15 @@
         <w:t xml:space="preserve">Synchronize: </w:t>
       </w:r>
       <w:r>
-        <w:t>is used to Synchronize Main system and Database, the LastUpdate is used to check the last change’s time.</w:t>
+        <w:t xml:space="preserve">is used to Synchronize Main system and Database, the </w:t>
+      </w:r>
+      <w:proofErr w:type="spellStart"/>
+      <w:r>
+        <w:t>LastUpdate</w:t>
+      </w:r>
+      <w:proofErr w:type="spellEnd"/>
+      <w:r>
+        <w:t xml:space="preserve"> is used to check the last change’s time.</w:t>
       </w:r>
     </w:p>
     <w:p>
@@ -5193,7 +5572,7 @@
           <w:szCs w:val="36"/>
         </w:rPr>
       </w:pPr>
-      <w:bookmarkStart w:id="13" w:name="_Toc91710371"/>
+      <w:bookmarkStart w:id="13" w:name="_Toc91712656"/>
       <w:r>
         <w:rPr>
           <w:rFonts w:ascii="Times New Roman" w:eastAsia="Times New Roman" w:hAnsi="Times New Roman" w:cs="Times New Roman"/>
@@ -5435,9 +5814,11 @@
                 <w:between w:val="nil"/>
               </w:pBdr>
             </w:pPr>
+            <w:proofErr w:type="spellStart"/>
             <w:r>
               <w:t>RoomID</w:t>
             </w:r>
+            <w:proofErr w:type="spellEnd"/>
           </w:p>
         </w:tc>
         <w:tc>
@@ -5461,8 +5842,13 @@
                 <w:between w:val="nil"/>
               </w:pBdr>
             </w:pPr>
-            <w:r>
-              <w:t>varchar(60)</w:t>
+            <w:proofErr w:type="gramStart"/>
+            <w:r>
+              <w:t>varchar(</w:t>
+            </w:r>
+            <w:proofErr w:type="gramEnd"/>
+            <w:r>
+              <w:t>60)</w:t>
             </w:r>
           </w:p>
         </w:tc>
@@ -5561,9 +5947,11 @@
                 <w:between w:val="nil"/>
               </w:pBdr>
             </w:pPr>
+            <w:proofErr w:type="spellStart"/>
             <w:r>
               <w:t>RoomName</w:t>
             </w:r>
+            <w:proofErr w:type="spellEnd"/>
           </w:p>
         </w:tc>
         <w:tc>
@@ -5587,8 +5975,13 @@
                 <w:between w:val="nil"/>
               </w:pBdr>
             </w:pPr>
-            <w:r>
-              <w:t>varchar(20)</w:t>
+            <w:proofErr w:type="gramStart"/>
+            <w:r>
+              <w:t>varchar(</w:t>
+            </w:r>
+            <w:proofErr w:type="gramEnd"/>
+            <w:r>
+              <w:t>20)</w:t>
             </w:r>
           </w:p>
         </w:tc>
@@ -5816,9 +6209,11 @@
                 <w:between w:val="nil"/>
               </w:pBdr>
             </w:pPr>
+            <w:proofErr w:type="spellStart"/>
             <w:r>
               <w:t>EventID</w:t>
             </w:r>
+            <w:proofErr w:type="spellEnd"/>
           </w:p>
         </w:tc>
         <w:tc>
@@ -5842,8 +6237,13 @@
                 <w:between w:val="nil"/>
               </w:pBdr>
             </w:pPr>
-            <w:r>
-              <w:t>varchar(30)</w:t>
+            <w:proofErr w:type="gramStart"/>
+            <w:r>
+              <w:t>varchar(</w:t>
+            </w:r>
+            <w:proofErr w:type="gramEnd"/>
+            <w:r>
+              <w:t>30)</w:t>
             </w:r>
           </w:p>
         </w:tc>
@@ -5942,9 +6342,11 @@
                 <w:between w:val="nil"/>
               </w:pBdr>
             </w:pPr>
+            <w:proofErr w:type="spellStart"/>
             <w:r>
               <w:t>EventName</w:t>
             </w:r>
+            <w:proofErr w:type="spellEnd"/>
           </w:p>
         </w:tc>
         <w:tc>
@@ -5968,8 +6370,13 @@
                 <w:between w:val="nil"/>
               </w:pBdr>
             </w:pPr>
-            <w:r>
-              <w:t>varchar(20)</w:t>
+            <w:proofErr w:type="gramStart"/>
+            <w:r>
+              <w:t>varchar(</w:t>
+            </w:r>
+            <w:proofErr w:type="gramEnd"/>
+            <w:r>
+              <w:t>20)</w:t>
             </w:r>
           </w:p>
         </w:tc>
@@ -6068,9 +6475,11 @@
                 <w:between w:val="nil"/>
               </w:pBdr>
             </w:pPr>
+            <w:proofErr w:type="spellStart"/>
             <w:r>
               <w:t>EventDescription</w:t>
             </w:r>
+            <w:proofErr w:type="spellEnd"/>
           </w:p>
         </w:tc>
         <w:tc>
@@ -6094,8 +6503,13 @@
                 <w:between w:val="nil"/>
               </w:pBdr>
             </w:pPr>
-            <w:r>
-              <w:t>varchar(400)</w:t>
+            <w:proofErr w:type="gramStart"/>
+            <w:r>
+              <w:t>varchar(</w:t>
+            </w:r>
+            <w:proofErr w:type="gramEnd"/>
+            <w:r>
+              <w:t>400)</w:t>
             </w:r>
           </w:p>
         </w:tc>
@@ -6197,9 +6611,11 @@
                 <w:between w:val="nil"/>
               </w:pBdr>
             </w:pPr>
+            <w:proofErr w:type="spellStart"/>
             <w:r>
               <w:t>StartTime</w:t>
             </w:r>
+            <w:proofErr w:type="spellEnd"/>
           </w:p>
         </w:tc>
         <w:tc>
@@ -6323,9 +6739,11 @@
                 <w:between w:val="nil"/>
               </w:pBdr>
             </w:pPr>
+            <w:proofErr w:type="spellStart"/>
             <w:r>
               <w:t>EndTime</w:t>
             </w:r>
+            <w:proofErr w:type="spellEnd"/>
           </w:p>
         </w:tc>
         <w:tc>
@@ -6449,9 +6867,11 @@
                 <w:between w:val="nil"/>
               </w:pBdr>
             </w:pPr>
+            <w:proofErr w:type="spellStart"/>
             <w:r>
               <w:t>RoomName</w:t>
             </w:r>
+            <w:proofErr w:type="spellEnd"/>
           </w:p>
         </w:tc>
         <w:tc>
@@ -6475,8 +6895,13 @@
                 <w:between w:val="nil"/>
               </w:pBdr>
             </w:pPr>
-            <w:r>
-              <w:t>varchar(20)</w:t>
+            <w:proofErr w:type="gramStart"/>
+            <w:r>
+              <w:t>varchar(</w:t>
+            </w:r>
+            <w:proofErr w:type="gramEnd"/>
+            <w:r>
+              <w:t>20)</w:t>
             </w:r>
           </w:p>
         </w:tc>
@@ -6701,9 +7126,11 @@
                 <w:between w:val="nil"/>
               </w:pBdr>
             </w:pPr>
+            <w:proofErr w:type="spellStart"/>
             <w:r>
               <w:t>EventID</w:t>
             </w:r>
+            <w:proofErr w:type="spellEnd"/>
           </w:p>
         </w:tc>
         <w:tc>
@@ -6727,8 +7154,13 @@
                 <w:between w:val="nil"/>
               </w:pBdr>
             </w:pPr>
-            <w:r>
-              <w:t>varchar(30)</w:t>
+            <w:proofErr w:type="gramStart"/>
+            <w:r>
+              <w:t>varchar(</w:t>
+            </w:r>
+            <w:proofErr w:type="gramEnd"/>
+            <w:r>
+              <w:t>30)</w:t>
             </w:r>
           </w:p>
         </w:tc>
@@ -6853,8 +7285,13 @@
                 <w:between w:val="nil"/>
               </w:pBdr>
             </w:pPr>
-            <w:r>
-              <w:t>varchar(40)</w:t>
+            <w:proofErr w:type="gramStart"/>
+            <w:r>
+              <w:t>varchar(</w:t>
+            </w:r>
+            <w:proofErr w:type="gramEnd"/>
+            <w:r>
+              <w:t>40)</w:t>
             </w:r>
           </w:p>
         </w:tc>
@@ -7079,9 +7516,11 @@
                 <w:between w:val="nil"/>
               </w:pBdr>
             </w:pPr>
+            <w:proofErr w:type="spellStart"/>
             <w:r>
               <w:t>UserName</w:t>
             </w:r>
+            <w:proofErr w:type="spellEnd"/>
           </w:p>
         </w:tc>
         <w:tc>
@@ -7105,8 +7544,13 @@
                 <w:between w:val="nil"/>
               </w:pBdr>
             </w:pPr>
-            <w:r>
-              <w:t>varchar(40)</w:t>
+            <w:proofErr w:type="gramStart"/>
+            <w:r>
+              <w:t>varchar(</w:t>
+            </w:r>
+            <w:proofErr w:type="gramEnd"/>
+            <w:r>
+              <w:t>40)</w:t>
             </w:r>
           </w:p>
         </w:tc>
@@ -7228,8 +7672,13 @@
                 <w:between w:val="nil"/>
               </w:pBdr>
             </w:pPr>
-            <w:r>
-              <w:t>varchar(100)</w:t>
+            <w:proofErr w:type="gramStart"/>
+            <w:r>
+              <w:t>varchar(</w:t>
+            </w:r>
+            <w:proofErr w:type="gramEnd"/>
+            <w:r>
+              <w:t>100)</w:t>
             </w:r>
           </w:p>
         </w:tc>
@@ -7451,9 +7900,11 @@
                 <w:between w:val="nil"/>
               </w:pBdr>
             </w:pPr>
+            <w:proofErr w:type="spellStart"/>
             <w:r>
               <w:t>LastUpdate</w:t>
             </w:r>
+            <w:proofErr w:type="spellEnd"/>
           </w:p>
         </w:tc>
         <w:tc>
@@ -7529,9 +7980,11 @@
                 <w:between w:val="nil"/>
               </w:pBdr>
             </w:pPr>
+            <w:proofErr w:type="spellStart"/>
             <w:r>
               <w:t>CurrentTimeStamp</w:t>
             </w:r>
+            <w:proofErr w:type="spellEnd"/>
           </w:p>
         </w:tc>
       </w:tr>
@@ -7665,7 +8118,7 @@
           <w:rFonts w:ascii="Times New Roman" w:eastAsia="Times New Roman" w:hAnsi="Times New Roman" w:cs="Times New Roman"/>
         </w:rPr>
       </w:pPr>
-      <w:bookmarkStart w:id="14" w:name="_Toc91710372"/>
+      <w:bookmarkStart w:id="14" w:name="_Toc91712657"/>
       <w:r>
         <w:rPr>
           <w:rFonts w:ascii="Times New Roman" w:eastAsia="Times New Roman" w:hAnsi="Times New Roman" w:cs="Times New Roman"/>
@@ -7687,7 +8140,7 @@
           <w:szCs w:val="36"/>
         </w:rPr>
       </w:pPr>
-      <w:bookmarkStart w:id="15" w:name="_Toc91710373"/>
+      <w:bookmarkStart w:id="15" w:name="_Toc91712658"/>
       <w:r>
         <w:rPr>
           <w:rFonts w:ascii="Times New Roman" w:eastAsia="Times New Roman" w:hAnsi="Times New Roman" w:cs="Times New Roman"/>
@@ -7704,12 +8157,14 @@
           <w:b/>
         </w:rPr>
       </w:pPr>
+      <w:proofErr w:type="spellStart"/>
       <w:r>
         <w:rPr>
           <w:b/>
         </w:rPr>
         <w:t>BookSystem</w:t>
       </w:r>
+      <w:proofErr w:type="spellEnd"/>
     </w:p>
     <w:p>
       <w:pPr>
@@ -7827,7 +8282,15 @@
               </w:pBdr>
             </w:pPr>
             <w:r>
-              <w:t>__init__</w:t>
+              <w:t>__</w:t>
+            </w:r>
+            <w:proofErr w:type="spellStart"/>
+            <w:r>
+              <w:t>init</w:t>
+            </w:r>
+            <w:proofErr w:type="spellEnd"/>
+            <w:r>
+              <w:t>__</w:t>
             </w:r>
           </w:p>
         </w:tc>
@@ -7910,8 +8373,13 @@
               </w:pBdr>
             </w:pPr>
             <w:r>
-              <w:t>Start the booksystem</w:t>
-            </w:r>
+              <w:t xml:space="preserve">Start the </w:t>
+            </w:r>
+            <w:proofErr w:type="spellStart"/>
+            <w:r>
+              <w:t>booksystem</w:t>
+            </w:r>
+            <w:proofErr w:type="spellEnd"/>
           </w:p>
         </w:tc>
       </w:tr>
@@ -7991,9 +8459,11 @@
                 <w:between w:val="nil"/>
               </w:pBdr>
             </w:pPr>
+            <w:proofErr w:type="spellStart"/>
             <w:r>
               <w:t>check_db_update</w:t>
             </w:r>
+            <w:proofErr w:type="spellEnd"/>
           </w:p>
         </w:tc>
         <w:tc>
@@ -8045,8 +8515,13 @@
                 <w:between w:val="nil"/>
               </w:pBdr>
             </w:pPr>
-            <w:r>
-              <w:t>getRoom(name)</w:t>
+            <w:proofErr w:type="spellStart"/>
+            <w:r>
+              <w:t>getRoom</w:t>
+            </w:r>
+            <w:proofErr w:type="spellEnd"/>
+            <w:r>
+              <w:t>(name)</w:t>
             </w:r>
           </w:p>
         </w:tc>
@@ -8099,8 +8574,13 @@
                 <w:between w:val="nil"/>
               </w:pBdr>
             </w:pPr>
-            <w:r>
-              <w:t>getRoomById(id)</w:t>
+            <w:proofErr w:type="spellStart"/>
+            <w:r>
+              <w:t>getRoomById</w:t>
+            </w:r>
+            <w:proofErr w:type="spellEnd"/>
+            <w:r>
+              <w:t>(id)</w:t>
             </w:r>
           </w:p>
         </w:tc>
@@ -8153,8 +8633,21 @@
                 <w:between w:val="nil"/>
               </w:pBdr>
             </w:pPr>
-            <w:r>
-              <w:t>getRoomEvents(room_name)</w:t>
+            <w:proofErr w:type="spellStart"/>
+            <w:r>
+              <w:t>getRoomEvents</w:t>
+            </w:r>
+            <w:proofErr w:type="spellEnd"/>
+            <w:r>
+              <w:t>(</w:t>
+            </w:r>
+            <w:proofErr w:type="spellStart"/>
+            <w:r>
+              <w:t>room_name</w:t>
+            </w:r>
+            <w:proofErr w:type="spellEnd"/>
+            <w:r>
+              <w:t>)</w:t>
             </w:r>
           </w:p>
         </w:tc>
@@ -8207,8 +8700,13 @@
                 <w:between w:val="nil"/>
               </w:pBdr>
             </w:pPr>
-            <w:r>
-              <w:t>addRoom(room)</w:t>
+            <w:proofErr w:type="spellStart"/>
+            <w:r>
+              <w:t>addRoom</w:t>
+            </w:r>
+            <w:proofErr w:type="spellEnd"/>
+            <w:r>
+              <w:t>(room)</w:t>
             </w:r>
           </w:p>
         </w:tc>
@@ -8261,8 +8759,13 @@
                 <w:between w:val="nil"/>
               </w:pBdr>
             </w:pPr>
-            <w:r>
-              <w:t>deleteRoom(room)</w:t>
+            <w:proofErr w:type="spellStart"/>
+            <w:r>
+              <w:t>deleteRoom</w:t>
+            </w:r>
+            <w:proofErr w:type="spellEnd"/>
+            <w:r>
+              <w:t>(room)</w:t>
             </w:r>
           </w:p>
         </w:tc>
@@ -8315,8 +8818,29 @@
                 <w:between w:val="nil"/>
               </w:pBdr>
             </w:pPr>
-            <w:r>
-              <w:t>updateRoom(old_name,new_name)</w:t>
+            <w:proofErr w:type="spellStart"/>
+            <w:r>
+              <w:t>updateRoom</w:t>
+            </w:r>
+            <w:proofErr w:type="spellEnd"/>
+            <w:r>
+              <w:t>(</w:t>
+            </w:r>
+            <w:proofErr w:type="spellStart"/>
+            <w:r>
+              <w:t>old_</w:t>
+            </w:r>
+            <w:proofErr w:type="gramStart"/>
+            <w:r>
+              <w:t>name,new</w:t>
+            </w:r>
+            <w:proofErr w:type="gramEnd"/>
+            <w:r>
+              <w:t>_name</w:t>
+            </w:r>
+            <w:proofErr w:type="spellEnd"/>
+            <w:r>
+              <w:t>)</w:t>
             </w:r>
           </w:p>
         </w:tc>
@@ -8369,8 +8893,13 @@
                 <w:between w:val="nil"/>
               </w:pBdr>
             </w:pPr>
-            <w:r>
-              <w:t>addParticipant(email)</w:t>
+            <w:proofErr w:type="spellStart"/>
+            <w:r>
+              <w:t>addParticipant</w:t>
+            </w:r>
+            <w:proofErr w:type="spellEnd"/>
+            <w:r>
+              <w:t>(email)</w:t>
             </w:r>
           </w:p>
         </w:tc>
@@ -8423,8 +8952,23 @@
                 <w:between w:val="nil"/>
               </w:pBdr>
             </w:pPr>
-            <w:r>
-              <w:t>getUserEvents(CurrentUser)</w:t>
+            <w:proofErr w:type="spellStart"/>
+            <w:proofErr w:type="gramStart"/>
+            <w:r>
+              <w:t>getUserEvents</w:t>
+            </w:r>
+            <w:proofErr w:type="spellEnd"/>
+            <w:r>
+              <w:t>(</w:t>
+            </w:r>
+            <w:proofErr w:type="spellStart"/>
+            <w:proofErr w:type="gramEnd"/>
+            <w:r>
+              <w:t>CurrentUser</w:t>
+            </w:r>
+            <w:proofErr w:type="spellEnd"/>
+            <w:r>
+              <w:t>)</w:t>
             </w:r>
           </w:p>
         </w:tc>
@@ -8450,7 +8994,15 @@
               </w:pBdr>
             </w:pPr>
             <w:r>
-              <w:t>Get an user’s all event from database</w:t>
+              <w:t xml:space="preserve">Get </w:t>
+            </w:r>
+            <w:proofErr w:type="gramStart"/>
+            <w:r>
+              <w:t>an</w:t>
+            </w:r>
+            <w:proofErr w:type="gramEnd"/>
+            <w:r>
+              <w:t xml:space="preserve"> user’s all event from database</w:t>
             </w:r>
           </w:p>
         </w:tc>
@@ -8477,10 +9029,12 @@
                 <w:between w:val="nil"/>
               </w:pBdr>
             </w:pPr>
+            <w:proofErr w:type="spellStart"/>
             <w:r>
               <w:lastRenderedPageBreak/>
               <w:t>garbage_event_collection</w:t>
             </w:r>
+            <w:proofErr w:type="spellEnd"/>
           </w:p>
         </w:tc>
         <w:tc>
@@ -8642,8 +9196,13 @@
                 <w:between w:val="nil"/>
               </w:pBdr>
             </w:pPr>
-            <w:r>
-              <w:t>addEvent(event)</w:t>
+            <w:proofErr w:type="spellStart"/>
+            <w:r>
+              <w:t>addEvent</w:t>
+            </w:r>
+            <w:proofErr w:type="spellEnd"/>
+            <w:r>
+              <w:t>(event)</w:t>
             </w:r>
           </w:p>
         </w:tc>
@@ -8696,8 +9255,13 @@
                 <w:between w:val="nil"/>
               </w:pBdr>
             </w:pPr>
-            <w:r>
-              <w:t>deleteEvent(event)</w:t>
+            <w:proofErr w:type="spellStart"/>
+            <w:r>
+              <w:t>deleteEvent</w:t>
+            </w:r>
+            <w:proofErr w:type="spellEnd"/>
+            <w:r>
+              <w:t>(event)</w:t>
             </w:r>
           </w:p>
         </w:tc>
@@ -8750,8 +9314,21 @@
                 <w:between w:val="nil"/>
               </w:pBdr>
             </w:pPr>
-            <w:r>
-              <w:t>updateEvent(new_event)</w:t>
+            <w:proofErr w:type="spellStart"/>
+            <w:r>
+              <w:t>updateEvent</w:t>
+            </w:r>
+            <w:proofErr w:type="spellEnd"/>
+            <w:r>
+              <w:t>(</w:t>
+            </w:r>
+            <w:proofErr w:type="spellStart"/>
+            <w:r>
+              <w:t>new_event</w:t>
+            </w:r>
+            <w:proofErr w:type="spellEnd"/>
+            <w:r>
+              <w:t>)</w:t>
             </w:r>
           </w:p>
         </w:tc>
@@ -8804,8 +9381,13 @@
                 <w:between w:val="nil"/>
               </w:pBdr>
             </w:pPr>
-            <w:r>
-              <w:t>getEvent(name)</w:t>
+            <w:proofErr w:type="spellStart"/>
+            <w:r>
+              <w:t>getEvent</w:t>
+            </w:r>
+            <w:proofErr w:type="spellEnd"/>
+            <w:r>
+              <w:t>(name)</w:t>
             </w:r>
           </w:p>
         </w:tc>
@@ -8858,8 +9440,13 @@
                 <w:between w:val="nil"/>
               </w:pBdr>
             </w:pPr>
-            <w:r>
-              <w:t>getEventById(id)</w:t>
+            <w:proofErr w:type="spellStart"/>
+            <w:r>
+              <w:t>getEventById</w:t>
+            </w:r>
+            <w:proofErr w:type="spellEnd"/>
+            <w:r>
+              <w:t>(id)</w:t>
             </w:r>
           </w:p>
         </w:tc>
@@ -8912,8 +9499,21 @@
                 <w:between w:val="nil"/>
               </w:pBdr>
             </w:pPr>
-            <w:r>
-              <w:t>getEventParticipant(event_id)</w:t>
+            <w:proofErr w:type="spellStart"/>
+            <w:r>
+              <w:t>getEventParticipant</w:t>
+            </w:r>
+            <w:proofErr w:type="spellEnd"/>
+            <w:r>
+              <w:t>(</w:t>
+            </w:r>
+            <w:proofErr w:type="spellStart"/>
+            <w:r>
+              <w:t>event_id</w:t>
+            </w:r>
+            <w:proofErr w:type="spellEnd"/>
+            <w:r>
+              <w:t>)</w:t>
             </w:r>
           </w:p>
         </w:tc>
@@ -8966,8 +9566,13 @@
                 <w:between w:val="nil"/>
               </w:pBdr>
             </w:pPr>
-            <w:r>
-              <w:t>exist()</w:t>
+            <w:proofErr w:type="gramStart"/>
+            <w:r>
+              <w:t>exist(</w:t>
+            </w:r>
+            <w:proofErr w:type="gramEnd"/>
+            <w:r>
+              <w:t>)</w:t>
             </w:r>
           </w:p>
         </w:tc>
@@ -9114,8 +9719,13 @@
                 <w:between w:val="nil"/>
               </w:pBdr>
             </w:pPr>
-            <w:r>
-              <w:t>update_participants(_participants)</w:t>
+            <w:proofErr w:type="spellStart"/>
+            <w:r>
+              <w:t>update_participants</w:t>
+            </w:r>
+            <w:proofErr w:type="spellEnd"/>
+            <w:r>
+              <w:t>(_participants)</w:t>
             </w:r>
           </w:p>
         </w:tc>
@@ -9169,7 +9779,15 @@
               </w:pBdr>
             </w:pPr>
             <w:r>
-              <w:t>update(new_event)</w:t>
+              <w:t>update(</w:t>
+            </w:r>
+            <w:proofErr w:type="spellStart"/>
+            <w:r>
+              <w:t>new_event</w:t>
+            </w:r>
+            <w:proofErr w:type="spellEnd"/>
+            <w:r>
+              <w:t>)</w:t>
             </w:r>
           </w:p>
         </w:tc>
@@ -9195,7 +9813,15 @@
               </w:pBdr>
             </w:pPr>
             <w:r>
-              <w:t>update event info to  new event</w:t>
+              <w:t xml:space="preserve">update event info </w:t>
+            </w:r>
+            <w:proofErr w:type="gramStart"/>
+            <w:r>
+              <w:t>to  new</w:t>
+            </w:r>
+            <w:proofErr w:type="gramEnd"/>
+            <w:r>
+              <w:t xml:space="preserve"> event</w:t>
             </w:r>
           </w:p>
         </w:tc>
@@ -9222,8 +9848,13 @@
                 <w:between w:val="nil"/>
               </w:pBdr>
             </w:pPr>
-            <w:r>
-              <w:t>in_event(email)</w:t>
+            <w:proofErr w:type="spellStart"/>
+            <w:r>
+              <w:t>in_event</w:t>
+            </w:r>
+            <w:proofErr w:type="spellEnd"/>
+            <w:r>
+              <w:t>(email)</w:t>
             </w:r>
           </w:p>
         </w:tc>
@@ -9276,8 +9907,13 @@
                 <w:between w:val="nil"/>
               </w:pBdr>
             </w:pPr>
-            <w:r>
-              <w:t>exist()</w:t>
+            <w:proofErr w:type="gramStart"/>
+            <w:r>
+              <w:t>exist(</w:t>
+            </w:r>
+            <w:proofErr w:type="gramEnd"/>
+            <w:r>
+              <w:t>)</w:t>
             </w:r>
           </w:p>
         </w:tc>
@@ -9303,7 +9939,15 @@
               </w:pBdr>
             </w:pPr>
             <w:r>
-              <w:t>check if this event exist in database</w:t>
+              <w:t xml:space="preserve">check if this event </w:t>
+            </w:r>
+            <w:proofErr w:type="gramStart"/>
+            <w:r>
+              <w:t>exist</w:t>
+            </w:r>
+            <w:proofErr w:type="gramEnd"/>
+            <w:r>
+              <w:t xml:space="preserve"> in database</w:t>
             </w:r>
           </w:p>
         </w:tc>
@@ -9326,14 +9970,24 @@
         </w:rPr>
         <w:t xml:space="preserve"> </w:t>
       </w:r>
-      <w:bookmarkStart w:id="16" w:name="_Toc91710374"/>
+      <w:bookmarkStart w:id="16" w:name="_Toc91712659"/>
+      <w:proofErr w:type="spellStart"/>
       <w:r>
         <w:rPr>
           <w:rFonts w:ascii="Times New Roman" w:eastAsia="Times New Roman" w:hAnsi="Times New Roman" w:cs="Times New Roman"/>
           <w:sz w:val="36"/>
           <w:szCs w:val="36"/>
         </w:rPr>
-        <w:t>DataBase API</w:t>
+        <w:t>DataBase</w:t>
+      </w:r>
+      <w:proofErr w:type="spellEnd"/>
+      <w:r>
+        <w:rPr>
+          <w:rFonts w:ascii="Times New Roman" w:eastAsia="Times New Roman" w:hAnsi="Times New Roman" w:cs="Times New Roman"/>
+          <w:sz w:val="36"/>
+          <w:szCs w:val="36"/>
+        </w:rPr>
+        <w:t xml:space="preserve"> API</w:t>
       </w:r>
       <w:bookmarkEnd w:id="16"/>
     </w:p>
@@ -9446,8 +10100,13 @@
                 <w:between w:val="nil"/>
               </w:pBdr>
             </w:pPr>
-            <w:r>
-              <w:t>connect()</w:t>
+            <w:proofErr w:type="gramStart"/>
+            <w:r>
+              <w:t>connect(</w:t>
+            </w:r>
+            <w:proofErr w:type="gramEnd"/>
+            <w:r>
+              <w:t>)</w:t>
             </w:r>
           </w:p>
         </w:tc>
@@ -9500,8 +10159,21 @@
                 <w:between w:val="nil"/>
               </w:pBdr>
             </w:pPr>
-            <w:r>
-              <w:t>get_lastupdate()</w:t>
+            <w:proofErr w:type="spellStart"/>
+            <w:r>
+              <w:t>get_</w:t>
+            </w:r>
+            <w:proofErr w:type="gramStart"/>
+            <w:r>
+              <w:t>lastupdate</w:t>
+            </w:r>
+            <w:proofErr w:type="spellEnd"/>
+            <w:r>
+              <w:t>(</w:t>
+            </w:r>
+            <w:proofErr w:type="gramEnd"/>
+            <w:r>
+              <w:t>)</w:t>
             </w:r>
           </w:p>
         </w:tc>
@@ -9554,8 +10226,21 @@
                 <w:between w:val="nil"/>
               </w:pBdr>
             </w:pPr>
-            <w:r>
-              <w:t>update_lastupdate()</w:t>
+            <w:proofErr w:type="spellStart"/>
+            <w:r>
+              <w:t>update_</w:t>
+            </w:r>
+            <w:proofErr w:type="gramStart"/>
+            <w:r>
+              <w:t>lastupdate</w:t>
+            </w:r>
+            <w:proofErr w:type="spellEnd"/>
+            <w:r>
+              <w:t>(</w:t>
+            </w:r>
+            <w:proofErr w:type="gramEnd"/>
+            <w:r>
+              <w:t>)</w:t>
             </w:r>
           </w:p>
         </w:tc>
@@ -9608,9 +10293,27 @@
                 <w:between w:val="nil"/>
               </w:pBdr>
             </w:pPr>
+            <w:proofErr w:type="spellStart"/>
             <w:r>
               <w:lastRenderedPageBreak/>
-              <w:t>create_room(RoomName)</w:t>
+              <w:t>create_</w:t>
+            </w:r>
+            <w:proofErr w:type="gramStart"/>
+            <w:r>
+              <w:t>room</w:t>
+            </w:r>
+            <w:proofErr w:type="spellEnd"/>
+            <w:r>
+              <w:t>(</w:t>
+            </w:r>
+            <w:proofErr w:type="spellStart"/>
+            <w:proofErr w:type="gramEnd"/>
+            <w:r>
+              <w:t>RoomName</w:t>
+            </w:r>
+            <w:proofErr w:type="spellEnd"/>
+            <w:r>
+              <w:t>)</w:t>
             </w:r>
           </w:p>
         </w:tc>
@@ -9666,8 +10369,26 @@
                 <w:between w:val="nil"/>
               </w:pBdr>
             </w:pPr>
-            <w:r>
-              <w:t>delete_room(RoomName)</w:t>
+            <w:proofErr w:type="spellStart"/>
+            <w:r>
+              <w:t>delete_</w:t>
+            </w:r>
+            <w:proofErr w:type="gramStart"/>
+            <w:r>
+              <w:t>room</w:t>
+            </w:r>
+            <w:proofErr w:type="spellEnd"/>
+            <w:r>
+              <w:t>(</w:t>
+            </w:r>
+            <w:proofErr w:type="spellStart"/>
+            <w:proofErr w:type="gramEnd"/>
+            <w:r>
+              <w:t>RoomName</w:t>
+            </w:r>
+            <w:proofErr w:type="spellEnd"/>
+            <w:r>
+              <w:t>)</w:t>
             </w:r>
           </w:p>
         </w:tc>
@@ -9720,8 +10441,34 @@
                 <w:between w:val="nil"/>
               </w:pBdr>
             </w:pPr>
-            <w:r>
-              <w:t>update_room(OldRoomName, NewRoomName)</w:t>
+            <w:proofErr w:type="spellStart"/>
+            <w:r>
+              <w:t>update_</w:t>
+            </w:r>
+            <w:proofErr w:type="gramStart"/>
+            <w:r>
+              <w:t>room</w:t>
+            </w:r>
+            <w:proofErr w:type="spellEnd"/>
+            <w:r>
+              <w:t>(</w:t>
+            </w:r>
+            <w:proofErr w:type="spellStart"/>
+            <w:proofErr w:type="gramEnd"/>
+            <w:r>
+              <w:t>OldRoomName</w:t>
+            </w:r>
+            <w:proofErr w:type="spellEnd"/>
+            <w:r>
+              <w:t xml:space="preserve">, </w:t>
+            </w:r>
+            <w:proofErr w:type="spellStart"/>
+            <w:r>
+              <w:t>NewRoomName</w:t>
+            </w:r>
+            <w:proofErr w:type="spellEnd"/>
+            <w:r>
+              <w:t>)</w:t>
             </w:r>
           </w:p>
         </w:tc>
@@ -9747,8 +10494,29 @@
               </w:pBdr>
             </w:pPr>
             <w:r>
-              <w:t>Update RoomName from OldRoomName to NewRoomName</w:t>
-            </w:r>
+              <w:t xml:space="preserve">Update </w:t>
+            </w:r>
+            <w:proofErr w:type="spellStart"/>
+            <w:r>
+              <w:t>RoomName</w:t>
+            </w:r>
+            <w:proofErr w:type="spellEnd"/>
+            <w:r>
+              <w:t xml:space="preserve"> from </w:t>
+            </w:r>
+            <w:proofErr w:type="spellStart"/>
+            <w:r>
+              <w:t>OldRoomName</w:t>
+            </w:r>
+            <w:proofErr w:type="spellEnd"/>
+            <w:r>
+              <w:t xml:space="preserve"> to </w:t>
+            </w:r>
+            <w:proofErr w:type="spellStart"/>
+            <w:r>
+              <w:t>NewRoomName</w:t>
+            </w:r>
+            <w:proofErr w:type="spellEnd"/>
           </w:p>
         </w:tc>
       </w:tr>
@@ -9774,8 +10542,21 @@
                 <w:between w:val="nil"/>
               </w:pBdr>
             </w:pPr>
-            <w:r>
-              <w:t>get_rooms()</w:t>
+            <w:proofErr w:type="spellStart"/>
+            <w:r>
+              <w:t>get_</w:t>
+            </w:r>
+            <w:proofErr w:type="gramStart"/>
+            <w:r>
+              <w:t>rooms</w:t>
+            </w:r>
+            <w:proofErr w:type="spellEnd"/>
+            <w:r>
+              <w:t>(</w:t>
+            </w:r>
+            <w:proofErr w:type="gramEnd"/>
+            <w:r>
+              <w:t>)</w:t>
             </w:r>
           </w:p>
         </w:tc>
@@ -9828,8 +10609,66 @@
                 <w:between w:val="nil"/>
               </w:pBdr>
             </w:pPr>
-            <w:r>
-              <w:t>create_event(EventID, EventName, EventDescription, StartTime, EndTime, RoomName)</w:t>
+            <w:proofErr w:type="spellStart"/>
+            <w:r>
+              <w:t>create_</w:t>
+            </w:r>
+            <w:proofErr w:type="gramStart"/>
+            <w:r>
+              <w:t>event</w:t>
+            </w:r>
+            <w:proofErr w:type="spellEnd"/>
+            <w:r>
+              <w:t>(</w:t>
+            </w:r>
+            <w:proofErr w:type="spellStart"/>
+            <w:proofErr w:type="gramEnd"/>
+            <w:r>
+              <w:t>EventID</w:t>
+            </w:r>
+            <w:proofErr w:type="spellEnd"/>
+            <w:r>
+              <w:t xml:space="preserve">, </w:t>
+            </w:r>
+            <w:proofErr w:type="spellStart"/>
+            <w:r>
+              <w:t>EventName</w:t>
+            </w:r>
+            <w:proofErr w:type="spellEnd"/>
+            <w:r>
+              <w:t xml:space="preserve">, </w:t>
+            </w:r>
+            <w:proofErr w:type="spellStart"/>
+            <w:r>
+              <w:t>EventDescription</w:t>
+            </w:r>
+            <w:proofErr w:type="spellEnd"/>
+            <w:r>
+              <w:t xml:space="preserve">, </w:t>
+            </w:r>
+            <w:proofErr w:type="spellStart"/>
+            <w:r>
+              <w:t>StartTime</w:t>
+            </w:r>
+            <w:proofErr w:type="spellEnd"/>
+            <w:r>
+              <w:t xml:space="preserve">, </w:t>
+            </w:r>
+            <w:proofErr w:type="spellStart"/>
+            <w:r>
+              <w:t>EndTime</w:t>
+            </w:r>
+            <w:proofErr w:type="spellEnd"/>
+            <w:r>
+              <w:t xml:space="preserve">, </w:t>
+            </w:r>
+            <w:proofErr w:type="spellStart"/>
+            <w:r>
+              <w:t>RoomName</w:t>
+            </w:r>
+            <w:proofErr w:type="spellEnd"/>
+            <w:r>
+              <w:t>)</w:t>
             </w:r>
           </w:p>
         </w:tc>
@@ -9855,7 +10694,17 @@
               </w:pBdr>
             </w:pPr>
             <w:r>
-              <w:t>Add a Event record to the database</w:t>
+              <w:t xml:space="preserve">Add </w:t>
+            </w:r>
+            <w:proofErr w:type="spellStart"/>
+            <w:proofErr w:type="gramStart"/>
+            <w:r>
+              <w:t>a</w:t>
+            </w:r>
+            <w:proofErr w:type="spellEnd"/>
+            <w:proofErr w:type="gramEnd"/>
+            <w:r>
+              <w:t xml:space="preserve"> Event record to the database</w:t>
             </w:r>
           </w:p>
         </w:tc>
@@ -9882,8 +10731,26 @@
                 <w:between w:val="nil"/>
               </w:pBdr>
             </w:pPr>
-            <w:r>
-              <w:t>delete_event(EventID)</w:t>
+            <w:proofErr w:type="spellStart"/>
+            <w:r>
+              <w:t>delete_</w:t>
+            </w:r>
+            <w:proofErr w:type="gramStart"/>
+            <w:r>
+              <w:t>event</w:t>
+            </w:r>
+            <w:proofErr w:type="spellEnd"/>
+            <w:r>
+              <w:t>(</w:t>
+            </w:r>
+            <w:proofErr w:type="spellStart"/>
+            <w:proofErr w:type="gramEnd"/>
+            <w:r>
+              <w:t>EventID</w:t>
+            </w:r>
+            <w:proofErr w:type="spellEnd"/>
+            <w:r>
+              <w:t>)</w:t>
             </w:r>
           </w:p>
         </w:tc>
@@ -9936,8 +10803,50 @@
                 <w:between w:val="nil"/>
               </w:pBdr>
             </w:pPr>
-            <w:r>
-              <w:t>update_event(EventID, EventName,EventDescription, StartTime, EndTime)</w:t>
+            <w:proofErr w:type="spellStart"/>
+            <w:r>
+              <w:t>update_</w:t>
+            </w:r>
+            <w:proofErr w:type="gramStart"/>
+            <w:r>
+              <w:t>event</w:t>
+            </w:r>
+            <w:proofErr w:type="spellEnd"/>
+            <w:r>
+              <w:t>(</w:t>
+            </w:r>
+            <w:proofErr w:type="spellStart"/>
+            <w:proofErr w:type="gramEnd"/>
+            <w:r>
+              <w:t>EventID</w:t>
+            </w:r>
+            <w:proofErr w:type="spellEnd"/>
+            <w:r>
+              <w:t xml:space="preserve">, </w:t>
+            </w:r>
+            <w:proofErr w:type="spellStart"/>
+            <w:r>
+              <w:t>EventName,EventDescription</w:t>
+            </w:r>
+            <w:proofErr w:type="spellEnd"/>
+            <w:r>
+              <w:t xml:space="preserve">, </w:t>
+            </w:r>
+            <w:proofErr w:type="spellStart"/>
+            <w:r>
+              <w:t>StartTime</w:t>
+            </w:r>
+            <w:proofErr w:type="spellEnd"/>
+            <w:r>
+              <w:t xml:space="preserve">, </w:t>
+            </w:r>
+            <w:proofErr w:type="spellStart"/>
+            <w:r>
+              <w:t>EndTime</w:t>
+            </w:r>
+            <w:proofErr w:type="spellEnd"/>
+            <w:r>
+              <w:t>)</w:t>
             </w:r>
           </w:p>
         </w:tc>
@@ -9990,8 +10899,26 @@
                 <w:between w:val="nil"/>
               </w:pBdr>
             </w:pPr>
-            <w:r>
-              <w:t>get_events(RoomName)</w:t>
+            <w:proofErr w:type="spellStart"/>
+            <w:r>
+              <w:t>get_</w:t>
+            </w:r>
+            <w:proofErr w:type="gramStart"/>
+            <w:r>
+              <w:t>events</w:t>
+            </w:r>
+            <w:proofErr w:type="spellEnd"/>
+            <w:r>
+              <w:t>(</w:t>
+            </w:r>
+            <w:proofErr w:type="spellStart"/>
+            <w:proofErr w:type="gramEnd"/>
+            <w:r>
+              <w:t>RoomName</w:t>
+            </w:r>
+            <w:proofErr w:type="spellEnd"/>
+            <w:r>
+              <w:t>)</w:t>
             </w:r>
           </w:p>
         </w:tc>
@@ -10044,8 +10971,21 @@
                 <w:between w:val="nil"/>
               </w:pBdr>
             </w:pPr>
-            <w:r>
-              <w:t>get_myEventID(Email)</w:t>
+            <w:proofErr w:type="spellStart"/>
+            <w:r>
+              <w:t>get_</w:t>
+            </w:r>
+            <w:proofErr w:type="gramStart"/>
+            <w:r>
+              <w:t>myEventID</w:t>
+            </w:r>
+            <w:proofErr w:type="spellEnd"/>
+            <w:r>
+              <w:t>(</w:t>
+            </w:r>
+            <w:proofErr w:type="gramEnd"/>
+            <w:r>
+              <w:t>Email)</w:t>
             </w:r>
           </w:p>
         </w:tc>
@@ -10071,8 +11011,13 @@
               </w:pBdr>
             </w:pPr>
             <w:r>
-              <w:t>Get all of event’s by Email</w:t>
-            </w:r>
+              <w:t xml:space="preserve">Get all of event’s by </w:t>
+            </w:r>
+            <w:proofErr w:type="gramStart"/>
+            <w:r>
+              <w:t>Email</w:t>
+            </w:r>
+            <w:proofErr w:type="gramEnd"/>
           </w:p>
         </w:tc>
       </w:tr>
@@ -10098,8 +11043,26 @@
                 <w:between w:val="nil"/>
               </w:pBdr>
             </w:pPr>
-            <w:r>
-              <w:t>create_participant(EventID, Email)</w:t>
+            <w:proofErr w:type="spellStart"/>
+            <w:r>
+              <w:t>create_</w:t>
+            </w:r>
+            <w:proofErr w:type="gramStart"/>
+            <w:r>
+              <w:t>participant</w:t>
+            </w:r>
+            <w:proofErr w:type="spellEnd"/>
+            <w:r>
+              <w:t>(</w:t>
+            </w:r>
+            <w:proofErr w:type="spellStart"/>
+            <w:proofErr w:type="gramEnd"/>
+            <w:r>
+              <w:t>EventID</w:t>
+            </w:r>
+            <w:proofErr w:type="spellEnd"/>
+            <w:r>
+              <w:t>, Email)</w:t>
             </w:r>
           </w:p>
         </w:tc>
@@ -10152,8 +11115,26 @@
                 <w:between w:val="nil"/>
               </w:pBdr>
             </w:pPr>
-            <w:r>
-              <w:t>delete_participant(EventID, Email)</w:t>
+            <w:proofErr w:type="spellStart"/>
+            <w:r>
+              <w:t>delete_</w:t>
+            </w:r>
+            <w:proofErr w:type="gramStart"/>
+            <w:r>
+              <w:t>participant</w:t>
+            </w:r>
+            <w:proofErr w:type="spellEnd"/>
+            <w:r>
+              <w:t>(</w:t>
+            </w:r>
+            <w:proofErr w:type="spellStart"/>
+            <w:proofErr w:type="gramEnd"/>
+            <w:r>
+              <w:t>EventID</w:t>
+            </w:r>
+            <w:proofErr w:type="spellEnd"/>
+            <w:r>
+              <w:t>, Email)</w:t>
             </w:r>
           </w:p>
         </w:tc>
@@ -10206,8 +11187,21 @@
                 <w:between w:val="nil"/>
               </w:pBdr>
             </w:pPr>
-            <w:r>
-              <w:t>get_participants()</w:t>
+            <w:proofErr w:type="spellStart"/>
+            <w:r>
+              <w:t>get_</w:t>
+            </w:r>
+            <w:proofErr w:type="gramStart"/>
+            <w:r>
+              <w:t>participants</w:t>
+            </w:r>
+            <w:proofErr w:type="spellEnd"/>
+            <w:r>
+              <w:t>(</w:t>
+            </w:r>
+            <w:proofErr w:type="gramEnd"/>
+            <w:r>
+              <w:t>)</w:t>
             </w:r>
           </w:p>
         </w:tc>
@@ -10260,8 +11254,26 @@
                 <w:between w:val="nil"/>
               </w:pBdr>
             </w:pPr>
-            <w:r>
-              <w:t>get_participants_By_Event(EventID)</w:t>
+            <w:proofErr w:type="spellStart"/>
+            <w:r>
+              <w:t>get_participants_By_</w:t>
+            </w:r>
+            <w:proofErr w:type="gramStart"/>
+            <w:r>
+              <w:t>Event</w:t>
+            </w:r>
+            <w:proofErr w:type="spellEnd"/>
+            <w:r>
+              <w:t>(</w:t>
+            </w:r>
+            <w:proofErr w:type="spellStart"/>
+            <w:proofErr w:type="gramEnd"/>
+            <w:r>
+              <w:t>EventID</w:t>
+            </w:r>
+            <w:proofErr w:type="spellEnd"/>
+            <w:r>
+              <w:t>)</w:t>
             </w:r>
           </w:p>
         </w:tc>
@@ -10314,8 +11326,21 @@
                 <w:between w:val="nil"/>
               </w:pBdr>
             </w:pPr>
-            <w:r>
-              <w:t>create_user(Username, Password)</w:t>
+            <w:proofErr w:type="spellStart"/>
+            <w:r>
+              <w:t>create_</w:t>
+            </w:r>
+            <w:proofErr w:type="gramStart"/>
+            <w:r>
+              <w:t>user</w:t>
+            </w:r>
+            <w:proofErr w:type="spellEnd"/>
+            <w:r>
+              <w:t>(</w:t>
+            </w:r>
+            <w:proofErr w:type="gramEnd"/>
+            <w:r>
+              <w:t>Username, Password)</w:t>
             </w:r>
           </w:p>
         </w:tc>
@@ -10341,7 +11366,15 @@
               </w:pBdr>
             </w:pPr>
             <w:r>
-              <w:t xml:space="preserve">Register an user to the Book System </w:t>
+              <w:t xml:space="preserve">Register </w:t>
+            </w:r>
+            <w:proofErr w:type="gramStart"/>
+            <w:r>
+              <w:t>an</w:t>
+            </w:r>
+            <w:proofErr w:type="gramEnd"/>
+            <w:r>
+              <w:t xml:space="preserve"> user to the Book System </w:t>
             </w:r>
           </w:p>
         </w:tc>
@@ -10368,8 +11401,21 @@
                 <w:between w:val="nil"/>
               </w:pBdr>
             </w:pPr>
-            <w:r>
-              <w:t>get_user(Username)</w:t>
+            <w:proofErr w:type="spellStart"/>
+            <w:r>
+              <w:t>get_</w:t>
+            </w:r>
+            <w:proofErr w:type="gramStart"/>
+            <w:r>
+              <w:t>user</w:t>
+            </w:r>
+            <w:proofErr w:type="spellEnd"/>
+            <w:r>
+              <w:t>(</w:t>
+            </w:r>
+            <w:proofErr w:type="gramEnd"/>
+            <w:r>
+              <w:t>Username)</w:t>
             </w:r>
           </w:p>
         </w:tc>
@@ -10422,8 +11468,21 @@
                 <w:between w:val="nil"/>
               </w:pBdr>
             </w:pPr>
-            <w:r>
-              <w:t>vaild_user(Username)</w:t>
+            <w:proofErr w:type="spellStart"/>
+            <w:r>
+              <w:t>vaild_</w:t>
+            </w:r>
+            <w:proofErr w:type="gramStart"/>
+            <w:r>
+              <w:t>user</w:t>
+            </w:r>
+            <w:proofErr w:type="spellEnd"/>
+            <w:r>
+              <w:t>(</w:t>
+            </w:r>
+            <w:proofErr w:type="gramEnd"/>
+            <w:r>
+              <w:t>Username)</w:t>
             </w:r>
           </w:p>
         </w:tc>
@@ -10469,7 +11528,7 @@
           <w:numId w:val="5"/>
         </w:numPr>
       </w:pPr>
-      <w:bookmarkStart w:id="17" w:name="_Toc91710375"/>
+      <w:bookmarkStart w:id="17" w:name="_Toc91712660"/>
       <w:r>
         <w:rPr>
           <w:rFonts w:ascii="Times New Roman" w:eastAsia="Times New Roman" w:hAnsi="Times New Roman" w:cs="Times New Roman"/>
@@ -10486,12 +11545,14 @@
           <w:b/>
         </w:rPr>
       </w:pPr>
+      <w:proofErr w:type="spellStart"/>
       <w:r>
         <w:rPr>
           <w:b/>
         </w:rPr>
         <w:t>BookSystemUI</w:t>
       </w:r>
+      <w:proofErr w:type="spellEnd"/>
     </w:p>
     <w:p/>
     <w:tbl>
@@ -10537,7 +11598,23 @@
               </w:pBdr>
             </w:pPr>
             <w:r>
-              <w:t>__init__(BookSystem)</w:t>
+              <w:t>__</w:t>
+            </w:r>
+            <w:proofErr w:type="spellStart"/>
+            <w:r>
+              <w:t>init</w:t>
+            </w:r>
+            <w:proofErr w:type="spellEnd"/>
+            <w:r>
+              <w:t>__(</w:t>
+            </w:r>
+            <w:proofErr w:type="spellStart"/>
+            <w:r>
+              <w:t>BookSystem</w:t>
+            </w:r>
+            <w:proofErr w:type="spellEnd"/>
+            <w:r>
+              <w:t>)</w:t>
             </w:r>
           </w:p>
         </w:tc>
@@ -10590,8 +11667,13 @@
                 <w:between w:val="nil"/>
               </w:pBdr>
             </w:pPr>
-            <w:r>
-              <w:t>initial()</w:t>
+            <w:proofErr w:type="gramStart"/>
+            <w:r>
+              <w:t>initial(</w:t>
+            </w:r>
+            <w:proofErr w:type="gramEnd"/>
+            <w:r>
+              <w:t>)</w:t>
             </w:r>
           </w:p>
         </w:tc>
@@ -10644,8 +11726,18 @@
                 <w:between w:val="nil"/>
               </w:pBdr>
             </w:pPr>
-            <w:r>
-              <w:t>runUI()</w:t>
+            <w:proofErr w:type="spellStart"/>
+            <w:proofErr w:type="gramStart"/>
+            <w:r>
+              <w:t>runUI</w:t>
+            </w:r>
+            <w:proofErr w:type="spellEnd"/>
+            <w:r>
+              <w:t>(</w:t>
+            </w:r>
+            <w:proofErr w:type="gramEnd"/>
+            <w:r>
+              <w:t>)</w:t>
             </w:r>
           </w:p>
         </w:tc>
@@ -10698,8 +11790,13 @@
                 <w:between w:val="nil"/>
               </w:pBdr>
             </w:pPr>
-            <w:r>
-              <w:t>roomListInsert(name)</w:t>
+            <w:proofErr w:type="spellStart"/>
+            <w:r>
+              <w:t>roomListInsert</w:t>
+            </w:r>
+            <w:proofErr w:type="spellEnd"/>
+            <w:r>
+              <w:t>(name)</w:t>
             </w:r>
           </w:p>
         </w:tc>
@@ -10725,8 +11822,13 @@
               </w:pBdr>
             </w:pPr>
             <w:r>
-              <w:t>Insert a new room name to ListBox</w:t>
-            </w:r>
+              <w:t xml:space="preserve">Insert a new room name to </w:t>
+            </w:r>
+            <w:proofErr w:type="spellStart"/>
+            <w:r>
+              <w:t>ListBox</w:t>
+            </w:r>
+            <w:proofErr w:type="spellEnd"/>
           </w:p>
         </w:tc>
       </w:tr>
@@ -10752,8 +11854,13 @@
                 <w:between w:val="nil"/>
               </w:pBdr>
             </w:pPr>
-            <w:r>
-              <w:t>roomListDelete(name)</w:t>
+            <w:proofErr w:type="spellStart"/>
+            <w:r>
+              <w:t>roomListDelete</w:t>
+            </w:r>
+            <w:proofErr w:type="spellEnd"/>
+            <w:r>
+              <w:t>(name)</w:t>
             </w:r>
           </w:p>
         </w:tc>
@@ -10779,8 +11886,13 @@
               </w:pBdr>
             </w:pPr>
             <w:r>
-              <w:t>Delete a new room name from ListBox</w:t>
-            </w:r>
+              <w:t xml:space="preserve">Delete a new room name from </w:t>
+            </w:r>
+            <w:proofErr w:type="spellStart"/>
+            <w:r>
+              <w:t>ListBox</w:t>
+            </w:r>
+            <w:proofErr w:type="spellEnd"/>
           </w:p>
         </w:tc>
       </w:tr>
@@ -10806,8 +11918,18 @@
                 <w:between w:val="nil"/>
               </w:pBdr>
             </w:pPr>
-            <w:r>
-              <w:t>roomListUpdate()</w:t>
+            <w:proofErr w:type="spellStart"/>
+            <w:proofErr w:type="gramStart"/>
+            <w:r>
+              <w:t>roomListUpdate</w:t>
+            </w:r>
+            <w:proofErr w:type="spellEnd"/>
+            <w:r>
+              <w:t>(</w:t>
+            </w:r>
+            <w:proofErr w:type="gramEnd"/>
+            <w:r>
+              <w:t>)</w:t>
             </w:r>
           </w:p>
         </w:tc>
@@ -10833,8 +11955,13 @@
               </w:pBdr>
             </w:pPr>
             <w:r>
-              <w:t>Update a new room name from ListBox</w:t>
-            </w:r>
+              <w:t xml:space="preserve">Update a new room name from </w:t>
+            </w:r>
+            <w:proofErr w:type="spellStart"/>
+            <w:r>
+              <w:t>ListBox</w:t>
+            </w:r>
+            <w:proofErr w:type="spellEnd"/>
           </w:p>
         </w:tc>
       </w:tr>
@@ -10860,8 +11987,13 @@
                 <w:between w:val="nil"/>
               </w:pBdr>
             </w:pPr>
-            <w:r>
-              <w:t>roomListSelect(index)</w:t>
+            <w:proofErr w:type="spellStart"/>
+            <w:r>
+              <w:t>roomListSelect</w:t>
+            </w:r>
+            <w:proofErr w:type="spellEnd"/>
+            <w:r>
+              <w:t>(index)</w:t>
             </w:r>
           </w:p>
         </w:tc>
@@ -10887,8 +12019,13 @@
               </w:pBdr>
             </w:pPr>
             <w:r>
-              <w:t>Select an item from ListBox</w:t>
-            </w:r>
+              <w:t xml:space="preserve">Select an item from </w:t>
+            </w:r>
+            <w:proofErr w:type="spellStart"/>
+            <w:r>
+              <w:t>ListBox</w:t>
+            </w:r>
+            <w:proofErr w:type="spellEnd"/>
           </w:p>
         </w:tc>
       </w:tr>
@@ -10914,8 +12051,21 @@
                 <w:between w:val="nil"/>
               </w:pBdr>
             </w:pPr>
-            <w:r>
-              <w:t>ClickListBtn(_btnNum)</w:t>
+            <w:proofErr w:type="spellStart"/>
+            <w:r>
+              <w:t>ClickListBtn</w:t>
+            </w:r>
+            <w:proofErr w:type="spellEnd"/>
+            <w:r>
+              <w:t>(_</w:t>
+            </w:r>
+            <w:proofErr w:type="spellStart"/>
+            <w:r>
+              <w:t>btnNum</w:t>
+            </w:r>
+            <w:proofErr w:type="spellEnd"/>
+            <w:r>
+              <w:t>)</w:t>
             </w:r>
           </w:p>
         </w:tc>
@@ -10954,12 +12104,14 @@
           <w:b/>
         </w:rPr>
       </w:pPr>
+      <w:proofErr w:type="spellStart"/>
       <w:r>
         <w:rPr>
           <w:b/>
         </w:rPr>
         <w:t>BaseInterface</w:t>
       </w:r>
+      <w:proofErr w:type="spellEnd"/>
     </w:p>
     <w:p/>
     <w:tbl>
@@ -11005,7 +12157,15 @@
               </w:pBdr>
             </w:pPr>
             <w:r>
-              <w:t>__init__(_parent)</w:t>
+              <w:t>__</w:t>
+            </w:r>
+            <w:proofErr w:type="spellStart"/>
+            <w:r>
+              <w:t>init</w:t>
+            </w:r>
+            <w:proofErr w:type="spellEnd"/>
+            <w:r>
+              <w:t>__(_parent)</w:t>
             </w:r>
           </w:p>
         </w:tc>
@@ -11058,8 +12218,13 @@
                 <w:between w:val="nil"/>
               </w:pBdr>
             </w:pPr>
-            <w:r>
-              <w:t>SetActive(_value)</w:t>
+            <w:proofErr w:type="spellStart"/>
+            <w:r>
+              <w:t>SetActive</w:t>
+            </w:r>
+            <w:proofErr w:type="spellEnd"/>
+            <w:r>
+              <w:t>(_value)</w:t>
             </w:r>
           </w:p>
         </w:tc>
@@ -11112,8 +12277,13 @@
                 <w:between w:val="nil"/>
               </w:pBdr>
             </w:pPr>
-            <w:r>
-              <w:t>Enable()</w:t>
+            <w:proofErr w:type="gramStart"/>
+            <w:r>
+              <w:t>Enable(</w:t>
+            </w:r>
+            <w:proofErr w:type="gramEnd"/>
+            <w:r>
+              <w:t>)</w:t>
             </w:r>
           </w:p>
         </w:tc>
@@ -11166,8 +12336,13 @@
                 <w:between w:val="nil"/>
               </w:pBdr>
             </w:pPr>
-            <w:r>
-              <w:t>Disable()</w:t>
+            <w:proofErr w:type="gramStart"/>
+            <w:r>
+              <w:t>Disable(</w:t>
+            </w:r>
+            <w:proofErr w:type="gramEnd"/>
+            <w:r>
+              <w:t>)</w:t>
             </w:r>
           </w:p>
         </w:tc>
@@ -11206,11 +12381,35 @@
           <w:b/>
         </w:rPr>
       </w:pPr>
+      <w:proofErr w:type="spellStart"/>
+      <w:proofErr w:type="gramStart"/>
       <w:r>
         <w:rPr>
           <w:b/>
         </w:rPr>
-        <w:t>LogInInterface(BaseInterface)</w:t>
+        <w:t>LogInInterface</w:t>
+      </w:r>
+      <w:proofErr w:type="spellEnd"/>
+      <w:r>
+        <w:rPr>
+          <w:b/>
+        </w:rPr>
+        <w:t>(</w:t>
+      </w:r>
+      <w:proofErr w:type="spellStart"/>
+      <w:proofErr w:type="gramEnd"/>
+      <w:r>
+        <w:rPr>
+          <w:b/>
+        </w:rPr>
+        <w:t>BaseInterface</w:t>
+      </w:r>
+      <w:proofErr w:type="spellEnd"/>
+      <w:r>
+        <w:rPr>
+          <w:b/>
+        </w:rPr>
+        <w:t>)</w:t>
       </w:r>
     </w:p>
     <w:p>
@@ -11266,7 +12465,28 @@
               </w:rPr>
             </w:pPr>
             <w:r>
-              <w:t>__init__(_parent,_bookSystem)</w:t>
+              <w:t>__</w:t>
+            </w:r>
+            <w:proofErr w:type="spellStart"/>
+            <w:r>
+              <w:t>init</w:t>
+            </w:r>
+            <w:proofErr w:type="spellEnd"/>
+            <w:r>
+              <w:t>__(_</w:t>
+            </w:r>
+            <w:proofErr w:type="gramStart"/>
+            <w:r>
+              <w:t>parent,_</w:t>
+            </w:r>
+            <w:proofErr w:type="spellStart"/>
+            <w:proofErr w:type="gramEnd"/>
+            <w:r>
+              <w:t>bookSystem</w:t>
+            </w:r>
+            <w:proofErr w:type="spellEnd"/>
+            <w:r>
+              <w:t>)</w:t>
             </w:r>
           </w:p>
         </w:tc>
@@ -11313,8 +12533,13 @@
             </w:tcMar>
           </w:tcPr>
           <w:p>
-            <w:r>
-              <w:t>Enable()</w:t>
+            <w:proofErr w:type="gramStart"/>
+            <w:r>
+              <w:t>Enable(</w:t>
+            </w:r>
+            <w:proofErr w:type="gramEnd"/>
+            <w:r>
+              <w:t>)</w:t>
             </w:r>
           </w:p>
         </w:tc>
@@ -11349,8 +12574,13 @@
             </w:tcMar>
           </w:tcPr>
           <w:p>
-            <w:r>
-              <w:t>Disable()</w:t>
+            <w:proofErr w:type="gramStart"/>
+            <w:r>
+              <w:t>Disable(</w:t>
+            </w:r>
+            <w:proofErr w:type="gramEnd"/>
+            <w:r>
+              <w:t>)</w:t>
             </w:r>
           </w:p>
         </w:tc>
@@ -11385,8 +12615,18 @@
             </w:tcMar>
           </w:tcPr>
           <w:p>
-            <w:r>
-              <w:t>LogInAccount()</w:t>
+            <w:proofErr w:type="spellStart"/>
+            <w:proofErr w:type="gramStart"/>
+            <w:r>
+              <w:t>LogInAccount</w:t>
+            </w:r>
+            <w:proofErr w:type="spellEnd"/>
+            <w:r>
+              <w:t>(</w:t>
+            </w:r>
+            <w:proofErr w:type="gramEnd"/>
+            <w:r>
+              <w:t>)</w:t>
             </w:r>
           </w:p>
         </w:tc>
@@ -11439,8 +12679,18 @@
                 <w:between w:val="nil"/>
               </w:pBdr>
             </w:pPr>
-            <w:r>
-              <w:t>SignAccount()</w:t>
+            <w:proofErr w:type="spellStart"/>
+            <w:proofErr w:type="gramStart"/>
+            <w:r>
+              <w:t>SignAccount</w:t>
+            </w:r>
+            <w:proofErr w:type="spellEnd"/>
+            <w:r>
+              <w:t>(</w:t>
+            </w:r>
+            <w:proofErr w:type="gramEnd"/>
+            <w:r>
+              <w:t>)</w:t>
             </w:r>
           </w:p>
         </w:tc>
@@ -11495,12 +12745,36 @@
           <w:b/>
         </w:rPr>
       </w:pPr>
+      <w:proofErr w:type="spellStart"/>
+      <w:proofErr w:type="gramStart"/>
       <w:r>
         <w:rPr>
           <w:b/>
         </w:rPr>
         <w:lastRenderedPageBreak/>
-        <w:t>BookInterface(BaseInterface)</w:t>
+        <w:t>BookInterface</w:t>
+      </w:r>
+      <w:proofErr w:type="spellEnd"/>
+      <w:r>
+        <w:rPr>
+          <w:b/>
+        </w:rPr>
+        <w:t>(</w:t>
+      </w:r>
+      <w:proofErr w:type="spellStart"/>
+      <w:proofErr w:type="gramEnd"/>
+      <w:r>
+        <w:rPr>
+          <w:b/>
+        </w:rPr>
+        <w:t>BaseInterface</w:t>
+      </w:r>
+      <w:proofErr w:type="spellEnd"/>
+      <w:r>
+        <w:rPr>
+          <w:b/>
+        </w:rPr>
+        <w:t>)</w:t>
       </w:r>
     </w:p>
     <w:tbl>
@@ -11542,7 +12816,28 @@
               </w:rPr>
             </w:pPr>
             <w:r>
-              <w:t>__init__(_parent,_bookSystem)</w:t>
+              <w:t>__</w:t>
+            </w:r>
+            <w:proofErr w:type="spellStart"/>
+            <w:r>
+              <w:t>init</w:t>
+            </w:r>
+            <w:proofErr w:type="spellEnd"/>
+            <w:r>
+              <w:t>__(_</w:t>
+            </w:r>
+            <w:proofErr w:type="gramStart"/>
+            <w:r>
+              <w:t>parent,_</w:t>
+            </w:r>
+            <w:proofErr w:type="spellStart"/>
+            <w:proofErr w:type="gramEnd"/>
+            <w:r>
+              <w:t>bookSystem</w:t>
+            </w:r>
+            <w:proofErr w:type="spellEnd"/>
+            <w:r>
+              <w:t>)</w:t>
             </w:r>
           </w:p>
         </w:tc>
@@ -11582,8 +12877,13 @@
             </w:tcMar>
           </w:tcPr>
           <w:p>
-            <w:r>
-              <w:t>Enable()</w:t>
+            <w:proofErr w:type="gramStart"/>
+            <w:r>
+              <w:t>Enable(</w:t>
+            </w:r>
+            <w:proofErr w:type="gramEnd"/>
+            <w:r>
+              <w:t>)</w:t>
             </w:r>
           </w:p>
         </w:tc>
@@ -11618,8 +12918,13 @@
             </w:tcMar>
           </w:tcPr>
           <w:p>
-            <w:r>
-              <w:t>Disable()</w:t>
+            <w:proofErr w:type="gramStart"/>
+            <w:r>
+              <w:t>Disable(</w:t>
+            </w:r>
+            <w:proofErr w:type="gramEnd"/>
+            <w:r>
+              <w:t>)</w:t>
             </w:r>
           </w:p>
         </w:tc>
@@ -11663,8 +12968,13 @@
                 <w:between w:val="nil"/>
               </w:pBdr>
             </w:pPr>
-            <w:r>
-              <w:t>Back()</w:t>
+            <w:proofErr w:type="gramStart"/>
+            <w:r>
+              <w:t>Back(</w:t>
+            </w:r>
+            <w:proofErr w:type="gramEnd"/>
+            <w:r>
+              <w:t>)</w:t>
             </w:r>
           </w:p>
         </w:tc>
@@ -11723,8 +13033,18 @@
                 <w:between w:val="nil"/>
               </w:pBdr>
             </w:pPr>
-            <w:r>
-              <w:t>UpdateRoomList()</w:t>
+            <w:proofErr w:type="spellStart"/>
+            <w:proofErr w:type="gramStart"/>
+            <w:r>
+              <w:t>UpdateRoomList</w:t>
+            </w:r>
+            <w:proofErr w:type="spellEnd"/>
+            <w:r>
+              <w:t>(</w:t>
+            </w:r>
+            <w:proofErr w:type="gramEnd"/>
+            <w:r>
+              <w:t>)</w:t>
             </w:r>
           </w:p>
         </w:tc>
@@ -11777,8 +13097,18 @@
                 <w:between w:val="nil"/>
               </w:pBdr>
             </w:pPr>
-            <w:r>
-              <w:t>CreateRoom()</w:t>
+            <w:proofErr w:type="spellStart"/>
+            <w:proofErr w:type="gramStart"/>
+            <w:r>
+              <w:t>CreateRoom</w:t>
+            </w:r>
+            <w:proofErr w:type="spellEnd"/>
+            <w:r>
+              <w:t>(</w:t>
+            </w:r>
+            <w:proofErr w:type="gramEnd"/>
+            <w:r>
+              <w:t>)</w:t>
             </w:r>
           </w:p>
         </w:tc>
@@ -11831,8 +13161,21 @@
                 <w:between w:val="nil"/>
               </w:pBdr>
             </w:pPr>
-            <w:r>
-              <w:t>ClickRoomButton(_roomName)</w:t>
+            <w:proofErr w:type="spellStart"/>
+            <w:r>
+              <w:t>ClickRoomButton</w:t>
+            </w:r>
+            <w:proofErr w:type="spellEnd"/>
+            <w:r>
+              <w:t>(_</w:t>
+            </w:r>
+            <w:proofErr w:type="spellStart"/>
+            <w:r>
+              <w:t>roomName</w:t>
+            </w:r>
+            <w:proofErr w:type="spellEnd"/>
+            <w:r>
+              <w:t>)</w:t>
             </w:r>
           </w:p>
         </w:tc>
@@ -11885,8 +13228,13 @@
                 <w:between w:val="nil"/>
               </w:pBdr>
             </w:pPr>
-            <w:r>
-              <w:t>ChangeDateDropDown(_mode)</w:t>
+            <w:proofErr w:type="spellStart"/>
+            <w:r>
+              <w:t>ChangeDateDropDown</w:t>
+            </w:r>
+            <w:proofErr w:type="spellEnd"/>
+            <w:r>
+              <w:t>(_mode)</w:t>
             </w:r>
           </w:p>
         </w:tc>
@@ -11945,8 +13293,23 @@
                 <w:between w:val="nil"/>
               </w:pBdr>
             </w:pPr>
-            <w:r>
-              <w:t>CalculateWeek(year,month)</w:t>
+            <w:proofErr w:type="spellStart"/>
+            <w:r>
+              <w:t>CalculateWeek</w:t>
+            </w:r>
+            <w:proofErr w:type="spellEnd"/>
+            <w:r>
+              <w:t>(</w:t>
+            </w:r>
+            <w:proofErr w:type="spellStart"/>
+            <w:proofErr w:type="gramStart"/>
+            <w:r>
+              <w:t>year,month</w:t>
+            </w:r>
+            <w:proofErr w:type="spellEnd"/>
+            <w:proofErr w:type="gramEnd"/>
+            <w:r>
+              <w:t>)</w:t>
             </w:r>
           </w:p>
         </w:tc>
@@ -11999,8 +13362,18 @@
                 <w:between w:val="nil"/>
               </w:pBdr>
             </w:pPr>
-            <w:r>
-              <w:t>GenerateCalendar()</w:t>
+            <w:proofErr w:type="spellStart"/>
+            <w:proofErr w:type="gramStart"/>
+            <w:r>
+              <w:t>GenerateCalendar</w:t>
+            </w:r>
+            <w:proofErr w:type="spellEnd"/>
+            <w:r>
+              <w:t>(</w:t>
+            </w:r>
+            <w:proofErr w:type="gramEnd"/>
+            <w:r>
+              <w:t>)</w:t>
             </w:r>
           </w:p>
         </w:tc>
@@ -12053,8 +13426,18 @@
                 <w:between w:val="nil"/>
               </w:pBdr>
             </w:pPr>
-            <w:r>
-              <w:t>UpdateCalendar()</w:t>
+            <w:proofErr w:type="spellStart"/>
+            <w:proofErr w:type="gramStart"/>
+            <w:r>
+              <w:t>UpdateCalendar</w:t>
+            </w:r>
+            <w:proofErr w:type="spellEnd"/>
+            <w:r>
+              <w:t>(</w:t>
+            </w:r>
+            <w:proofErr w:type="gramEnd"/>
+            <w:r>
+              <w:t>)</w:t>
             </w:r>
           </w:p>
         </w:tc>
@@ -12107,8 +13490,13 @@
                 <w:between w:val="nil"/>
               </w:pBdr>
             </w:pPr>
-            <w:r>
-              <w:t>ClickCalendarButton(_day)</w:t>
+            <w:proofErr w:type="spellStart"/>
+            <w:r>
+              <w:t>ClickCalendarButton</w:t>
+            </w:r>
+            <w:proofErr w:type="spellEnd"/>
+            <w:r>
+              <w:t>(_day)</w:t>
             </w:r>
           </w:p>
         </w:tc>
@@ -12164,8 +13552,18 @@
                 <w:between w:val="nil"/>
               </w:pBdr>
             </w:pPr>
-            <w:r>
-              <w:t>UpdateTimeLineEvent()</w:t>
+            <w:proofErr w:type="spellStart"/>
+            <w:proofErr w:type="gramStart"/>
+            <w:r>
+              <w:t>UpdateTimeLineEvent</w:t>
+            </w:r>
+            <w:proofErr w:type="spellEnd"/>
+            <w:r>
+              <w:t>(</w:t>
+            </w:r>
+            <w:proofErr w:type="gramEnd"/>
+            <w:r>
+              <w:t>)</w:t>
             </w:r>
           </w:p>
         </w:tc>
@@ -12218,8 +13616,18 @@
                 <w:between w:val="nil"/>
               </w:pBdr>
             </w:pPr>
-            <w:r>
-              <w:t>ClickTimeLine()</w:t>
+            <w:proofErr w:type="spellStart"/>
+            <w:proofErr w:type="gramStart"/>
+            <w:r>
+              <w:t>ClickTimeLine</w:t>
+            </w:r>
+            <w:proofErr w:type="spellEnd"/>
+            <w:r>
+              <w:t>(</w:t>
+            </w:r>
+            <w:proofErr w:type="gramEnd"/>
+            <w:r>
+              <w:t>)</w:t>
             </w:r>
           </w:p>
         </w:tc>
@@ -12272,8 +13680,18 @@
                 <w:between w:val="nil"/>
               </w:pBdr>
             </w:pPr>
-            <w:r>
-              <w:t>UpdateLeftTime()</w:t>
+            <w:proofErr w:type="spellStart"/>
+            <w:proofErr w:type="gramStart"/>
+            <w:r>
+              <w:t>UpdateLeftTime</w:t>
+            </w:r>
+            <w:proofErr w:type="spellEnd"/>
+            <w:r>
+              <w:t>(</w:t>
+            </w:r>
+            <w:proofErr w:type="gramEnd"/>
+            <w:r>
+              <w:t>)</w:t>
             </w:r>
           </w:p>
         </w:tc>
@@ -12338,8 +13756,18 @@
                 <w:between w:val="nil"/>
               </w:pBdr>
             </w:pPr>
-            <w:r>
-              <w:t>CheckFormat()</w:t>
+            <w:proofErr w:type="spellStart"/>
+            <w:proofErr w:type="gramStart"/>
+            <w:r>
+              <w:t>CheckFormat</w:t>
+            </w:r>
+            <w:proofErr w:type="spellEnd"/>
+            <w:r>
+              <w:t>(</w:t>
+            </w:r>
+            <w:proofErr w:type="gramEnd"/>
+            <w:r>
+              <w:t>)</w:t>
             </w:r>
           </w:p>
         </w:tc>
@@ -12392,8 +13820,18 @@
                 <w:between w:val="nil"/>
               </w:pBdr>
             </w:pPr>
-            <w:r>
-              <w:t>CheckBoardFinish()</w:t>
+            <w:proofErr w:type="spellStart"/>
+            <w:proofErr w:type="gramStart"/>
+            <w:r>
+              <w:t>CheckBoardFinish</w:t>
+            </w:r>
+            <w:proofErr w:type="spellEnd"/>
+            <w:r>
+              <w:t>(</w:t>
+            </w:r>
+            <w:proofErr w:type="gramEnd"/>
+            <w:r>
+              <w:t>)</w:t>
             </w:r>
           </w:p>
         </w:tc>
@@ -12438,11 +13876,35 @@
           <w:b/>
         </w:rPr>
       </w:pPr>
+      <w:proofErr w:type="spellStart"/>
+      <w:proofErr w:type="gramStart"/>
       <w:r>
         <w:rPr>
           <w:b/>
         </w:rPr>
-        <w:t>UsersBookInterface(BaseInterface)</w:t>
+        <w:t>UsersBookInterface</w:t>
+      </w:r>
+      <w:proofErr w:type="spellEnd"/>
+      <w:r>
+        <w:rPr>
+          <w:b/>
+        </w:rPr>
+        <w:t>(</w:t>
+      </w:r>
+      <w:proofErr w:type="spellStart"/>
+      <w:proofErr w:type="gramEnd"/>
+      <w:r>
+        <w:rPr>
+          <w:b/>
+        </w:rPr>
+        <w:t>BaseInterface</w:t>
+      </w:r>
+      <w:proofErr w:type="spellEnd"/>
+      <w:r>
+        <w:rPr>
+          <w:b/>
+        </w:rPr>
+        <w:t>)</w:t>
       </w:r>
     </w:p>
     <w:p/>
@@ -12485,7 +13947,28 @@
               </w:rPr>
             </w:pPr>
             <w:r>
-              <w:t>__init__(_parent,_bookSystem)</w:t>
+              <w:t>__</w:t>
+            </w:r>
+            <w:proofErr w:type="spellStart"/>
+            <w:r>
+              <w:t>init</w:t>
+            </w:r>
+            <w:proofErr w:type="spellEnd"/>
+            <w:r>
+              <w:t>__(_</w:t>
+            </w:r>
+            <w:proofErr w:type="gramStart"/>
+            <w:r>
+              <w:t>parent,_</w:t>
+            </w:r>
+            <w:proofErr w:type="spellStart"/>
+            <w:proofErr w:type="gramEnd"/>
+            <w:r>
+              <w:t>bookSystem</w:t>
+            </w:r>
+            <w:proofErr w:type="spellEnd"/>
+            <w:r>
+              <w:t>)</w:t>
             </w:r>
           </w:p>
         </w:tc>
@@ -12525,8 +14008,13 @@
             </w:tcMar>
           </w:tcPr>
           <w:p>
-            <w:r>
-              <w:t>Enable()</w:t>
+            <w:proofErr w:type="gramStart"/>
+            <w:r>
+              <w:t>Enable(</w:t>
+            </w:r>
+            <w:proofErr w:type="gramEnd"/>
+            <w:r>
+              <w:t>)</w:t>
             </w:r>
           </w:p>
         </w:tc>
@@ -12561,8 +14049,18 @@
             </w:tcMar>
           </w:tcPr>
           <w:p>
-            <w:r>
-              <w:t>UpdateEventList()</w:t>
+            <w:proofErr w:type="spellStart"/>
+            <w:proofErr w:type="gramStart"/>
+            <w:r>
+              <w:t>UpdateEventList</w:t>
+            </w:r>
+            <w:proofErr w:type="spellEnd"/>
+            <w:r>
+              <w:t>(</w:t>
+            </w:r>
+            <w:proofErr w:type="gramEnd"/>
+            <w:r>
+              <w:t>)</w:t>
             </w:r>
           </w:p>
         </w:tc>
@@ -12606,8 +14104,18 @@
                 <w:between w:val="nil"/>
               </w:pBdr>
             </w:pPr>
-            <w:r>
-              <w:t>CreateEvent()</w:t>
+            <w:proofErr w:type="spellStart"/>
+            <w:proofErr w:type="gramStart"/>
+            <w:r>
+              <w:t>CreateEvent</w:t>
+            </w:r>
+            <w:proofErr w:type="spellEnd"/>
+            <w:r>
+              <w:t>(</w:t>
+            </w:r>
+            <w:proofErr w:type="gramEnd"/>
+            <w:r>
+              <w:t>)</w:t>
             </w:r>
           </w:p>
         </w:tc>
@@ -12649,7 +14157,7 @@
           <w:numId w:val="5"/>
         </w:numPr>
       </w:pPr>
-      <w:bookmarkStart w:id="18" w:name="_Toc91710376"/>
+      <w:bookmarkStart w:id="18" w:name="_Toc91712661"/>
       <w:r>
         <w:rPr>
           <w:rFonts w:ascii="Times New Roman" w:eastAsia="Times New Roman" w:hAnsi="Times New Roman" w:cs="Times New Roman"/>
@@ -12748,7 +14256,23 @@
           </w:tcPr>
           <w:p>
             <w:r>
-              <w:t>__init__()</w:t>
+              <w:t>__</w:t>
+            </w:r>
+            <w:proofErr w:type="spellStart"/>
+            <w:r>
+              <w:t>init</w:t>
+            </w:r>
+            <w:proofErr w:type="spellEnd"/>
+            <w:r>
+              <w:t>_</w:t>
+            </w:r>
+            <w:proofErr w:type="gramStart"/>
+            <w:r>
+              <w:t>_(</w:t>
+            </w:r>
+            <w:proofErr w:type="gramEnd"/>
+            <w:r>
+              <w:t>)</w:t>
             </w:r>
           </w:p>
         </w:tc>
@@ -12786,8 +14310,26 @@
             </w:tcMar>
           </w:tcPr>
           <w:p>
-            <w:r>
-              <w:t>Create_Calendar(CalendarName)</w:t>
+            <w:proofErr w:type="spellStart"/>
+            <w:r>
+              <w:t>Create_</w:t>
+            </w:r>
+            <w:proofErr w:type="gramStart"/>
+            <w:r>
+              <w:t>Calendar</w:t>
+            </w:r>
+            <w:proofErr w:type="spellEnd"/>
+            <w:r>
+              <w:t>(</w:t>
+            </w:r>
+            <w:proofErr w:type="spellStart"/>
+            <w:proofErr w:type="gramEnd"/>
+            <w:r>
+              <w:t>CalendarName</w:t>
+            </w:r>
+            <w:proofErr w:type="spellEnd"/>
+            <w:r>
+              <w:t>)</w:t>
             </w:r>
           </w:p>
         </w:tc>
@@ -12822,8 +14364,34 @@
             </w:tcMar>
           </w:tcPr>
           <w:p>
-            <w:r>
-              <w:t>Update_Calendar(CalendarID, New_CalendarName)</w:t>
+            <w:proofErr w:type="spellStart"/>
+            <w:r>
+              <w:t>Update_</w:t>
+            </w:r>
+            <w:proofErr w:type="gramStart"/>
+            <w:r>
+              <w:t>Calendar</w:t>
+            </w:r>
+            <w:proofErr w:type="spellEnd"/>
+            <w:r>
+              <w:t>(</w:t>
+            </w:r>
+            <w:proofErr w:type="spellStart"/>
+            <w:proofErr w:type="gramEnd"/>
+            <w:r>
+              <w:t>CalendarID</w:t>
+            </w:r>
+            <w:proofErr w:type="spellEnd"/>
+            <w:r>
+              <w:t xml:space="preserve">, </w:t>
+            </w:r>
+            <w:proofErr w:type="spellStart"/>
+            <w:r>
+              <w:t>New_CalendarName</w:t>
+            </w:r>
+            <w:proofErr w:type="spellEnd"/>
+            <w:r>
+              <w:t>)</w:t>
             </w:r>
           </w:p>
         </w:tc>
@@ -12858,8 +14426,26 @@
             </w:tcMar>
           </w:tcPr>
           <w:p>
-            <w:r>
-              <w:t>Delete_Calendar(CalendarID)</w:t>
+            <w:proofErr w:type="spellStart"/>
+            <w:r>
+              <w:t>Delete_</w:t>
+            </w:r>
+            <w:proofErr w:type="gramStart"/>
+            <w:r>
+              <w:t>Calendar</w:t>
+            </w:r>
+            <w:proofErr w:type="spellEnd"/>
+            <w:r>
+              <w:t>(</w:t>
+            </w:r>
+            <w:proofErr w:type="spellStart"/>
+            <w:proofErr w:type="gramEnd"/>
+            <w:r>
+              <w:t>CalendarID</w:t>
+            </w:r>
+            <w:proofErr w:type="spellEnd"/>
+            <w:r>
+              <w:t>)</w:t>
             </w:r>
           </w:p>
         </w:tc>
@@ -12894,8 +14480,58 @@
             </w:tcMar>
           </w:tcPr>
           <w:p>
-            <w:r>
-              <w:t>Create_Event(CalendarID, Event_Name, Event_Description, Event_StartTime, Event_EndTime)</w:t>
+            <w:proofErr w:type="spellStart"/>
+            <w:r>
+              <w:t>Create_</w:t>
+            </w:r>
+            <w:proofErr w:type="gramStart"/>
+            <w:r>
+              <w:t>Event</w:t>
+            </w:r>
+            <w:proofErr w:type="spellEnd"/>
+            <w:r>
+              <w:t>(</w:t>
+            </w:r>
+            <w:proofErr w:type="spellStart"/>
+            <w:proofErr w:type="gramEnd"/>
+            <w:r>
+              <w:t>CalendarID</w:t>
+            </w:r>
+            <w:proofErr w:type="spellEnd"/>
+            <w:r>
+              <w:t xml:space="preserve">, </w:t>
+            </w:r>
+            <w:proofErr w:type="spellStart"/>
+            <w:r>
+              <w:t>Event_Name</w:t>
+            </w:r>
+            <w:proofErr w:type="spellEnd"/>
+            <w:r>
+              <w:t xml:space="preserve">, </w:t>
+            </w:r>
+            <w:proofErr w:type="spellStart"/>
+            <w:r>
+              <w:t>Event_Description</w:t>
+            </w:r>
+            <w:proofErr w:type="spellEnd"/>
+            <w:r>
+              <w:t xml:space="preserve">, </w:t>
+            </w:r>
+            <w:proofErr w:type="spellStart"/>
+            <w:r>
+              <w:t>Event_StartTime</w:t>
+            </w:r>
+            <w:proofErr w:type="spellEnd"/>
+            <w:r>
+              <w:t xml:space="preserve">, </w:t>
+            </w:r>
+            <w:proofErr w:type="spellStart"/>
+            <w:r>
+              <w:t>Event_EndTime</w:t>
+            </w:r>
+            <w:proofErr w:type="spellEnd"/>
+            <w:r>
+              <w:t>)</w:t>
             </w:r>
           </w:p>
         </w:tc>
@@ -12930,8 +14566,34 @@
             </w:tcMar>
           </w:tcPr>
           <w:p>
-            <w:r>
-              <w:t>Delete_Event(CalendarID, EventID)</w:t>
+            <w:proofErr w:type="spellStart"/>
+            <w:r>
+              <w:t>Delete_</w:t>
+            </w:r>
+            <w:proofErr w:type="gramStart"/>
+            <w:r>
+              <w:t>Event</w:t>
+            </w:r>
+            <w:proofErr w:type="spellEnd"/>
+            <w:r>
+              <w:t>(</w:t>
+            </w:r>
+            <w:proofErr w:type="spellStart"/>
+            <w:proofErr w:type="gramEnd"/>
+            <w:r>
+              <w:t>CalendarID</w:t>
+            </w:r>
+            <w:proofErr w:type="spellEnd"/>
+            <w:r>
+              <w:t xml:space="preserve">, </w:t>
+            </w:r>
+            <w:proofErr w:type="spellStart"/>
+            <w:r>
+              <w:t>EventID</w:t>
+            </w:r>
+            <w:proofErr w:type="spellEnd"/>
+            <w:r>
+              <w:t>)</w:t>
             </w:r>
           </w:p>
         </w:tc>
@@ -12966,8 +14628,42 @@
             </w:tcMar>
           </w:tcPr>
           <w:p>
-            <w:r>
-              <w:t>Update_Summary(CalendarID, Event_ID, New_Summary)</w:t>
+            <w:proofErr w:type="spellStart"/>
+            <w:r>
+              <w:t>Update_</w:t>
+            </w:r>
+            <w:proofErr w:type="gramStart"/>
+            <w:r>
+              <w:t>Summary</w:t>
+            </w:r>
+            <w:proofErr w:type="spellEnd"/>
+            <w:r>
+              <w:t>(</w:t>
+            </w:r>
+            <w:proofErr w:type="spellStart"/>
+            <w:proofErr w:type="gramEnd"/>
+            <w:r>
+              <w:t>CalendarID</w:t>
+            </w:r>
+            <w:proofErr w:type="spellEnd"/>
+            <w:r>
+              <w:t xml:space="preserve">, </w:t>
+            </w:r>
+            <w:proofErr w:type="spellStart"/>
+            <w:r>
+              <w:t>Event_ID</w:t>
+            </w:r>
+            <w:proofErr w:type="spellEnd"/>
+            <w:r>
+              <w:t xml:space="preserve">, </w:t>
+            </w:r>
+            <w:proofErr w:type="spellStart"/>
+            <w:r>
+              <w:t>New_Summary</w:t>
+            </w:r>
+            <w:proofErr w:type="spellEnd"/>
+            <w:r>
+              <w:t>)</w:t>
             </w:r>
           </w:p>
         </w:tc>
@@ -13002,8 +14698,42 @@
             </w:tcMar>
           </w:tcPr>
           <w:p>
-            <w:r>
-              <w:t>Update_Description(CalendarID, Event_ID, New_Description)</w:t>
+            <w:proofErr w:type="spellStart"/>
+            <w:r>
+              <w:t>Update_</w:t>
+            </w:r>
+            <w:proofErr w:type="gramStart"/>
+            <w:r>
+              <w:t>Description</w:t>
+            </w:r>
+            <w:proofErr w:type="spellEnd"/>
+            <w:r>
+              <w:t>(</w:t>
+            </w:r>
+            <w:proofErr w:type="spellStart"/>
+            <w:proofErr w:type="gramEnd"/>
+            <w:r>
+              <w:t>CalendarID</w:t>
+            </w:r>
+            <w:proofErr w:type="spellEnd"/>
+            <w:r>
+              <w:t xml:space="preserve">, </w:t>
+            </w:r>
+            <w:proofErr w:type="spellStart"/>
+            <w:r>
+              <w:t>Event_ID</w:t>
+            </w:r>
+            <w:proofErr w:type="spellEnd"/>
+            <w:r>
+              <w:t xml:space="preserve">, </w:t>
+            </w:r>
+            <w:proofErr w:type="spellStart"/>
+            <w:r>
+              <w:t>New_Description</w:t>
+            </w:r>
+            <w:proofErr w:type="spellEnd"/>
+            <w:r>
+              <w:t>)</w:t>
             </w:r>
           </w:p>
         </w:tc>
@@ -13038,8 +14768,50 @@
             </w:tcMar>
           </w:tcPr>
           <w:p>
-            <w:r>
-              <w:t>Update_Time(CalendarID, Event_ID, New_StartTime, New_EndTime)</w:t>
+            <w:proofErr w:type="spellStart"/>
+            <w:r>
+              <w:t>Update_</w:t>
+            </w:r>
+            <w:proofErr w:type="gramStart"/>
+            <w:r>
+              <w:t>Time</w:t>
+            </w:r>
+            <w:proofErr w:type="spellEnd"/>
+            <w:r>
+              <w:t>(</w:t>
+            </w:r>
+            <w:proofErr w:type="spellStart"/>
+            <w:proofErr w:type="gramEnd"/>
+            <w:r>
+              <w:t>CalendarID</w:t>
+            </w:r>
+            <w:proofErr w:type="spellEnd"/>
+            <w:r>
+              <w:t xml:space="preserve">, </w:t>
+            </w:r>
+            <w:proofErr w:type="spellStart"/>
+            <w:r>
+              <w:t>Event_ID</w:t>
+            </w:r>
+            <w:proofErr w:type="spellEnd"/>
+            <w:r>
+              <w:t xml:space="preserve">, </w:t>
+            </w:r>
+            <w:proofErr w:type="spellStart"/>
+            <w:r>
+              <w:t>New_StartTime</w:t>
+            </w:r>
+            <w:proofErr w:type="spellEnd"/>
+            <w:r>
+              <w:t xml:space="preserve">, </w:t>
+            </w:r>
+            <w:proofErr w:type="spellStart"/>
+            <w:r>
+              <w:t>New_EndTime</w:t>
+            </w:r>
+            <w:proofErr w:type="spellEnd"/>
+            <w:r>
+              <w:t>)</w:t>
             </w:r>
           </w:p>
         </w:tc>
@@ -13074,8 +14846,34 @@
             </w:tcMar>
           </w:tcPr>
           <w:p>
-            <w:r>
-              <w:t>Add_Attendee(CalendarID, Event_ID, Email)</w:t>
+            <w:proofErr w:type="spellStart"/>
+            <w:r>
+              <w:t>Add_</w:t>
+            </w:r>
+            <w:proofErr w:type="gramStart"/>
+            <w:r>
+              <w:t>Attendee</w:t>
+            </w:r>
+            <w:proofErr w:type="spellEnd"/>
+            <w:r>
+              <w:t>(</w:t>
+            </w:r>
+            <w:proofErr w:type="spellStart"/>
+            <w:proofErr w:type="gramEnd"/>
+            <w:r>
+              <w:t>CalendarID</w:t>
+            </w:r>
+            <w:proofErr w:type="spellEnd"/>
+            <w:r>
+              <w:t xml:space="preserve">, </w:t>
+            </w:r>
+            <w:proofErr w:type="spellStart"/>
+            <w:r>
+              <w:t>Event_ID</w:t>
+            </w:r>
+            <w:proofErr w:type="spellEnd"/>
+            <w:r>
+              <w:t>, Email)</w:t>
             </w:r>
           </w:p>
         </w:tc>
@@ -13110,8 +14908,34 @@
             </w:tcMar>
           </w:tcPr>
           <w:p>
-            <w:r>
-              <w:t>Delete_Attendee(CalendarID, Event_ID, Email)</w:t>
+            <w:proofErr w:type="spellStart"/>
+            <w:r>
+              <w:t>Delete_</w:t>
+            </w:r>
+            <w:proofErr w:type="gramStart"/>
+            <w:r>
+              <w:t>Attendee</w:t>
+            </w:r>
+            <w:proofErr w:type="spellEnd"/>
+            <w:r>
+              <w:t>(</w:t>
+            </w:r>
+            <w:proofErr w:type="spellStart"/>
+            <w:proofErr w:type="gramEnd"/>
+            <w:r>
+              <w:t>CalendarID</w:t>
+            </w:r>
+            <w:proofErr w:type="spellEnd"/>
+            <w:r>
+              <w:t xml:space="preserve">, </w:t>
+            </w:r>
+            <w:proofErr w:type="spellStart"/>
+            <w:r>
+              <w:t>Event_ID</w:t>
+            </w:r>
+            <w:proofErr w:type="spellEnd"/>
+            <w:r>
+              <w:t>, Email)</w:t>
             </w:r>
           </w:p>
         </w:tc>
@@ -13146,7 +14970,7 @@
           <w:rFonts w:ascii="Times New Roman" w:eastAsia="Times New Roman" w:hAnsi="Times New Roman" w:cs="Times New Roman"/>
         </w:rPr>
       </w:pPr>
-      <w:bookmarkStart w:id="19" w:name="_Toc91710377"/>
+      <w:bookmarkStart w:id="19" w:name="_Toc91712662"/>
       <w:r>
         <w:rPr>
           <w:rFonts w:ascii="Times New Roman" w:eastAsia="Times New Roman" w:hAnsi="Times New Roman" w:cs="Times New Roman"/>
@@ -13169,7 +14993,7 @@
           <w:szCs w:val="36"/>
         </w:rPr>
       </w:pPr>
-      <w:bookmarkStart w:id="20" w:name="_Toc91710378"/>
+      <w:bookmarkStart w:id="20" w:name="_Toc91712663"/>
       <w:r>
         <w:rPr>
           <w:rFonts w:ascii="Times New Roman" w:eastAsia="Times New Roman" w:hAnsi="Times New Roman" w:cs="Times New Roman"/>
@@ -13250,7 +15074,7 @@
           <w:szCs w:val="36"/>
         </w:rPr>
       </w:pPr>
-      <w:bookmarkStart w:id="21" w:name="_Toc91710379"/>
+      <w:bookmarkStart w:id="21" w:name="_Toc91712664"/>
       <w:r>
         <w:rPr>
           <w:rFonts w:ascii="Times New Roman" w:eastAsia="Times New Roman" w:hAnsi="Times New Roman" w:cs="Times New Roman"/>
@@ -13287,7 +15111,7 @@
                     <pic:cNvPicPr preferRelativeResize="0"/>
                   </pic:nvPicPr>
                   <pic:blipFill>
-                    <a:blip r:embed="rId20"/>
+                    <a:blip r:embed="rId19"/>
                     <a:srcRect/>
                     <a:stretch>
                       <a:fillRect/>
@@ -13328,7 +15152,21 @@
         <w:rPr>
           <w:rFonts w:ascii="Times New Roman" w:eastAsia="Times New Roman" w:hAnsi="Times New Roman" w:cs="Times New Roman"/>
         </w:rPr>
-        <w:t>Figure 1.Login UI</w:t>
+        <w:t xml:space="preserve">Figure </w:t>
+      </w:r>
+      <w:proofErr w:type="gramStart"/>
+      <w:r>
+        <w:rPr>
+          <w:rFonts w:ascii="Times New Roman" w:eastAsia="Times New Roman" w:hAnsi="Times New Roman" w:cs="Times New Roman"/>
+        </w:rPr>
+        <w:t>1.Login</w:t>
+      </w:r>
+      <w:proofErr w:type="gramEnd"/>
+      <w:r>
+        <w:rPr>
+          <w:rFonts w:ascii="Times New Roman" w:eastAsia="Times New Roman" w:hAnsi="Times New Roman" w:cs="Times New Roman"/>
+        </w:rPr>
+        <w:t xml:space="preserve"> UI</w:t>
       </w:r>
     </w:p>
     <w:p>
@@ -13358,7 +15196,7 @@
                     <pic:cNvPicPr preferRelativeResize="0"/>
                   </pic:nvPicPr>
                   <pic:blipFill>
-                    <a:blip r:embed="rId21"/>
+                    <a:blip r:embed="rId20"/>
                     <a:srcRect/>
                     <a:stretch>
                       <a:fillRect/>
@@ -13421,7 +15259,7 @@
                     <pic:cNvPicPr preferRelativeResize="0"/>
                   </pic:nvPicPr>
                   <pic:blipFill>
-                    <a:blip r:embed="rId22"/>
+                    <a:blip r:embed="rId21"/>
                     <a:srcRect/>
                     <a:stretch>
                       <a:fillRect/>
@@ -13493,7 +15331,7 @@
                     <pic:cNvPicPr preferRelativeResize="0"/>
                   </pic:nvPicPr>
                   <pic:blipFill>
-                    <a:blip r:embed="rId23"/>
+                    <a:blip r:embed="rId22"/>
                     <a:srcRect/>
                     <a:stretch>
                       <a:fillRect/>
@@ -13556,7 +15394,7 @@
                     <pic:cNvPicPr preferRelativeResize="0"/>
                   </pic:nvPicPr>
                   <pic:blipFill>
-                    <a:blip r:embed="rId24"/>
+                    <a:blip r:embed="rId23"/>
                     <a:srcRect/>
                     <a:stretch>
                       <a:fillRect/>
@@ -13620,7 +15458,7 @@
                     <pic:cNvPicPr preferRelativeResize="0"/>
                   </pic:nvPicPr>
                   <pic:blipFill>
-                    <a:blip r:embed="rId25"/>
+                    <a:blip r:embed="rId24"/>
                     <a:srcRect/>
                     <a:stretch>
                       <a:fillRect/>
@@ -13683,7 +15521,7 @@
                     <pic:cNvPicPr preferRelativeResize="0"/>
                   </pic:nvPicPr>
                   <pic:blipFill>
-                    <a:blip r:embed="rId26"/>
+                    <a:blip r:embed="rId25"/>
                     <a:srcRect/>
                     <a:stretch>
                       <a:fillRect/>
@@ -13762,7 +15600,7 @@
           <w:szCs w:val="36"/>
         </w:rPr>
       </w:pPr>
-      <w:bookmarkStart w:id="22" w:name="_Toc91710380"/>
+      <w:bookmarkStart w:id="22" w:name="_Toc91712665"/>
       <w:r>
         <w:rPr>
           <w:rFonts w:ascii="Times New Roman" w:eastAsia="Times New Roman" w:hAnsi="Times New Roman" w:cs="Times New Roman"/>
@@ -13808,7 +15646,7 @@
                     <pic:cNvPicPr preferRelativeResize="0"/>
                   </pic:nvPicPr>
                   <pic:blipFill>
-                    <a:blip r:embed="rId27"/>
+                    <a:blip r:embed="rId26"/>
                     <a:srcRect/>
                     <a:stretch>
                       <a:fillRect/>
@@ -14130,7 +15968,7 @@
                     <pic:cNvPicPr preferRelativeResize="0"/>
                   </pic:nvPicPr>
                   <pic:blipFill>
-                    <a:blip r:embed="rId28"/>
+                    <a:blip r:embed="rId27"/>
                     <a:srcRect/>
                     <a:stretch>
                       <a:fillRect/>
@@ -14367,7 +16205,7 @@
                     <pic:cNvPicPr preferRelativeResize="0"/>
                   </pic:nvPicPr>
                   <pic:blipFill>
-                    <a:blip r:embed="rId29"/>
+                    <a:blip r:embed="rId28"/>
                     <a:srcRect/>
                     <a:stretch>
                       <a:fillRect/>
@@ -14513,7 +16351,21 @@
               <w:rPr>
                 <w:rFonts w:ascii="Times New Roman" w:eastAsia="Times New Roman" w:hAnsi="Times New Roman" w:cs="Times New Roman"/>
               </w:rPr>
-              <w:t>2. Dropdown(Month)</w:t>
+              <w:t xml:space="preserve">2. </w:t>
+            </w:r>
+            <w:proofErr w:type="gramStart"/>
+            <w:r>
+              <w:rPr>
+                <w:rFonts w:ascii="Times New Roman" w:eastAsia="Times New Roman" w:hAnsi="Times New Roman" w:cs="Times New Roman"/>
+              </w:rPr>
+              <w:t>Dropdown(</w:t>
+            </w:r>
+            <w:proofErr w:type="gramEnd"/>
+            <w:r>
+              <w:rPr>
+                <w:rFonts w:ascii="Times New Roman" w:eastAsia="Times New Roman" w:hAnsi="Times New Roman" w:cs="Times New Roman"/>
+              </w:rPr>
+              <w:t>Month)</w:t>
             </w:r>
           </w:p>
         </w:tc>
@@ -14735,6 +16587,261 @@
                 <pic:pic xmlns:pic="http://schemas.openxmlformats.org/drawingml/2006/picture">
                   <pic:nvPicPr>
                     <pic:cNvPr id="0" name="image11.png"/>
+                    <pic:cNvPicPr preferRelativeResize="0"/>
+                  </pic:nvPicPr>
+                  <pic:blipFill>
+                    <a:blip r:embed="rId29"/>
+                    <a:srcRect/>
+                    <a:stretch>
+                      <a:fillRect/>
+                    </a:stretch>
+                  </pic:blipFill>
+                  <pic:spPr>
+                    <a:xfrm>
+                      <a:off x="0" y="0"/>
+                      <a:ext cx="4774581" cy="3757613"/>
+                    </a:xfrm>
+                    <a:prstGeom prst="rect">
+                      <a:avLst/>
+                    </a:prstGeom>
+                    <a:ln/>
+                  </pic:spPr>
+                </pic:pic>
+              </a:graphicData>
+            </a:graphic>
+          </wp:inline>
+        </w:drawing>
+      </w:r>
+    </w:p>
+    <w:p>
+      <w:pPr>
+        <w:ind w:left="720"/>
+        <w:rPr>
+          <w:rFonts w:ascii="Times New Roman" w:eastAsia="Times New Roman" w:hAnsi="Times New Roman" w:cs="Times New Roman"/>
+        </w:rPr>
+      </w:pPr>
+    </w:p>
+    <w:tbl>
+      <w:tblPr>
+        <w:tblStyle w:val="af5"/>
+        <w:tblW w:w="7560" w:type="dxa"/>
+        <w:tblInd w:w="820" w:type="dxa"/>
+        <w:tblBorders>
+          <w:top w:val="single" w:sz="8" w:space="0" w:color="000000"/>
+          <w:left w:val="single" w:sz="8" w:space="0" w:color="000000"/>
+          <w:bottom w:val="single" w:sz="8" w:space="0" w:color="000000"/>
+          <w:right w:val="single" w:sz="8" w:space="0" w:color="000000"/>
+          <w:insideH w:val="single" w:sz="8" w:space="0" w:color="000000"/>
+          <w:insideV w:val="single" w:sz="8" w:space="0" w:color="000000"/>
+        </w:tblBorders>
+        <w:tblLayout w:type="fixed"/>
+        <w:tblLook w:val="0600" w:firstRow="0" w:lastRow="0" w:firstColumn="0" w:lastColumn="0" w:noHBand="1" w:noVBand="1"/>
+      </w:tblPr>
+      <w:tblGrid>
+        <w:gridCol w:w="2580"/>
+        <w:gridCol w:w="4980"/>
+      </w:tblGrid>
+      <w:tr>
+        <w:tc>
+          <w:tcPr>
+            <w:tcW w:w="2580" w:type="dxa"/>
+            <w:shd w:val="clear" w:color="auto" w:fill="auto"/>
+            <w:tcMar>
+              <w:top w:w="100" w:type="dxa"/>
+              <w:left w:w="100" w:type="dxa"/>
+              <w:bottom w:w="100" w:type="dxa"/>
+              <w:right w:w="100" w:type="dxa"/>
+            </w:tcMar>
+          </w:tcPr>
+          <w:p>
+            <w:pPr>
+              <w:pBdr>
+                <w:top w:val="nil"/>
+                <w:left w:val="nil"/>
+                <w:bottom w:val="nil"/>
+                <w:right w:val="nil"/>
+                <w:between w:val="nil"/>
+              </w:pBdr>
+              <w:rPr>
+                <w:rFonts w:ascii="Times New Roman" w:eastAsia="Times New Roman" w:hAnsi="Times New Roman" w:cs="Times New Roman"/>
+              </w:rPr>
+            </w:pPr>
+            <w:r>
+              <w:rPr>
+                <w:rFonts w:ascii="Times New Roman" w:eastAsia="Times New Roman" w:hAnsi="Times New Roman" w:cs="Times New Roman"/>
+              </w:rPr>
+              <w:t>1. Timeline</w:t>
+            </w:r>
+          </w:p>
+        </w:tc>
+        <w:tc>
+          <w:tcPr>
+            <w:tcW w:w="4980" w:type="dxa"/>
+            <w:shd w:val="clear" w:color="auto" w:fill="auto"/>
+            <w:tcMar>
+              <w:top w:w="100" w:type="dxa"/>
+              <w:left w:w="100" w:type="dxa"/>
+              <w:bottom w:w="100" w:type="dxa"/>
+              <w:right w:w="100" w:type="dxa"/>
+            </w:tcMar>
+          </w:tcPr>
+          <w:p>
+            <w:pPr>
+              <w:pBdr>
+                <w:top w:val="nil"/>
+                <w:left w:val="nil"/>
+                <w:bottom w:val="nil"/>
+                <w:right w:val="nil"/>
+                <w:between w:val="nil"/>
+              </w:pBdr>
+              <w:rPr>
+                <w:rFonts w:ascii="Times New Roman" w:eastAsia="Times New Roman" w:hAnsi="Times New Roman" w:cs="Times New Roman"/>
+              </w:rPr>
+            </w:pPr>
+            <w:r>
+              <w:rPr>
+                <w:rFonts w:ascii="Times New Roman" w:eastAsia="Times New Roman" w:hAnsi="Times New Roman" w:cs="Times New Roman"/>
+              </w:rPr>
+              <w:t>Click to select the meeting start time</w:t>
+            </w:r>
+          </w:p>
+        </w:tc>
+      </w:tr>
+      <w:tr>
+        <w:tc>
+          <w:tcPr>
+            <w:tcW w:w="2580" w:type="dxa"/>
+            <w:shd w:val="clear" w:color="auto" w:fill="auto"/>
+            <w:tcMar>
+              <w:top w:w="100" w:type="dxa"/>
+              <w:left w:w="100" w:type="dxa"/>
+              <w:bottom w:w="100" w:type="dxa"/>
+              <w:right w:w="100" w:type="dxa"/>
+            </w:tcMar>
+          </w:tcPr>
+          <w:p>
+            <w:pPr>
+              <w:pBdr>
+                <w:top w:val="nil"/>
+                <w:left w:val="nil"/>
+                <w:bottom w:val="nil"/>
+                <w:right w:val="nil"/>
+                <w:between w:val="nil"/>
+              </w:pBdr>
+              <w:rPr>
+                <w:rFonts w:ascii="Times New Roman" w:eastAsia="Times New Roman" w:hAnsi="Times New Roman" w:cs="Times New Roman"/>
+              </w:rPr>
+            </w:pPr>
+            <w:r>
+              <w:rPr>
+                <w:rFonts w:ascii="Times New Roman" w:eastAsia="Times New Roman" w:hAnsi="Times New Roman" w:cs="Times New Roman"/>
+              </w:rPr>
+              <w:t xml:space="preserve">2. </w:t>
+            </w:r>
+            <w:proofErr w:type="spellStart"/>
+            <w:r>
+              <w:rPr>
+                <w:rFonts w:ascii="Times New Roman" w:eastAsia="Times New Roman" w:hAnsi="Times New Roman" w:cs="Times New Roman"/>
+              </w:rPr>
+              <w:t>EventStamp</w:t>
+            </w:r>
+            <w:proofErr w:type="spellEnd"/>
+          </w:p>
+        </w:tc>
+        <w:tc>
+          <w:tcPr>
+            <w:tcW w:w="4980" w:type="dxa"/>
+            <w:shd w:val="clear" w:color="auto" w:fill="auto"/>
+            <w:tcMar>
+              <w:top w:w="100" w:type="dxa"/>
+              <w:left w:w="100" w:type="dxa"/>
+              <w:bottom w:w="100" w:type="dxa"/>
+              <w:right w:w="100" w:type="dxa"/>
+            </w:tcMar>
+          </w:tcPr>
+          <w:p>
+            <w:pPr>
+              <w:pBdr>
+                <w:top w:val="nil"/>
+                <w:left w:val="nil"/>
+                <w:bottom w:val="nil"/>
+                <w:right w:val="nil"/>
+                <w:between w:val="nil"/>
+              </w:pBdr>
+              <w:rPr>
+                <w:rFonts w:ascii="Times New Roman" w:eastAsia="Times New Roman" w:hAnsi="Times New Roman" w:cs="Times New Roman"/>
+              </w:rPr>
+            </w:pPr>
+            <w:r>
+              <w:rPr>
+                <w:rFonts w:ascii="Times New Roman" w:eastAsia="Times New Roman" w:hAnsi="Times New Roman" w:cs="Times New Roman"/>
+              </w:rPr>
+              <w:t>Timelines that have already been booked will be covered by this red mark and can be modified or deleted if the owner of the event is the owner.</w:t>
+            </w:r>
+          </w:p>
+        </w:tc>
+      </w:tr>
+    </w:tbl>
+    <w:p>
+      <w:pPr>
+        <w:ind w:left="720"/>
+        <w:rPr>
+          <w:rFonts w:ascii="Times New Roman" w:eastAsia="Times New Roman" w:hAnsi="Times New Roman" w:cs="Times New Roman"/>
+        </w:rPr>
+      </w:pPr>
+    </w:p>
+    <w:p>
+      <w:pPr>
+        <w:ind w:left="720"/>
+        <w:rPr>
+          <w:rFonts w:ascii="Times New Roman" w:eastAsia="Times New Roman" w:hAnsi="Times New Roman" w:cs="Times New Roman"/>
+        </w:rPr>
+      </w:pPr>
+      <w:r>
+        <w:br w:type="page"/>
+      </w:r>
+    </w:p>
+    <w:p>
+      <w:pPr>
+        <w:numPr>
+          <w:ilvl w:val="0"/>
+          <w:numId w:val="8"/>
+        </w:numPr>
+        <w:rPr>
+          <w:rFonts w:ascii="Times New Roman" w:eastAsia="Times New Roman" w:hAnsi="Times New Roman" w:cs="Times New Roman"/>
+        </w:rPr>
+      </w:pPr>
+      <w:r>
+        <w:rPr>
+          <w:rFonts w:ascii="Times New Roman" w:eastAsia="Times New Roman" w:hAnsi="Times New Roman" w:cs="Times New Roman"/>
+        </w:rPr>
+        <w:lastRenderedPageBreak/>
+        <w:t>Information of Meeting room</w:t>
+      </w:r>
+    </w:p>
+    <w:p>
+      <w:pPr>
+        <w:ind w:left="720"/>
+        <w:rPr>
+          <w:rFonts w:ascii="Times New Roman" w:eastAsia="Times New Roman" w:hAnsi="Times New Roman" w:cs="Times New Roman"/>
+        </w:rPr>
+      </w:pPr>
+      <w:r>
+        <w:rPr>
+          <w:rFonts w:ascii="Times New Roman" w:eastAsia="Times New Roman" w:hAnsi="Times New Roman" w:cs="Times New Roman"/>
+          <w:noProof/>
+        </w:rPr>
+        <w:drawing>
+          <wp:inline distT="114300" distB="114300" distL="114300" distR="114300" wp14:anchorId="71690164" wp14:editId="64673DE1">
+            <wp:extent cx="4774581" cy="3757613"/>
+            <wp:effectExtent l="0" t="0" r="0" b="0"/>
+            <wp:docPr id="18" name="image4.png"/>
+            <wp:cNvGraphicFramePr/>
+            <a:graphic xmlns:a="http://schemas.openxmlformats.org/drawingml/2006/main">
+              <a:graphicData uri="http://schemas.openxmlformats.org/drawingml/2006/picture">
+                <pic:pic xmlns:pic="http://schemas.openxmlformats.org/drawingml/2006/picture">
+                  <pic:nvPicPr>
+                    <pic:cNvPr id="0" name="image4.png"/>
                     <pic:cNvPicPr preferRelativeResize="0"/>
                   </pic:nvPicPr>
                   <pic:blipFill>
@@ -14771,253 +16878,6 @@
     </w:p>
     <w:tbl>
       <w:tblPr>
-        <w:tblStyle w:val="af5"/>
-        <w:tblW w:w="7560" w:type="dxa"/>
-        <w:tblInd w:w="820" w:type="dxa"/>
-        <w:tblBorders>
-          <w:top w:val="single" w:sz="8" w:space="0" w:color="000000"/>
-          <w:left w:val="single" w:sz="8" w:space="0" w:color="000000"/>
-          <w:bottom w:val="single" w:sz="8" w:space="0" w:color="000000"/>
-          <w:right w:val="single" w:sz="8" w:space="0" w:color="000000"/>
-          <w:insideH w:val="single" w:sz="8" w:space="0" w:color="000000"/>
-          <w:insideV w:val="single" w:sz="8" w:space="0" w:color="000000"/>
-        </w:tblBorders>
-        <w:tblLayout w:type="fixed"/>
-        <w:tblLook w:val="0600" w:firstRow="0" w:lastRow="0" w:firstColumn="0" w:lastColumn="0" w:noHBand="1" w:noVBand="1"/>
-      </w:tblPr>
-      <w:tblGrid>
-        <w:gridCol w:w="2580"/>
-        <w:gridCol w:w="4980"/>
-      </w:tblGrid>
-      <w:tr>
-        <w:tc>
-          <w:tcPr>
-            <w:tcW w:w="2580" w:type="dxa"/>
-            <w:shd w:val="clear" w:color="auto" w:fill="auto"/>
-            <w:tcMar>
-              <w:top w:w="100" w:type="dxa"/>
-              <w:left w:w="100" w:type="dxa"/>
-              <w:bottom w:w="100" w:type="dxa"/>
-              <w:right w:w="100" w:type="dxa"/>
-            </w:tcMar>
-          </w:tcPr>
-          <w:p>
-            <w:pPr>
-              <w:pBdr>
-                <w:top w:val="nil"/>
-                <w:left w:val="nil"/>
-                <w:bottom w:val="nil"/>
-                <w:right w:val="nil"/>
-                <w:between w:val="nil"/>
-              </w:pBdr>
-              <w:rPr>
-                <w:rFonts w:ascii="Times New Roman" w:eastAsia="Times New Roman" w:hAnsi="Times New Roman" w:cs="Times New Roman"/>
-              </w:rPr>
-            </w:pPr>
-            <w:r>
-              <w:rPr>
-                <w:rFonts w:ascii="Times New Roman" w:eastAsia="Times New Roman" w:hAnsi="Times New Roman" w:cs="Times New Roman"/>
-              </w:rPr>
-              <w:t>1. Timeline</w:t>
-            </w:r>
-          </w:p>
-        </w:tc>
-        <w:tc>
-          <w:tcPr>
-            <w:tcW w:w="4980" w:type="dxa"/>
-            <w:shd w:val="clear" w:color="auto" w:fill="auto"/>
-            <w:tcMar>
-              <w:top w:w="100" w:type="dxa"/>
-              <w:left w:w="100" w:type="dxa"/>
-              <w:bottom w:w="100" w:type="dxa"/>
-              <w:right w:w="100" w:type="dxa"/>
-            </w:tcMar>
-          </w:tcPr>
-          <w:p>
-            <w:pPr>
-              <w:pBdr>
-                <w:top w:val="nil"/>
-                <w:left w:val="nil"/>
-                <w:bottom w:val="nil"/>
-                <w:right w:val="nil"/>
-                <w:between w:val="nil"/>
-              </w:pBdr>
-              <w:rPr>
-                <w:rFonts w:ascii="Times New Roman" w:eastAsia="Times New Roman" w:hAnsi="Times New Roman" w:cs="Times New Roman"/>
-              </w:rPr>
-            </w:pPr>
-            <w:r>
-              <w:rPr>
-                <w:rFonts w:ascii="Times New Roman" w:eastAsia="Times New Roman" w:hAnsi="Times New Roman" w:cs="Times New Roman"/>
-              </w:rPr>
-              <w:t>Click to select the meeting start time</w:t>
-            </w:r>
-          </w:p>
-        </w:tc>
-      </w:tr>
-      <w:tr>
-        <w:tc>
-          <w:tcPr>
-            <w:tcW w:w="2580" w:type="dxa"/>
-            <w:shd w:val="clear" w:color="auto" w:fill="auto"/>
-            <w:tcMar>
-              <w:top w:w="100" w:type="dxa"/>
-              <w:left w:w="100" w:type="dxa"/>
-              <w:bottom w:w="100" w:type="dxa"/>
-              <w:right w:w="100" w:type="dxa"/>
-            </w:tcMar>
-          </w:tcPr>
-          <w:p>
-            <w:pPr>
-              <w:pBdr>
-                <w:top w:val="nil"/>
-                <w:left w:val="nil"/>
-                <w:bottom w:val="nil"/>
-                <w:right w:val="nil"/>
-                <w:between w:val="nil"/>
-              </w:pBdr>
-              <w:rPr>
-                <w:rFonts w:ascii="Times New Roman" w:eastAsia="Times New Roman" w:hAnsi="Times New Roman" w:cs="Times New Roman"/>
-              </w:rPr>
-            </w:pPr>
-            <w:r>
-              <w:rPr>
-                <w:rFonts w:ascii="Times New Roman" w:eastAsia="Times New Roman" w:hAnsi="Times New Roman" w:cs="Times New Roman"/>
-              </w:rPr>
-              <w:t>2. EventStamp</w:t>
-            </w:r>
-          </w:p>
-        </w:tc>
-        <w:tc>
-          <w:tcPr>
-            <w:tcW w:w="4980" w:type="dxa"/>
-            <w:shd w:val="clear" w:color="auto" w:fill="auto"/>
-            <w:tcMar>
-              <w:top w:w="100" w:type="dxa"/>
-              <w:left w:w="100" w:type="dxa"/>
-              <w:bottom w:w="100" w:type="dxa"/>
-              <w:right w:w="100" w:type="dxa"/>
-            </w:tcMar>
-          </w:tcPr>
-          <w:p>
-            <w:pPr>
-              <w:pBdr>
-                <w:top w:val="nil"/>
-                <w:left w:val="nil"/>
-                <w:bottom w:val="nil"/>
-                <w:right w:val="nil"/>
-                <w:between w:val="nil"/>
-              </w:pBdr>
-              <w:rPr>
-                <w:rFonts w:ascii="Times New Roman" w:eastAsia="Times New Roman" w:hAnsi="Times New Roman" w:cs="Times New Roman"/>
-              </w:rPr>
-            </w:pPr>
-            <w:r>
-              <w:rPr>
-                <w:rFonts w:ascii="Times New Roman" w:eastAsia="Times New Roman" w:hAnsi="Times New Roman" w:cs="Times New Roman"/>
-              </w:rPr>
-              <w:t>Timelines that have already been booked will be covered by this red mark and can be modified or deleted if the owner of the event is the owner.</w:t>
-            </w:r>
-          </w:p>
-        </w:tc>
-      </w:tr>
-    </w:tbl>
-    <w:p>
-      <w:pPr>
-        <w:ind w:left="720"/>
-        <w:rPr>
-          <w:rFonts w:ascii="Times New Roman" w:eastAsia="Times New Roman" w:hAnsi="Times New Roman" w:cs="Times New Roman"/>
-        </w:rPr>
-      </w:pPr>
-    </w:p>
-    <w:p>
-      <w:pPr>
-        <w:ind w:left="720"/>
-        <w:rPr>
-          <w:rFonts w:ascii="Times New Roman" w:eastAsia="Times New Roman" w:hAnsi="Times New Roman" w:cs="Times New Roman"/>
-        </w:rPr>
-      </w:pPr>
-      <w:r>
-        <w:br w:type="page"/>
-      </w:r>
-    </w:p>
-    <w:p>
-      <w:pPr>
-        <w:numPr>
-          <w:ilvl w:val="0"/>
-          <w:numId w:val="8"/>
-        </w:numPr>
-        <w:rPr>
-          <w:rFonts w:ascii="Times New Roman" w:eastAsia="Times New Roman" w:hAnsi="Times New Roman" w:cs="Times New Roman"/>
-        </w:rPr>
-      </w:pPr>
-      <w:r>
-        <w:rPr>
-          <w:rFonts w:ascii="Times New Roman" w:eastAsia="Times New Roman" w:hAnsi="Times New Roman" w:cs="Times New Roman"/>
-        </w:rPr>
-        <w:lastRenderedPageBreak/>
-        <w:t>Information of Meeting room</w:t>
-      </w:r>
-    </w:p>
-    <w:p>
-      <w:pPr>
-        <w:ind w:left="720"/>
-        <w:rPr>
-          <w:rFonts w:ascii="Times New Roman" w:eastAsia="Times New Roman" w:hAnsi="Times New Roman" w:cs="Times New Roman"/>
-        </w:rPr>
-      </w:pPr>
-      <w:r>
-        <w:rPr>
-          <w:rFonts w:ascii="Times New Roman" w:eastAsia="Times New Roman" w:hAnsi="Times New Roman" w:cs="Times New Roman"/>
-          <w:noProof/>
-        </w:rPr>
-        <w:drawing>
-          <wp:inline distT="114300" distB="114300" distL="114300" distR="114300" wp14:anchorId="71690164" wp14:editId="64673DE1">
-            <wp:extent cx="4774581" cy="3757613"/>
-            <wp:effectExtent l="0" t="0" r="0" b="0"/>
-            <wp:docPr id="18" name="image4.png"/>
-            <wp:cNvGraphicFramePr/>
-            <a:graphic xmlns:a="http://schemas.openxmlformats.org/drawingml/2006/main">
-              <a:graphicData uri="http://schemas.openxmlformats.org/drawingml/2006/picture">
-                <pic:pic xmlns:pic="http://schemas.openxmlformats.org/drawingml/2006/picture">
-                  <pic:nvPicPr>
-                    <pic:cNvPr id="0" name="image4.png"/>
-                    <pic:cNvPicPr preferRelativeResize="0"/>
-                  </pic:nvPicPr>
-                  <pic:blipFill>
-                    <a:blip r:embed="rId31"/>
-                    <a:srcRect/>
-                    <a:stretch>
-                      <a:fillRect/>
-                    </a:stretch>
-                  </pic:blipFill>
-                  <pic:spPr>
-                    <a:xfrm>
-                      <a:off x="0" y="0"/>
-                      <a:ext cx="4774581" cy="3757613"/>
-                    </a:xfrm>
-                    <a:prstGeom prst="rect">
-                      <a:avLst/>
-                    </a:prstGeom>
-                    <a:ln/>
-                  </pic:spPr>
-                </pic:pic>
-              </a:graphicData>
-            </a:graphic>
-          </wp:inline>
-        </w:drawing>
-      </w:r>
-    </w:p>
-    <w:p>
-      <w:pPr>
-        <w:ind w:left="720"/>
-        <w:rPr>
-          <w:rFonts w:ascii="Times New Roman" w:eastAsia="Times New Roman" w:hAnsi="Times New Roman" w:cs="Times New Roman"/>
-        </w:rPr>
-      </w:pPr>
-    </w:p>
-    <w:tbl>
-      <w:tblPr>
         <w:tblStyle w:val="af6"/>
         <w:tblW w:w="7560" w:type="dxa"/>
         <w:tblInd w:w="820" w:type="dxa"/>
@@ -15065,7 +16925,21 @@
               <w:rPr>
                 <w:rFonts w:ascii="Times New Roman" w:eastAsia="Times New Roman" w:hAnsi="Times New Roman" w:cs="Times New Roman"/>
               </w:rPr>
-              <w:t>1. Dropdown(End time)</w:t>
+              <w:t xml:space="preserve">1. </w:t>
+            </w:r>
+            <w:proofErr w:type="gramStart"/>
+            <w:r>
+              <w:rPr>
+                <w:rFonts w:ascii="Times New Roman" w:eastAsia="Times New Roman" w:hAnsi="Times New Roman" w:cs="Times New Roman"/>
+              </w:rPr>
+              <w:t>Dropdown(</w:t>
+            </w:r>
+            <w:proofErr w:type="gramEnd"/>
+            <w:r>
+              <w:rPr>
+                <w:rFonts w:ascii="Times New Roman" w:eastAsia="Times New Roman" w:hAnsi="Times New Roman" w:cs="Times New Roman"/>
+              </w:rPr>
+              <w:t>End time)</w:t>
             </w:r>
           </w:p>
         </w:tc>
@@ -15289,7 +17163,7 @@
                     <pic:cNvPicPr preferRelativeResize="0"/>
                   </pic:nvPicPr>
                   <pic:blipFill>
-                    <a:blip r:embed="rId32"/>
+                    <a:blip r:embed="rId31"/>
                     <a:srcRect/>
                     <a:stretch>
                       <a:fillRect/>
@@ -15469,7 +17343,7 @@
                     <pic:cNvPicPr preferRelativeResize="0"/>
                   </pic:nvPicPr>
                   <pic:blipFill>
-                    <a:blip r:embed="rId33"/>
+                    <a:blip r:embed="rId32"/>
                     <a:srcRect/>
                     <a:stretch>
                       <a:fillRect/>
@@ -15730,7 +17604,7 @@
           <w:rFonts w:ascii="Times New Roman" w:eastAsia="Times New Roman" w:hAnsi="Times New Roman" w:cs="Times New Roman"/>
         </w:rPr>
       </w:pPr>
-      <w:bookmarkStart w:id="23" w:name="_Toc91710381"/>
+      <w:bookmarkStart w:id="23" w:name="_Toc91712666"/>
       <w:r>
         <w:rPr>
           <w:rFonts w:ascii="Times New Roman" w:eastAsia="Times New Roman" w:hAnsi="Times New Roman" w:cs="Times New Roman"/>
@@ -16004,8 +17878,13 @@
                 <w:between w:val="nil"/>
               </w:pBdr>
             </w:pPr>
-            <w:r>
-              <w:t>BookSystem.addroom(Room room)</w:t>
+            <w:proofErr w:type="spellStart"/>
+            <w:r>
+              <w:t>BookSystem.addroom</w:t>
+            </w:r>
+            <w:proofErr w:type="spellEnd"/>
+            <w:r>
+              <w:t>(Room room)</w:t>
             </w:r>
           </w:p>
           <w:p>
@@ -16096,7 +17975,15 @@
               <w:spacing w:before="240" w:after="240"/>
             </w:pPr>
             <w:r>
-              <w:t xml:space="preserve">create a upcoming meeting in the meeting </w:t>
+              <w:t xml:space="preserve">create </w:t>
+            </w:r>
+            <w:proofErr w:type="gramStart"/>
+            <w:r>
+              <w:t>a</w:t>
+            </w:r>
+            <w:proofErr w:type="gramEnd"/>
+            <w:r>
+              <w:t xml:space="preserve"> upcoming meeting in the meeting </w:t>
             </w:r>
             <w:r>
               <w:lastRenderedPageBreak/>
@@ -16119,9 +18006,14 @@
             <w:pPr>
               <w:spacing w:before="240" w:after="240"/>
             </w:pPr>
+            <w:proofErr w:type="spellStart"/>
             <w:r>
               <w:lastRenderedPageBreak/>
-              <w:t>Room.addEvent(Event event)</w:t>
+              <w:t>Room.addEvent</w:t>
+            </w:r>
+            <w:proofErr w:type="spellEnd"/>
+            <w:r>
+              <w:t>(Event event)</w:t>
             </w:r>
           </w:p>
           <w:p>
@@ -16236,33 +18128,72 @@
                 <w:between w:val="nil"/>
               </w:pBdr>
             </w:pPr>
-            <w:r>
-              <w:t>Room.modifyEvent(Event old_event,Event new_event)</w:t>
-            </w:r>
-          </w:p>
-          <w:p>
-            <w:pPr>
-              <w:pBdr>
-                <w:top w:val="nil"/>
-                <w:left w:val="nil"/>
-                <w:bottom w:val="nil"/>
-                <w:right w:val="nil"/>
-                <w:between w:val="nil"/>
-              </w:pBdr>
-            </w:pPr>
-          </w:p>
-          <w:p>
-            <w:pPr>
-              <w:pBdr>
-                <w:top w:val="nil"/>
-                <w:left w:val="nil"/>
-                <w:bottom w:val="nil"/>
-                <w:right w:val="nil"/>
-                <w:between w:val="nil"/>
-              </w:pBdr>
-            </w:pPr>
-            <w:r>
-              <w:t>Event.modifyEventName(String new EventName)</w:t>
+            <w:proofErr w:type="spellStart"/>
+            <w:r>
+              <w:t>Room.modifyEvent</w:t>
+            </w:r>
+            <w:proofErr w:type="spellEnd"/>
+            <w:r>
+              <w:t xml:space="preserve">(Event </w:t>
+            </w:r>
+            <w:proofErr w:type="spellStart"/>
+            <w:r>
+              <w:t>old_</w:t>
+            </w:r>
+            <w:proofErr w:type="gramStart"/>
+            <w:r>
+              <w:t>event,Event</w:t>
+            </w:r>
+            <w:proofErr w:type="spellEnd"/>
+            <w:proofErr w:type="gramEnd"/>
+            <w:r>
+              <w:t xml:space="preserve"> </w:t>
+            </w:r>
+            <w:proofErr w:type="spellStart"/>
+            <w:r>
+              <w:t>new_event</w:t>
+            </w:r>
+            <w:proofErr w:type="spellEnd"/>
+            <w:r>
+              <w:t>)</w:t>
+            </w:r>
+          </w:p>
+          <w:p>
+            <w:pPr>
+              <w:pBdr>
+                <w:top w:val="nil"/>
+                <w:left w:val="nil"/>
+                <w:bottom w:val="nil"/>
+                <w:right w:val="nil"/>
+                <w:between w:val="nil"/>
+              </w:pBdr>
+            </w:pPr>
+          </w:p>
+          <w:p>
+            <w:pPr>
+              <w:pBdr>
+                <w:top w:val="nil"/>
+                <w:left w:val="nil"/>
+                <w:bottom w:val="nil"/>
+                <w:right w:val="nil"/>
+                <w:between w:val="nil"/>
+              </w:pBdr>
+            </w:pPr>
+            <w:proofErr w:type="spellStart"/>
+            <w:r>
+              <w:t>Event.modifyEventName</w:t>
+            </w:r>
+            <w:proofErr w:type="spellEnd"/>
+            <w:r>
+              <w:t xml:space="preserve">(String new </w:t>
+            </w:r>
+            <w:proofErr w:type="spellStart"/>
+            <w:r>
+              <w:t>EventName</w:t>
+            </w:r>
+            <w:proofErr w:type="spellEnd"/>
+            <w:r>
+              <w:t>)</w:t>
             </w:r>
           </w:p>
           <w:p>
@@ -16394,14 +18325,45 @@
             </w:tcMar>
           </w:tcPr>
           <w:p>
-            <w:r>
-              <w:t>Room.modifyEvent(Event old_event,Event new_event)</w:t>
+            <w:proofErr w:type="spellStart"/>
+            <w:r>
+              <w:t>Room.modifyEvent</w:t>
+            </w:r>
+            <w:proofErr w:type="spellEnd"/>
+            <w:r>
+              <w:t xml:space="preserve">(Event </w:t>
+            </w:r>
+            <w:proofErr w:type="spellStart"/>
+            <w:r>
+              <w:t>old_</w:t>
+            </w:r>
+            <w:proofErr w:type="gramStart"/>
+            <w:r>
+              <w:t>event,Event</w:t>
+            </w:r>
+            <w:proofErr w:type="spellEnd"/>
+            <w:proofErr w:type="gramEnd"/>
+            <w:r>
+              <w:t xml:space="preserve"> </w:t>
+            </w:r>
+            <w:proofErr w:type="spellStart"/>
+            <w:r>
+              <w:t>new_event</w:t>
+            </w:r>
+            <w:proofErr w:type="spellEnd"/>
+            <w:r>
+              <w:t>)</w:t>
             </w:r>
           </w:p>
           <w:p/>
           <w:p>
-            <w:r>
-              <w:t>Event.modifyDescription(String new Description)</w:t>
+            <w:proofErr w:type="spellStart"/>
+            <w:r>
+              <w:t>Event.modifyDescription</w:t>
+            </w:r>
+            <w:proofErr w:type="spellEnd"/>
+            <w:r>
+              <w:t>(String new Description)</w:t>
             </w:r>
           </w:p>
           <w:p/>
@@ -16485,20 +18447,72 @@
             </w:tcMar>
           </w:tcPr>
           <w:p>
-            <w:r>
-              <w:t>Room.modifyEvent(Event old_event,Event new_event)</w:t>
+            <w:proofErr w:type="spellStart"/>
+            <w:r>
+              <w:t>Room.modifyEvent</w:t>
+            </w:r>
+            <w:proofErr w:type="spellEnd"/>
+            <w:r>
+              <w:t xml:space="preserve">(Event </w:t>
+            </w:r>
+            <w:proofErr w:type="spellStart"/>
+            <w:r>
+              <w:t>old_</w:t>
+            </w:r>
+            <w:proofErr w:type="gramStart"/>
+            <w:r>
+              <w:t>event,Event</w:t>
+            </w:r>
+            <w:proofErr w:type="spellEnd"/>
+            <w:proofErr w:type="gramEnd"/>
+            <w:r>
+              <w:t xml:space="preserve"> </w:t>
+            </w:r>
+            <w:proofErr w:type="spellStart"/>
+            <w:r>
+              <w:t>new_event</w:t>
+            </w:r>
+            <w:proofErr w:type="spellEnd"/>
+            <w:r>
+              <w:t>)</w:t>
             </w:r>
           </w:p>
           <w:p/>
           <w:p>
-            <w:r>
-              <w:t>Event.modifyStartTime(DateTime new Time)</w:t>
+            <w:proofErr w:type="spellStart"/>
+            <w:r>
+              <w:t>Event.modifyStartTime</w:t>
+            </w:r>
+            <w:proofErr w:type="spellEnd"/>
+            <w:r>
+              <w:t>(</w:t>
+            </w:r>
+            <w:proofErr w:type="spellStart"/>
+            <w:r>
+              <w:t>DateTime</w:t>
+            </w:r>
+            <w:proofErr w:type="spellEnd"/>
+            <w:r>
+              <w:t xml:space="preserve"> new Time)</w:t>
             </w:r>
           </w:p>
           <w:p/>
           <w:p>
-            <w:r>
-              <w:t>Event.modifyEndTime(DateTime new Time)</w:t>
+            <w:proofErr w:type="spellStart"/>
+            <w:r>
+              <w:t>Event.modifyEndTime</w:t>
+            </w:r>
+            <w:proofErr w:type="spellEnd"/>
+            <w:r>
+              <w:t>(</w:t>
+            </w:r>
+            <w:proofErr w:type="spellStart"/>
+            <w:r>
+              <w:t>DateTime</w:t>
+            </w:r>
+            <w:proofErr w:type="spellEnd"/>
+            <w:r>
+              <w:t xml:space="preserve"> new Time)</w:t>
             </w:r>
           </w:p>
           <w:p/>
@@ -16573,14 +18587,45 @@
             </w:tcMar>
           </w:tcPr>
           <w:p>
-            <w:r>
-              <w:t>Room.modifyEvent(Event old_event,Event new_event)</w:t>
+            <w:proofErr w:type="spellStart"/>
+            <w:r>
+              <w:t>Room.modifyEvent</w:t>
+            </w:r>
+            <w:proofErr w:type="spellEnd"/>
+            <w:r>
+              <w:t xml:space="preserve">(Event </w:t>
+            </w:r>
+            <w:proofErr w:type="spellStart"/>
+            <w:r>
+              <w:t>old_</w:t>
+            </w:r>
+            <w:proofErr w:type="gramStart"/>
+            <w:r>
+              <w:t>event,Event</w:t>
+            </w:r>
+            <w:proofErr w:type="spellEnd"/>
+            <w:proofErr w:type="gramEnd"/>
+            <w:r>
+              <w:t xml:space="preserve"> </w:t>
+            </w:r>
+            <w:proofErr w:type="spellStart"/>
+            <w:r>
+              <w:t>new_event</w:t>
+            </w:r>
+            <w:proofErr w:type="spellEnd"/>
+            <w:r>
+              <w:t>)</w:t>
             </w:r>
           </w:p>
           <w:p/>
           <w:p>
-            <w:r>
-              <w:t>Event.addParticipant(String email)</w:t>
+            <w:proofErr w:type="spellStart"/>
+            <w:r>
+              <w:t>Event.addParticipant</w:t>
+            </w:r>
+            <w:proofErr w:type="spellEnd"/>
+            <w:r>
+              <w:t>(String email)</w:t>
             </w:r>
           </w:p>
           <w:p/>
@@ -16655,14 +18700,45 @@
             </w:tcMar>
           </w:tcPr>
           <w:p>
-            <w:r>
-              <w:t>Room.modifyEvent(Event old_event,Event new_event)</w:t>
+            <w:proofErr w:type="spellStart"/>
+            <w:r>
+              <w:t>Room.modifyEvent</w:t>
+            </w:r>
+            <w:proofErr w:type="spellEnd"/>
+            <w:r>
+              <w:t xml:space="preserve">(Event </w:t>
+            </w:r>
+            <w:proofErr w:type="spellStart"/>
+            <w:r>
+              <w:t>old_</w:t>
+            </w:r>
+            <w:proofErr w:type="gramStart"/>
+            <w:r>
+              <w:t>event,Event</w:t>
+            </w:r>
+            <w:proofErr w:type="spellEnd"/>
+            <w:proofErr w:type="gramEnd"/>
+            <w:r>
+              <w:t xml:space="preserve"> </w:t>
+            </w:r>
+            <w:proofErr w:type="spellStart"/>
+            <w:r>
+              <w:t>new_event</w:t>
+            </w:r>
+            <w:proofErr w:type="spellEnd"/>
+            <w:r>
+              <w:t>)</w:t>
             </w:r>
           </w:p>
           <w:p/>
           <w:p>
-            <w:r>
-              <w:t>Event.deleteParticipant(String email)</w:t>
+            <w:proofErr w:type="spellStart"/>
+            <w:r>
+              <w:t>Event.deleteParticipant</w:t>
+            </w:r>
+            <w:proofErr w:type="spellEnd"/>
+            <w:r>
+              <w:t>(String email)</w:t>
             </w:r>
           </w:p>
           <w:p/>
@@ -16741,9 +18817,14 @@
             </w:tcMar>
           </w:tcPr>
           <w:p>
+            <w:proofErr w:type="spellStart"/>
             <w:r>
               <w:lastRenderedPageBreak/>
-              <w:t xml:space="preserve">Room.deleteEvent(Event </w:t>
+              <w:t>Room.deleteEvent</w:t>
+            </w:r>
+            <w:proofErr w:type="spellEnd"/>
+            <w:r>
+              <w:t xml:space="preserve">(Event </w:t>
             </w:r>
             <w:r>
               <w:lastRenderedPageBreak/>
@@ -16823,8 +18904,13 @@
             </w:tcMar>
           </w:tcPr>
           <w:p>
-            <w:r>
-              <w:t>Booksystem.deleteRoom(Room room)</w:t>
+            <w:proofErr w:type="spellStart"/>
+            <w:r>
+              <w:t>Booksystem.deleteRoom</w:t>
+            </w:r>
+            <w:proofErr w:type="spellEnd"/>
+            <w:r>
+              <w:t>(Room room)</w:t>
             </w:r>
           </w:p>
           <w:p/>
@@ -16899,8 +18985,34 @@
             </w:tcMar>
           </w:tcPr>
           <w:p>
-            <w:r>
-              <w:t>BookSystem.updateRoom(String old_name,String new_name)</w:t>
+            <w:proofErr w:type="spellStart"/>
+            <w:r>
+              <w:t>BookSystem.updateRoom</w:t>
+            </w:r>
+            <w:proofErr w:type="spellEnd"/>
+            <w:r>
+              <w:t xml:space="preserve">(String </w:t>
+            </w:r>
+            <w:proofErr w:type="spellStart"/>
+            <w:r>
+              <w:t>old_</w:t>
+            </w:r>
+            <w:proofErr w:type="gramStart"/>
+            <w:r>
+              <w:t>name,String</w:t>
+            </w:r>
+            <w:proofErr w:type="spellEnd"/>
+            <w:proofErr w:type="gramEnd"/>
+            <w:r>
+              <w:t xml:space="preserve"> </w:t>
+            </w:r>
+            <w:proofErr w:type="spellStart"/>
+            <w:r>
+              <w:t>new_name</w:t>
+            </w:r>
+            <w:proofErr w:type="spellEnd"/>
+            <w:r>
+              <w:t>)</w:t>
             </w:r>
           </w:p>
           <w:p/>
@@ -16929,7 +19041,7 @@
           <w:rFonts w:ascii="Times New Roman" w:eastAsia="Times New Roman" w:hAnsi="Times New Roman" w:cs="Times New Roman"/>
         </w:rPr>
       </w:pPr>
-      <w:bookmarkStart w:id="24" w:name="_Toc91710382"/>
+      <w:bookmarkStart w:id="24" w:name="_Toc91712667"/>
       <w:r>
         <w:rPr>
           <w:rFonts w:ascii="Times New Roman" w:eastAsia="Times New Roman" w:hAnsi="Times New Roman" w:cs="Times New Roman"/>
@@ -16951,7 +19063,7 @@
           <w:szCs w:val="36"/>
         </w:rPr>
       </w:pPr>
-      <w:bookmarkStart w:id="25" w:name="_Toc91710383"/>
+      <w:bookmarkStart w:id="25" w:name="_Toc91712668"/>
       <w:r>
         <w:rPr>
           <w:rFonts w:ascii="Times New Roman" w:eastAsia="Times New Roman" w:hAnsi="Times New Roman" w:cs="Times New Roman"/>
@@ -17094,7 +19206,7 @@
           <w:numId w:val="11"/>
         </w:numPr>
       </w:pPr>
-      <w:bookmarkStart w:id="26" w:name="_Toc91710384"/>
+      <w:bookmarkStart w:id="26" w:name="_Toc91712669"/>
       <w:r>
         <w:rPr>
           <w:rFonts w:ascii="Times New Roman" w:eastAsia="Times New Roman" w:hAnsi="Times New Roman" w:cs="Times New Roman"/>
@@ -17112,7 +19224,7 @@
           <w:numId w:val="15"/>
         </w:numPr>
       </w:pPr>
-      <w:hyperlink r:id="rId34">
+      <w:hyperlink r:id="rId33">
         <w:r>
           <w:rPr>
             <w:rFonts w:ascii="Times New Roman" w:eastAsia="Times New Roman" w:hAnsi="Times New Roman" w:cs="Times New Roman"/>
@@ -17122,7 +19234,7 @@
           <w:t xml:space="preserve"> </w:t>
         </w:r>
       </w:hyperlink>
-      <w:hyperlink r:id="rId35">
+      <w:hyperlink r:id="rId34">
         <w:r>
           <w:rPr>
             <w:rFonts w:ascii="Times New Roman" w:eastAsia="Times New Roman" w:hAnsi="Times New Roman" w:cs="Times New Roman"/>
@@ -17140,7 +19252,7 @@
           <w:numId w:val="15"/>
         </w:numPr>
       </w:pPr>
-      <w:hyperlink r:id="rId36">
+      <w:hyperlink r:id="rId35">
         <w:r>
           <w:rPr>
             <w:rFonts w:ascii="Times New Roman" w:eastAsia="Times New Roman" w:hAnsi="Times New Roman" w:cs="Times New Roman"/>
@@ -17164,7 +19276,7 @@
           <w:numId w:val="15"/>
         </w:numPr>
       </w:pPr>
-      <w:hyperlink r:id="rId37">
+      <w:hyperlink r:id="rId36">
         <w:r>
           <w:rPr>
             <w:rFonts w:ascii="Times New Roman" w:eastAsia="Times New Roman" w:hAnsi="Times New Roman" w:cs="Times New Roman"/>
@@ -17188,7 +19300,7 @@
           <w:numId w:val="15"/>
         </w:numPr>
       </w:pPr>
-      <w:hyperlink r:id="rId38">
+      <w:hyperlink r:id="rId37">
         <w:r>
           <w:rPr>
             <w:rFonts w:ascii="Times New Roman" w:eastAsia="Times New Roman" w:hAnsi="Times New Roman" w:cs="Times New Roman"/>
@@ -17207,7 +19319,7 @@
         </w:numPr>
         <w:spacing w:after="240"/>
       </w:pPr>
-      <w:hyperlink r:id="rId39">
+      <w:hyperlink r:id="rId38">
         <w:r>
           <w:rPr>
             <w:rFonts w:ascii="Times New Roman" w:eastAsia="Times New Roman" w:hAnsi="Times New Roman" w:cs="Times New Roman"/>
@@ -17227,7 +19339,7 @@
           <w:numId w:val="11"/>
         </w:numPr>
       </w:pPr>
-      <w:bookmarkStart w:id="27" w:name="_Toc91710385"/>
+      <w:bookmarkStart w:id="27" w:name="_Toc91712670"/>
       <w:r>
         <w:rPr>
           <w:rFonts w:ascii="Times New Roman" w:eastAsia="Times New Roman" w:hAnsi="Times New Roman" w:cs="Times New Roman"/>
@@ -17268,7 +19380,7 @@
           <w:numId w:val="11"/>
         </w:numPr>
       </w:pPr>
-      <w:bookmarkStart w:id="28" w:name="_Toc91710386"/>
+      <w:bookmarkStart w:id="28" w:name="_Toc91712671"/>
       <w:r>
         <w:rPr>
           <w:rFonts w:ascii="Times New Roman" w:eastAsia="Times New Roman" w:hAnsi="Times New Roman" w:cs="Times New Roman"/>
@@ -17537,7 +19649,23 @@
                 <w:rFonts w:ascii="Times New Roman" w:eastAsia="Times New Roman" w:hAnsi="Times New Roman" w:cs="Times New Roman"/>
                 <w:b/>
               </w:rPr>
-              <w:t xml:space="preserve">Huang, Chen-En </w:t>
+              <w:t>Huang, Chen-</w:t>
+            </w:r>
+            <w:proofErr w:type="spellStart"/>
+            <w:r>
+              <w:rPr>
+                <w:rFonts w:ascii="Times New Roman" w:eastAsia="Times New Roman" w:hAnsi="Times New Roman" w:cs="Times New Roman"/>
+                <w:b/>
+              </w:rPr>
+              <w:t>En</w:t>
+            </w:r>
+            <w:proofErr w:type="spellEnd"/>
+            <w:r>
+              <w:rPr>
+                <w:rFonts w:ascii="Times New Roman" w:eastAsia="Times New Roman" w:hAnsi="Times New Roman" w:cs="Times New Roman"/>
+                <w:b/>
+              </w:rPr>
+              <w:t xml:space="preserve"> </w:t>
             </w:r>
           </w:p>
           <w:p>
@@ -17923,7 +20051,15 @@
               </w:pBdr>
             </w:pPr>
             <w:r>
-              <w:t>Run &amp; Build manual writer</w:t>
+              <w:t xml:space="preserve">Run &amp; </w:t>
+            </w:r>
+            <w:proofErr w:type="gramStart"/>
+            <w:r>
+              <w:t>Build</w:t>
+            </w:r>
+            <w:proofErr w:type="gramEnd"/>
+            <w:r>
+              <w:t xml:space="preserve"> manual writer</w:t>
             </w:r>
           </w:p>
           <w:p>
